--- a/project-mgmt/docs/BRD_CHHS-Prototype V1.0.docx
+++ b/project-mgmt/docs/BRD_CHHS-Prototype V1.0.docx
@@ -18,8 +18,8 @@
         <w:tblLook w:val="01E0" w:firstRow="1" w:lastRow="1" w:firstColumn="1" w:lastColumn="1" w:noHBand="0" w:noVBand="0"/>
       </w:tblPr>
       <w:tblGrid>
-        <w:gridCol w:w="4988"/>
-        <w:gridCol w:w="4974"/>
+        <w:gridCol w:w="4984"/>
+        <w:gridCol w:w="4978"/>
       </w:tblGrid>
       <w:tr>
         <w:tc>
@@ -54,7 +54,7 @@
               <w:rPr>
                 <w:noProof/>
               </w:rPr>
-              <w:t>May 26, 2016</w:t>
+              <w:t>May 27, 2016</w:t>
             </w:r>
             <w:r>
               <w:fldChar w:fldCharType="end"/>
@@ -127,31 +127,16 @@
                 <w:szCs w:val="28"/>
               </w:rPr>
             </w:pPr>
-            <w:r>
-              <w:fldChar w:fldCharType="begin"/>
-            </w:r>
-            <w:r>
-              <w:instrText xml:space="preserve"> TITLE   \* MERGEFORMAT </w:instrText>
-            </w:r>
-            <w:r>
-              <w:fldChar w:fldCharType="separate"/>
-            </w:r>
-            <w:r>
-              <w:rPr>
-                <w:b/>
-                <w:sz w:val="28"/>
-                <w:szCs w:val="28"/>
-              </w:rPr>
-              <w:t>Business Requirements Document</w:t>
-            </w:r>
-            <w:r>
-              <w:rPr>
-                <w:b/>
-                <w:sz w:val="28"/>
-                <w:szCs w:val="28"/>
-              </w:rPr>
-              <w:fldChar w:fldCharType="end"/>
-            </w:r>
+            <w:fldSimple w:instr=" TITLE   \* MERGEFORMAT ">
+              <w:r>
+                <w:rPr>
+                  <w:b/>
+                  <w:sz w:val="28"/>
+                  <w:szCs w:val="28"/>
+                </w:rPr>
+                <w:t>Business Requirements Document</w:t>
+              </w:r>
+            </w:fldSimple>
           </w:p>
         </w:tc>
         <w:tc>
@@ -164,14 +149,55 @@
               <w:pStyle w:val="EnhancementTitle"/>
             </w:pPr>
             <w:r>
-              <w:t xml:space="preserve">CHHS prototype creation </w:t>
+              <w:t xml:space="preserve">CHHS </w:t>
             </w:r>
+            <w:del w:id="0" w:author="Rahul Bhaskar" w:date="2016-05-27T04:28:00Z">
+              <w:r>
+                <w:delText xml:space="preserve">prototype </w:delText>
+              </w:r>
+            </w:del>
+            <w:ins w:id="1" w:author="Rahul Bhaskar" w:date="2016-05-27T04:28:00Z">
+              <w:r>
+                <w:t xml:space="preserve">Prototype </w:t>
+              </w:r>
+            </w:ins>
+            <w:commentRangeStart w:id="2"/>
+            <w:del w:id="3" w:author="Rahul Bhaskar" w:date="2016-05-27T04:29:00Z">
+              <w:r>
+                <w:delText>creation</w:delText>
+              </w:r>
+            </w:del>
+            <w:commentRangeEnd w:id="2"/>
+            <w:r>
+              <w:rPr>
+                <w:rStyle w:val="CommentReference"/>
+                <w:rFonts w:ascii="Times New Roman" w:hAnsi="Times New Roman" w:cs="Times New Roman"/>
+                <w:b w:val="0"/>
+              </w:rPr>
+              <w:commentReference w:id="2"/>
+            </w:r>
+            <w:del w:id="4" w:author="Rahul Bhaskar" w:date="2016-05-27T04:29:00Z">
+              <w:r>
+                <w:delText xml:space="preserve"> </w:delText>
+              </w:r>
+            </w:del>
+            <w:ins w:id="5" w:author="Rahul Bhaskar" w:date="2016-05-27T04:29:00Z">
+              <w:r>
+                <w:t>Development</w:t>
+              </w:r>
+            </w:ins>
           </w:p>
         </w:tc>
       </w:tr>
     </w:tbl>
     <w:p/>
-    <w:p/>
+    <w:p>
+      <w:ins w:id="6" w:author="Pooja Kuckreja" w:date="2016-05-27T14:27:00Z">
+        <w:r>
+          <w:t>Can remove this page as I have added this after Table of content page, as standard.</w:t>
+        </w:r>
+      </w:ins>
+    </w:p>
     <w:tbl>
       <w:tblPr>
         <w:tblW w:w="0" w:type="auto"/>
@@ -359,6 +385,23 @@
             <w:r>
               <w:t>Rahul Bhaskar</w:t>
             </w:r>
+            <w:ins w:id="7" w:author="Rahul Bhaskar" w:date="2016-05-27T04:29:00Z">
+              <w:r>
+                <w:t xml:space="preserve">, Amit </w:t>
+              </w:r>
+              <w:commentRangeStart w:id="8"/>
+              <w:r>
+                <w:t>Sikka</w:t>
+              </w:r>
+              <w:commentRangeEnd w:id="8"/>
+              <w:r>
+                <w:rPr>
+                  <w:rStyle w:val="CommentReference"/>
+                  <w:rFonts w:ascii="Times New Roman" w:hAnsi="Times New Roman"/>
+                </w:rPr>
+                <w:commentReference w:id="8"/>
+              </w:r>
+            </w:ins>
           </w:p>
         </w:tc>
       </w:tr>
@@ -511,12 +554,21 @@
                 <w:bCs/>
               </w:rPr>
             </w:pPr>
+            <w:proofErr w:type="spellStart"/>
             <w:r>
               <w:rPr>
                 <w:b/>
                 <w:bCs/>
               </w:rPr>
-              <w:t>Req #</w:t>
+              <w:t>Req</w:t>
+            </w:r>
+            <w:proofErr w:type="spellEnd"/>
+            <w:r>
+              <w:rPr>
+                <w:b/>
+                <w:bCs/>
+              </w:rPr>
+              <w:t xml:space="preserve"> #</w:t>
             </w:r>
           </w:p>
         </w:tc>
@@ -693,7 +745,34 @@
           <w:snapToGrid w:val="0"/>
           <w:szCs w:val="20"/>
         </w:rPr>
-        <w:t xml:space="preserve">Ultimately the BRD provides the lower level requirements that should enable Development to refine the estimates given at the IFR stage, and to build a technical design to support the requirements.  </w:t>
+        <w:t>Ultimately the BRD provides the lower level requirements that should enable Development to refine the estimates</w:t>
+      </w:r>
+      <w:del w:id="9" w:author="Rahul Bhaskar" w:date="2016-05-27T04:30:00Z">
+        <w:r>
+          <w:rPr>
+            <w:rFonts w:cs="Arial"/>
+            <w:snapToGrid w:val="0"/>
+            <w:szCs w:val="20"/>
+          </w:rPr>
+          <w:delText xml:space="preserve"> given at the IFR </w:delText>
+        </w:r>
+        <w:commentRangeStart w:id="10"/>
+        <w:r>
+          <w:rPr>
+            <w:rFonts w:cs="Arial"/>
+            <w:snapToGrid w:val="0"/>
+            <w:szCs w:val="20"/>
+          </w:rPr>
+          <w:delText>stage</w:delText>
+        </w:r>
+      </w:del>
+      <w:commentRangeEnd w:id="10"/>
+      <w:r>
+        <w:rPr>
+          <w:rStyle w:val="CommentReference"/>
+          <w:rFonts w:ascii="Times New Roman" w:hAnsi="Times New Roman"/>
+        </w:rPr>
+        <w:commentReference w:id="10"/>
       </w:r>
       <w:r>
         <w:rPr>
@@ -701,6 +780,14 @@
           <w:snapToGrid w:val="0"/>
           <w:szCs w:val="20"/>
         </w:rPr>
+        <w:t xml:space="preserve">, and to build a technical design to support the requirements.  </w:t>
+      </w:r>
+      <w:r>
+        <w:rPr>
+          <w:rFonts w:cs="Arial"/>
+          <w:snapToGrid w:val="0"/>
+          <w:szCs w:val="20"/>
+        </w:rPr>
         <w:t xml:space="preserve">Sections 1 through 5 are expected to be complete prior to a High Level estimation process. </w:t>
       </w:r>
     </w:p>
@@ -711,6 +798,608 @@
           <w:szCs w:val="20"/>
         </w:rPr>
       </w:pPr>
+    </w:p>
+    <w:p>
+      <w:pPr>
+        <w:spacing w:before="0"/>
+        <w:rPr>
+          <w:ins w:id="11" w:author="Pooja Kuckreja" w:date="2016-05-27T14:13:00Z"/>
+        </w:rPr>
+      </w:pPr>
+    </w:p>
+    <w:p>
+      <w:pPr>
+        <w:spacing w:before="0"/>
+        <w:rPr>
+          <w:ins w:id="12" w:author="Pooja Kuckreja" w:date="2016-05-27T14:13:00Z"/>
+        </w:rPr>
+      </w:pPr>
+      <w:ins w:id="13" w:author="Pooja Kuckreja" w:date="2016-05-27T14:13:00Z">
+        <w:r>
+          <w:br w:type="page"/>
+        </w:r>
+      </w:ins>
+    </w:p>
+    <w:p>
+      <w:pPr>
+        <w:spacing w:before="0" w:line="300" w:lineRule="atLeast"/>
+        <w:rPr>
+          <w:ins w:id="14" w:author="Pooja Kuckreja" w:date="2016-05-27T14:15:00Z"/>
+          <w:rFonts w:asciiTheme="minorHAnsi" w:eastAsiaTheme="minorHAnsi" w:hAnsiTheme="minorHAnsi" w:cstheme="minorBidi"/>
+          <w:sz w:val="22"/>
+          <w:szCs w:val="22"/>
+        </w:rPr>
+      </w:pPr>
+    </w:p>
+    <w:p>
+      <w:pPr>
+        <w:pBdr>
+          <w:bottom w:val="single" w:sz="4" w:space="4" w:color="4F81BD" w:themeColor="accent1"/>
+        </w:pBdr>
+        <w:spacing w:before="200" w:after="280" w:line="300" w:lineRule="atLeast"/>
+        <w:ind w:right="936"/>
+        <w:rPr>
+          <w:ins w:id="15" w:author="Pooja Kuckreja" w:date="2016-05-27T14:15:00Z"/>
+          <w:rFonts w:asciiTheme="minorHAnsi" w:eastAsiaTheme="minorHAnsi" w:hAnsiTheme="minorHAnsi" w:cstheme="minorBidi"/>
+          <w:b/>
+          <w:bCs/>
+          <w:iCs/>
+          <w:sz w:val="22"/>
+          <w:szCs w:val="22"/>
+        </w:rPr>
+      </w:pPr>
+      <w:ins w:id="16" w:author="Pooja Kuckreja" w:date="2016-05-27T14:15:00Z">
+        <w:r>
+          <w:rPr>
+            <w:rFonts w:asciiTheme="minorHAnsi" w:eastAsiaTheme="minorHAnsi" w:hAnsiTheme="minorHAnsi" w:cstheme="minorBidi"/>
+            <w:b/>
+            <w:bCs/>
+            <w:iCs/>
+            <w:noProof/>
+            <w:color w:val="4F81BD" w:themeColor="accent1"/>
+            <w:sz w:val="22"/>
+            <w:szCs w:val="22"/>
+          </w:rPr>
+          <w:drawing>
+            <wp:inline distT="0" distB="0" distL="0" distR="0" wp14:anchorId="6FF10735" wp14:editId="0CAE78CA">
+              <wp:extent cx="1712976" cy="810768"/>
+              <wp:effectExtent l="19050" t="0" r="1524" b="0"/>
+              <wp:docPr id="2" name="Picture 0" descr="agreeya_logo.jpg"/>
+              <wp:cNvGraphicFramePr>
+                <a:graphicFrameLocks xmlns:a="http://schemas.openxmlformats.org/drawingml/2006/main" noChangeAspect="1"/>
+              </wp:cNvGraphicFramePr>
+              <a:graphic xmlns:a="http://schemas.openxmlformats.org/drawingml/2006/main">
+                <a:graphicData uri="http://schemas.openxmlformats.org/drawingml/2006/picture">
+                  <pic:pic xmlns:pic="http://schemas.openxmlformats.org/drawingml/2006/picture">
+                    <pic:nvPicPr>
+                      <pic:cNvPr id="0" name="agreeya_logo.jpg"/>
+                      <pic:cNvPicPr/>
+                    </pic:nvPicPr>
+                    <pic:blipFill>
+                      <a:blip r:embed="rId13" cstate="print"/>
+                      <a:stretch>
+                        <a:fillRect/>
+                      </a:stretch>
+                    </pic:blipFill>
+                    <pic:spPr>
+                      <a:xfrm>
+                        <a:off x="0" y="0"/>
+                        <a:ext cx="1712976" cy="810768"/>
+                      </a:xfrm>
+                      <a:prstGeom prst="rect">
+                        <a:avLst/>
+                      </a:prstGeom>
+                    </pic:spPr>
+                  </pic:pic>
+                </a:graphicData>
+              </a:graphic>
+            </wp:inline>
+          </w:drawing>
+        </w:r>
+      </w:ins>
+    </w:p>
+    <w:p>
+      <w:pPr>
+        <w:spacing w:before="0" w:line="300" w:lineRule="atLeast"/>
+        <w:rPr>
+          <w:ins w:id="17" w:author="Pooja Kuckreja" w:date="2016-05-27T14:15:00Z"/>
+          <w:rFonts w:asciiTheme="minorHAnsi" w:eastAsiaTheme="minorHAnsi" w:hAnsiTheme="minorHAnsi" w:cstheme="minorBidi"/>
+          <w:sz w:val="22"/>
+          <w:szCs w:val="22"/>
+        </w:rPr>
+      </w:pPr>
+    </w:p>
+    <w:p>
+      <w:pPr>
+        <w:spacing w:after="120" w:line="300" w:lineRule="atLeast"/>
+        <w:rPr>
+          <w:ins w:id="18" w:author="Pooja Kuckreja" w:date="2016-05-27T14:15:00Z"/>
+          <w:rFonts w:asciiTheme="minorHAnsi" w:eastAsiaTheme="minorHAnsi" w:hAnsiTheme="minorHAnsi" w:cstheme="minorBidi"/>
+          <w:b/>
+          <w:iCs/>
+          <w:sz w:val="28"/>
+          <w:szCs w:val="22"/>
+        </w:rPr>
+      </w:pPr>
+      <w:ins w:id="19" w:author="Pooja Kuckreja" w:date="2016-05-27T14:15:00Z">
+        <w:r>
+          <w:rPr>
+            <w:rFonts w:asciiTheme="minorHAnsi" w:eastAsiaTheme="minorHAnsi" w:hAnsiTheme="minorHAnsi" w:cstheme="minorBidi"/>
+            <w:b/>
+            <w:iCs/>
+            <w:sz w:val="28"/>
+            <w:szCs w:val="22"/>
+          </w:rPr>
+          <w:t>SUMMIT</w:t>
+        </w:r>
+      </w:ins>
+    </w:p>
+    <w:p>
+      <w:pPr>
+        <w:spacing w:before="0" w:line="300" w:lineRule="atLeast"/>
+        <w:rPr>
+          <w:ins w:id="20" w:author="Pooja Kuckreja" w:date="2016-05-27T14:15:00Z"/>
+          <w:rFonts w:asciiTheme="minorHAnsi" w:eastAsiaTheme="minorHAnsi" w:hAnsiTheme="minorHAnsi" w:cstheme="minorBidi"/>
+          <w:sz w:val="22"/>
+          <w:szCs w:val="22"/>
+        </w:rPr>
+      </w:pPr>
+    </w:p>
+    <w:p>
+      <w:pPr>
+        <w:spacing w:before="0" w:line="300" w:lineRule="atLeast"/>
+        <w:rPr>
+          <w:ins w:id="21" w:author="Pooja Kuckreja" w:date="2016-05-27T14:15:00Z"/>
+          <w:rFonts w:asciiTheme="minorHAnsi" w:eastAsiaTheme="minorHAnsi" w:hAnsiTheme="minorHAnsi" w:cstheme="minorBidi"/>
+          <w:sz w:val="22"/>
+          <w:szCs w:val="22"/>
+        </w:rPr>
+      </w:pPr>
+    </w:p>
+    <w:p>
+      <w:pPr>
+        <w:spacing w:before="0" w:line="300" w:lineRule="atLeast"/>
+        <w:rPr>
+          <w:ins w:id="22" w:author="Pooja Kuckreja" w:date="2016-05-27T14:15:00Z"/>
+          <w:rFonts w:asciiTheme="minorHAnsi" w:eastAsiaTheme="minorHAnsi" w:hAnsiTheme="minorHAnsi" w:cstheme="minorBidi"/>
+          <w:sz w:val="22"/>
+          <w:szCs w:val="22"/>
+        </w:rPr>
+      </w:pPr>
+    </w:p>
+    <w:p>
+      <w:pPr>
+        <w:spacing w:before="0" w:line="300" w:lineRule="atLeast"/>
+        <w:rPr>
+          <w:ins w:id="23" w:author="Pooja Kuckreja" w:date="2016-05-27T14:15:00Z"/>
+          <w:rFonts w:asciiTheme="minorHAnsi" w:eastAsiaTheme="minorHAnsi" w:hAnsiTheme="minorHAnsi" w:cstheme="minorBidi"/>
+          <w:sz w:val="22"/>
+          <w:szCs w:val="22"/>
+        </w:rPr>
+      </w:pPr>
+    </w:p>
+    <w:p>
+      <w:pPr>
+        <w:spacing w:before="0" w:line="300" w:lineRule="atLeast"/>
+        <w:rPr>
+          <w:ins w:id="24" w:author="Pooja Kuckreja" w:date="2016-05-27T14:15:00Z"/>
+          <w:rFonts w:asciiTheme="minorHAnsi" w:eastAsiaTheme="minorHAnsi" w:hAnsiTheme="minorHAnsi" w:cstheme="minorBidi"/>
+          <w:sz w:val="22"/>
+          <w:szCs w:val="22"/>
+        </w:rPr>
+      </w:pPr>
+    </w:p>
+    <w:p>
+      <w:pPr>
+        <w:spacing w:before="0" w:line="300" w:lineRule="atLeast"/>
+        <w:rPr>
+          <w:ins w:id="25" w:author="Pooja Kuckreja" w:date="2016-05-27T14:15:00Z"/>
+          <w:rFonts w:asciiTheme="minorHAnsi" w:eastAsiaTheme="minorHAnsi" w:hAnsiTheme="minorHAnsi" w:cstheme="minorBidi"/>
+          <w:sz w:val="22"/>
+          <w:szCs w:val="22"/>
+        </w:rPr>
+      </w:pPr>
+    </w:p>
+    <w:p>
+      <w:pPr>
+        <w:spacing w:before="0" w:line="300" w:lineRule="atLeast"/>
+        <w:rPr>
+          <w:ins w:id="26" w:author="Pooja Kuckreja" w:date="2016-05-27T14:15:00Z"/>
+          <w:rFonts w:asciiTheme="minorHAnsi" w:eastAsiaTheme="minorHAnsi" w:hAnsiTheme="minorHAnsi" w:cstheme="minorBidi"/>
+          <w:sz w:val="22"/>
+          <w:szCs w:val="22"/>
+        </w:rPr>
+      </w:pPr>
+    </w:p>
+    <w:p>
+      <w:pPr>
+        <w:spacing w:before="0" w:line="300" w:lineRule="atLeast"/>
+        <w:rPr>
+          <w:ins w:id="27" w:author="Pooja Kuckreja" w:date="2016-05-27T14:15:00Z"/>
+          <w:rFonts w:asciiTheme="minorHAnsi" w:eastAsiaTheme="minorHAnsi" w:hAnsiTheme="minorHAnsi" w:cstheme="minorBidi"/>
+          <w:sz w:val="22"/>
+          <w:szCs w:val="22"/>
+        </w:rPr>
+      </w:pPr>
+    </w:p>
+    <w:p>
+      <w:pPr>
+        <w:spacing w:before="0" w:line="300" w:lineRule="atLeast"/>
+        <w:rPr>
+          <w:ins w:id="28" w:author="Pooja Kuckreja" w:date="2016-05-27T14:15:00Z"/>
+          <w:rFonts w:asciiTheme="minorHAnsi" w:eastAsiaTheme="minorHAnsi" w:hAnsiTheme="minorHAnsi" w:cstheme="minorBidi"/>
+          <w:sz w:val="22"/>
+          <w:szCs w:val="22"/>
+        </w:rPr>
+      </w:pPr>
+    </w:p>
+    <w:p>
+      <w:pPr>
+        <w:shd w:val="clear" w:color="auto" w:fill="A6A6A6" w:themeFill="background1" w:themeFillShade="A6"/>
+        <w:spacing w:after="120" w:line="300" w:lineRule="atLeast"/>
+        <w:contextualSpacing/>
+        <w:jc w:val="center"/>
+        <w:rPr>
+          <w:ins w:id="29" w:author="Pooja Kuckreja" w:date="2016-05-27T14:15:00Z"/>
+          <w:rFonts w:asciiTheme="minorHAnsi" w:eastAsiaTheme="majorEastAsia" w:hAnsiTheme="minorHAnsi" w:cstheme="majorBidi"/>
+          <w:b/>
+          <w:color w:val="17365D"/>
+          <w:spacing w:val="5"/>
+          <w:kern w:val="28"/>
+          <w:sz w:val="52"/>
+          <w:szCs w:val="52"/>
+        </w:rPr>
+      </w:pPr>
+      <w:ins w:id="30" w:author="Pooja Kuckreja" w:date="2016-05-27T14:15:00Z">
+        <w:r>
+          <w:rPr>
+            <w:rFonts w:asciiTheme="minorHAnsi" w:eastAsiaTheme="majorEastAsia" w:hAnsiTheme="minorHAnsi" w:cstheme="majorBidi"/>
+            <w:b/>
+            <w:color w:val="17365D"/>
+            <w:spacing w:val="5"/>
+            <w:kern w:val="28"/>
+            <w:sz w:val="52"/>
+            <w:szCs w:val="52"/>
+          </w:rPr>
+          <w:t>B</w:t>
+        </w:r>
+      </w:ins>
+      <w:ins w:id="31" w:author="Pooja Kuckreja" w:date="2016-05-27T14:16:00Z">
+        <w:r>
+          <w:rPr>
+            <w:rFonts w:asciiTheme="minorHAnsi" w:eastAsiaTheme="majorEastAsia" w:hAnsiTheme="minorHAnsi" w:cstheme="majorBidi"/>
+            <w:b/>
+            <w:color w:val="17365D"/>
+            <w:spacing w:val="5"/>
+            <w:kern w:val="28"/>
+            <w:sz w:val="52"/>
+            <w:szCs w:val="52"/>
+          </w:rPr>
+          <w:t>usiness Requirement Document-CHHS</w:t>
+        </w:r>
+      </w:ins>
+    </w:p>
+    <w:p>
+      <w:pPr>
+        <w:spacing w:before="0" w:line="300" w:lineRule="atLeast"/>
+        <w:rPr>
+          <w:ins w:id="32" w:author="Pooja Kuckreja" w:date="2016-05-27T14:15:00Z"/>
+          <w:rFonts w:asciiTheme="minorHAnsi" w:eastAsiaTheme="minorHAnsi" w:hAnsiTheme="minorHAnsi" w:cstheme="minorBidi"/>
+          <w:sz w:val="22"/>
+          <w:szCs w:val="22"/>
+        </w:rPr>
+      </w:pPr>
+    </w:p>
+    <w:p>
+      <w:pPr>
+        <w:spacing w:before="0" w:line="300" w:lineRule="atLeast"/>
+        <w:rPr>
+          <w:ins w:id="33" w:author="Pooja Kuckreja" w:date="2016-05-27T14:15:00Z"/>
+          <w:rFonts w:asciiTheme="minorHAnsi" w:eastAsiaTheme="minorHAnsi" w:hAnsiTheme="minorHAnsi" w:cstheme="minorBidi"/>
+          <w:sz w:val="22"/>
+          <w:szCs w:val="22"/>
+        </w:rPr>
+      </w:pPr>
+    </w:p>
+    <w:p>
+      <w:pPr>
+        <w:spacing w:before="0" w:line="300" w:lineRule="atLeast"/>
+        <w:rPr>
+          <w:ins w:id="34" w:author="Pooja Kuckreja" w:date="2016-05-27T14:15:00Z"/>
+          <w:rFonts w:asciiTheme="minorHAnsi" w:eastAsiaTheme="minorHAnsi" w:hAnsiTheme="minorHAnsi" w:cstheme="minorBidi"/>
+          <w:sz w:val="22"/>
+          <w:szCs w:val="22"/>
+        </w:rPr>
+      </w:pPr>
+    </w:p>
+    <w:p>
+      <w:pPr>
+        <w:spacing w:before="0" w:line="300" w:lineRule="atLeast"/>
+        <w:jc w:val="center"/>
+        <w:rPr>
+          <w:ins w:id="35" w:author="Pooja Kuckreja" w:date="2016-05-27T14:15:00Z"/>
+          <w:rFonts w:asciiTheme="minorHAnsi" w:eastAsiaTheme="minorHAnsi" w:hAnsiTheme="minorHAnsi" w:cstheme="minorBidi"/>
+          <w:sz w:val="22"/>
+          <w:szCs w:val="22"/>
+        </w:rPr>
+      </w:pPr>
+      <w:ins w:id="36" w:author="Pooja Kuckreja" w:date="2016-05-27T14:15:00Z">
+        <w:r>
+          <w:rPr>
+            <w:rFonts w:asciiTheme="minorHAnsi" w:eastAsiaTheme="minorHAnsi" w:hAnsiTheme="minorHAnsi" w:cstheme="minorBidi"/>
+            <w:sz w:val="22"/>
+            <w:szCs w:val="22"/>
+          </w:rPr>
+          <w:t>Version No: 1.0</w:t>
+        </w:r>
+      </w:ins>
+    </w:p>
+    <w:p>
+      <w:pPr>
+        <w:spacing w:before="0" w:line="300" w:lineRule="atLeast"/>
+        <w:rPr>
+          <w:ins w:id="37" w:author="Pooja Kuckreja" w:date="2016-05-27T14:15:00Z"/>
+          <w:rFonts w:asciiTheme="minorHAnsi" w:eastAsiaTheme="minorHAnsi" w:hAnsiTheme="minorHAnsi" w:cstheme="minorBidi"/>
+          <w:sz w:val="22"/>
+          <w:szCs w:val="22"/>
+        </w:rPr>
+      </w:pPr>
+    </w:p>
+    <w:p>
+      <w:pPr>
+        <w:spacing w:before="0" w:line="300" w:lineRule="atLeast"/>
+        <w:rPr>
+          <w:ins w:id="38" w:author="Pooja Kuckreja" w:date="2016-05-27T14:15:00Z"/>
+          <w:rFonts w:asciiTheme="minorHAnsi" w:eastAsiaTheme="minorHAnsi" w:hAnsiTheme="minorHAnsi" w:cstheme="minorBidi"/>
+          <w:sz w:val="22"/>
+          <w:szCs w:val="22"/>
+        </w:rPr>
+      </w:pPr>
+    </w:p>
+    <w:p>
+      <w:pPr>
+        <w:spacing w:before="0" w:line="300" w:lineRule="atLeast"/>
+        <w:rPr>
+          <w:ins w:id="39" w:author="Pooja Kuckreja" w:date="2016-05-27T14:15:00Z"/>
+          <w:rFonts w:asciiTheme="minorHAnsi" w:eastAsiaTheme="minorHAnsi" w:hAnsiTheme="minorHAnsi" w:cstheme="minorBidi"/>
+          <w:sz w:val="22"/>
+          <w:szCs w:val="22"/>
+        </w:rPr>
+      </w:pPr>
+    </w:p>
+    <w:p>
+      <w:pPr>
+        <w:spacing w:before="0" w:line="300" w:lineRule="atLeast"/>
+        <w:rPr>
+          <w:ins w:id="40" w:author="Pooja Kuckreja" w:date="2016-05-27T14:15:00Z"/>
+          <w:rFonts w:asciiTheme="minorHAnsi" w:eastAsiaTheme="minorHAnsi" w:hAnsiTheme="minorHAnsi" w:cstheme="minorBidi"/>
+          <w:sz w:val="22"/>
+          <w:szCs w:val="22"/>
+        </w:rPr>
+      </w:pPr>
+    </w:p>
+    <w:p>
+      <w:pPr>
+        <w:spacing w:before="0" w:line="300" w:lineRule="atLeast"/>
+        <w:rPr>
+          <w:ins w:id="41" w:author="Pooja Kuckreja" w:date="2016-05-27T14:15:00Z"/>
+          <w:rFonts w:asciiTheme="minorHAnsi" w:eastAsiaTheme="minorHAnsi" w:hAnsiTheme="minorHAnsi" w:cstheme="minorBidi"/>
+          <w:sz w:val="22"/>
+          <w:szCs w:val="22"/>
+        </w:rPr>
+      </w:pPr>
+    </w:p>
+    <w:p>
+      <w:pPr>
+        <w:spacing w:before="0" w:line="300" w:lineRule="atLeast"/>
+        <w:rPr>
+          <w:ins w:id="42" w:author="Pooja Kuckreja" w:date="2016-05-27T14:15:00Z"/>
+          <w:rFonts w:asciiTheme="minorHAnsi" w:eastAsiaTheme="minorHAnsi" w:hAnsiTheme="minorHAnsi" w:cstheme="minorBidi"/>
+          <w:sz w:val="22"/>
+          <w:szCs w:val="22"/>
+        </w:rPr>
+      </w:pPr>
+    </w:p>
+    <w:p>
+      <w:pPr>
+        <w:spacing w:before="0" w:line="300" w:lineRule="atLeast"/>
+        <w:rPr>
+          <w:ins w:id="43" w:author="Pooja Kuckreja" w:date="2016-05-27T14:15:00Z"/>
+          <w:rFonts w:asciiTheme="minorHAnsi" w:eastAsiaTheme="minorHAnsi" w:hAnsiTheme="minorHAnsi" w:cstheme="minorBidi"/>
+          <w:sz w:val="22"/>
+          <w:szCs w:val="22"/>
+        </w:rPr>
+      </w:pPr>
+    </w:p>
+    <w:p>
+      <w:pPr>
+        <w:spacing w:before="0" w:line="300" w:lineRule="atLeast"/>
+        <w:rPr>
+          <w:ins w:id="44" w:author="Pooja Kuckreja" w:date="2016-05-27T14:15:00Z"/>
+          <w:rFonts w:asciiTheme="minorHAnsi" w:eastAsiaTheme="minorHAnsi" w:hAnsiTheme="minorHAnsi" w:cstheme="minorBidi"/>
+          <w:sz w:val="22"/>
+          <w:szCs w:val="22"/>
+        </w:rPr>
+      </w:pPr>
+    </w:p>
+    <w:p>
+      <w:pPr>
+        <w:spacing w:before="0" w:line="300" w:lineRule="atLeast"/>
+        <w:rPr>
+          <w:ins w:id="45" w:author="Pooja Kuckreja" w:date="2016-05-27T14:15:00Z"/>
+          <w:rFonts w:asciiTheme="minorHAnsi" w:eastAsiaTheme="minorHAnsi" w:hAnsiTheme="minorHAnsi" w:cstheme="minorBidi"/>
+          <w:sz w:val="22"/>
+          <w:szCs w:val="22"/>
+        </w:rPr>
+      </w:pPr>
+    </w:p>
+    <w:p>
+      <w:pPr>
+        <w:spacing w:before="0" w:line="300" w:lineRule="atLeast"/>
+        <w:rPr>
+          <w:ins w:id="46" w:author="Pooja Kuckreja" w:date="2016-05-27T14:15:00Z"/>
+          <w:rFonts w:asciiTheme="minorHAnsi" w:eastAsiaTheme="minorHAnsi" w:hAnsiTheme="minorHAnsi" w:cstheme="minorBidi"/>
+          <w:sz w:val="22"/>
+          <w:szCs w:val="22"/>
+        </w:rPr>
+      </w:pPr>
+    </w:p>
+    <w:p>
+      <w:pPr>
+        <w:spacing w:before="0" w:line="300" w:lineRule="atLeast"/>
+        <w:rPr>
+          <w:ins w:id="47" w:author="Pooja Kuckreja" w:date="2016-05-27T14:15:00Z"/>
+          <w:rFonts w:asciiTheme="minorHAnsi" w:eastAsiaTheme="minorHAnsi" w:hAnsiTheme="minorHAnsi" w:cstheme="minorBidi"/>
+          <w:sz w:val="22"/>
+          <w:szCs w:val="22"/>
+        </w:rPr>
+      </w:pPr>
+    </w:p>
+    <w:p>
+      <w:pPr>
+        <w:spacing w:before="0" w:line="300" w:lineRule="atLeast"/>
+        <w:rPr>
+          <w:ins w:id="48" w:author="Pooja Kuckreja" w:date="2016-05-27T14:15:00Z"/>
+          <w:rFonts w:asciiTheme="minorHAnsi" w:eastAsiaTheme="minorHAnsi" w:hAnsiTheme="minorHAnsi" w:cstheme="minorBidi"/>
+          <w:b/>
+          <w:bCs/>
+          <w:sz w:val="22"/>
+          <w:szCs w:val="22"/>
+        </w:rPr>
+      </w:pPr>
+      <w:ins w:id="49" w:author="Pooja Kuckreja" w:date="2016-05-27T14:15:00Z">
+        <w:r>
+          <w:rPr>
+            <w:rFonts w:asciiTheme="minorHAnsi" w:eastAsiaTheme="minorHAnsi" w:hAnsiTheme="minorHAnsi" w:cstheme="minorBidi"/>
+            <w:b/>
+            <w:bCs/>
+            <w:sz w:val="22"/>
+            <w:szCs w:val="22"/>
+          </w:rPr>
+          <w:t>©</w:t>
+        </w:r>
+        <w:proofErr w:type="spellStart"/>
+        <w:r>
+          <w:rPr>
+            <w:rFonts w:asciiTheme="minorHAnsi" w:eastAsiaTheme="minorHAnsi" w:hAnsiTheme="minorHAnsi" w:cstheme="minorBidi"/>
+            <w:b/>
+            <w:bCs/>
+            <w:sz w:val="22"/>
+            <w:szCs w:val="22"/>
+          </w:rPr>
+          <w:t>AgreeYa</w:t>
+        </w:r>
+        <w:proofErr w:type="spellEnd"/>
+        <w:r>
+          <w:rPr>
+            <w:rFonts w:asciiTheme="minorHAnsi" w:eastAsiaTheme="minorHAnsi" w:hAnsiTheme="minorHAnsi" w:cstheme="minorBidi"/>
+            <w:b/>
+            <w:bCs/>
+            <w:sz w:val="22"/>
+            <w:szCs w:val="22"/>
+          </w:rPr>
+          <w:t xml:space="preserve"> Solutions</w:t>
+        </w:r>
+      </w:ins>
+    </w:p>
+    <w:p>
+      <w:pPr>
+        <w:spacing w:before="0" w:line="300" w:lineRule="atLeast"/>
+        <w:rPr>
+          <w:ins w:id="50" w:author="Pooja Kuckreja" w:date="2016-05-27T14:15:00Z"/>
+          <w:rFonts w:asciiTheme="minorHAnsi" w:eastAsiaTheme="minorHAnsi" w:hAnsiTheme="minorHAnsi" w:cstheme="minorBidi"/>
+          <w:i/>
+          <w:iCs/>
+          <w:color w:val="000000" w:themeColor="text1"/>
+          <w:sz w:val="22"/>
+          <w:szCs w:val="22"/>
+        </w:rPr>
+      </w:pPr>
+      <w:ins w:id="51" w:author="Pooja Kuckreja" w:date="2016-05-27T14:15:00Z">
+        <w:r>
+          <w:rPr>
+            <w:rFonts w:asciiTheme="minorHAnsi" w:eastAsiaTheme="minorHAnsi" w:hAnsiTheme="minorHAnsi" w:cstheme="minorBidi"/>
+            <w:i/>
+            <w:iCs/>
+            <w:color w:val="000000" w:themeColor="text1"/>
+            <w:sz w:val="22"/>
+            <w:szCs w:val="22"/>
+          </w:rPr>
+          <w:t xml:space="preserve">Confidentiality: This document is proprietary to </w:t>
+        </w:r>
+        <w:proofErr w:type="spellStart"/>
+        <w:r>
+          <w:rPr>
+            <w:rFonts w:asciiTheme="minorHAnsi" w:eastAsiaTheme="minorHAnsi" w:hAnsiTheme="minorHAnsi" w:cstheme="minorBidi"/>
+            <w:i/>
+            <w:iCs/>
+            <w:color w:val="000000" w:themeColor="text1"/>
+            <w:sz w:val="22"/>
+            <w:szCs w:val="22"/>
+          </w:rPr>
+          <w:t>AgreeYa</w:t>
+        </w:r>
+        <w:proofErr w:type="spellEnd"/>
+        <w:r>
+          <w:rPr>
+            <w:rFonts w:asciiTheme="minorHAnsi" w:eastAsiaTheme="minorHAnsi" w:hAnsiTheme="minorHAnsi" w:cstheme="minorBidi"/>
+            <w:i/>
+            <w:iCs/>
+            <w:color w:val="000000" w:themeColor="text1"/>
+            <w:sz w:val="22"/>
+            <w:szCs w:val="22"/>
+          </w:rPr>
+          <w:t xml:space="preserve"> Solutions (“</w:t>
+        </w:r>
+        <w:proofErr w:type="spellStart"/>
+        <w:r>
+          <w:rPr>
+            <w:rFonts w:asciiTheme="minorHAnsi" w:eastAsiaTheme="minorHAnsi" w:hAnsiTheme="minorHAnsi" w:cstheme="minorBidi"/>
+            <w:i/>
+            <w:iCs/>
+            <w:color w:val="000000" w:themeColor="text1"/>
+            <w:sz w:val="22"/>
+            <w:szCs w:val="22"/>
+          </w:rPr>
+          <w:t>AgreeYa</w:t>
+        </w:r>
+        <w:proofErr w:type="spellEnd"/>
+        <w:r>
+          <w:rPr>
+            <w:rFonts w:asciiTheme="minorHAnsi" w:eastAsiaTheme="minorHAnsi" w:hAnsiTheme="minorHAnsi" w:cstheme="minorBidi"/>
+            <w:i/>
+            <w:iCs/>
+            <w:color w:val="000000" w:themeColor="text1"/>
+            <w:sz w:val="22"/>
+            <w:szCs w:val="22"/>
+          </w:rPr>
+          <w:t xml:space="preserve">”). The information included in or with this document, in its entirety, is considered both confidential and proprietary, and may not be copied or disclosed to any third party, without an express consent from </w:t>
+        </w:r>
+        <w:proofErr w:type="spellStart"/>
+        <w:r>
+          <w:rPr>
+            <w:rFonts w:asciiTheme="minorHAnsi" w:eastAsiaTheme="minorHAnsi" w:hAnsiTheme="minorHAnsi" w:cstheme="minorBidi"/>
+            <w:i/>
+            <w:iCs/>
+            <w:color w:val="000000" w:themeColor="text1"/>
+            <w:sz w:val="22"/>
+            <w:szCs w:val="22"/>
+          </w:rPr>
+          <w:t>AgreeYa</w:t>
+        </w:r>
+        <w:proofErr w:type="spellEnd"/>
+        <w:r>
+          <w:rPr>
+            <w:rFonts w:asciiTheme="minorHAnsi" w:eastAsiaTheme="minorHAnsi" w:hAnsiTheme="minorHAnsi" w:cstheme="minorBidi"/>
+            <w:i/>
+            <w:iCs/>
+            <w:color w:val="000000" w:themeColor="text1"/>
+            <w:sz w:val="22"/>
+            <w:szCs w:val="22"/>
+          </w:rPr>
+          <w:t>.</w:t>
+        </w:r>
+      </w:ins>
     </w:p>
     <w:p>
       <w:pPr>
@@ -730,7 +1419,12 @@
     </w:p>
     <w:p>
       <w:pPr>
-        <w:pStyle w:val="StyleTOCTitleCenturyGothic"/>
+        <w:spacing w:before="0"/>
+        <w:pPrChange w:id="52" w:author="Pooja Kuckreja" w:date="2016-05-27T14:15:00Z">
+          <w:pPr>
+            <w:pStyle w:val="StyleTOCTitleCenturyGothic"/>
+          </w:pPr>
+        </w:pPrChange>
       </w:pPr>
       <w:r>
         <w:lastRenderedPageBreak/>
@@ -1966,25 +2660,966 @@
     <w:p>
       <w:pPr>
         <w:spacing w:before="60"/>
-      </w:pPr>
-      <w:r>
-        <w:rPr>
+        <w:rPr>
+          <w:ins w:id="53" w:author="Pooja Kuckreja" w:date="2016-05-27T14:13:00Z"/>
           <w:b/>
           <w:noProof/>
           <w:sz w:val="16"/>
           <w:szCs w:val="16"/>
         </w:rPr>
+      </w:pPr>
+      <w:r>
+        <w:rPr>
+          <w:b/>
+          <w:noProof/>
+          <w:sz w:val="16"/>
+          <w:szCs w:val="16"/>
+        </w:rPr>
         <w:fldChar w:fldCharType="end"/>
       </w:r>
-      <w:r>
-        <w:br w:type="page"/>
-      </w:r>
+    </w:p>
+    <w:p>
+      <w:pPr>
+        <w:spacing w:before="0"/>
+        <w:rPr>
+          <w:ins w:id="54" w:author="Pooja Kuckreja" w:date="2016-05-27T14:13:00Z"/>
+          <w:b/>
+          <w:noProof/>
+          <w:sz w:val="16"/>
+          <w:szCs w:val="16"/>
+        </w:rPr>
+      </w:pPr>
+      <w:ins w:id="55" w:author="Pooja Kuckreja" w:date="2016-05-27T14:13:00Z">
+        <w:r>
+          <w:rPr>
+            <w:b/>
+            <w:noProof/>
+            <w:sz w:val="16"/>
+            <w:szCs w:val="16"/>
+          </w:rPr>
+          <w:br w:type="page"/>
+        </w:r>
+      </w:ins>
+    </w:p>
+    <w:p>
+      <w:pPr>
+        <w:rPr>
+          <w:ins w:id="56" w:author="Pooja Kuckreja" w:date="2016-05-27T14:13:00Z"/>
+        </w:rPr>
+      </w:pPr>
+    </w:p>
+    <w:tbl>
+      <w:tblPr>
+        <w:tblW w:w="0" w:type="auto"/>
+        <w:tblInd w:w="108" w:type="dxa"/>
+        <w:tblBorders>
+          <w:top w:val="single" w:sz="4" w:space="0" w:color="000080"/>
+          <w:left w:val="single" w:sz="4" w:space="0" w:color="000080"/>
+          <w:bottom w:val="single" w:sz="4" w:space="0" w:color="000080"/>
+          <w:right w:val="single" w:sz="4" w:space="0" w:color="000080"/>
+          <w:insideH w:val="single" w:sz="4" w:space="0" w:color="000080"/>
+          <w:insideV w:val="single" w:sz="4" w:space="0" w:color="000080"/>
+        </w:tblBorders>
+        <w:tblLook w:val="01E0" w:firstRow="1" w:lastRow="1" w:firstColumn="1" w:lastColumn="1" w:noHBand="0" w:noVBand="0"/>
+      </w:tblPr>
+      <w:tblGrid>
+        <w:gridCol w:w="4981"/>
+        <w:gridCol w:w="4981"/>
+      </w:tblGrid>
+      <w:tr>
+        <w:trPr>
+          <w:ins w:id="57" w:author="Pooja Kuckreja" w:date="2016-05-27T14:13:00Z"/>
+        </w:trPr>
+        <w:tc>
+          <w:tcPr>
+            <w:tcW w:w="5040" w:type="dxa"/>
+            <w:vAlign w:val="center"/>
+          </w:tcPr>
+          <w:p>
+            <w:pPr>
+              <w:rPr>
+                <w:ins w:id="58" w:author="Pooja Kuckreja" w:date="2016-05-27T14:13:00Z"/>
+              </w:rPr>
+            </w:pPr>
+          </w:p>
+        </w:tc>
+        <w:tc>
+          <w:tcPr>
+            <w:tcW w:w="5040" w:type="dxa"/>
+            <w:vAlign w:val="center"/>
+          </w:tcPr>
+          <w:p>
+            <w:pPr>
+              <w:jc w:val="right"/>
+              <w:rPr>
+                <w:ins w:id="59" w:author="Pooja Kuckreja" w:date="2016-05-27T14:13:00Z"/>
+              </w:rPr>
+            </w:pPr>
+            <w:ins w:id="60" w:author="Pooja Kuckreja" w:date="2016-05-27T14:13:00Z">
+              <w:r>
+                <w:t xml:space="preserve">Last Revised: </w:t>
+              </w:r>
+              <w:r>
+                <w:fldChar w:fldCharType="begin"/>
+              </w:r>
+              <w:r>
+                <w:instrText xml:space="preserve"> DATE \@ "MMMM d, yyyy" </w:instrText>
+              </w:r>
+              <w:r>
+                <w:fldChar w:fldCharType="separate"/>
+              </w:r>
+            </w:ins>
+            <w:ins w:id="61" w:author="Veenus Raj" w:date="2016-05-27T14:33:00Z">
+              <w:r>
+                <w:rPr>
+                  <w:noProof/>
+                </w:rPr>
+                <w:t>May 27, 2016</w:t>
+              </w:r>
+            </w:ins>
+            <w:ins w:id="62" w:author="Pooja Kuckreja" w:date="2016-05-27T14:13:00Z">
+              <w:r>
+                <w:fldChar w:fldCharType="end"/>
+              </w:r>
+            </w:ins>
+          </w:p>
+          <w:p>
+            <w:pPr>
+              <w:spacing w:before="160" w:after="80"/>
+              <w:jc w:val="right"/>
+              <w:rPr>
+                <w:ins w:id="63" w:author="Pooja Kuckreja" w:date="2016-05-27T14:13:00Z"/>
+              </w:rPr>
+            </w:pPr>
+            <w:ins w:id="64" w:author="Pooja Kuckreja" w:date="2016-05-27T14:13:00Z">
+              <w:r>
+                <w:t xml:space="preserve">Page </w:t>
+              </w:r>
+              <w:r>
+                <w:fldChar w:fldCharType="begin"/>
+              </w:r>
+              <w:r>
+                <w:instrText xml:space="preserve"> PAGE </w:instrText>
+              </w:r>
+              <w:r>
+                <w:fldChar w:fldCharType="separate"/>
+              </w:r>
+              <w:r>
+                <w:rPr>
+                  <w:noProof/>
+                </w:rPr>
+                <w:t>1</w:t>
+              </w:r>
+              <w:r>
+                <w:fldChar w:fldCharType="end"/>
+              </w:r>
+              <w:r>
+                <w:t xml:space="preserve"> of </w:t>
+              </w:r>
+              <w:r>
+                <w:fldChar w:fldCharType="begin"/>
+              </w:r>
+              <w:r>
+                <w:instrText xml:space="preserve"> NUMPAGES </w:instrText>
+              </w:r>
+              <w:r>
+                <w:fldChar w:fldCharType="separate"/>
+              </w:r>
+              <w:r>
+                <w:rPr>
+                  <w:noProof/>
+                </w:rPr>
+                <w:t>8</w:t>
+              </w:r>
+              <w:r>
+                <w:rPr>
+                  <w:noProof/>
+                </w:rPr>
+                <w:fldChar w:fldCharType="end"/>
+              </w:r>
+            </w:ins>
+          </w:p>
+        </w:tc>
+      </w:tr>
+      <w:tr>
+        <w:trPr>
+          <w:ins w:id="65" w:author="Pooja Kuckreja" w:date="2016-05-27T14:13:00Z"/>
+        </w:trPr>
+        <w:tc>
+          <w:tcPr>
+            <w:tcW w:w="5040" w:type="dxa"/>
+            <w:vAlign w:val="center"/>
+          </w:tcPr>
+          <w:p>
+            <w:pPr>
+              <w:rPr>
+                <w:ins w:id="66" w:author="Pooja Kuckreja" w:date="2016-05-27T14:13:00Z"/>
+                <w:b/>
+                <w:sz w:val="28"/>
+                <w:szCs w:val="28"/>
+              </w:rPr>
+            </w:pPr>
+            <w:ins w:id="67" w:author="Pooja Kuckreja" w:date="2016-05-27T14:13:00Z">
+              <w:r>
+                <w:fldChar w:fldCharType="begin"/>
+              </w:r>
+              <w:r>
+                <w:instrText xml:space="preserve"> TITLE   \* MERGEFORMAT </w:instrText>
+              </w:r>
+              <w:r>
+                <w:fldChar w:fldCharType="separate"/>
+              </w:r>
+              <w:r>
+                <w:rPr>
+                  <w:b/>
+                  <w:sz w:val="28"/>
+                  <w:szCs w:val="28"/>
+                </w:rPr>
+                <w:t>Business Requirements Document</w:t>
+              </w:r>
+              <w:r>
+                <w:rPr>
+                  <w:b/>
+                  <w:sz w:val="28"/>
+                  <w:szCs w:val="28"/>
+                </w:rPr>
+                <w:fldChar w:fldCharType="end"/>
+              </w:r>
+            </w:ins>
+          </w:p>
+        </w:tc>
+        <w:tc>
+          <w:tcPr>
+            <w:tcW w:w="5040" w:type="dxa"/>
+            <w:vAlign w:val="center"/>
+          </w:tcPr>
+          <w:p>
+            <w:pPr>
+              <w:pStyle w:val="EnhancementTitle"/>
+              <w:rPr>
+                <w:ins w:id="68" w:author="Pooja Kuckreja" w:date="2016-05-27T14:13:00Z"/>
+              </w:rPr>
+            </w:pPr>
+            <w:ins w:id="69" w:author="Pooja Kuckreja" w:date="2016-05-27T14:13:00Z">
+              <w:r>
+                <w:t xml:space="preserve">CHHS Prototype </w:t>
+              </w:r>
+              <w:r>
+                <w:rPr>
+                  <w:rStyle w:val="CommentReference"/>
+                  <w:rFonts w:ascii="Times New Roman" w:hAnsi="Times New Roman" w:cs="Times New Roman"/>
+                  <w:b w:val="0"/>
+                </w:rPr>
+                <w:commentReference w:id="70"/>
+              </w:r>
+              <w:r>
+                <w:t>Development</w:t>
+              </w:r>
+            </w:ins>
+          </w:p>
+        </w:tc>
+      </w:tr>
+    </w:tbl>
+    <w:p>
+      <w:pPr>
+        <w:rPr>
+          <w:ins w:id="71" w:author="Pooja Kuckreja" w:date="2016-05-27T14:13:00Z"/>
+        </w:rPr>
+      </w:pPr>
+    </w:p>
+    <w:p>
+      <w:pPr>
+        <w:rPr>
+          <w:ins w:id="72" w:author="Pooja Kuckreja" w:date="2016-05-27T14:13:00Z"/>
+        </w:rPr>
+      </w:pPr>
+    </w:p>
+    <w:tbl>
+      <w:tblPr>
+        <w:tblW w:w="0" w:type="auto"/>
+        <w:tblInd w:w="108" w:type="dxa"/>
+        <w:tblBorders>
+          <w:top w:val="single" w:sz="4" w:space="0" w:color="auto"/>
+          <w:left w:val="single" w:sz="4" w:space="0" w:color="auto"/>
+          <w:bottom w:val="single" w:sz="4" w:space="0" w:color="auto"/>
+          <w:right w:val="single" w:sz="4" w:space="0" w:color="auto"/>
+          <w:insideH w:val="single" w:sz="4" w:space="0" w:color="auto"/>
+          <w:insideV w:val="single" w:sz="4" w:space="0" w:color="auto"/>
+        </w:tblBorders>
+        <w:tblLook w:val="01E0" w:firstRow="1" w:lastRow="1" w:firstColumn="1" w:lastColumn="1" w:noHBand="0" w:noVBand="0"/>
+      </w:tblPr>
+      <w:tblGrid>
+        <w:gridCol w:w="1527"/>
+        <w:gridCol w:w="8435"/>
+      </w:tblGrid>
+      <w:tr>
+        <w:trPr>
+          <w:trHeight w:val="350"/>
+          <w:tblHeader/>
+          <w:ins w:id="73" w:author="Pooja Kuckreja" w:date="2016-05-27T14:13:00Z"/>
+        </w:trPr>
+        <w:tc>
+          <w:tcPr>
+            <w:tcW w:w="9962" w:type="dxa"/>
+            <w:gridSpan w:val="2"/>
+            <w:tcBorders>
+              <w:top w:val="single" w:sz="4" w:space="0" w:color="000080"/>
+              <w:left w:val="single" w:sz="4" w:space="0" w:color="000080"/>
+              <w:bottom w:val="single" w:sz="4" w:space="0" w:color="000080"/>
+              <w:right w:val="single" w:sz="4" w:space="0" w:color="000080"/>
+              <w:tl2br w:val="nil"/>
+              <w:tr2bl w:val="nil"/>
+            </w:tcBorders>
+            <w:shd w:val="clear" w:color="auto" w:fill="002060"/>
+            <w:vAlign w:val="center"/>
+          </w:tcPr>
+          <w:p>
+            <w:pPr>
+              <w:spacing w:before="40" w:after="40"/>
+              <w:rPr>
+                <w:ins w:id="74" w:author="Pooja Kuckreja" w:date="2016-05-27T14:13:00Z"/>
+                <w:rFonts w:cs="Arial"/>
+                <w:b/>
+                <w:sz w:val="24"/>
+              </w:rPr>
+            </w:pPr>
+            <w:ins w:id="75" w:author="Pooja Kuckreja" w:date="2016-05-27T14:13:00Z">
+              <w:r>
+                <w:rPr>
+                  <w:rFonts w:cs="Arial"/>
+                  <w:b/>
+                  <w:sz w:val="24"/>
+                </w:rPr>
+                <w:t>Document Information</w:t>
+              </w:r>
+            </w:ins>
+          </w:p>
+        </w:tc>
+      </w:tr>
+      <w:tr>
+        <w:trPr>
+          <w:ins w:id="76" w:author="Pooja Kuckreja" w:date="2016-05-27T14:13:00Z"/>
+        </w:trPr>
+        <w:tc>
+          <w:tcPr>
+            <w:tcW w:w="1527" w:type="dxa"/>
+          </w:tcPr>
+          <w:p>
+            <w:pPr>
+              <w:spacing w:after="60"/>
+              <w:jc w:val="right"/>
+              <w:rPr>
+                <w:ins w:id="77" w:author="Pooja Kuckreja" w:date="2016-05-27T14:13:00Z"/>
+                <w:b/>
+              </w:rPr>
+            </w:pPr>
+            <w:ins w:id="78" w:author="Pooja Kuckreja" w:date="2016-05-27T14:13:00Z">
+              <w:r>
+                <w:rPr>
+                  <w:b/>
+                </w:rPr>
+                <w:t>Release:</w:t>
+              </w:r>
+            </w:ins>
+          </w:p>
+        </w:tc>
+        <w:tc>
+          <w:tcPr>
+            <w:tcW w:w="8435" w:type="dxa"/>
+          </w:tcPr>
+          <w:p>
+            <w:pPr>
+              <w:spacing w:after="60"/>
+              <w:rPr>
+                <w:ins w:id="79" w:author="Pooja Kuckreja" w:date="2016-05-27T14:13:00Z"/>
+              </w:rPr>
+            </w:pPr>
+            <w:ins w:id="80" w:author="Pooja Kuckreja" w:date="2016-05-27T14:13:00Z">
+              <w:r>
+                <w:t>V1.0</w:t>
+              </w:r>
+            </w:ins>
+          </w:p>
+        </w:tc>
+      </w:tr>
+      <w:tr>
+        <w:trPr>
+          <w:ins w:id="81" w:author="Pooja Kuckreja" w:date="2016-05-27T14:13:00Z"/>
+        </w:trPr>
+        <w:tc>
+          <w:tcPr>
+            <w:tcW w:w="1527" w:type="dxa"/>
+          </w:tcPr>
+          <w:p>
+            <w:pPr>
+              <w:spacing w:after="60"/>
+              <w:jc w:val="right"/>
+              <w:rPr>
+                <w:ins w:id="82" w:author="Pooja Kuckreja" w:date="2016-05-27T14:13:00Z"/>
+                <w:b/>
+              </w:rPr>
+            </w:pPr>
+            <w:ins w:id="83" w:author="Pooja Kuckreja" w:date="2016-05-27T14:13:00Z">
+              <w:r>
+                <w:rPr>
+                  <w:b/>
+                </w:rPr>
+                <w:t>Author:</w:t>
+              </w:r>
+            </w:ins>
+          </w:p>
+        </w:tc>
+        <w:tc>
+          <w:tcPr>
+            <w:tcW w:w="8435" w:type="dxa"/>
+          </w:tcPr>
+          <w:p>
+            <w:pPr>
+              <w:spacing w:after="60"/>
+              <w:rPr>
+                <w:ins w:id="84" w:author="Pooja Kuckreja" w:date="2016-05-27T14:13:00Z"/>
+              </w:rPr>
+            </w:pPr>
+            <w:ins w:id="85" w:author="Pooja Kuckreja" w:date="2016-05-27T14:13:00Z">
+              <w:r>
+                <w:t>Veenus Raj</w:t>
+              </w:r>
+            </w:ins>
+          </w:p>
+        </w:tc>
+      </w:tr>
+      <w:tr>
+        <w:trPr>
+          <w:ins w:id="86" w:author="Pooja Kuckreja" w:date="2016-05-27T14:13:00Z"/>
+        </w:trPr>
+        <w:tc>
+          <w:tcPr>
+            <w:tcW w:w="1527" w:type="dxa"/>
+          </w:tcPr>
+          <w:p>
+            <w:pPr>
+              <w:spacing w:after="60"/>
+              <w:jc w:val="right"/>
+              <w:rPr>
+                <w:ins w:id="87" w:author="Pooja Kuckreja" w:date="2016-05-27T14:13:00Z"/>
+                <w:b/>
+              </w:rPr>
+            </w:pPr>
+            <w:ins w:id="88" w:author="Pooja Kuckreja" w:date="2016-05-27T14:13:00Z">
+              <w:r>
+                <w:rPr>
+                  <w:b/>
+                </w:rPr>
+                <w:t>Reviewers:</w:t>
+              </w:r>
+            </w:ins>
+          </w:p>
+        </w:tc>
+        <w:tc>
+          <w:tcPr>
+            <w:tcW w:w="8435" w:type="dxa"/>
+          </w:tcPr>
+          <w:p>
+            <w:pPr>
+              <w:spacing w:after="60"/>
+              <w:rPr>
+                <w:ins w:id="89" w:author="Pooja Kuckreja" w:date="2016-05-27T14:13:00Z"/>
+              </w:rPr>
+            </w:pPr>
+            <w:ins w:id="90" w:author="Pooja Kuckreja" w:date="2016-05-27T14:13:00Z">
+              <w:r>
+                <w:t xml:space="preserve">Rahul Bhaskar, Amit </w:t>
+              </w:r>
+              <w:commentRangeStart w:id="91"/>
+              <w:r>
+                <w:t>Sikka</w:t>
+              </w:r>
+              <w:commentRangeEnd w:id="91"/>
+              <w:r>
+                <w:rPr>
+                  <w:rStyle w:val="CommentReference"/>
+                  <w:rFonts w:ascii="Times New Roman" w:hAnsi="Times New Roman"/>
+                </w:rPr>
+                <w:commentReference w:id="91"/>
+              </w:r>
+            </w:ins>
+          </w:p>
+        </w:tc>
+      </w:tr>
+    </w:tbl>
+    <w:p>
+      <w:pPr>
+        <w:rPr>
+          <w:ins w:id="92" w:author="Pooja Kuckreja" w:date="2016-05-27T14:13:00Z"/>
+        </w:rPr>
+      </w:pPr>
+    </w:p>
+    <w:p>
+      <w:pPr>
+        <w:rPr>
+          <w:ins w:id="93" w:author="Pooja Kuckreja" w:date="2016-05-27T14:13:00Z"/>
+          <w:b/>
+          <w:sz w:val="28"/>
+          <w:szCs w:val="28"/>
+        </w:rPr>
+      </w:pPr>
+      <w:ins w:id="94" w:author="Pooja Kuckreja" w:date="2016-05-27T14:13:00Z">
+        <w:r>
+          <w:rPr>
+            <w:b/>
+            <w:sz w:val="28"/>
+            <w:szCs w:val="28"/>
+          </w:rPr>
+          <w:t>Requirement Dependencies</w:t>
+        </w:r>
+      </w:ins>
+    </w:p>
+    <w:p>
+      <w:pPr>
+        <w:rPr>
+          <w:ins w:id="95" w:author="Pooja Kuckreja" w:date="2016-05-27T14:13:00Z"/>
+          <w:i/>
+        </w:rPr>
+      </w:pPr>
+      <w:ins w:id="96" w:author="Pooja Kuckreja" w:date="2016-05-27T14:13:00Z">
+        <w:r>
+          <w:rPr>
+            <w:i/>
+          </w:rPr>
+          <w:t>Note whether this Requirement has any dependencies with other requirements on the Roadmap.  Either Upstream (item cannot be implemented without dependent features) or Downstream (dependent features cannot be implemented without this requirement).</w:t>
+        </w:r>
+      </w:ins>
+    </w:p>
+    <w:p>
+      <w:pPr>
+        <w:rPr>
+          <w:ins w:id="97" w:author="Pooja Kuckreja" w:date="2016-05-27T14:13:00Z"/>
+          <w:b/>
+          <w:sz w:val="28"/>
+          <w:szCs w:val="28"/>
+        </w:rPr>
+      </w:pPr>
+    </w:p>
+    <w:tbl>
+      <w:tblPr>
+        <w:tblW w:w="10188" w:type="dxa"/>
+        <w:tblInd w:w="108" w:type="dxa"/>
+        <w:tblBorders>
+          <w:top w:val="single" w:sz="4" w:space="0" w:color="auto"/>
+          <w:left w:val="single" w:sz="4" w:space="0" w:color="auto"/>
+          <w:bottom w:val="single" w:sz="4" w:space="0" w:color="auto"/>
+          <w:right w:val="single" w:sz="4" w:space="0" w:color="auto"/>
+          <w:insideH w:val="single" w:sz="4" w:space="0" w:color="auto"/>
+          <w:insideV w:val="single" w:sz="4" w:space="0" w:color="auto"/>
+        </w:tblBorders>
+        <w:tblLook w:val="01E0" w:firstRow="1" w:lastRow="1" w:firstColumn="1" w:lastColumn="1" w:noHBand="0" w:noVBand="0"/>
+      </w:tblPr>
+      <w:tblGrid>
+        <w:gridCol w:w="1170"/>
+        <w:gridCol w:w="720"/>
+        <w:gridCol w:w="8298"/>
+      </w:tblGrid>
+      <w:tr>
+        <w:trPr>
+          <w:tblHeader/>
+          <w:ins w:id="98" w:author="Pooja Kuckreja" w:date="2016-05-27T14:13:00Z"/>
+        </w:trPr>
+        <w:tc>
+          <w:tcPr>
+            <w:tcW w:w="1170" w:type="dxa"/>
+            <w:tcBorders>
+              <w:top w:val="single" w:sz="4" w:space="0" w:color="000080"/>
+              <w:left w:val="single" w:sz="4" w:space="0" w:color="000080"/>
+              <w:bottom w:val="single" w:sz="4" w:space="0" w:color="000080"/>
+              <w:right w:val="single" w:sz="4" w:space="0" w:color="000080"/>
+              <w:tl2br w:val="nil"/>
+              <w:tr2bl w:val="nil"/>
+            </w:tcBorders>
+            <w:shd w:val="clear" w:color="auto" w:fill="002060"/>
+          </w:tcPr>
+          <w:p>
+            <w:pPr>
+              <w:pStyle w:val="TableText"/>
+              <w:rPr>
+                <w:ins w:id="99" w:author="Pooja Kuckreja" w:date="2016-05-27T14:13:00Z"/>
+                <w:b/>
+                <w:bCs/>
+              </w:rPr>
+            </w:pPr>
+            <w:ins w:id="100" w:author="Pooja Kuckreja" w:date="2016-05-27T14:13:00Z">
+              <w:r>
+                <w:rPr>
+                  <w:b/>
+                  <w:bCs/>
+                </w:rPr>
+                <w:t>Up = U</w:t>
+              </w:r>
+            </w:ins>
+          </w:p>
+          <w:p>
+            <w:pPr>
+              <w:pStyle w:val="TableText"/>
+              <w:rPr>
+                <w:ins w:id="101" w:author="Pooja Kuckreja" w:date="2016-05-27T14:13:00Z"/>
+                <w:b/>
+                <w:bCs/>
+              </w:rPr>
+            </w:pPr>
+            <w:ins w:id="102" w:author="Pooja Kuckreja" w:date="2016-05-27T14:13:00Z">
+              <w:r>
+                <w:rPr>
+                  <w:b/>
+                  <w:bCs/>
+                </w:rPr>
+                <w:t>Down = D</w:t>
+              </w:r>
+            </w:ins>
+          </w:p>
+        </w:tc>
+        <w:tc>
+          <w:tcPr>
+            <w:tcW w:w="720" w:type="dxa"/>
+            <w:tcBorders>
+              <w:top w:val="single" w:sz="4" w:space="0" w:color="000080"/>
+              <w:left w:val="single" w:sz="4" w:space="0" w:color="000080"/>
+              <w:bottom w:val="single" w:sz="4" w:space="0" w:color="000080"/>
+              <w:right w:val="single" w:sz="4" w:space="0" w:color="000080"/>
+              <w:tl2br w:val="nil"/>
+              <w:tr2bl w:val="nil"/>
+            </w:tcBorders>
+            <w:shd w:val="clear" w:color="auto" w:fill="002060"/>
+          </w:tcPr>
+          <w:p>
+            <w:pPr>
+              <w:pStyle w:val="TableText"/>
+              <w:rPr>
+                <w:ins w:id="103" w:author="Pooja Kuckreja" w:date="2016-05-27T14:13:00Z"/>
+                <w:b/>
+                <w:bCs/>
+              </w:rPr>
+            </w:pPr>
+            <w:proofErr w:type="spellStart"/>
+            <w:ins w:id="104" w:author="Pooja Kuckreja" w:date="2016-05-27T14:13:00Z">
+              <w:r>
+                <w:rPr>
+                  <w:b/>
+                  <w:bCs/>
+                </w:rPr>
+                <w:t>Req</w:t>
+              </w:r>
+              <w:proofErr w:type="spellEnd"/>
+              <w:r>
+                <w:rPr>
+                  <w:b/>
+                  <w:bCs/>
+                </w:rPr>
+                <w:t xml:space="preserve"> #</w:t>
+              </w:r>
+            </w:ins>
+          </w:p>
+        </w:tc>
+        <w:tc>
+          <w:tcPr>
+            <w:tcW w:w="8298" w:type="dxa"/>
+            <w:tcBorders>
+              <w:top w:val="single" w:sz="4" w:space="0" w:color="000080"/>
+              <w:left w:val="single" w:sz="4" w:space="0" w:color="000080"/>
+              <w:bottom w:val="single" w:sz="4" w:space="0" w:color="000080"/>
+              <w:right w:val="single" w:sz="4" w:space="0" w:color="000080"/>
+              <w:tl2br w:val="nil"/>
+              <w:tr2bl w:val="nil"/>
+            </w:tcBorders>
+            <w:shd w:val="clear" w:color="auto" w:fill="002060"/>
+          </w:tcPr>
+          <w:p>
+            <w:pPr>
+              <w:pStyle w:val="TableText"/>
+              <w:rPr>
+                <w:ins w:id="105" w:author="Pooja Kuckreja" w:date="2016-05-27T14:13:00Z"/>
+                <w:b/>
+                <w:bCs/>
+              </w:rPr>
+            </w:pPr>
+            <w:ins w:id="106" w:author="Pooja Kuckreja" w:date="2016-05-27T14:13:00Z">
+              <w:r>
+                <w:rPr>
+                  <w:b/>
+                  <w:bCs/>
+                </w:rPr>
+                <w:t>Requirement</w:t>
+              </w:r>
+            </w:ins>
+          </w:p>
+        </w:tc>
+      </w:tr>
+      <w:tr>
+        <w:trPr>
+          <w:ins w:id="107" w:author="Pooja Kuckreja" w:date="2016-05-27T14:13:00Z"/>
+        </w:trPr>
+        <w:tc>
+          <w:tcPr>
+            <w:tcW w:w="1170" w:type="dxa"/>
+          </w:tcPr>
+          <w:p>
+            <w:pPr>
+              <w:rPr>
+                <w:ins w:id="108" w:author="Pooja Kuckreja" w:date="2016-05-27T14:13:00Z"/>
+              </w:rPr>
+            </w:pPr>
+          </w:p>
+        </w:tc>
+        <w:tc>
+          <w:tcPr>
+            <w:tcW w:w="720" w:type="dxa"/>
+          </w:tcPr>
+          <w:p>
+            <w:pPr>
+              <w:rPr>
+                <w:ins w:id="109" w:author="Pooja Kuckreja" w:date="2016-05-27T14:13:00Z"/>
+              </w:rPr>
+            </w:pPr>
+          </w:p>
+        </w:tc>
+        <w:tc>
+          <w:tcPr>
+            <w:tcW w:w="8298" w:type="dxa"/>
+          </w:tcPr>
+          <w:p>
+            <w:pPr>
+              <w:rPr>
+                <w:ins w:id="110" w:author="Pooja Kuckreja" w:date="2016-05-27T14:13:00Z"/>
+              </w:rPr>
+            </w:pPr>
+          </w:p>
+        </w:tc>
+      </w:tr>
+      <w:tr>
+        <w:trPr>
+          <w:ins w:id="111" w:author="Pooja Kuckreja" w:date="2016-05-27T14:13:00Z"/>
+        </w:trPr>
+        <w:tc>
+          <w:tcPr>
+            <w:tcW w:w="1170" w:type="dxa"/>
+          </w:tcPr>
+          <w:p>
+            <w:pPr>
+              <w:rPr>
+                <w:ins w:id="112" w:author="Pooja Kuckreja" w:date="2016-05-27T14:13:00Z"/>
+              </w:rPr>
+            </w:pPr>
+          </w:p>
+        </w:tc>
+        <w:tc>
+          <w:tcPr>
+            <w:tcW w:w="720" w:type="dxa"/>
+          </w:tcPr>
+          <w:p>
+            <w:pPr>
+              <w:rPr>
+                <w:ins w:id="113" w:author="Pooja Kuckreja" w:date="2016-05-27T14:13:00Z"/>
+              </w:rPr>
+            </w:pPr>
+          </w:p>
+        </w:tc>
+        <w:tc>
+          <w:tcPr>
+            <w:tcW w:w="8298" w:type="dxa"/>
+          </w:tcPr>
+          <w:p>
+            <w:pPr>
+              <w:rPr>
+                <w:ins w:id="114" w:author="Pooja Kuckreja" w:date="2016-05-27T14:13:00Z"/>
+              </w:rPr>
+            </w:pPr>
+          </w:p>
+        </w:tc>
+      </w:tr>
+      <w:tr>
+        <w:trPr>
+          <w:ins w:id="115" w:author="Pooja Kuckreja" w:date="2016-05-27T14:13:00Z"/>
+        </w:trPr>
+        <w:tc>
+          <w:tcPr>
+            <w:tcW w:w="1170" w:type="dxa"/>
+          </w:tcPr>
+          <w:p>
+            <w:pPr>
+              <w:rPr>
+                <w:ins w:id="116" w:author="Pooja Kuckreja" w:date="2016-05-27T14:13:00Z"/>
+              </w:rPr>
+            </w:pPr>
+          </w:p>
+        </w:tc>
+        <w:tc>
+          <w:tcPr>
+            <w:tcW w:w="720" w:type="dxa"/>
+          </w:tcPr>
+          <w:p>
+            <w:pPr>
+              <w:rPr>
+                <w:ins w:id="117" w:author="Pooja Kuckreja" w:date="2016-05-27T14:13:00Z"/>
+              </w:rPr>
+            </w:pPr>
+          </w:p>
+        </w:tc>
+        <w:tc>
+          <w:tcPr>
+            <w:tcW w:w="8298" w:type="dxa"/>
+          </w:tcPr>
+          <w:p>
+            <w:pPr>
+              <w:rPr>
+                <w:ins w:id="118" w:author="Pooja Kuckreja" w:date="2016-05-27T14:13:00Z"/>
+              </w:rPr>
+            </w:pPr>
+          </w:p>
+        </w:tc>
+      </w:tr>
+    </w:tbl>
+    <w:p>
+      <w:pPr>
+        <w:rPr>
+          <w:ins w:id="119" w:author="Pooja Kuckreja" w:date="2016-05-27T14:13:00Z"/>
+        </w:rPr>
+      </w:pPr>
+    </w:p>
+    <w:p>
+      <w:pPr>
+        <w:rPr>
+          <w:ins w:id="120" w:author="Pooja Kuckreja" w:date="2016-05-27T14:13:00Z"/>
+          <w:b/>
+          <w:sz w:val="28"/>
+          <w:szCs w:val="28"/>
+        </w:rPr>
+      </w:pPr>
+      <w:ins w:id="121" w:author="Pooja Kuckreja" w:date="2016-05-27T14:13:00Z">
+        <w:r>
+          <w:rPr>
+            <w:b/>
+            <w:sz w:val="28"/>
+            <w:szCs w:val="28"/>
+          </w:rPr>
+          <w:t>Document Objective</w:t>
+        </w:r>
+      </w:ins>
+    </w:p>
+    <w:p>
+      <w:pPr>
+        <w:rPr>
+          <w:ins w:id="122" w:author="Pooja Kuckreja" w:date="2016-05-27T14:13:00Z"/>
+          <w:rFonts w:cs="Arial"/>
+          <w:snapToGrid w:val="0"/>
+          <w:szCs w:val="20"/>
+        </w:rPr>
+      </w:pPr>
+      <w:ins w:id="123" w:author="Pooja Kuckreja" w:date="2016-05-27T14:13:00Z">
+        <w:r>
+          <w:rPr>
+            <w:rFonts w:cs="Arial"/>
+            <w:snapToGrid w:val="0"/>
+            <w:szCs w:val="20"/>
+          </w:rPr>
+          <w:t xml:space="preserve">The Business Requirements Document (BRD) is a collection of the functional and non-functional requirements for a particular business problem.  The BRD helps organize, clarify, and refine the requirements to solve that business problem and serves as a foundation for building designs and test plans. </w:t>
+        </w:r>
+      </w:ins>
+    </w:p>
+    <w:p>
+      <w:pPr>
+        <w:rPr>
+          <w:ins w:id="124" w:author="Pooja Kuckreja" w:date="2016-05-27T14:13:00Z"/>
+          <w:rFonts w:cs="Arial"/>
+          <w:snapToGrid w:val="0"/>
+          <w:szCs w:val="20"/>
+        </w:rPr>
+      </w:pPr>
+      <w:ins w:id="125" w:author="Pooja Kuckreja" w:date="2016-05-27T14:13:00Z">
+        <w:r>
+          <w:rPr>
+            <w:rFonts w:cs="Arial"/>
+            <w:snapToGrid w:val="0"/>
+            <w:szCs w:val="20"/>
+          </w:rPr>
+          <w:t>Ultimately the BRD provides the lower level requirements that should enable Development to refine the estimates</w:t>
+        </w:r>
+        <w:r>
+          <w:rPr>
+            <w:rStyle w:val="CommentReference"/>
+            <w:rFonts w:ascii="Times New Roman" w:hAnsi="Times New Roman"/>
+          </w:rPr>
+          <w:commentReference w:id="126"/>
+        </w:r>
+        <w:r>
+          <w:rPr>
+            <w:rFonts w:cs="Arial"/>
+            <w:snapToGrid w:val="0"/>
+            <w:szCs w:val="20"/>
+          </w:rPr>
+          <w:t xml:space="preserve">, and to build a technical design to support the requirements.  </w:t>
+        </w:r>
+        <w:r>
+          <w:rPr>
+            <w:rFonts w:cs="Arial"/>
+            <w:snapToGrid w:val="0"/>
+            <w:szCs w:val="20"/>
+          </w:rPr>
+          <w:t xml:space="preserve">Sections 1 through 5 are expected to be complete prior to a High Level estimation process. </w:t>
+        </w:r>
+      </w:ins>
+    </w:p>
+    <w:p>
+      <w:pPr>
+        <w:rPr>
+          <w:ins w:id="127" w:author="Pooja Kuckreja" w:date="2016-05-27T14:13:00Z"/>
+          <w:rFonts w:cs="Arial"/>
+          <w:szCs w:val="20"/>
+        </w:rPr>
+      </w:pPr>
+    </w:p>
+    <w:p>
+      <w:pPr>
+        <w:spacing w:before="0"/>
+        <w:rPr>
+          <w:ins w:id="128" w:author="Pooja Kuckreja" w:date="2016-05-27T14:26:00Z"/>
+        </w:rPr>
+        <w:pPrChange w:id="129" w:author="Pooja Kuckreja" w:date="2016-05-27T14:25:00Z">
+          <w:pPr>
+            <w:spacing w:before="60"/>
+          </w:pPr>
+        </w:pPrChange>
+      </w:pPr>
+    </w:p>
+    <w:p>
+      <w:pPr>
+        <w:spacing w:before="0"/>
+        <w:rPr>
+          <w:del w:id="130" w:author="Pooja Kuckreja" w:date="2016-05-27T14:25:00Z"/>
+        </w:rPr>
+        <w:pPrChange w:id="131" w:author="Pooja Kuckreja" w:date="2016-05-27T14:25:00Z">
+          <w:pPr>
+            <w:spacing w:before="60"/>
+          </w:pPr>
+        </w:pPrChange>
+      </w:pPr>
+      <w:del w:id="132" w:author="Pooja Kuckreja" w:date="2016-05-27T14:25:00Z">
+        <w:r>
+          <w:br w:type="page"/>
+        </w:r>
+      </w:del>
     </w:p>
     <w:p>
       <w:pPr>
         <w:pStyle w:val="Heading1"/>
-      </w:pPr>
-      <w:bookmarkStart w:id="0" w:name="_Toc452048433"/>
+        <w:tabs>
+          <w:tab w:val="clear" w:pos="360"/>
+        </w:tabs>
+        <w:ind w:left="547" w:hanging="547"/>
+        <w:pPrChange w:id="133" w:author="Pooja Kuckreja" w:date="2016-05-27T14:28:00Z">
+          <w:pPr>
+            <w:pStyle w:val="Heading1"/>
+          </w:pPr>
+        </w:pPrChange>
+      </w:pPr>
+      <w:bookmarkStart w:id="134" w:name="_Toc452048433"/>
       <w:r>
         <w:lastRenderedPageBreak/>
         <w:t xml:space="preserve">Requirement </w:t>
@@ -1992,7 +3627,7 @@
       <w:r>
         <w:t>Overview</w:t>
       </w:r>
-      <w:bookmarkEnd w:id="0"/>
+      <w:bookmarkEnd w:id="134"/>
     </w:p>
     <w:p>
       <w:pPr>
@@ -2012,7 +3647,15 @@
         <w:t>There is a requirement of the system which provides a method or facility to the families</w:t>
       </w:r>
       <w:r>
-        <w:t xml:space="preserve"> to establish their profile efficiently and manage their profile as and when required. Not only this system should also allow user to search  child care agencies / facilities in nearby location. </w:t>
+        <w:t xml:space="preserve"> to establish their profile efficiently and manage their profile as and when required. Not only this system should also allow user to </w:t>
+      </w:r>
+      <w:proofErr w:type="gramStart"/>
+      <w:r>
+        <w:t>search  child</w:t>
+      </w:r>
+      <w:proofErr w:type="gramEnd"/>
+      <w:r>
+        <w:t xml:space="preserve"> care agencies / facilities in nearby location. </w:t>
       </w:r>
       <w:r>
         <w:t xml:space="preserve"> </w:t>
@@ -2022,11 +3665,21 @@
       <w:pPr>
         <w:pStyle w:val="Heading2"/>
       </w:pPr>
-      <w:bookmarkStart w:id="1" w:name="_Toc452048434"/>
-      <w:r>
-        <w:t>Current System Processes</w:t>
-      </w:r>
-      <w:bookmarkEnd w:id="1"/>
+      <w:bookmarkStart w:id="135" w:name="_Toc452048434"/>
+      <w:r>
+        <w:t xml:space="preserve">Current </w:t>
+      </w:r>
+      <w:del w:id="136" w:author="Rahul Bhaskar" w:date="2016-05-27T04:34:00Z">
+        <w:r>
+          <w:delText>System Processes</w:delText>
+        </w:r>
+      </w:del>
+      <w:bookmarkEnd w:id="135"/>
+      <w:ins w:id="137" w:author="Rahul Bhaskar" w:date="2016-05-27T04:34:00Z">
+        <w:r>
+          <w:t>Mode of Operation</w:t>
+        </w:r>
+      </w:ins>
     </w:p>
     <w:p>
       <w:pPr>
@@ -2038,26 +3691,323 @@
         <w:rPr>
           <w:i/>
         </w:rPr>
-        <w:t xml:space="preserve">To help with a context on features that are enhancements to current processes and system limitations etc. </w:t>
-      </w:r>
-    </w:p>
-    <w:p>
+        <w:t xml:space="preserve">To help with a context on </w:t>
+      </w:r>
+      <w:del w:id="138" w:author="Rahul Bhaskar" w:date="2016-05-27T04:35:00Z">
+        <w:r>
+          <w:rPr>
+            <w:i/>
+          </w:rPr>
+          <w:delText>features that are enhancements to current processes and system limitations etc</w:delText>
+        </w:r>
+      </w:del>
+      <w:proofErr w:type="spellStart"/>
+      <w:ins w:id="139" w:author="Rahul Bhaskar" w:date="2016-05-27T04:35:00Z">
+        <w:r>
+          <w:rPr>
+            <w:i/>
+          </w:rPr>
+          <w:t>on</w:t>
+        </w:r>
+        <w:proofErr w:type="spellEnd"/>
+        <w:r>
+          <w:rPr>
+            <w:i/>
+          </w:rPr>
+          <w:t xml:space="preserve"> </w:t>
+        </w:r>
+        <w:commentRangeStart w:id="140"/>
+        <w:r>
+          <w:rPr>
+            <w:i/>
+          </w:rPr>
+          <w:t>how</w:t>
+        </w:r>
+        <w:commentRangeEnd w:id="140"/>
+        <w:r>
+          <w:rPr>
+            <w:rStyle w:val="CommentReference"/>
+            <w:rFonts w:ascii="Times New Roman" w:hAnsi="Times New Roman"/>
+          </w:rPr>
+          <w:commentReference w:id="140"/>
+        </w:r>
+        <w:r>
+          <w:rPr>
+            <w:i/>
+          </w:rPr>
+          <w:t xml:space="preserve"> currently the need is </w:t>
+        </w:r>
+        <w:proofErr w:type="spellStart"/>
+        <w:r>
+          <w:rPr>
+            <w:i/>
+          </w:rPr>
+          <w:t>fullfilled</w:t>
+        </w:r>
+      </w:ins>
+      <w:proofErr w:type="spellEnd"/>
+      <w:r>
+        <w:rPr>
+          <w:i/>
+        </w:rPr>
+        <w:t xml:space="preserve">. </w:t>
+      </w:r>
+    </w:p>
+    <w:p>
+      <w:pPr>
+        <w:rPr>
+          <w:ins w:id="141" w:author="Rahul Bhaskar" w:date="2016-05-27T04:34:00Z"/>
+        </w:rPr>
+      </w:pPr>
       <w:r>
         <w:t xml:space="preserve">In Current mode families who are looking for foster kids have to connect with agencies and child care home facilities offline via email, call or by personal contact. Its somewhere tedious and cumbersome job for them. It may take lot of processing time as well. </w:t>
       </w:r>
     </w:p>
     <w:p>
       <w:pPr>
+        <w:rPr>
+          <w:ins w:id="142" w:author="Rahul Bhaskar" w:date="2016-05-27T04:34:00Z"/>
+        </w:rPr>
+      </w:pPr>
+    </w:p>
+    <w:p>
+      <w:pPr>
         <w:pStyle w:val="Heading2"/>
-      </w:pPr>
-      <w:bookmarkStart w:id="2" w:name="_Toc452048435"/>
+        <w:rPr>
+          <w:ins w:id="143" w:author="Rahul Bhaskar" w:date="2016-05-27T04:34:00Z"/>
+        </w:rPr>
+      </w:pPr>
+      <w:ins w:id="144" w:author="Rahul Bhaskar" w:date="2016-05-27T04:34:00Z">
+        <w:r>
+          <w:t>Future Mode of Operation</w:t>
+        </w:r>
+      </w:ins>
+    </w:p>
+    <w:p>
+      <w:pPr>
+        <w:rPr>
+          <w:ins w:id="145" w:author="Rahul Bhaskar" w:date="2016-05-27T04:34:00Z"/>
+          <w:i/>
+        </w:rPr>
+      </w:pPr>
+      <w:ins w:id="146" w:author="Rahul Bhaskar" w:date="2016-05-27T04:34:00Z">
+        <w:r>
+          <w:rPr>
+            <w:i/>
+          </w:rPr>
+          <w:t>To</w:t>
+        </w:r>
+        <w:r>
+          <w:rPr>
+            <w:i/>
+          </w:rPr>
+          <w:t xml:space="preserve"> help with a context on how needs of users can </w:t>
+        </w:r>
+      </w:ins>
+      <w:ins w:id="147" w:author="Rahul Bhaskar" w:date="2016-05-27T04:36:00Z">
+        <w:r>
+          <w:rPr>
+            <w:i/>
+          </w:rPr>
+          <w:t>fulfilled</w:t>
+        </w:r>
+      </w:ins>
+      <w:ins w:id="148" w:author="Rahul Bhaskar" w:date="2016-05-27T04:34:00Z">
+        <w:r>
+          <w:rPr>
+            <w:i/>
+          </w:rPr>
+          <w:t xml:space="preserve"> </w:t>
+        </w:r>
+      </w:ins>
+      <w:ins w:id="149" w:author="Rahul Bhaskar" w:date="2016-05-27T04:36:00Z">
+        <w:r>
+          <w:rPr>
+            <w:i/>
+          </w:rPr>
+          <w:t xml:space="preserve">in a better and </w:t>
+        </w:r>
+        <w:commentRangeStart w:id="150"/>
+        <w:r>
+          <w:rPr>
+            <w:i/>
+          </w:rPr>
+          <w:t>optimized</w:t>
+        </w:r>
+        <w:commentRangeEnd w:id="150"/>
+        <w:r>
+          <w:rPr>
+            <w:rStyle w:val="CommentReference"/>
+            <w:rFonts w:ascii="Times New Roman" w:hAnsi="Times New Roman"/>
+          </w:rPr>
+          <w:commentReference w:id="150"/>
+        </w:r>
+        <w:r>
+          <w:rPr>
+            <w:i/>
+          </w:rPr>
+          <w:t xml:space="preserve"> </w:t>
+        </w:r>
+        <w:proofErr w:type="gramStart"/>
+        <w:r>
+          <w:rPr>
+            <w:i/>
+          </w:rPr>
+          <w:t xml:space="preserve">way </w:t>
+        </w:r>
+      </w:ins>
+      <w:ins w:id="151" w:author="Rahul Bhaskar" w:date="2016-05-27T04:34:00Z">
+        <w:r>
+          <w:rPr>
+            <w:i/>
+          </w:rPr>
+          <w:t>.</w:t>
+        </w:r>
+        <w:proofErr w:type="gramEnd"/>
+        <w:r>
+          <w:rPr>
+            <w:i/>
+          </w:rPr>
+          <w:t xml:space="preserve"> </w:t>
+        </w:r>
+      </w:ins>
+    </w:p>
+    <w:p>
+      <w:ins w:id="152" w:author="Rahul Bhaskar" w:date="2016-05-27T04:36:00Z">
+        <w:r>
+          <w:t xml:space="preserve">It is desired </w:t>
+        </w:r>
+      </w:ins>
+      <w:ins w:id="153" w:author="Rahul Bhaskar" w:date="2016-05-27T04:37:00Z">
+        <w:r>
+          <w:t>to build an</w:t>
+        </w:r>
+      </w:ins>
+      <w:ins w:id="154" w:author="Rahul Bhaskar" w:date="2016-05-27T04:36:00Z">
+        <w:r>
+          <w:t xml:space="preserve"> online portal that </w:t>
+        </w:r>
+      </w:ins>
+      <w:ins w:id="155" w:author="Rahul Bhaskar" w:date="2016-05-27T04:37:00Z">
+        <w:r>
+          <w:t>facilitates</w:t>
+        </w:r>
+      </w:ins>
+      <w:ins w:id="156" w:author="Rahul Bhaskar" w:date="2016-05-27T04:36:00Z">
+        <w:r>
+          <w:t xml:space="preserve"> </w:t>
+        </w:r>
+      </w:ins>
+      <w:ins w:id="157" w:author="Rahul Bhaskar" w:date="2016-05-27T04:37:00Z">
+        <w:r>
+          <w:t xml:space="preserve">families intending to foster and adopt kids </w:t>
+        </w:r>
+      </w:ins>
+      <w:ins w:id="158" w:author="Rahul Bhaskar" w:date="2016-05-27T04:38:00Z">
+        <w:r>
+          <w:t xml:space="preserve">register their profiles. Upon successful registration of their </w:t>
+        </w:r>
+        <w:proofErr w:type="gramStart"/>
+        <w:r>
+          <w:t>profiles ,</w:t>
+        </w:r>
+        <w:proofErr w:type="gramEnd"/>
+        <w:r>
+          <w:t xml:space="preserve"> </w:t>
+        </w:r>
+      </w:ins>
+      <w:ins w:id="159" w:author="Rahul Bhaskar" w:date="2016-05-27T04:39:00Z">
+        <w:r>
+          <w:t>online</w:t>
+        </w:r>
+      </w:ins>
+      <w:ins w:id="160" w:author="Rahul Bhaskar" w:date="2016-05-27T04:38:00Z">
+        <w:r>
+          <w:t xml:space="preserve"> </w:t>
+        </w:r>
+      </w:ins>
+      <w:ins w:id="161" w:author="Rahul Bhaskar" w:date="2016-05-27T04:39:00Z">
+        <w:r>
+          <w:t xml:space="preserve">portal would allow them to </w:t>
+        </w:r>
+      </w:ins>
+      <w:ins w:id="162" w:author="Rahul Bhaskar" w:date="2016-05-27T04:40:00Z">
+        <w:r>
+          <w:t xml:space="preserve">easily </w:t>
+        </w:r>
+      </w:ins>
+      <w:ins w:id="163" w:author="Rahul Bhaskar" w:date="2016-05-27T04:39:00Z">
+        <w:r>
+          <w:t xml:space="preserve">search </w:t>
+        </w:r>
+        <w:commentRangeStart w:id="164"/>
+        <w:r>
+          <w:t>for</w:t>
+        </w:r>
+      </w:ins>
+      <w:commentRangeEnd w:id="164"/>
+      <w:ins w:id="165" w:author="Rahul Bhaskar" w:date="2016-05-27T04:41:00Z">
+        <w:r>
+          <w:rPr>
+            <w:rStyle w:val="CommentReference"/>
+            <w:rFonts w:ascii="Times New Roman" w:hAnsi="Times New Roman"/>
+          </w:rPr>
+          <w:commentReference w:id="164"/>
+        </w:r>
+      </w:ins>
+      <w:ins w:id="166" w:author="Rahul Bhaskar" w:date="2016-05-27T04:39:00Z">
+        <w:r>
+          <w:t xml:space="preserve"> </w:t>
+        </w:r>
+      </w:ins>
+      <w:ins w:id="167" w:author="Rahul Bhaskar" w:date="2016-05-27T04:40:00Z">
+        <w:r>
+          <w:t>children’s needing families and communicate with the children’s caseworkers in a</w:t>
+        </w:r>
+      </w:ins>
+      <w:ins w:id="168" w:author="Rahul Bhaskar" w:date="2016-05-27T04:41:00Z">
+        <w:r>
+          <w:t>n</w:t>
+        </w:r>
+      </w:ins>
+      <w:ins w:id="169" w:author="Rahul Bhaskar" w:date="2016-05-27T04:40:00Z">
+        <w:r>
+          <w:t xml:space="preserve"> efficient and </w:t>
+        </w:r>
+      </w:ins>
+      <w:ins w:id="170" w:author="Rahul Bhaskar" w:date="2016-05-27T04:41:00Z">
+        <w:r>
+          <w:t>optimized</w:t>
+        </w:r>
+      </w:ins>
+      <w:ins w:id="171" w:author="Rahul Bhaskar" w:date="2016-05-27T04:40:00Z">
+        <w:r>
+          <w:t xml:space="preserve"> </w:t>
+        </w:r>
+      </w:ins>
+      <w:ins w:id="172" w:author="Rahul Bhaskar" w:date="2016-05-27T04:41:00Z">
+        <w:r>
+          <w:t>manner</w:t>
+        </w:r>
+      </w:ins>
+      <w:ins w:id="173" w:author="Rahul Bhaskar" w:date="2016-05-27T04:38:00Z">
+        <w:r>
+          <w:t xml:space="preserve"> </w:t>
+        </w:r>
+      </w:ins>
+    </w:p>
+    <w:p>
+      <w:pPr>
+        <w:pStyle w:val="Heading2"/>
+      </w:pPr>
+      <w:bookmarkStart w:id="174" w:name="_Toc452048435"/>
       <w:r>
         <w:t>Related Documents</w:t>
       </w:r>
       <w:r>
         <w:t>/Feature</w:t>
       </w:r>
-      <w:bookmarkEnd w:id="2"/>
+      <w:bookmarkEnd w:id="174"/>
     </w:p>
     <w:p>
       <w:pPr>
@@ -2251,10 +4201,10 @@
       <w:pPr>
         <w:pStyle w:val="Heading1"/>
       </w:pPr>
-      <w:bookmarkStart w:id="3" w:name="_Toc123610857"/>
-      <w:bookmarkStart w:id="4" w:name="_Toc159662601"/>
-      <w:bookmarkStart w:id="5" w:name="_Toc131403528"/>
-      <w:bookmarkStart w:id="6" w:name="_Toc452048436"/>
+      <w:bookmarkStart w:id="175" w:name="_Toc452048436"/>
+      <w:bookmarkStart w:id="176" w:name="_Toc131403528"/>
+      <w:bookmarkStart w:id="177" w:name="_Toc123610857"/>
+      <w:bookmarkStart w:id="178" w:name="_Toc159662601"/>
       <w:r>
         <w:lastRenderedPageBreak/>
         <w:t>Storyboard Use</w:t>
@@ -2262,7 +4212,7 @@
       <w:r>
         <w:t>r Story</w:t>
       </w:r>
-      <w:bookmarkEnd w:id="6"/>
+      <w:bookmarkEnd w:id="175"/>
     </w:p>
     <w:p>
       <w:pPr>
@@ -2295,6 +4245,7 @@
         </w:rPr>
         <w:t xml:space="preserve">Samantha wants to adopt a child or become foster </w:t>
       </w:r>
+      <w:proofErr w:type="spellStart"/>
       <w:r>
         <w:rPr>
           <w:i/>
@@ -2305,148 +4256,575 @@
         <w:rPr>
           <w:i/>
         </w:rPr>
+        <w:t>.</w:t>
+      </w:r>
+      <w:del w:id="179" w:author="Rahul Bhaskar" w:date="2016-05-27T03:59:00Z">
+        <w:r>
+          <w:rPr>
+            <w:i/>
+          </w:rPr>
+          <w:delText xml:space="preserve"> </w:delText>
+        </w:r>
+        <w:r>
+          <w:rPr>
+            <w:i/>
+          </w:rPr>
+          <w:delText xml:space="preserve"> </w:delText>
+        </w:r>
+      </w:del>
+      <w:r>
+        <w:rPr>
+          <w:i/>
+        </w:rPr>
+        <w:t>Through</w:t>
+      </w:r>
+      <w:proofErr w:type="spellEnd"/>
+      <w:r>
+        <w:rPr>
+          <w:i/>
+        </w:rPr>
+        <w:t xml:space="preserve"> the portal she can establish and manage </w:t>
+      </w:r>
+      <w:commentRangeStart w:id="180"/>
+      <w:proofErr w:type="spellStart"/>
+      <w:ins w:id="181" w:author="Rahul Bhaskar" w:date="2016-05-27T03:59:00Z">
+        <w:r>
+          <w:rPr>
+            <w:i/>
+          </w:rPr>
+          <w:t>h</w:t>
+        </w:r>
+      </w:ins>
+      <w:ins w:id="182" w:author="Rahul Bhaskar" w:date="2016-05-27T04:07:00Z">
+        <w:r>
+          <w:rPr>
+            <w:i/>
+          </w:rPr>
+          <w:t>mailto:rajesh.kolachana@agreeya.com</w:t>
+        </w:r>
+      </w:ins>
+      <w:ins w:id="183" w:author="Rahul Bhaskar" w:date="2016-05-27T03:59:00Z">
+        <w:r>
+          <w:rPr>
+            <w:i/>
+          </w:rPr>
+          <w:t>er</w:t>
+        </w:r>
+        <w:commentRangeEnd w:id="180"/>
+        <w:proofErr w:type="spellEnd"/>
+        <w:r>
+          <w:rPr>
+            <w:rStyle w:val="CommentReference"/>
+            <w:rFonts w:ascii="Times New Roman" w:hAnsi="Times New Roman"/>
+          </w:rPr>
+          <w:commentReference w:id="180"/>
+        </w:r>
+        <w:r>
+          <w:rPr>
+            <w:i/>
+          </w:rPr>
+          <w:t xml:space="preserve"> </w:t>
+        </w:r>
+      </w:ins>
+      <w:r>
+        <w:rPr>
+          <w:i/>
+        </w:rPr>
+        <w:t>family’s</w:t>
+      </w:r>
+      <w:r>
+        <w:rPr>
+          <w:i/>
+        </w:rPr>
+        <w:t xml:space="preserve"> profile</w:t>
+      </w:r>
+      <w:ins w:id="184" w:author="Rahul Bhaskar" w:date="2016-05-27T04:00:00Z">
+        <w:r>
+          <w:rPr>
+            <w:i/>
+          </w:rPr>
+          <w:t xml:space="preserve"> so that she and her </w:t>
+        </w:r>
+        <w:proofErr w:type="gramStart"/>
+        <w:r>
+          <w:rPr>
+            <w:i/>
+          </w:rPr>
+          <w:t>family  can</w:t>
+        </w:r>
+        <w:proofErr w:type="gramEnd"/>
+        <w:r>
+          <w:rPr>
+            <w:i/>
+          </w:rPr>
+          <w:t xml:space="preserve"> connect with children’s caseworkers</w:t>
+        </w:r>
+      </w:ins>
+      <w:ins w:id="185" w:author="Rahul Bhaskar" w:date="2016-05-27T04:01:00Z">
+        <w:r>
+          <w:rPr>
+            <w:i/>
+          </w:rPr>
+          <w:t xml:space="preserve"> easily</w:t>
+        </w:r>
+      </w:ins>
+      <w:ins w:id="186" w:author="Rahul Bhaskar" w:date="2016-05-27T04:00:00Z">
+        <w:r>
+          <w:rPr>
+            <w:i/>
+          </w:rPr>
+          <w:t xml:space="preserve"> </w:t>
+        </w:r>
+      </w:ins>
+      <w:r>
+        <w:rPr>
+          <w:i/>
+        </w:rPr>
         <w:t xml:space="preserve">. </w:t>
       </w:r>
+      <w:proofErr w:type="spellStart"/>
+      <w:ins w:id="187" w:author="Rahul Bhaskar" w:date="2016-05-27T04:07:00Z">
+        <w:r>
+          <w:rPr>
+            <w:i/>
+          </w:rPr>
+          <w:t>Ideally,</w:t>
+        </w:r>
+      </w:ins>
+      <w:ins w:id="188" w:author="Rahul Bhaskar" w:date="2016-05-27T04:02:00Z">
+        <w:r>
+          <w:rPr>
+            <w:i/>
+          </w:rPr>
+          <w:t>Children’s</w:t>
+        </w:r>
+        <w:proofErr w:type="spellEnd"/>
+        <w:r>
+          <w:rPr>
+            <w:i/>
+          </w:rPr>
+          <w:t xml:space="preserve"> caseworkers </w:t>
+        </w:r>
+      </w:ins>
+      <w:ins w:id="189" w:author="Rahul Bhaskar" w:date="2016-05-27T04:03:00Z">
+        <w:r>
+          <w:rPr>
+            <w:i/>
+          </w:rPr>
+          <w:t>search/</w:t>
+        </w:r>
+      </w:ins>
+      <w:ins w:id="190" w:author="Rahul Bhaskar" w:date="2016-05-27T04:02:00Z">
+        <w:r>
+          <w:rPr>
+            <w:i/>
+          </w:rPr>
+          <w:t>look through</w:t>
+        </w:r>
+      </w:ins>
+      <w:ins w:id="191" w:author="Rahul Bhaskar" w:date="2016-05-27T04:03:00Z">
+        <w:r>
+          <w:rPr>
+            <w:i/>
+          </w:rPr>
+          <w:t xml:space="preserve"> such family profiles </w:t>
+        </w:r>
+      </w:ins>
+      <w:ins w:id="192" w:author="Rahul Bhaskar" w:date="2016-05-27T04:06:00Z">
+        <w:r>
+          <w:rPr>
+            <w:i/>
+          </w:rPr>
+          <w:t>which have matching preferences with the characteristics of children needing families</w:t>
+        </w:r>
+      </w:ins>
+      <w:ins w:id="193" w:author="Rahul Bhaskar" w:date="2016-05-27T04:03:00Z">
+        <w:r>
+          <w:rPr>
+            <w:i/>
+          </w:rPr>
+          <w:t xml:space="preserve"> </w:t>
+        </w:r>
+      </w:ins>
+      <w:ins w:id="194" w:author="Rahul Bhaskar" w:date="2016-05-27T04:02:00Z">
+        <w:r>
+          <w:rPr>
+            <w:i/>
+          </w:rPr>
+          <w:t xml:space="preserve"> </w:t>
+        </w:r>
+      </w:ins>
       <w:r>
         <w:rPr>
           <w:i/>
         </w:rPr>
-        <w:t xml:space="preserve"> Through the portal she can establish and manage </w:t>
+        <w:t xml:space="preserve"> Additiona</w:t>
       </w:r>
       <w:r>
         <w:rPr>
           <w:i/>
         </w:rPr>
-        <w:t>family’s</w:t>
+        <w:t>l</w:t>
       </w:r>
       <w:r>
         <w:rPr>
           <w:i/>
         </w:rPr>
-        <w:t xml:space="preserve"> profile.  Additiona</w:t>
+        <w:t xml:space="preserve">ly the portal will </w:t>
       </w:r>
       <w:r>
         <w:rPr>
           <w:i/>
         </w:rPr>
-        <w:t>l</w:t>
-      </w:r>
+        <w:t xml:space="preserve">facilitate </w:t>
+      </w:r>
+      <w:ins w:id="195" w:author="Rahul Bhaskar" w:date="2016-05-27T04:08:00Z">
+        <w:r>
+          <w:rPr>
+            <w:i/>
+          </w:rPr>
+          <w:t xml:space="preserve">parents of foster kids </w:t>
+        </w:r>
+      </w:ins>
+      <w:del w:id="196" w:author="Rahul Bhaskar" w:date="2016-05-27T04:08:00Z">
+        <w:r>
+          <w:rPr>
+            <w:i/>
+          </w:rPr>
+          <w:delText>functionality</w:delText>
+        </w:r>
+      </w:del>
       <w:r>
         <w:rPr>
           <w:i/>
         </w:rPr>
-        <w:t xml:space="preserve">ly the portal will </w:t>
+        <w:t xml:space="preserve"> </w:t>
       </w:r>
       <w:r>
         <w:rPr>
           <w:i/>
         </w:rPr>
-        <w:t>facilitate functionality</w:t>
-      </w:r>
+        <w:t xml:space="preserve">to search </w:t>
+      </w:r>
+      <w:ins w:id="197" w:author="Rahul Bhaskar" w:date="2016-05-27T04:08:00Z">
+        <w:r>
+          <w:rPr>
+            <w:i/>
+          </w:rPr>
+          <w:t xml:space="preserve">and view </w:t>
+        </w:r>
+      </w:ins>
       <w:r>
         <w:rPr>
           <w:i/>
         </w:rPr>
+        <w:t xml:space="preserve">the </w:t>
+      </w:r>
+      <w:del w:id="198" w:author="Rahul Bhaskar" w:date="2016-05-27T04:08:00Z">
+        <w:r>
+          <w:rPr>
+            <w:i/>
+          </w:rPr>
+          <w:delText xml:space="preserve">nearby </w:delText>
+        </w:r>
+      </w:del>
+      <w:r>
+        <w:rPr>
+          <w:i/>
+        </w:rPr>
+        <w:t>child care residential facilit</w:t>
+      </w:r>
+      <w:ins w:id="199" w:author="Rahul Bhaskar" w:date="2016-05-27T04:09:00Z">
+        <w:r>
+          <w:rPr>
+            <w:i/>
+          </w:rPr>
+          <w:t xml:space="preserve">ies and foster care agencies </w:t>
+        </w:r>
+      </w:ins>
+      <w:del w:id="200" w:author="Rahul Bhaskar" w:date="2016-05-27T04:09:00Z">
+        <w:r>
+          <w:rPr>
+            <w:i/>
+          </w:rPr>
+          <w:delText>y</w:delText>
+        </w:r>
+      </w:del>
+      <w:r>
+        <w:rPr>
+          <w:i/>
+        </w:rPr>
+        <w:t xml:space="preserve"> in </w:t>
+      </w:r>
+      <w:ins w:id="201" w:author="Rahul Bhaskar" w:date="2016-05-27T04:08:00Z">
+        <w:r>
+          <w:rPr>
+            <w:i/>
+          </w:rPr>
+          <w:t xml:space="preserve">their </w:t>
+        </w:r>
+      </w:ins>
+      <w:r>
+        <w:rPr>
+          <w:i/>
+        </w:rPr>
+        <w:t xml:space="preserve">neighborhood. Samantha </w:t>
+      </w:r>
+      <w:ins w:id="202" w:author="Rahul Bhaskar" w:date="2016-05-27T04:09:00Z">
+        <w:r>
+          <w:rPr>
+            <w:i/>
+          </w:rPr>
+          <w:t xml:space="preserve">can </w:t>
+        </w:r>
+      </w:ins>
+      <w:r>
+        <w:rPr>
+          <w:i/>
+        </w:rPr>
+        <w:t>contact</w:t>
+      </w:r>
+      <w:del w:id="203" w:author="Rahul Bhaskar" w:date="2016-05-27T04:09:00Z">
+        <w:r>
+          <w:rPr>
+            <w:i/>
+          </w:rPr>
+          <w:delText>s</w:delText>
+        </w:r>
+      </w:del>
+      <w:ins w:id="204" w:author="Rahul Bhaskar" w:date="2016-05-27T04:09:00Z">
+        <w:r>
+          <w:rPr>
+            <w:i/>
+          </w:rPr>
+          <w:t xml:space="preserve"> and communicate with case workers using a </w:t>
+        </w:r>
+        <w:commentRangeStart w:id="205"/>
+        <w:r>
+          <w:rPr>
+            <w:i/>
+          </w:rPr>
+          <w:t>private</w:t>
+        </w:r>
+      </w:ins>
+      <w:commentRangeEnd w:id="205"/>
+      <w:ins w:id="206" w:author="Rahul Bhaskar" w:date="2016-05-27T04:12:00Z">
+        <w:r>
+          <w:rPr>
+            <w:rStyle w:val="CommentReference"/>
+            <w:rFonts w:ascii="Times New Roman" w:hAnsi="Times New Roman"/>
+          </w:rPr>
+          <w:commentReference w:id="205"/>
+        </w:r>
+      </w:ins>
+      <w:ins w:id="207" w:author="Rahul Bhaskar" w:date="2016-05-27T04:09:00Z">
+        <w:r>
+          <w:rPr>
+            <w:i/>
+          </w:rPr>
+          <w:t xml:space="preserve"> mailbox available on the portal</w:t>
+        </w:r>
+      </w:ins>
+      <w:del w:id="208" w:author="Rahul Bhaskar" w:date="2016-05-27T04:10:00Z">
+        <w:r>
+          <w:rPr>
+            <w:i/>
+          </w:rPr>
+          <w:delText xml:space="preserve"> with any one of them in her privat</w:delText>
+        </w:r>
+        <w:r>
+          <w:rPr>
+            <w:i/>
+          </w:rPr>
+          <w:delText>e mailbox</w:delText>
+        </w:r>
+      </w:del>
+      <w:r>
+        <w:rPr>
+          <w:i/>
+        </w:rPr>
+        <w:t>.</w:t>
+      </w:r>
+    </w:p>
+    <w:p>
+      <w:pPr>
+        <w:pStyle w:val="Heading1"/>
+      </w:pPr>
+      <w:r>
+        <w:rPr>
+          <w:i/>
+        </w:rPr>
         <w:t xml:space="preserve"> </w:t>
       </w:r>
-      <w:r>
+      <w:bookmarkStart w:id="209" w:name="_Toc452048437"/>
+      <w:bookmarkEnd w:id="176"/>
+      <w:r>
+        <w:t>Functional Requirements</w:t>
+      </w:r>
+      <w:bookmarkEnd w:id="209"/>
+    </w:p>
+    <w:p/>
+    <w:p>
+      <w:pPr>
         <w:rPr>
           <w:i/>
         </w:rPr>
-        <w:t>to search the nearby child care residential facility in neighborhood. Samantha contacts with any one of them in her privat</w:t>
-      </w:r>
+      </w:pPr>
       <w:r>
         <w:rPr>
           <w:i/>
         </w:rPr>
-        <w:t>e mailbox.</w:t>
-      </w:r>
-    </w:p>
-    <w:p>
-      <w:pPr>
-        <w:pStyle w:val="Heading1"/>
-      </w:pPr>
+        <w:t>E</w:t>
+      </w:r>
       <w:r>
         <w:rPr>
           <w:i/>
         </w:rPr>
+        <w:t>xplain how the requirements</w:t>
+      </w:r>
+      <w:r>
+        <w:rPr>
+          <w:i/>
+        </w:rPr>
+        <w:t xml:space="preserve"> will</w:t>
+      </w:r>
+      <w:r>
+        <w:rPr>
+          <w:i/>
+        </w:rPr>
+        <w:t xml:space="preserve"> be incorporated in the </w:t>
+      </w:r>
+      <w:r>
+        <w:rPr>
+          <w:i/>
+        </w:rPr>
+        <w:t>application</w:t>
+      </w:r>
+      <w:r>
+        <w:rPr>
+          <w:i/>
+        </w:rPr>
+        <w:t xml:space="preserve"> this</w:t>
+      </w:r>
+      <w:r>
+        <w:rPr>
+          <w:i/>
+        </w:rPr>
+        <w:t xml:space="preserve"> could include screen mockups</w:t>
+      </w:r>
+      <w:r>
+        <w:rPr>
+          <w:i/>
+        </w:rPr>
+        <w:t>.</w:t>
+      </w:r>
+    </w:p>
+    <w:p>
+      <w:pPr>
+        <w:rPr>
+          <w:i/>
+        </w:rPr>
+      </w:pPr>
+      <w:r>
+        <w:rPr>
+          <w:i/>
+        </w:rPr>
+        <w:t xml:space="preserve">The requirements based on discussion with </w:t>
+      </w:r>
+      <w:commentRangeStart w:id="210"/>
+      <w:r>
+        <w:rPr>
+          <w:i/>
+        </w:rPr>
+        <w:t>p</w:t>
+      </w:r>
+      <w:del w:id="211" w:author="Rahul Bhaskar" w:date="2016-05-27T04:10:00Z">
+        <w:r>
+          <w:rPr>
+            <w:i/>
+          </w:rPr>
+          <w:delText>e</w:delText>
+        </w:r>
+      </w:del>
+      <w:r>
+        <w:rPr>
+          <w:i/>
+        </w:rPr>
+        <w:t>r</w:t>
+      </w:r>
+      <w:ins w:id="212" w:author="Rahul Bhaskar" w:date="2016-05-27T04:10:00Z">
+        <w:r>
+          <w:rPr>
+            <w:i/>
+          </w:rPr>
+          <w:t>o</w:t>
+        </w:r>
+      </w:ins>
+      <w:r>
+        <w:rPr>
+          <w:i/>
+        </w:rPr>
+        <w:t>spective</w:t>
+      </w:r>
+      <w:commentRangeEnd w:id="210"/>
+      <w:r>
+        <w:rPr>
+          <w:rStyle w:val="CommentReference"/>
+          <w:rFonts w:ascii="Times New Roman" w:hAnsi="Times New Roman"/>
+        </w:rPr>
+        <w:commentReference w:id="210"/>
+      </w:r>
+      <w:r>
+        <w:rPr>
+          <w:i/>
+        </w:rPr>
+        <w:t xml:space="preserve"> users are </w:t>
+      </w:r>
+      <w:ins w:id="213" w:author="Rahul Bhaskar" w:date="2016-05-27T04:11:00Z">
+        <w:r>
+          <w:rPr>
+            <w:i/>
+          </w:rPr>
+          <w:t xml:space="preserve">collated and </w:t>
+        </w:r>
+      </w:ins>
+      <w:r>
+        <w:rPr>
+          <w:i/>
+        </w:rPr>
+        <w:t xml:space="preserve">ranked </w:t>
+      </w:r>
+      <w:del w:id="214" w:author="Rahul Bhaskar" w:date="2016-05-27T04:11:00Z">
+        <w:r>
+          <w:rPr>
+            <w:i/>
+          </w:rPr>
+          <w:delText xml:space="preserve">based </w:delText>
+        </w:r>
+      </w:del>
+      <w:ins w:id="215" w:author="Rahul Bhaskar" w:date="2016-05-27T04:11:00Z">
+        <w:r>
+          <w:rPr>
+            <w:i/>
+          </w:rPr>
+          <w:t>using the</w:t>
+        </w:r>
+      </w:ins>
+      <w:del w:id="216" w:author="Rahul Bhaskar" w:date="2016-05-27T04:11:00Z">
+        <w:r>
+          <w:rPr>
+            <w:i/>
+          </w:rPr>
+          <w:delText>on the</w:delText>
+        </w:r>
+      </w:del>
+      <w:r>
+        <w:rPr>
+          <w:i/>
+        </w:rPr>
         <w:t xml:space="preserve"> </w:t>
       </w:r>
-      <w:bookmarkStart w:id="7" w:name="_Toc452048437"/>
-      <w:bookmarkEnd w:id="5"/>
-      <w:r>
-        <w:t>Functional Requirements</w:t>
-      </w:r>
-      <w:bookmarkEnd w:id="7"/>
-    </w:p>
-    <w:p/>
-    <w:p>
-      <w:pPr>
-        <w:rPr>
-          <w:i/>
-        </w:rPr>
-      </w:pPr>
-      <w:r>
-        <w:rPr>
-          <w:i/>
-        </w:rPr>
-        <w:t>E</w:t>
-      </w:r>
-      <w:r>
-        <w:rPr>
-          <w:i/>
-        </w:rPr>
-        <w:t>xplain how the requirements</w:t>
-      </w:r>
-      <w:r>
-        <w:rPr>
-          <w:i/>
-        </w:rPr>
-        <w:t xml:space="preserve"> will</w:t>
-      </w:r>
-      <w:r>
-        <w:rPr>
-          <w:i/>
-        </w:rPr>
-        <w:t xml:space="preserve"> be incorporated in the </w:t>
-      </w:r>
-      <w:r>
-        <w:rPr>
-          <w:i/>
-        </w:rPr>
-        <w:t>application</w:t>
-      </w:r>
-      <w:r>
-        <w:rPr>
-          <w:i/>
-        </w:rPr>
-        <w:t xml:space="preserve"> this</w:t>
-      </w:r>
-      <w:r>
-        <w:rPr>
-          <w:i/>
-        </w:rPr>
-        <w:t xml:space="preserve"> could include screen mockups</w:t>
-      </w:r>
-      <w:r>
-        <w:rPr>
-          <w:i/>
-        </w:rPr>
-        <w:t>.</w:t>
-      </w:r>
-    </w:p>
-    <w:p>
-      <w:pPr>
-        <w:rPr>
-          <w:i/>
-        </w:rPr>
-      </w:pPr>
-      <w:r>
-        <w:rPr>
-          <w:i/>
-        </w:rPr>
-        <w:t xml:space="preserve">The requirements based on discussion with perspective users are ranked based on the </w:t>
-      </w:r>
+      <w:proofErr w:type="spellStart"/>
       <w:r>
         <w:rPr>
           <w:b/>
@@ -2454,17 +4832,37 @@
         </w:rPr>
         <w:t>MoSCoW</w:t>
       </w:r>
+      <w:proofErr w:type="spellEnd"/>
       <w:r>
         <w:rPr>
           <w:b/>
           <w:i/>
         </w:rPr>
-        <w:t xml:space="preserve"> Standards</w:t>
-      </w:r>
-    </w:p>
-    <w:p>
-      <w:pPr>
-        <w:rPr>
+        <w:t xml:space="preserve"> </w:t>
+      </w:r>
+      <w:del w:id="217" w:author="Rahul Bhaskar" w:date="2016-05-27T04:11:00Z">
+        <w:r>
+          <w:rPr>
+            <w:b/>
+            <w:i/>
+          </w:rPr>
+          <w:delText>Standards</w:delText>
+        </w:r>
+      </w:del>
+      <w:ins w:id="218" w:author="Rahul Bhaskar" w:date="2016-05-27T04:11:00Z">
+        <w:r>
+          <w:rPr>
+            <w:b/>
+            <w:i/>
+          </w:rPr>
+          <w:t>ranking technique</w:t>
+        </w:r>
+      </w:ins>
+    </w:p>
+    <w:p>
+      <w:pPr>
+        <w:rPr>
+          <w:ins w:id="219" w:author="Rahul Bhaskar" w:date="2016-05-27T04:12:00Z"/>
           <w:i/>
         </w:rPr>
       </w:pPr>
@@ -2479,40 +4877,111 @@
         <w:rPr>
           <w:i/>
         </w:rPr>
-        <w:t xml:space="preserve">: Establish Profile: </w:t>
-      </w:r>
+        <w:t xml:space="preserve">: </w:t>
+      </w:r>
+      <w:commentRangeStart w:id="220"/>
+      <w:ins w:id="221" w:author="Rahul Bhaskar" w:date="2016-05-27T04:11:00Z">
+        <w:r>
+          <w:rPr>
+            <w:i/>
+          </w:rPr>
+          <w:t>Create</w:t>
+        </w:r>
+        <w:commentRangeEnd w:id="220"/>
+        <w:r>
+          <w:rPr>
+            <w:rStyle w:val="CommentReference"/>
+            <w:rFonts w:ascii="Times New Roman" w:hAnsi="Times New Roman"/>
+          </w:rPr>
+          <w:commentReference w:id="220"/>
+        </w:r>
+        <w:r>
+          <w:rPr>
+            <w:i/>
+          </w:rPr>
+          <w:t>/</w:t>
+        </w:r>
+      </w:ins>
       <w:r>
         <w:rPr>
           <w:i/>
         </w:rPr>
-        <w:t xml:space="preserve"> Ranking-Must have </w:t>
-      </w:r>
-    </w:p>
-    <w:p>
-      <w:pPr>
+        <w:t xml:space="preserve">Establish Profile: </w:t>
+      </w:r>
+      <w:r>
         <w:rPr>
           <w:i/>
         </w:rPr>
-      </w:pPr>
+        <w:t xml:space="preserve"> </w:t>
+      </w:r>
       <w:r>
         <w:rPr>
           <w:b/>
           <w:i/>
-        </w:rPr>
-        <w:t>Requirement 2</w:t>
+          <w:rPrChange w:id="222" w:author="Rahul Bhaskar" w:date="2016-05-27T04:11:00Z">
+            <w:rPr>
+              <w:i/>
+            </w:rPr>
+          </w:rPrChange>
+        </w:rPr>
+        <w:t>Ranking</w:t>
       </w:r>
       <w:r>
         <w:rPr>
           <w:i/>
         </w:rPr>
-        <w:t xml:space="preserve">: Login: </w:t>
-      </w:r>
-      <w:r>
+        <w:t xml:space="preserve">-Must have </w:t>
+      </w:r>
+    </w:p>
+    <w:p>
+      <w:pPr>
         <w:rPr>
           <w:i/>
         </w:rPr>
-        <w:t>Ranking-Must have</w:t>
-      </w:r>
+      </w:pPr>
+      <w:ins w:id="223" w:author="Rahul Bhaskar" w:date="2016-05-27T04:12:00Z">
+        <w:r>
+          <w:rPr>
+            <w:i/>
+          </w:rPr>
+          <w:t xml:space="preserve">Requirement 2: Manage </w:t>
+        </w:r>
+        <w:proofErr w:type="gramStart"/>
+        <w:r>
+          <w:rPr>
+            <w:i/>
+          </w:rPr>
+          <w:t>Profiles :</w:t>
+        </w:r>
+        <w:proofErr w:type="gramEnd"/>
+        <w:r>
+          <w:rPr>
+            <w:i/>
+          </w:rPr>
+          <w:t xml:space="preserve"> Ranking </w:t>
+        </w:r>
+        <w:commentRangeStart w:id="224"/>
+        <w:r>
+          <w:rPr>
+            <w:i/>
+          </w:rPr>
+          <w:t>Mus</w:t>
+        </w:r>
+        <w:commentRangeEnd w:id="224"/>
+        <w:r>
+          <w:rPr>
+            <w:rStyle w:val="CommentReference"/>
+            <w:rFonts w:ascii="Times New Roman" w:hAnsi="Times New Roman"/>
+          </w:rPr>
+          <w:commentReference w:id="224"/>
+        </w:r>
+        <w:r>
+          <w:rPr>
+            <w:i/>
+          </w:rPr>
+          <w:t xml:space="preserve"> Have</w:t>
+        </w:r>
+      </w:ins>
     </w:p>
     <w:p>
       <w:pPr>
@@ -2525,19 +4994,54 @@
           <w:b/>
           <w:i/>
         </w:rPr>
-        <w:t>Requirement 3</w:t>
+        <w:t>Requirement 2</w:t>
       </w:r>
       <w:r>
         <w:rPr>
           <w:i/>
         </w:rPr>
-        <w:t>: Look Up Residential Facility</w:t>
-      </w:r>
+        <w:t>: Login</w:t>
+      </w:r>
+      <w:ins w:id="225" w:author="Rahul Bhaskar" w:date="2016-05-27T04:13:00Z">
+        <w:r>
+          <w:rPr>
+            <w:i/>
+          </w:rPr>
+          <w:t xml:space="preserve"> </w:t>
+        </w:r>
+        <w:commentRangeStart w:id="226"/>
+        <w:r>
+          <w:rPr>
+            <w:i/>
+          </w:rPr>
+          <w:t>Management</w:t>
+        </w:r>
+        <w:commentRangeEnd w:id="226"/>
+        <w:r>
+          <w:rPr>
+            <w:rStyle w:val="CommentReference"/>
+            <w:rFonts w:ascii="Times New Roman" w:hAnsi="Times New Roman"/>
+          </w:rPr>
+          <w:commentReference w:id="226"/>
+        </w:r>
+        <w:r>
+          <w:rPr>
+            <w:i/>
+          </w:rPr>
+          <w:t xml:space="preserve"> </w:t>
+        </w:r>
+      </w:ins>
       <w:r>
         <w:rPr>
           <w:i/>
         </w:rPr>
-        <w:t>; Ranking-Must have</w:t>
+        <w:t xml:space="preserve">: </w:t>
+      </w:r>
+      <w:r>
+        <w:rPr>
+          <w:i/>
+        </w:rPr>
+        <w:t>Ranking-Must have</w:t>
       </w:r>
     </w:p>
     <w:p>
@@ -2551,19 +5055,19 @@
           <w:b/>
           <w:i/>
         </w:rPr>
-        <w:t>Requirement 4</w:t>
+        <w:t>Requirement 3</w:t>
       </w:r>
       <w:r>
         <w:rPr>
           <w:i/>
         </w:rPr>
-        <w:t xml:space="preserve">: Look Up Agency Location: </w:t>
+        <w:t>: Look Up Residential Facility</w:t>
       </w:r>
       <w:r>
         <w:rPr>
           <w:i/>
         </w:rPr>
-        <w:t>Ranking-Must have</w:t>
+        <w:t>; Ranking-Must have</w:t>
       </w:r>
     </w:p>
     <w:p>
@@ -2577,37 +5081,133 @@
           <w:b/>
           <w:i/>
         </w:rPr>
+        <w:t>Requirement 4</w:t>
+      </w:r>
+      <w:r>
+        <w:rPr>
+          <w:i/>
+        </w:rPr>
+        <w:t xml:space="preserve">: Look Up Agency Location: </w:t>
+      </w:r>
+      <w:r>
+        <w:rPr>
+          <w:i/>
+        </w:rPr>
+        <w:t>Ranking-Must have</w:t>
+      </w:r>
+    </w:p>
+    <w:p>
+      <w:pPr>
+        <w:rPr>
+          <w:i/>
+        </w:rPr>
+      </w:pPr>
+      <w:r>
+        <w:rPr>
+          <w:b/>
+          <w:i/>
+        </w:rPr>
         <w:t>Requirement 5</w:t>
       </w:r>
       <w:r>
         <w:rPr>
           <w:i/>
         </w:rPr>
-        <w:t xml:space="preserve">: Capture incident </w:t>
-      </w:r>
+        <w:t xml:space="preserve">: </w:t>
+      </w:r>
+      <w:del w:id="227" w:author="Rahul Bhaskar" w:date="2016-05-27T04:13:00Z">
+        <w:r>
+          <w:rPr>
+            <w:i/>
+          </w:rPr>
+          <w:delText xml:space="preserve">Capture incident </w:delText>
+        </w:r>
+        <w:r>
+          <w:rPr>
+            <w:i/>
+          </w:rPr>
+          <w:delText>report</w:delText>
+        </w:r>
+      </w:del>
+      <w:ins w:id="228" w:author="Rahul Bhaskar" w:date="2016-05-27T04:13:00Z">
+        <w:r>
+          <w:rPr>
+            <w:i/>
+          </w:rPr>
+          <w:t xml:space="preserve">Report </w:t>
+        </w:r>
+        <w:commentRangeStart w:id="229"/>
+        <w:r>
+          <w:rPr>
+            <w:i/>
+          </w:rPr>
+          <w:t>Technical</w:t>
+        </w:r>
+        <w:commentRangeEnd w:id="229"/>
+        <w:r>
+          <w:rPr>
+            <w:rStyle w:val="CommentReference"/>
+            <w:rFonts w:ascii="Times New Roman" w:hAnsi="Times New Roman"/>
+          </w:rPr>
+          <w:commentReference w:id="229"/>
+        </w:r>
+        <w:r>
+          <w:rPr>
+            <w:i/>
+          </w:rPr>
+          <w:t xml:space="preserve"> Issues</w:t>
+        </w:r>
+      </w:ins>
       <w:r>
         <w:rPr>
           <w:i/>
         </w:rPr>
-        <w:t>report: Ranking- Should have</w:t>
+        <w:t>: Ranking- Should have</w:t>
       </w:r>
     </w:p>
     <w:p>
       <w:pPr>
         <w:pStyle w:val="Heading2"/>
       </w:pPr>
-      <w:bookmarkStart w:id="8" w:name="_Toc452048438"/>
+      <w:bookmarkStart w:id="230" w:name="_Toc452048438"/>
       <w:r>
         <w:t>Use Case</w:t>
       </w:r>
       <w:r>
-        <w:t>: Establish Profile</w:t>
-      </w:r>
-      <w:bookmarkEnd w:id="8"/>
+        <w:t xml:space="preserve">: </w:t>
+      </w:r>
+      <w:ins w:id="231" w:author="Rahul Bhaskar" w:date="2016-05-27T04:15:00Z">
+        <w:r>
+          <w:t>Create/</w:t>
+        </w:r>
+      </w:ins>
+      <w:commentRangeStart w:id="232"/>
+      <w:r>
+        <w:t>Establish</w:t>
+      </w:r>
+      <w:commentRangeEnd w:id="232"/>
+      <w:r>
+        <w:rPr>
+          <w:rStyle w:val="CommentReference"/>
+          <w:rFonts w:ascii="Times New Roman" w:hAnsi="Times New Roman" w:cs="Times New Roman"/>
+          <w:b w:val="0"/>
+          <w:bCs w:val="0"/>
+          <w:iCs w:val="0"/>
+          <w:color w:val="auto"/>
+        </w:rPr>
+        <w:commentReference w:id="232"/>
+      </w:r>
+      <w:r>
+        <w:t xml:space="preserve"> Profile</w:t>
+      </w:r>
+      <w:bookmarkEnd w:id="230"/>
     </w:p>
     <w:p>
       <w:pPr>
         <w:ind w:left="720"/>
+        <w:rPr>
+          <w:ins w:id="233" w:author="Veenus Raj" w:date="2016-05-27T17:05:00Z"/>
+        </w:rPr>
       </w:pPr>
       <w:r>
         <w:t>Actor</w:t>
@@ -2625,9 +5225,110 @@
     <w:p>
       <w:pPr>
         <w:ind w:left="720"/>
-      </w:pPr>
-      <w:r>
-        <w:t>Step 1: Check Eligibility Criteria</w:t>
+        <w:rPr>
+          <w:del w:id="234" w:author="Veenus Raj" w:date="2016-05-27T17:14:00Z"/>
+          <w:u w:val="single"/>
+          <w:rPrChange w:id="235" w:author="Veenus Raj" w:date="2016-05-27T17:11:00Z">
+            <w:rPr>
+              <w:del w:id="236" w:author="Veenus Raj" w:date="2016-05-27T17:14:00Z"/>
+            </w:rPr>
+          </w:rPrChange>
+        </w:rPr>
+      </w:pPr>
+      <w:ins w:id="237" w:author="Veenus Raj" w:date="2016-05-27T17:14:00Z">
+        <w:r>
+          <w:t>Additionally the portal should allow user</w:t>
+        </w:r>
+      </w:ins>
+      <w:ins w:id="238" w:author="Veenus Raj" w:date="2016-05-27T17:15:00Z">
+        <w:r>
+          <w:t>s</w:t>
+        </w:r>
+      </w:ins>
+      <w:ins w:id="239" w:author="Veenus Raj" w:date="2016-05-27T17:14:00Z">
+        <w:r>
+          <w:t xml:space="preserve"> to save partially filled </w:t>
+        </w:r>
+      </w:ins>
+      <w:ins w:id="240" w:author="Veenus Raj" w:date="2016-05-27T17:15:00Z">
+        <w:r>
+          <w:t xml:space="preserve">registration forms so that </w:t>
+        </w:r>
+      </w:ins>
+      <w:ins w:id="241" w:author="Veenus Raj" w:date="2016-05-27T17:16:00Z">
+        <w:r>
+          <w:t>they can and exit from the portal .Users wil</w:t>
+        </w:r>
+      </w:ins>
+      <w:ins w:id="242" w:author="Veenus Raj" w:date="2016-05-27T17:19:00Z">
+        <w:r>
+          <w:t>l</w:t>
+        </w:r>
+      </w:ins>
+      <w:ins w:id="243" w:author="Veenus Raj" w:date="2016-05-27T17:16:00Z">
+        <w:r>
+          <w:t xml:space="preserve"> be a</w:t>
+        </w:r>
+      </w:ins>
+      <w:ins w:id="244" w:author="Veenus Raj" w:date="2016-05-27T17:19:00Z">
+        <w:r>
+          <w:t>b</w:t>
+        </w:r>
+      </w:ins>
+      <w:ins w:id="245" w:author="Veenus Raj" w:date="2016-05-27T17:16:00Z">
+        <w:r>
+          <w:t>le to complet</w:t>
+        </w:r>
+      </w:ins>
+      <w:ins w:id="246" w:author="Veenus Raj" w:date="2016-05-27T17:17:00Z">
+        <w:r>
+          <w:t>e</w:t>
+        </w:r>
+      </w:ins>
+      <w:ins w:id="247" w:author="Veenus Raj" w:date="2016-05-27T17:16:00Z">
+        <w:r>
+          <w:t xml:space="preserve"> the registration anytime on </w:t>
+        </w:r>
+        <w:commentRangeStart w:id="248"/>
+        <w:r>
+          <w:t>their</w:t>
+        </w:r>
+      </w:ins>
+      <w:commentRangeEnd w:id="248"/>
+      <w:ins w:id="249" w:author="Veenus Raj" w:date="2016-05-27T17:18:00Z">
+        <w:r>
+          <w:rPr>
+            <w:rStyle w:val="CommentReference"/>
+            <w:rFonts w:ascii="Times New Roman" w:hAnsi="Times New Roman"/>
+          </w:rPr>
+          <w:commentReference w:id="248"/>
+        </w:r>
+      </w:ins>
+      <w:ins w:id="250" w:author="Veenus Raj" w:date="2016-05-27T17:16:00Z">
+        <w:r>
+          <w:t xml:space="preserve"> </w:t>
+        </w:r>
+      </w:ins>
+      <w:ins w:id="251" w:author="Veenus Raj" w:date="2016-05-27T17:19:00Z">
+        <w:r>
+          <w:t xml:space="preserve">subsequent login on the </w:t>
+        </w:r>
+        <w:proofErr w:type="spellStart"/>
+        <w:r>
+          <w:t>portal</w:t>
+        </w:r>
+      </w:ins>
+    </w:p>
+    <w:p>
+      <w:pPr>
+        <w:ind w:left="720"/>
+      </w:pPr>
+      <w:r>
+        <w:t>Step</w:t>
+      </w:r>
+      <w:proofErr w:type="spellEnd"/>
+      <w:r>
+        <w:t xml:space="preserve"> 1: Check Eligibility Criteria</w:t>
       </w:r>
     </w:p>
     <w:p>
@@ -2669,7 +5370,15 @@
         </w:numPr>
       </w:pPr>
       <w:r>
-        <w:t>Clicking over Next(button) user will be able to navigate the next step to establish their profile on the portal</w:t>
+        <w:t xml:space="preserve">Clicking over </w:t>
+      </w:r>
+      <w:proofErr w:type="gramStart"/>
+      <w:r>
+        <w:t>Next(</w:t>
+      </w:r>
+      <w:proofErr w:type="gramEnd"/>
+      <w:r>
+        <w:t>button) user will be able to navigate the next step to establish their profile on the portal</w:t>
       </w:r>
       <w:r>
         <w:t>.</w:t>
@@ -2679,8 +5388,6 @@
       <w:pPr>
         <w:ind w:left="720"/>
       </w:pPr>
-      <w:bookmarkStart w:id="9" w:name="_GoBack"/>
-      <w:bookmarkEnd w:id="9"/>
     </w:p>
     <w:p>
       <w:pPr>
@@ -2734,6 +5441,7 @@
         <w:ind w:left="720"/>
       </w:pPr>
       <w:r>
+        <w:lastRenderedPageBreak/>
         <w:t>S</w:t>
       </w:r>
       <w:r>
@@ -2865,7 +5573,6 @@
         </w:numPr>
       </w:pPr>
       <w:r>
-        <w:lastRenderedPageBreak/>
         <w:t>Clicking on save button user will navigate to next step.</w:t>
       </w:r>
     </w:p>
@@ -2999,7 +5706,7 @@
                     </pic:cNvPicPr>
                   </pic:nvPicPr>
                   <pic:blipFill>
-                    <a:blip r:embed="rId11">
+                    <a:blip r:embed="rId14">
                       <a:extLst>
                         <a:ext uri="{28A0092B-C50C-407E-A947-70E740481C1C}">
                           <a14:useLocalDpi xmlns:a14="http://schemas.microsoft.com/office/drawing/2010/main" val="0"/>
@@ -3033,23 +5740,201 @@
         </w:drawing>
       </w:r>
     </w:p>
-    <w:p/>
+    <w:p>
+      <w:pPr>
+        <w:rPr>
+          <w:ins w:id="252" w:author="Veenus Raj" w:date="2016-05-27T17:19:00Z"/>
+        </w:rPr>
+      </w:pPr>
+    </w:p>
+    <w:p>
+      <w:pPr>
+        <w:rPr>
+          <w:ins w:id="253" w:author="Veenus Raj" w:date="2016-05-27T17:20:00Z"/>
+        </w:rPr>
+      </w:pPr>
+      <w:ins w:id="254" w:author="Veenus Raj" w:date="2016-05-27T17:19:00Z">
+        <w:r>
+          <w:t xml:space="preserve">Use case diagram </w:t>
+        </w:r>
+        <w:commentRangeStart w:id="255"/>
+        <w:r>
+          <w:t>updated</w:t>
+        </w:r>
+      </w:ins>
+      <w:commentRangeEnd w:id="255"/>
+      <w:ins w:id="256" w:author="Veenus Raj" w:date="2016-05-27T17:23:00Z">
+        <w:r>
+          <w:rPr>
+            <w:rStyle w:val="CommentReference"/>
+            <w:rFonts w:ascii="Times New Roman" w:hAnsi="Times New Roman"/>
+          </w:rPr>
+          <w:commentReference w:id="255"/>
+        </w:r>
+      </w:ins>
+    </w:p>
+    <w:p>
+      <w:pPr>
+        <w:rPr>
+          <w:ins w:id="258" w:author="Veenus Raj" w:date="2016-05-27T17:20:00Z"/>
+        </w:rPr>
+      </w:pPr>
+    </w:p>
+    <w:p>
+      <w:ins w:id="259" w:author="Veenus Raj" w:date="2016-05-27T17:23:00Z">
+        <w:r>
+          <w:rPr>
+            <w:noProof/>
+          </w:rPr>
+          <w:drawing>
+            <wp:inline distT="0" distB="0" distL="0" distR="0" wp14:anchorId="148716CD" wp14:editId="1A5B0A90">
+              <wp:extent cx="6400800" cy="1614254"/>
+              <wp:effectExtent l="19050" t="19050" r="19050" b="24130"/>
+              <wp:docPr id="4" name="Picture 4"/>
+              <wp:cNvGraphicFramePr>
+                <a:graphicFrameLocks xmlns:a="http://schemas.openxmlformats.org/drawingml/2006/main" noChangeAspect="1"/>
+              </wp:cNvGraphicFramePr>
+              <a:graphic xmlns:a="http://schemas.openxmlformats.org/drawingml/2006/main">
+                <a:graphicData uri="http://schemas.openxmlformats.org/drawingml/2006/picture">
+                  <pic:pic xmlns:pic="http://schemas.openxmlformats.org/drawingml/2006/picture">
+                    <pic:nvPicPr>
+                      <pic:cNvPr id="0" name="Picture 1"/>
+                      <pic:cNvPicPr>
+                        <a:picLocks noChangeAspect="1" noChangeArrowheads="1"/>
+                      </pic:cNvPicPr>
+                    </pic:nvPicPr>
+                    <pic:blipFill>
+                      <a:blip r:embed="rId15">
+                        <a:extLst>
+                          <a:ext uri="{28A0092B-C50C-407E-A947-70E740481C1C}">
+                            <a14:useLocalDpi xmlns:a14="http://schemas.microsoft.com/office/drawing/2010/main" val="0"/>
+                          </a:ext>
+                        </a:extLst>
+                      </a:blip>
+                      <a:srcRect/>
+                      <a:stretch>
+                        <a:fillRect/>
+                      </a:stretch>
+                    </pic:blipFill>
+                    <pic:spPr bwMode="auto">
+                      <a:xfrm>
+                        <a:off x="0" y="0"/>
+                        <a:ext cx="6400800" cy="1614254"/>
+                      </a:xfrm>
+                      <a:prstGeom prst="rect">
+                        <a:avLst/>
+                      </a:prstGeom>
+                      <a:noFill/>
+                      <a:ln>
+                        <a:solidFill>
+                          <a:schemeClr val="tx1"/>
+                        </a:solidFill>
+                      </a:ln>
+                    </pic:spPr>
+                  </pic:pic>
+                </a:graphicData>
+              </a:graphic>
+            </wp:inline>
+          </w:drawing>
+        </w:r>
+      </w:ins>
+    </w:p>
     <w:p>
       <w:pPr>
         <w:pStyle w:val="Heading2"/>
       </w:pPr>
-      <w:bookmarkStart w:id="10" w:name="_Toc452048439"/>
-      <w:r>
-        <w:t>Use Case: User logs in over the portal</w:t>
-      </w:r>
-      <w:bookmarkEnd w:id="10"/>
+      <w:bookmarkStart w:id="260" w:name="_Toc452048439"/>
+      <w:r>
+        <w:lastRenderedPageBreak/>
+        <w:t xml:space="preserve">Use Case: User </w:t>
+      </w:r>
+      <w:del w:id="261" w:author="Rahul Bhaskar" w:date="2016-05-27T04:16:00Z">
+        <w:r>
+          <w:delText xml:space="preserve">logs </w:delText>
+        </w:r>
+      </w:del>
+      <w:proofErr w:type="spellStart"/>
+      <w:ins w:id="262" w:author="Rahul Bhaskar" w:date="2016-05-27T04:16:00Z">
+        <w:r>
+          <w:t>login</w:t>
+        </w:r>
+      </w:ins>
+      <w:del w:id="263" w:author="Rahul Bhaskar" w:date="2016-05-27T04:16:00Z">
+        <w:r>
+          <w:delText xml:space="preserve">in </w:delText>
+        </w:r>
+        <w:commentRangeStart w:id="264"/>
+        <w:r>
+          <w:delText>over</w:delText>
+        </w:r>
+      </w:del>
+      <w:ins w:id="265" w:author="Rahul Bhaskar" w:date="2016-05-27T04:17:00Z">
+        <w:r>
+          <w:t>over</w:t>
+        </w:r>
+        <w:commentRangeEnd w:id="264"/>
+        <w:proofErr w:type="spellEnd"/>
+        <w:r>
+          <w:rPr>
+            <w:rStyle w:val="CommentReference"/>
+            <w:rFonts w:ascii="Times New Roman" w:hAnsi="Times New Roman" w:cs="Times New Roman"/>
+            <w:b w:val="0"/>
+            <w:bCs w:val="0"/>
+            <w:iCs w:val="0"/>
+            <w:color w:val="auto"/>
+          </w:rPr>
+          <w:commentReference w:id="264"/>
+        </w:r>
+      </w:ins>
+      <w:r>
+        <w:t xml:space="preserve"> the portal</w:t>
+      </w:r>
+      <w:bookmarkEnd w:id="260"/>
     </w:p>
     <w:p>
       <w:pPr>
         <w:ind w:left="720"/>
       </w:pPr>
       <w:r>
-        <w:t xml:space="preserve">Actor (any user) will be able to login on portal using their credential and lands on the login screen. </w:t>
+        <w:t xml:space="preserve">Actor (any user) will be able to login on portal using their credential and lands on the login </w:t>
+      </w:r>
+      <w:proofErr w:type="spellStart"/>
+      <w:r>
+        <w:t>screen.</w:t>
+      </w:r>
+      <w:ins w:id="266" w:author="Rahul Bhaskar" w:date="2016-05-27T04:17:00Z">
+        <w:r>
+          <w:t>On</w:t>
+        </w:r>
+        <w:proofErr w:type="spellEnd"/>
+        <w:r>
+          <w:t xml:space="preserve"> clicking the Login </w:t>
+        </w:r>
+        <w:proofErr w:type="gramStart"/>
+        <w:r>
+          <w:t>link ,</w:t>
+        </w:r>
+        <w:proofErr w:type="gramEnd"/>
+        <w:r>
+          <w:t xml:space="preserve"> user will be prompted to input their login in </w:t>
+        </w:r>
+        <w:commentRangeStart w:id="267"/>
+        <w:r>
+          <w:t>credentials</w:t>
+        </w:r>
+      </w:ins>
+      <w:commentRangeEnd w:id="267"/>
+      <w:ins w:id="268" w:author="Rahul Bhaskar" w:date="2016-05-27T04:18:00Z">
+        <w:r>
+          <w:rPr>
+            <w:rStyle w:val="CommentReference"/>
+            <w:rFonts w:ascii="Times New Roman" w:hAnsi="Times New Roman"/>
+          </w:rPr>
+          <w:commentReference w:id="267"/>
+        </w:r>
+      </w:ins>
+      <w:r>
+        <w:t xml:space="preserve"> </w:t>
       </w:r>
     </w:p>
     <w:p>
@@ -3057,7 +5942,15 @@
         <w:ind w:left="720"/>
       </w:pPr>
       <w:r>
-        <w:t>Step1: User log in with valid credentials by providing user name and password in their respective fields.</w:t>
+        <w:t>Step1: User log in with valid credentials by providing user name and password in the</w:t>
+      </w:r>
+      <w:del w:id="269" w:author="Rahul Bhaskar" w:date="2016-05-27T04:18:00Z">
+        <w:r>
+          <w:delText>ir</w:delText>
+        </w:r>
+      </w:del>
+      <w:r>
+        <w:t xml:space="preserve"> respective fields.</w:t>
       </w:r>
     </w:p>
     <w:p>
@@ -3065,14 +5958,51 @@
         <w:ind w:left="720"/>
       </w:pPr>
       <w:r>
-        <w:t xml:space="preserve">Step 2: After successful login user lands on </w:t>
-      </w:r>
-      <w:r>
-        <w:t>the</w:t>
-      </w:r>
-      <w:r>
-        <w:t xml:space="preserve"> page (user dashboard) having options as View inbox.</w:t>
-      </w:r>
+        <w:t xml:space="preserve">Step 2: </w:t>
+      </w:r>
+      <w:ins w:id="270" w:author="Rahul Bhaskar" w:date="2016-05-27T04:19:00Z">
+        <w:r>
+          <w:t xml:space="preserve">Upon successful validation of the </w:t>
+        </w:r>
+      </w:ins>
+      <w:ins w:id="271" w:author="Rahul Bhaskar" w:date="2016-05-27T04:20:00Z">
+        <w:r>
+          <w:t>credentials system allows user to login to the application with landing page as My Page</w:t>
+        </w:r>
+      </w:ins>
+      <w:ins w:id="272" w:author="Rahul Bhaskar" w:date="2016-05-27T04:21:00Z">
+        <w:r>
+          <w:t xml:space="preserve"> </w:t>
+        </w:r>
+      </w:ins>
+      <w:del w:id="273" w:author="Rahul Bhaskar" w:date="2016-05-27T04:21:00Z">
+        <w:r>
+          <w:delText xml:space="preserve">After successful login user lands on </w:delText>
+        </w:r>
+        <w:r>
+          <w:delText>the</w:delText>
+        </w:r>
+        <w:r>
+          <w:delText xml:space="preserve"> </w:delText>
+        </w:r>
+        <w:commentRangeStart w:id="274"/>
+        <w:r>
+          <w:delText>page</w:delText>
+        </w:r>
+      </w:del>
+      <w:commentRangeEnd w:id="274"/>
+      <w:r>
+        <w:rPr>
+          <w:rStyle w:val="CommentReference"/>
+          <w:rFonts w:ascii="Times New Roman" w:hAnsi="Times New Roman"/>
+        </w:rPr>
+        <w:commentReference w:id="274"/>
+      </w:r>
+      <w:del w:id="275" w:author="Rahul Bhaskar" w:date="2016-05-27T04:21:00Z">
+        <w:r>
+          <w:delText xml:space="preserve"> (user dashboard) having options as View inbox.</w:delText>
+        </w:r>
+      </w:del>
     </w:p>
     <w:p>
       <w:pPr>
@@ -3123,7 +6053,6 @@
         <w:rPr>
           <w:noProof/>
         </w:rPr>
-        <w:lastRenderedPageBreak/>
         <w:drawing>
           <wp:inline distT="0" distB="0" distL="0" distR="0" wp14:anchorId="045286DE" wp14:editId="580D2B7A">
             <wp:extent cx="6075045" cy="2904131"/>
@@ -3142,7 +6071,7 @@
                     </pic:cNvPicPr>
                   </pic:nvPicPr>
                   <pic:blipFill>
-                    <a:blip r:embed="rId12">
+                    <a:blip r:embed="rId16">
                       <a:extLst>
                         <a:ext uri="{28A0092B-C50C-407E-A947-70E740481C1C}">
                           <a14:useLocalDpi xmlns:a14="http://schemas.microsoft.com/office/drawing/2010/main" val="0"/>
@@ -3190,11 +6119,37 @@
       <w:pPr>
         <w:pStyle w:val="Heading2"/>
       </w:pPr>
-      <w:bookmarkStart w:id="11" w:name="_Toc452048440"/>
-      <w:r>
-        <w:t>Use Case: User Look up for residential facility</w:t>
-      </w:r>
-      <w:bookmarkEnd w:id="11"/>
+      <w:bookmarkStart w:id="276" w:name="_Toc452048440"/>
+      <w:r>
+        <w:t xml:space="preserve">Use Case: </w:t>
+      </w:r>
+      <w:commentRangeStart w:id="277"/>
+      <w:del w:id="278" w:author="Rahul Bhaskar" w:date="2016-05-27T04:22:00Z">
+        <w:r>
+          <w:delText>User</w:delText>
+        </w:r>
+      </w:del>
+      <w:commentRangeEnd w:id="277"/>
+      <w:r>
+        <w:rPr>
+          <w:rStyle w:val="CommentReference"/>
+          <w:rFonts w:ascii="Times New Roman" w:hAnsi="Times New Roman" w:cs="Times New Roman"/>
+          <w:b w:val="0"/>
+          <w:bCs w:val="0"/>
+          <w:iCs w:val="0"/>
+          <w:color w:val="auto"/>
+        </w:rPr>
+        <w:commentReference w:id="277"/>
+      </w:r>
+      <w:del w:id="279" w:author="Rahul Bhaskar" w:date="2016-05-27T04:22:00Z">
+        <w:r>
+          <w:delText xml:space="preserve"> </w:delText>
+        </w:r>
+      </w:del>
+      <w:r>
+        <w:t>Look up for residential facility</w:t>
+      </w:r>
+      <w:bookmarkEnd w:id="276"/>
     </w:p>
     <w:p>
       <w:pPr>
@@ -3217,7 +6172,35 @@
         <w:ind w:left="720"/>
       </w:pPr>
       <w:r>
-        <w:t>Step 2: User clicks on the Look up Residential facility, system in turn ask the zip code.</w:t>
+        <w:t>Step 2: User clicks on the Look up Residential facility, system in turn ask</w:t>
+      </w:r>
+      <w:ins w:id="280" w:author="Rahul Bhaskar" w:date="2016-05-27T04:22:00Z">
+        <w:r>
+          <w:t xml:space="preserve">ed </w:t>
+        </w:r>
+        <w:commentRangeStart w:id="281"/>
+        <w:r>
+          <w:t>to</w:t>
+        </w:r>
+        <w:commentRangeEnd w:id="281"/>
+        <w:r>
+          <w:rPr>
+            <w:rStyle w:val="CommentReference"/>
+            <w:rFonts w:ascii="Times New Roman" w:hAnsi="Times New Roman"/>
+          </w:rPr>
+          <w:commentReference w:id="281"/>
+        </w:r>
+        <w:r>
+          <w:t xml:space="preserve"> input </w:t>
+        </w:r>
+      </w:ins>
+      <w:del w:id="282" w:author="Rahul Bhaskar" w:date="2016-05-27T04:22:00Z">
+        <w:r>
+          <w:delText xml:space="preserve"> </w:delText>
+        </w:r>
+      </w:del>
+      <w:r>
+        <w:t>the zip code.</w:t>
       </w:r>
     </w:p>
     <w:p>
@@ -3277,6 +6260,7 @@
         <w:rPr>
           <w:noProof/>
         </w:rPr>
+        <w:lastRenderedPageBreak/>
         <w:drawing>
           <wp:inline distT="0" distB="0" distL="0" distR="0" wp14:anchorId="08755194" wp14:editId="70F5C99C">
             <wp:extent cx="6139815" cy="2324100"/>
@@ -3295,7 +6279,7 @@
                     </pic:cNvPicPr>
                   </pic:nvPicPr>
                   <pic:blipFill>
-                    <a:blip r:embed="rId13">
+                    <a:blip r:embed="rId17">
                       <a:extLst>
                         <a:ext uri="{28A0092B-C50C-407E-A947-70E740481C1C}">
                           <a14:useLocalDpi xmlns:a14="http://schemas.microsoft.com/office/drawing/2010/main" val="0"/>
@@ -3338,12 +6322,37 @@
       <w:pPr>
         <w:pStyle w:val="Heading2"/>
       </w:pPr>
-      <w:bookmarkStart w:id="12" w:name="_Toc452048441"/>
-      <w:r>
-        <w:lastRenderedPageBreak/>
-        <w:t>Use Case: User Look up for Agency Location</w:t>
-      </w:r>
-      <w:bookmarkEnd w:id="12"/>
+      <w:bookmarkStart w:id="283" w:name="_Toc452048441"/>
+      <w:r>
+        <w:t xml:space="preserve">Use Case: </w:t>
+      </w:r>
+      <w:commentRangeStart w:id="284"/>
+      <w:del w:id="285" w:author="Rahul Bhaskar" w:date="2016-05-27T04:23:00Z">
+        <w:r>
+          <w:delText>User</w:delText>
+        </w:r>
+      </w:del>
+      <w:commentRangeEnd w:id="284"/>
+      <w:r>
+        <w:rPr>
+          <w:rStyle w:val="CommentReference"/>
+          <w:rFonts w:ascii="Times New Roman" w:hAnsi="Times New Roman" w:cs="Times New Roman"/>
+          <w:b w:val="0"/>
+          <w:bCs w:val="0"/>
+          <w:iCs w:val="0"/>
+          <w:color w:val="auto"/>
+        </w:rPr>
+        <w:commentReference w:id="284"/>
+      </w:r>
+      <w:del w:id="286" w:author="Rahul Bhaskar" w:date="2016-05-27T04:23:00Z">
+        <w:r>
+          <w:delText xml:space="preserve"> </w:delText>
+        </w:r>
+      </w:del>
+      <w:r>
+        <w:t>Look up for Agency Location</w:t>
+      </w:r>
+      <w:bookmarkEnd w:id="283"/>
     </w:p>
     <w:p>
       <w:pPr>
@@ -3425,7 +6434,7 @@
                     </pic:cNvPicPr>
                   </pic:nvPicPr>
                   <pic:blipFill>
-                    <a:blip r:embed="rId14">
+                    <a:blip r:embed="rId18">
                       <a:extLst>
                         <a:ext uri="{28A0092B-C50C-407E-A947-70E740481C1C}">
                           <a14:useLocalDpi xmlns:a14="http://schemas.microsoft.com/office/drawing/2010/main" val="0"/>
@@ -3474,8 +6483,8 @@
         <w:t xml:space="preserve">      </w:t>
       </w:r>
     </w:p>
-    <w:bookmarkEnd w:id="3"/>
-    <w:bookmarkEnd w:id="4"/>
+    <w:bookmarkEnd w:id="177"/>
+    <w:bookmarkEnd w:id="178"/>
     <w:p/>
     <w:p/>
     <w:p/>
@@ -3485,14 +6494,14 @@
       <w:pPr>
         <w:pStyle w:val="Heading1"/>
       </w:pPr>
-      <w:bookmarkStart w:id="13" w:name="_Toc452048442"/>
+      <w:bookmarkStart w:id="287" w:name="_Toc452048442"/>
       <w:r>
         <w:t>I</w:t>
       </w:r>
       <w:r>
         <w:t>ntegration Requirements</w:t>
       </w:r>
-      <w:bookmarkEnd w:id="13"/>
+      <w:bookmarkEnd w:id="287"/>
       <w:r>
         <w:t xml:space="preserve"> </w:t>
       </w:r>
@@ -3518,11 +6527,11 @@
       <w:pPr>
         <w:pStyle w:val="Heading2"/>
       </w:pPr>
-      <w:bookmarkStart w:id="14" w:name="_Toc452048443"/>
+      <w:bookmarkStart w:id="288" w:name="_Toc452048443"/>
       <w:r>
         <w:t>Inbound Interfaces</w:t>
       </w:r>
-      <w:bookmarkEnd w:id="14"/>
+      <w:bookmarkEnd w:id="288"/>
     </w:p>
     <w:p>
       <w:pPr>
@@ -3532,19 +6541,71 @@
           <w:numId w:val="19"/>
         </w:numPr>
       </w:pPr>
-      <w:r>
-        <w:t>None</w:t>
-      </w:r>
+      <w:del w:id="289" w:author="Rahul Bhaskar" w:date="2016-05-27T04:23:00Z">
+        <w:r>
+          <w:delText>None</w:delText>
+        </w:r>
+      </w:del>
+      <w:ins w:id="290" w:author="Rahul Bhaskar" w:date="2016-05-27T04:23:00Z">
+        <w:r>
+          <w:t xml:space="preserve">The system will have to be integrated with publicly exposed </w:t>
+        </w:r>
+      </w:ins>
+      <w:commentRangeStart w:id="291"/>
+      <w:ins w:id="292" w:author="Rahul Bhaskar" w:date="2016-05-27T04:24:00Z">
+        <w:r>
+          <w:t>HHS</w:t>
+        </w:r>
+      </w:ins>
+      <w:commentRangeEnd w:id="291"/>
+      <w:ins w:id="293" w:author="Rahul Bhaskar" w:date="2016-05-27T04:25:00Z">
+        <w:r>
+          <w:rPr>
+            <w:rStyle w:val="CommentReference"/>
+            <w:rFonts w:ascii="Times New Roman" w:hAnsi="Times New Roman"/>
+            <w:lang w:bidi="ar-SA"/>
+          </w:rPr>
+          <w:commentReference w:id="291"/>
+        </w:r>
+      </w:ins>
+      <w:ins w:id="294" w:author="Rahul Bhaskar" w:date="2016-05-27T04:24:00Z">
+        <w:r>
+          <w:t xml:space="preserve"> </w:t>
+        </w:r>
+      </w:ins>
+      <w:ins w:id="295" w:author="Rahul Bhaskar" w:date="2016-05-27T04:23:00Z">
+        <w:r>
+          <w:t xml:space="preserve">API </w:t>
+        </w:r>
+      </w:ins>
+      <w:ins w:id="296" w:author="Rahul Bhaskar" w:date="2016-05-27T04:24:00Z">
+        <w:r>
+          <w:t xml:space="preserve">to retrieve information related to the location of the Foster Care </w:t>
+        </w:r>
+      </w:ins>
+      <w:ins w:id="297" w:author="Rahul Bhaskar" w:date="2016-05-27T04:25:00Z">
+        <w:r>
+          <w:t xml:space="preserve">Agencies in the </w:t>
+        </w:r>
+        <w:proofErr w:type="spellStart"/>
+        <w:r>
+          <w:t>neighbourhood</w:t>
+        </w:r>
+        <w:proofErr w:type="spellEnd"/>
+        <w:r>
+          <w:t xml:space="preserve"> of registered families. </w:t>
+        </w:r>
+      </w:ins>
     </w:p>
     <w:p>
       <w:pPr>
         <w:pStyle w:val="Heading2"/>
       </w:pPr>
-      <w:bookmarkStart w:id="15" w:name="_Toc452048444"/>
+      <w:bookmarkStart w:id="298" w:name="_Toc452048444"/>
       <w:r>
         <w:t>Outbound Interfaces</w:t>
       </w:r>
-      <w:bookmarkEnd w:id="15"/>
+      <w:bookmarkEnd w:id="298"/>
     </w:p>
     <w:p/>
     <w:p/>
@@ -3577,13 +6638,13 @@
       <w:pPr>
         <w:pStyle w:val="Heading1"/>
       </w:pPr>
-      <w:bookmarkStart w:id="16" w:name="_Toc209582841"/>
-      <w:bookmarkStart w:id="17" w:name="_Toc452048445"/>
+      <w:bookmarkStart w:id="299" w:name="_Toc209582841"/>
+      <w:bookmarkStart w:id="300" w:name="_Toc452048445"/>
       <w:r>
         <w:t>Non-Functional Requirements</w:t>
       </w:r>
-      <w:bookmarkEnd w:id="16"/>
-      <w:bookmarkEnd w:id="17"/>
+      <w:bookmarkEnd w:id="299"/>
+      <w:bookmarkEnd w:id="300"/>
     </w:p>
     <w:p>
       <w:pPr>
@@ -3601,22 +6662,59 @@
     <w:p/>
     <w:p>
       <w:pPr>
-        <w:rPr>
-          <w:strike/>
-        </w:rPr>
-      </w:pPr>
+        <w:pStyle w:val="ListParagraph"/>
+        <w:numPr>
+          <w:ilvl w:val="0"/>
+          <w:numId w:val="19"/>
+        </w:numPr>
+        <w:rPr>
+          <w:rPrChange w:id="301" w:author="Rahul Bhaskar" w:date="2016-05-27T04:27:00Z">
+            <w:rPr>
+              <w:strike/>
+            </w:rPr>
+          </w:rPrChange>
+        </w:rPr>
+        <w:pPrChange w:id="302" w:author="Rahul Bhaskar" w:date="2016-05-27T04:27:00Z">
+          <w:pPr/>
+        </w:pPrChange>
+      </w:pPr>
+      <w:ins w:id="303" w:author="Rahul Bhaskar" w:date="2016-05-27T04:27:00Z">
+        <w:r>
+          <w:t xml:space="preserve">The UI design will be responsive in </w:t>
+        </w:r>
+        <w:commentRangeStart w:id="304"/>
+        <w:r>
+          <w:t>nature</w:t>
+        </w:r>
+      </w:ins>
+      <w:commentRangeEnd w:id="304"/>
+      <w:ins w:id="305" w:author="Rahul Bhaskar" w:date="2016-05-27T04:28:00Z">
+        <w:r>
+          <w:rPr>
+            <w:rStyle w:val="CommentReference"/>
+            <w:rFonts w:ascii="Times New Roman" w:hAnsi="Times New Roman"/>
+            <w:lang w:bidi="ar-SA"/>
+          </w:rPr>
+          <w:commentReference w:id="304"/>
+        </w:r>
+      </w:ins>
+      <w:ins w:id="306" w:author="Rahul Bhaskar" w:date="2016-05-27T04:27:00Z">
+        <w:r>
+          <w:t>.</w:t>
+        </w:r>
+      </w:ins>
     </w:p>
     <w:p>
       <w:pPr>
         <w:pStyle w:val="Heading1"/>
       </w:pPr>
-      <w:bookmarkStart w:id="18" w:name="_Toc209582861"/>
-      <w:bookmarkStart w:id="19" w:name="_Toc452048446"/>
+      <w:bookmarkStart w:id="307" w:name="_Toc209582861"/>
+      <w:bookmarkStart w:id="308" w:name="_Toc452048446"/>
       <w:r>
         <w:t>Out of Scope</w:t>
       </w:r>
-      <w:bookmarkEnd w:id="18"/>
-      <w:bookmarkEnd w:id="19"/>
+      <w:bookmarkEnd w:id="307"/>
+      <w:bookmarkEnd w:id="308"/>
       <w:r>
         <w:t xml:space="preserve"> </w:t>
       </w:r>
@@ -3657,11 +6755,12 @@
       <w:pPr>
         <w:pStyle w:val="Heading1"/>
       </w:pPr>
-      <w:bookmarkStart w:id="20" w:name="_Toc452048447"/>
-      <w:r>
+      <w:bookmarkStart w:id="309" w:name="_Toc452048447"/>
+      <w:r>
+        <w:lastRenderedPageBreak/>
         <w:t>Discussion notes</w:t>
       </w:r>
-      <w:bookmarkEnd w:id="20"/>
+      <w:bookmarkEnd w:id="309"/>
     </w:p>
     <w:p>
       <w:pPr>
@@ -3677,11 +6776,11 @@
       </w:r>
     </w:p>
     <w:sectPr>
-      <w:headerReference w:type="default" r:id="rId15"/>
-      <w:footerReference w:type="even" r:id="rId16"/>
-      <w:footerReference w:type="default" r:id="rId17"/>
-      <w:headerReference w:type="first" r:id="rId18"/>
-      <w:footerReference w:type="first" r:id="rId19"/>
+      <w:headerReference w:type="default" r:id="rId19"/>
+      <w:footerReference w:type="even" r:id="rId20"/>
+      <w:footerReference w:type="default" r:id="rId21"/>
+      <w:headerReference w:type="first" r:id="rId22"/>
+      <w:footerReference w:type="first" r:id="rId23"/>
       <w:pgSz w:w="12240" w:h="15840" w:code="1"/>
       <w:pgMar w:top="1440" w:right="720" w:bottom="1440" w:left="1440" w:header="720" w:footer="720" w:gutter="0"/>
       <w:cols w:space="720"/>
@@ -3689,6 +6788,482 @@
     </w:sectPr>
   </w:body>
 </w:document>
+</file>
+
+<file path=word/comments.xml><?xml version="1.0" encoding="utf-8"?>
+<w:comments xmlns:wpc="http://schemas.microsoft.com/office/word/2010/wordprocessingCanvas" xmlns:mc="http://schemas.openxmlformats.org/markup-compatibility/2006" xmlns:o="urn:schemas-microsoft-com:office:office" xmlns:r="http://schemas.openxmlformats.org/officeDocument/2006/relationships" xmlns:m="http://schemas.openxmlformats.org/officeDocument/2006/math" xmlns:v="urn:schemas-microsoft-com:vml" xmlns:wp14="http://schemas.microsoft.com/office/word/2010/wordprocessingDrawing" xmlns:wp="http://schemas.openxmlformats.org/drawingml/2006/wordprocessingDrawing" xmlns:w10="urn:schemas-microsoft-com:office:word" xmlns:w="http://schemas.openxmlformats.org/wordprocessingml/2006/main" xmlns:w14="http://schemas.microsoft.com/office/word/2010/wordml" xmlns:w15="http://schemas.microsoft.com/office/word/2012/wordml" xmlns:wpg="http://schemas.microsoft.com/office/word/2010/wordprocessingGroup" xmlns:wpi="http://schemas.microsoft.com/office/word/2010/wordprocessingInk" xmlns:wne="http://schemas.microsoft.com/office/word/2006/wordml" xmlns:wps="http://schemas.microsoft.com/office/word/2010/wordprocessingShape" mc:Ignorable="w14 w15 wp14">
+  <w:comment w:id="2" w:author="Rahul Bhaskar" w:date="2016-05-27T04:29:00Z" w:initials="RB">
+    <w:p>
+      <w:pPr>
+        <w:pStyle w:val="CommentText"/>
+      </w:pPr>
+      <w:r>
+        <w:rPr>
+          <w:rStyle w:val="CommentReference"/>
+        </w:rPr>
+        <w:annotationRef/>
+      </w:r>
+      <w:r>
+        <w:t>Amended Title of project</w:t>
+      </w:r>
+    </w:p>
+  </w:comment>
+  <w:comment w:id="8" w:author="Rahul Bhaskar" w:date="2016-05-27T04:29:00Z" w:initials="RB">
+    <w:p>
+      <w:pPr>
+        <w:pStyle w:val="CommentText"/>
+      </w:pPr>
+      <w:r>
+        <w:rPr>
+          <w:rStyle w:val="CommentReference"/>
+        </w:rPr>
+        <w:annotationRef/>
+      </w:r>
+      <w:r>
+        <w:t>Added reviewer</w:t>
+      </w:r>
+    </w:p>
+  </w:comment>
+  <w:comment w:id="10" w:author="Rahul Bhaskar" w:date="2016-05-27T04:30:00Z" w:initials="RB">
+    <w:p>
+      <w:pPr>
+        <w:pStyle w:val="CommentText"/>
+      </w:pPr>
+      <w:r>
+        <w:rPr>
+          <w:rStyle w:val="CommentReference"/>
+        </w:rPr>
+        <w:annotationRef/>
+      </w:r>
+      <w:r>
+        <w:t>Amended verbiage</w:t>
+      </w:r>
+    </w:p>
+  </w:comment>
+  <w:comment w:id="70" w:author="Rahul Bhaskar" w:date="2016-05-27T04:29:00Z" w:initials="RB">
+    <w:p>
+      <w:pPr>
+        <w:pStyle w:val="CommentText"/>
+      </w:pPr>
+      <w:r>
+        <w:rPr>
+          <w:rStyle w:val="CommentReference"/>
+        </w:rPr>
+        <w:annotationRef/>
+      </w:r>
+      <w:r>
+        <w:t>Amended Title of project</w:t>
+      </w:r>
+    </w:p>
+  </w:comment>
+  <w:comment w:id="91" w:author="Rahul Bhaskar" w:date="2016-05-27T04:29:00Z" w:initials="RB">
+    <w:p>
+      <w:pPr>
+        <w:pStyle w:val="CommentText"/>
+      </w:pPr>
+      <w:r>
+        <w:rPr>
+          <w:rStyle w:val="CommentReference"/>
+        </w:rPr>
+        <w:annotationRef/>
+      </w:r>
+      <w:r>
+        <w:t>Added reviewer</w:t>
+      </w:r>
+    </w:p>
+  </w:comment>
+  <w:comment w:id="126" w:author="Rahul Bhaskar" w:date="2016-05-27T04:30:00Z" w:initials="RB">
+    <w:p>
+      <w:pPr>
+        <w:pStyle w:val="CommentText"/>
+      </w:pPr>
+      <w:r>
+        <w:rPr>
+          <w:rStyle w:val="CommentReference"/>
+        </w:rPr>
+        <w:annotationRef/>
+      </w:r>
+      <w:r>
+        <w:t>Amended verbiage</w:t>
+      </w:r>
+    </w:p>
+  </w:comment>
+  <w:comment w:id="140" w:author="Rahul Bhaskar" w:date="2016-05-27T04:35:00Z" w:initials="RB">
+    <w:p>
+      <w:pPr>
+        <w:pStyle w:val="CommentText"/>
+      </w:pPr>
+      <w:r>
+        <w:rPr>
+          <w:rStyle w:val="CommentReference"/>
+        </w:rPr>
+        <w:annotationRef/>
+      </w:r>
+      <w:r>
+        <w:t>Added explanation</w:t>
+      </w:r>
+    </w:p>
+  </w:comment>
+  <w:comment w:id="150" w:author="Rahul Bhaskar" w:date="2016-05-27T04:36:00Z" w:initials="RB">
+    <w:p>
+      <w:pPr>
+        <w:pStyle w:val="CommentText"/>
+      </w:pPr>
+      <w:r>
+        <w:rPr>
+          <w:rStyle w:val="CommentReference"/>
+        </w:rPr>
+        <w:annotationRef/>
+      </w:r>
+      <w:r>
+        <w:t>Added explanation</w:t>
+      </w:r>
+    </w:p>
+  </w:comment>
+  <w:comment w:id="164" w:author="Rahul Bhaskar" w:date="2016-05-27T04:41:00Z" w:initials="RB">
+    <w:p>
+      <w:pPr>
+        <w:pStyle w:val="CommentText"/>
+      </w:pPr>
+      <w:r>
+        <w:rPr>
+          <w:rStyle w:val="CommentReference"/>
+        </w:rPr>
+        <w:annotationRef/>
+      </w:r>
+      <w:r>
+        <w:t>Added FMO</w:t>
+      </w:r>
+    </w:p>
+  </w:comment>
+  <w:comment w:id="180" w:author="Rahul Bhaskar" w:date="2016-05-27T03:59:00Z" w:initials="RB">
+    <w:p>
+      <w:pPr>
+        <w:pStyle w:val="CommentText"/>
+      </w:pPr>
+      <w:r>
+        <w:rPr>
+          <w:rStyle w:val="CommentReference"/>
+        </w:rPr>
+        <w:annotationRef/>
+      </w:r>
+      <w:r>
+        <w:t>Amended verbiage in the storyline</w:t>
+      </w:r>
+    </w:p>
+  </w:comment>
+  <w:comment w:id="205" w:author="Rahul Bhaskar" w:date="2016-05-27T04:12:00Z" w:initials="RB">
+    <w:p>
+      <w:pPr>
+        <w:pStyle w:val="CommentText"/>
+      </w:pPr>
+      <w:r>
+        <w:rPr>
+          <w:rStyle w:val="CommentReference"/>
+        </w:rPr>
+        <w:annotationRef/>
+      </w:r>
+      <w:r>
+        <w:t>Modified description</w:t>
+      </w:r>
+    </w:p>
+  </w:comment>
+  <w:comment w:id="210" w:author="Rahul Bhaskar" w:date="2016-05-27T04:10:00Z" w:initials="RB">
+    <w:p>
+      <w:pPr>
+        <w:pStyle w:val="CommentText"/>
+      </w:pPr>
+      <w:r>
+        <w:rPr>
+          <w:rStyle w:val="CommentReference"/>
+        </w:rPr>
+        <w:annotationRef/>
+      </w:r>
+      <w:r>
+        <w:t>Spell check</w:t>
+      </w:r>
+    </w:p>
+  </w:comment>
+  <w:comment w:id="220" w:author="Rahul Bhaskar" w:date="2016-05-27T04:11:00Z" w:initials="RB">
+    <w:p>
+      <w:pPr>
+        <w:pStyle w:val="CommentText"/>
+      </w:pPr>
+      <w:r>
+        <w:rPr>
+          <w:rStyle w:val="CommentReference"/>
+        </w:rPr>
+        <w:annotationRef/>
+      </w:r>
+      <w:r>
+        <w:t>Amended verbiage</w:t>
+      </w:r>
+    </w:p>
+  </w:comment>
+  <w:comment w:id="224" w:author="Rahul Bhaskar" w:date="2016-05-27T04:12:00Z" w:initials="RB">
+    <w:p>
+      <w:pPr>
+        <w:pStyle w:val="CommentText"/>
+      </w:pPr>
+      <w:r>
+        <w:rPr>
+          <w:rStyle w:val="CommentReference"/>
+        </w:rPr>
+        <w:annotationRef/>
+      </w:r>
+      <w:r>
+        <w:t>Added requirement</w:t>
+      </w:r>
+    </w:p>
+  </w:comment>
+  <w:comment w:id="226" w:author="Rahul Bhaskar" w:date="2016-05-27T04:13:00Z" w:initials="RB">
+    <w:p>
+      <w:pPr>
+        <w:pStyle w:val="CommentText"/>
+      </w:pPr>
+      <w:r>
+        <w:rPr>
+          <w:rStyle w:val="CommentReference"/>
+        </w:rPr>
+        <w:annotationRef/>
+      </w:r>
+      <w:r>
+        <w:t>Amended verbiage</w:t>
+      </w:r>
+    </w:p>
+  </w:comment>
+  <w:comment w:id="229" w:author="Rahul Bhaskar" w:date="2016-05-27T04:13:00Z" w:initials="RB">
+    <w:p>
+      <w:pPr>
+        <w:pStyle w:val="CommentText"/>
+      </w:pPr>
+      <w:r>
+        <w:rPr>
+          <w:rStyle w:val="CommentReference"/>
+        </w:rPr>
+        <w:annotationRef/>
+      </w:r>
+      <w:r>
+        <w:t>Amended verbiage</w:t>
+      </w:r>
+    </w:p>
+  </w:comment>
+  <w:comment w:id="232" w:author="Rahul Bhaskar" w:date="2016-05-27T04:15:00Z" w:initials="RB">
+    <w:p>
+      <w:pPr>
+        <w:pStyle w:val="CommentText"/>
+      </w:pPr>
+      <w:r>
+        <w:rPr>
+          <w:rStyle w:val="CommentReference"/>
+        </w:rPr>
+        <w:annotationRef/>
+      </w:r>
+      <w:r>
+        <w:t>Amended Verbiage</w:t>
+      </w:r>
+    </w:p>
+  </w:comment>
+  <w:comment w:id="248" w:author="Veenus Raj" w:date="2016-05-27T17:18:00Z" w:initials="VR">
+    <w:p>
+      <w:pPr>
+        <w:pStyle w:val="CommentText"/>
+      </w:pPr>
+      <w:r>
+        <w:rPr>
+          <w:rStyle w:val="CommentReference"/>
+        </w:rPr>
+        <w:annotationRef/>
+      </w:r>
+      <w:r>
+        <w:t>As per JAD discussion user prompted to add the functionality to save partially filled registration form</w:t>
+      </w:r>
+    </w:p>
+  </w:comment>
+  <w:comment w:id="255" w:author="Veenus Raj" w:date="2016-05-27T17:23:00Z" w:initials="VR">
+    <w:p>
+      <w:pPr>
+        <w:pStyle w:val="CommentText"/>
+      </w:pPr>
+      <w:r>
+        <w:rPr>
+          <w:rStyle w:val="CommentReference"/>
+        </w:rPr>
+        <w:annotationRef/>
+      </w:r>
+      <w:r>
+        <w:t>Use case diagram updated</w:t>
+      </w:r>
+      <w:bookmarkStart w:id="257" w:name="_GoBack"/>
+      <w:bookmarkEnd w:id="257"/>
+    </w:p>
+  </w:comment>
+  <w:comment w:id="264" w:author="Rahul Bhaskar" w:date="2016-05-27T04:17:00Z" w:initials="RB">
+    <w:p>
+      <w:pPr>
+        <w:pStyle w:val="CommentText"/>
+      </w:pPr>
+      <w:r>
+        <w:rPr>
+          <w:rStyle w:val="CommentReference"/>
+        </w:rPr>
+        <w:annotationRef/>
+      </w:r>
+      <w:r>
+        <w:t>Amended verbiage</w:t>
+      </w:r>
+    </w:p>
+  </w:comment>
+  <w:comment w:id="267" w:author="Rahul Bhaskar" w:date="2016-05-27T04:18:00Z" w:initials="RB">
+    <w:p>
+      <w:pPr>
+        <w:pStyle w:val="CommentText"/>
+      </w:pPr>
+      <w:r>
+        <w:rPr>
+          <w:rStyle w:val="CommentReference"/>
+        </w:rPr>
+        <w:annotationRef/>
+      </w:r>
+      <w:r>
+        <w:t>Expanded scenario</w:t>
+      </w:r>
+    </w:p>
+  </w:comment>
+  <w:comment w:id="274" w:author="Rahul Bhaskar" w:date="2016-05-27T04:21:00Z" w:initials="RB">
+    <w:p>
+      <w:pPr>
+        <w:pStyle w:val="CommentText"/>
+      </w:pPr>
+      <w:r>
+        <w:rPr>
+          <w:rStyle w:val="CommentReference"/>
+        </w:rPr>
+        <w:annotationRef/>
+      </w:r>
+      <w:r>
+        <w:t xml:space="preserve">Deleted </w:t>
+      </w:r>
+    </w:p>
+  </w:comment>
+  <w:comment w:id="277" w:author="Rahul Bhaskar" w:date="2016-05-27T04:22:00Z" w:initials="RB">
+    <w:p>
+      <w:pPr>
+        <w:pStyle w:val="CommentText"/>
+      </w:pPr>
+      <w:r>
+        <w:rPr>
+          <w:rStyle w:val="CommentReference"/>
+        </w:rPr>
+        <w:annotationRef/>
+      </w:r>
+      <w:r>
+        <w:t xml:space="preserve">Amended </w:t>
+      </w:r>
+      <w:proofErr w:type="spellStart"/>
+      <w:r>
+        <w:t>Verbiag</w:t>
+      </w:r>
+      <w:proofErr w:type="spellEnd"/>
+    </w:p>
+  </w:comment>
+  <w:comment w:id="281" w:author="Rahul Bhaskar" w:date="2016-05-27T04:22:00Z" w:initials="RB">
+    <w:p>
+      <w:pPr>
+        <w:pStyle w:val="CommentText"/>
+      </w:pPr>
+      <w:r>
+        <w:rPr>
+          <w:rStyle w:val="CommentReference"/>
+        </w:rPr>
+        <w:annotationRef/>
+      </w:r>
+      <w:r>
+        <w:t>Amended verbiage</w:t>
+      </w:r>
+    </w:p>
+  </w:comment>
+  <w:comment w:id="284" w:author="Rahul Bhaskar" w:date="2016-05-27T04:23:00Z" w:initials="RB">
+    <w:p>
+      <w:pPr>
+        <w:pStyle w:val="CommentText"/>
+      </w:pPr>
+      <w:r>
+        <w:rPr>
+          <w:rStyle w:val="CommentReference"/>
+        </w:rPr>
+        <w:annotationRef/>
+      </w:r>
+      <w:r>
+        <w:t>Amended verbiage</w:t>
+      </w:r>
+    </w:p>
+  </w:comment>
+  <w:comment w:id="291" w:author="Rahul Bhaskar" w:date="2016-05-27T04:25:00Z" w:initials="RB">
+    <w:p>
+      <w:pPr>
+        <w:pStyle w:val="CommentText"/>
+      </w:pPr>
+      <w:r>
+        <w:rPr>
+          <w:rStyle w:val="CommentReference"/>
+        </w:rPr>
+        <w:annotationRef/>
+      </w:r>
+      <w:r>
+        <w:t>Added Integration piece – Integration with HHS API is required</w:t>
+      </w:r>
+    </w:p>
+  </w:comment>
+  <w:comment w:id="304" w:author="Rahul Bhaskar" w:date="2016-05-27T04:28:00Z" w:initials="RB">
+    <w:p>
+      <w:pPr>
+        <w:pStyle w:val="CommentText"/>
+      </w:pPr>
+      <w:r>
+        <w:rPr>
+          <w:rStyle w:val="CommentReference"/>
+        </w:rPr>
+        <w:annotationRef/>
+      </w:r>
+      <w:r>
+        <w:t>Added Responsive design requirement</w:t>
+      </w:r>
+    </w:p>
+  </w:comment>
+</w:comments>
+</file>
+
+<file path=word/commentsExtended.xml><?xml version="1.0" encoding="utf-8"?>
+<w15:commentsEx xmlns:wpc="http://schemas.microsoft.com/office/word/2010/wordprocessingCanvas" xmlns:mc="http://schemas.openxmlformats.org/markup-compatibility/2006" xmlns:o="urn:schemas-microsoft-com:office:office" xmlns:r="http://schemas.openxmlformats.org/officeDocument/2006/relationships" xmlns:m="http://schemas.openxmlformats.org/officeDocument/2006/math" xmlns:v="urn:schemas-microsoft-com:vml" xmlns:wp14="http://schemas.microsoft.com/office/word/2010/wordprocessingDrawing" xmlns:wp="http://schemas.openxmlformats.org/drawingml/2006/wordprocessingDrawing" xmlns:w10="urn:schemas-microsoft-com:office:word" xmlns:w="http://schemas.openxmlformats.org/wordprocessingml/2006/main" xmlns:w14="http://schemas.microsoft.com/office/word/2010/wordml" xmlns:w15="http://schemas.microsoft.com/office/word/2012/wordml" xmlns:wpg="http://schemas.microsoft.com/office/word/2010/wordprocessingGroup" xmlns:wpi="http://schemas.microsoft.com/office/word/2010/wordprocessingInk" xmlns:wne="http://schemas.microsoft.com/office/word/2006/wordml" xmlns:wps="http://schemas.microsoft.com/office/word/2010/wordprocessingShape" mc:Ignorable="w14 w15 wp14">
+  <w15:commentEx w15:paraId="73252D23" w15:done="0"/>
+  <w15:commentEx w15:paraId="2169B3F7" w15:done="0"/>
+  <w15:commentEx w15:paraId="3EF4C748" w15:done="0"/>
+  <w15:commentEx w15:paraId="29C628F6" w15:done="0"/>
+  <w15:commentEx w15:paraId="321E29B4" w15:done="0"/>
+  <w15:commentEx w15:paraId="4A32AB0B" w15:done="0"/>
+  <w15:commentEx w15:paraId="494C3D64" w15:done="0"/>
+  <w15:commentEx w15:paraId="2E4D2D83" w15:done="0"/>
+  <w15:commentEx w15:paraId="1C84C7E0" w15:done="0"/>
+  <w15:commentEx w15:paraId="042A6321" w15:done="0"/>
+  <w15:commentEx w15:paraId="25A0AC36" w15:done="0"/>
+  <w15:commentEx w15:paraId="5DBF8ECC" w15:done="0"/>
+  <w15:commentEx w15:paraId="0DB43616" w15:done="0"/>
+  <w15:commentEx w15:paraId="7BF6F534" w15:done="0"/>
+  <w15:commentEx w15:paraId="77C0DA43" w15:done="0"/>
+  <w15:commentEx w15:paraId="43EBB841" w15:done="0"/>
+  <w15:commentEx w15:paraId="72B1ECE4" w15:done="0"/>
+  <w15:commentEx w15:paraId="51DEBD76" w15:done="0"/>
+  <w15:commentEx w15:paraId="31B0E961" w15:done="0"/>
+  <w15:commentEx w15:paraId="6898A8EA" w15:done="0"/>
+  <w15:commentEx w15:paraId="58E86808" w15:done="0"/>
+  <w15:commentEx w15:paraId="46666E8C" w15:done="0"/>
+  <w15:commentEx w15:paraId="6E0160B1" w15:done="0"/>
+  <w15:commentEx w15:paraId="66D5AA73" w15:done="0"/>
+  <w15:commentEx w15:paraId="6699BA7A" w15:done="0"/>
+  <w15:commentEx w15:paraId="0EF20010" w15:done="0"/>
+  <w15:commentEx w15:paraId="128F0D01" w15:done="0"/>
+</w15:commentsEx>
 </file>
 
 <file path=word/endnotes.xml><?xml version="1.0" encoding="utf-8"?>
@@ -3828,8 +7403,13 @@
             <w:pStyle w:val="Footer"/>
             <w:jc w:val="center"/>
           </w:pPr>
+          <w:proofErr w:type="spellStart"/>
           <w:r>
-            <w:t>Revionics Confidential</w:t>
+            <w:t>Revionics</w:t>
+          </w:r>
+          <w:proofErr w:type="spellEnd"/>
+          <w:r>
+            <w:t xml:space="preserve"> Confidential</w:t>
           </w:r>
         </w:p>
         <w:p>
@@ -3928,36 +7508,38 @@
               <w:szCs w:val="18"/>
             </w:rPr>
           </w:pPr>
-          <w:r>
-            <w:rPr>
-              <w:szCs w:val="18"/>
-            </w:rPr>
-            <w:fldChar w:fldCharType="begin"/>
-          </w:r>
-          <w:r>
-            <w:rPr>
-              <w:szCs w:val="18"/>
-            </w:rPr>
-            <w:instrText xml:space="preserve"> TITLE  \* Caps </w:instrText>
-          </w:r>
-          <w:r>
-            <w:rPr>
-              <w:szCs w:val="18"/>
-            </w:rPr>
-            <w:fldChar w:fldCharType="separate"/>
-          </w:r>
-          <w:r>
-            <w:rPr>
-              <w:szCs w:val="18"/>
-            </w:rPr>
-            <w:t>Business Requirements Document</w:t>
-          </w:r>
-          <w:r>
-            <w:rPr>
-              <w:szCs w:val="18"/>
-            </w:rPr>
-            <w:fldChar w:fldCharType="end"/>
-          </w:r>
+          <w:del w:id="310" w:author="Pooja Kuckreja" w:date="2016-05-27T14:04:00Z">
+            <w:r>
+              <w:rPr>
+                <w:szCs w:val="18"/>
+              </w:rPr>
+              <w:fldChar w:fldCharType="begin"/>
+            </w:r>
+            <w:r>
+              <w:rPr>
+                <w:szCs w:val="18"/>
+              </w:rPr>
+              <w:delInstrText xml:space="preserve"> TITLE  \* Caps </w:delInstrText>
+            </w:r>
+            <w:r>
+              <w:rPr>
+                <w:szCs w:val="18"/>
+              </w:rPr>
+              <w:fldChar w:fldCharType="separate"/>
+            </w:r>
+            <w:r>
+              <w:rPr>
+                <w:szCs w:val="18"/>
+              </w:rPr>
+              <w:delText>Business Requirements Document</w:delText>
+            </w:r>
+            <w:r>
+              <w:rPr>
+                <w:szCs w:val="18"/>
+              </w:rPr>
+              <w:fldChar w:fldCharType="end"/>
+            </w:r>
+          </w:del>
         </w:p>
       </w:tc>
       <w:tc>
@@ -3974,48 +7556,104 @@
               <w:szCs w:val="18"/>
             </w:rPr>
           </w:pPr>
-          <w:r>
-            <w:rPr>
-              <w:szCs w:val="18"/>
-            </w:rPr>
-            <w:t xml:space="preserve">Revision Date: </w:t>
-          </w:r>
-          <w:r>
-            <w:rPr>
-              <w:szCs w:val="18"/>
-            </w:rPr>
-            <w:fldChar w:fldCharType="begin"/>
-          </w:r>
-          <w:r>
-            <w:rPr>
-              <w:szCs w:val="18"/>
-            </w:rPr>
-            <w:instrText xml:space="preserve"> DATE \@ "d MMMM yyyy" </w:instrText>
-          </w:r>
-          <w:r>
-            <w:rPr>
-              <w:szCs w:val="18"/>
-            </w:rPr>
-            <w:fldChar w:fldCharType="separate"/>
-          </w:r>
-          <w:r>
-            <w:rPr>
-              <w:noProof/>
-              <w:szCs w:val="18"/>
-            </w:rPr>
-            <w:t>26 May 2016</w:t>
-          </w:r>
-          <w:r>
-            <w:rPr>
-              <w:szCs w:val="18"/>
-            </w:rPr>
-            <w:fldChar w:fldCharType="end"/>
-          </w:r>
+          <w:del w:id="311" w:author="Pooja Kuckreja" w:date="2016-05-27T14:04:00Z">
+            <w:r>
+              <w:rPr>
+                <w:szCs w:val="18"/>
+              </w:rPr>
+              <w:delText xml:space="preserve">Revision Date: </w:delText>
+            </w:r>
+            <w:r>
+              <w:rPr>
+                <w:szCs w:val="18"/>
+              </w:rPr>
+              <w:fldChar w:fldCharType="begin"/>
+            </w:r>
+            <w:r>
+              <w:rPr>
+                <w:szCs w:val="18"/>
+              </w:rPr>
+              <w:delInstrText xml:space="preserve"> DATE \@ "d MMMM yyyy" </w:delInstrText>
+            </w:r>
+            <w:r>
+              <w:rPr>
+                <w:szCs w:val="18"/>
+              </w:rPr>
+              <w:fldChar w:fldCharType="separate"/>
+            </w:r>
+            <w:r>
+              <w:rPr>
+                <w:noProof/>
+                <w:szCs w:val="18"/>
+              </w:rPr>
+              <w:delText>27 May 2016</w:delText>
+            </w:r>
+            <w:r>
+              <w:rPr>
+                <w:szCs w:val="18"/>
+              </w:rPr>
+              <w:fldChar w:fldCharType="end"/>
+            </w:r>
+          </w:del>
         </w:p>
       </w:tc>
     </w:tr>
   </w:tbl>
-  <w:p/>
+  <w:p>
+    <w:ins w:id="312" w:author="Pooja Kuckreja" w:date="2016-05-27T14:07:00Z">
+      <w:r>
+        <w:t xml:space="preserve">                                                                                                                                           </w:t>
+      </w:r>
+    </w:ins>
+    <w:ins w:id="313" w:author="Pooja Kuckreja" w:date="2016-05-27T14:23:00Z">
+      <w:r>
+        <w:t xml:space="preserve">    </w:t>
+      </w:r>
+      <w:r>
+        <w:rPr>
+          <w:noProof/>
+        </w:rPr>
+        <w:drawing>
+          <wp:inline distT="0" distB="0" distL="0" distR="0" wp14:anchorId="0715AE1A" wp14:editId="65C4D24A">
+            <wp:extent cx="828674" cy="381000"/>
+            <wp:effectExtent l="19050" t="0" r="0" b="0"/>
+            <wp:docPr id="13" name="Picture 1" descr="agreeya_logo.jpg"/>
+            <wp:cNvGraphicFramePr>
+              <a:graphicFrameLocks xmlns:a="http://schemas.openxmlformats.org/drawingml/2006/main" noChangeAspect="1"/>
+            </wp:cNvGraphicFramePr>
+            <a:graphic xmlns:a="http://schemas.openxmlformats.org/drawingml/2006/main">
+              <a:graphicData uri="http://schemas.openxmlformats.org/drawingml/2006/picture">
+                <pic:pic xmlns:pic="http://schemas.openxmlformats.org/drawingml/2006/picture">
+                  <pic:nvPicPr>
+                    <pic:cNvPr id="0" name="agreeya_logo.jpg"/>
+                    <pic:cNvPicPr/>
+                  </pic:nvPicPr>
+                  <pic:blipFill>
+                    <a:blip r:embed="rId1"/>
+                    <a:stretch>
+                      <a:fillRect/>
+                    </a:stretch>
+                  </pic:blipFill>
+                  <pic:spPr>
+                    <a:xfrm>
+                      <a:off x="0" y="0"/>
+                      <a:ext cx="830501" cy="381840"/>
+                    </a:xfrm>
+                    <a:prstGeom prst="rect">
+                      <a:avLst/>
+                    </a:prstGeom>
+                  </pic:spPr>
+                </pic:pic>
+              </a:graphicData>
+            </a:graphic>
+          </wp:inline>
+        </w:drawing>
+      </w:r>
+      <w:r>
+        <w:t xml:space="preserve">   </w:t>
+      </w:r>
+    </w:ins>
+  </w:p>
 </w:hdr>
 </file>
 
@@ -4053,13 +7691,23 @@
               <w:szCs w:val="16"/>
             </w:rPr>
           </w:pPr>
+          <w:proofErr w:type="spellStart"/>
           <w:r>
             <w:rPr>
               <w:iCs/>
               <w:sz w:val="16"/>
               <w:szCs w:val="16"/>
             </w:rPr>
-            <w:t>Revionics Confidential</w:t>
+            <w:t>Revionics</w:t>
+          </w:r>
+          <w:proofErr w:type="spellEnd"/>
+          <w:r>
+            <w:rPr>
+              <w:iCs/>
+              <w:sz w:val="16"/>
+              <w:szCs w:val="16"/>
+            </w:rPr>
+            <w:t xml:space="preserve"> Confidential</w:t>
           </w:r>
         </w:p>
       </w:tc>
@@ -4105,14 +7753,38 @@
             </w:rPr>
             <w:fldChar w:fldCharType="separate"/>
           </w:r>
-          <w:r>
-            <w:rPr>
-              <w:noProof/>
-              <w:sz w:val="16"/>
-              <w:szCs w:val="16"/>
-            </w:rPr>
-            <w:t>May 26, 2016</w:t>
-          </w:r>
+          <w:ins w:id="314" w:author="Veenus Raj" w:date="2016-05-27T14:33:00Z">
+            <w:r>
+              <w:rPr>
+                <w:noProof/>
+                <w:sz w:val="16"/>
+                <w:szCs w:val="16"/>
+              </w:rPr>
+              <w:t>May 27, 2016</w:t>
+            </w:r>
+          </w:ins>
+          <w:ins w:id="315" w:author="Pooja Kuckreja" w:date="2016-05-27T14:30:00Z">
+            <w:del w:id="316" w:author="Veenus Raj" w:date="2016-05-27T14:33:00Z">
+              <w:r>
+                <w:rPr>
+                  <w:noProof/>
+                  <w:sz w:val="16"/>
+                  <w:szCs w:val="16"/>
+                </w:rPr>
+                <w:delText>May 27, 2016</w:delText>
+              </w:r>
+            </w:del>
+          </w:ins>
+          <w:del w:id="317" w:author="Veenus Raj" w:date="2016-05-27T14:33:00Z">
+            <w:r>
+              <w:rPr>
+                <w:noProof/>
+                <w:sz w:val="16"/>
+                <w:szCs w:val="16"/>
+              </w:rPr>
+              <w:delText>May 26, 2016</w:delText>
+            </w:r>
+          </w:del>
           <w:r>
             <w:rPr>
               <w:sz w:val="16"/>
@@ -4188,36 +7860,23 @@
               <w:szCs w:val="16"/>
             </w:rPr>
           </w:pPr>
-          <w:r>
-            <w:fldChar w:fldCharType="begin"/>
-          </w:r>
-          <w:r>
-            <w:instrText xml:space="preserve"> STYLEREF  "Enhancement Title"  \* MERGEFORMAT </w:instrText>
-          </w:r>
-          <w:r>
-            <w:fldChar w:fldCharType="separate"/>
-          </w:r>
-          <w:r>
-            <w:rPr>
-              <w:iCs/>
-              <w:noProof/>
-              <w:sz w:val="16"/>
-              <w:szCs w:val="16"/>
-            </w:rPr>
-            <w:t>Gap calculations and</w:t>
-          </w:r>
-          <w:r>
-            <w:rPr>
-              <w:noProof/>
-            </w:rPr>
-            <w:t xml:space="preserve"> display</w:t>
-          </w:r>
-          <w:r>
-            <w:rPr>
-              <w:noProof/>
-            </w:rPr>
-            <w:fldChar w:fldCharType="end"/>
-          </w:r>
+          <w:fldSimple w:instr=" STYLEREF  &quot;Enhancement Title&quot;  \* MERGEFORMAT ">
+            <w:r>
+              <w:rPr>
+                <w:iCs/>
+                <w:noProof/>
+                <w:sz w:val="16"/>
+                <w:szCs w:val="16"/>
+              </w:rPr>
+              <w:t>Gap calculations and</w:t>
+            </w:r>
+            <w:r>
+              <w:rPr>
+                <w:noProof/>
+              </w:rPr>
+              <w:t xml:space="preserve"> display</w:t>
+            </w:r>
+          </w:fldSimple>
         </w:p>
       </w:tc>
       <w:tc>
@@ -4617,9 +8276,9 @@
       <w:lvlJc w:val="left"/>
       <w:pPr>
         <w:tabs>
-          <w:tab w:val="num" w:pos="810"/>
+          <w:tab w:val="num" w:pos="1980"/>
         </w:tabs>
-        <w:ind w:left="810" w:hanging="720"/>
+        <w:ind w:left="1980" w:hanging="720"/>
       </w:pPr>
       <w:rPr>
         <w:rFonts w:hint="default"/>
@@ -8210,8 +11869,25 @@
   <w:num w:numId="36">
     <w:abstractNumId w:val="31"/>
   </w:num>
+  <w:num w:numId="37">
+    <w:abstractNumId w:val="3"/>
+  </w:num>
   <w:numIdMacAtCleanup w:val="13"/>
 </w:numbering>
+</file>
+
+<file path=word/people.xml><?xml version="1.0" encoding="utf-8"?>
+<w15:people xmlns:wpc="http://schemas.microsoft.com/office/word/2010/wordprocessingCanvas" xmlns:mc="http://schemas.openxmlformats.org/markup-compatibility/2006" xmlns:o="urn:schemas-microsoft-com:office:office" xmlns:r="http://schemas.openxmlformats.org/officeDocument/2006/relationships" xmlns:m="http://schemas.openxmlformats.org/officeDocument/2006/math" xmlns:v="urn:schemas-microsoft-com:vml" xmlns:wp14="http://schemas.microsoft.com/office/word/2010/wordprocessingDrawing" xmlns:wp="http://schemas.openxmlformats.org/drawingml/2006/wordprocessingDrawing" xmlns:w10="urn:schemas-microsoft-com:office:word" xmlns:w="http://schemas.openxmlformats.org/wordprocessingml/2006/main" xmlns:w14="http://schemas.microsoft.com/office/word/2010/wordml" xmlns:w15="http://schemas.microsoft.com/office/word/2012/wordml" xmlns:wpg="http://schemas.microsoft.com/office/word/2010/wordprocessingGroup" xmlns:wpi="http://schemas.microsoft.com/office/word/2010/wordprocessingInk" xmlns:wne="http://schemas.microsoft.com/office/word/2006/wordml" xmlns:wps="http://schemas.microsoft.com/office/word/2010/wordprocessingShape" mc:Ignorable="w14 w15 wp14">
+  <w15:person w15:author="Rahul Bhaskar">
+    <w15:presenceInfo w15:providerId="AD" w15:userId="S-1-5-21-3955415898-3578416659-2659112634-7171"/>
+  </w15:person>
+  <w15:person w15:author="Pooja Kuckreja">
+    <w15:presenceInfo w15:providerId="AD" w15:userId="S-1-5-21-3955415898-3578416659-2659112634-12722"/>
+  </w15:person>
+  <w15:person w15:author="Veenus Raj">
+    <w15:presenceInfo w15:providerId="AD" w15:userId="S-1-5-21-3955415898-3578416659-2659112634-17389"/>
+  </w15:person>
+</w15:people>
 </file>
 
 <file path=word/styles.xml><?xml version="1.0" encoding="utf-8"?>
@@ -8611,11 +12287,9 @@
         <w:bottom w:val="single" w:sz="6" w:space="1" w:color="auto"/>
       </w:pBdr>
       <w:tabs>
-        <w:tab w:val="clear" w:pos="360"/>
         <w:tab w:val="left" w:pos="540"/>
       </w:tabs>
       <w:spacing w:before="480"/>
-      <w:ind w:left="547" w:hanging="547"/>
       <w:outlineLvl w:val="0"/>
     </w:pPr>
     <w:rPr>
@@ -8643,7 +12317,7 @@
         <w:numId w:val="1"/>
       </w:numPr>
       <w:tabs>
-        <w:tab w:val="clear" w:pos="810"/>
+        <w:tab w:val="clear" w:pos="1980"/>
         <w:tab w:val="num" w:pos="720"/>
       </w:tabs>
       <w:spacing w:before="360"/>
@@ -9658,7 +13332,7 @@
   <w:font w:name="Tahoma">
     <w:panose1 w:val="020B0604030504040204"/>
     <w:charset w:val="00"/>
-    <w:family w:val="auto"/>
+    <w:family w:val="swiss"/>
     <w:pitch w:val="variable"/>
     <w:sig w:usb0="E1002EFF" w:usb1="C000605B" w:usb2="00000029" w:usb3="00000000" w:csb0="000101FF" w:csb1="00000000"/>
   </w:font>
@@ -9676,17 +13350,17 @@
     <w:pitch w:val="variable"/>
     <w:sig w:usb0="00000287" w:usb1="00000000" w:usb2="00000000" w:usb3="00000000" w:csb0="0000009F" w:csb1="00000000"/>
   </w:font>
-  <w:font w:name="MS Mincho">
-    <w:altName w:val="ＭＳ 明朝"/>
-    <w:panose1 w:val="02020609040205080304"/>
+  <w:font w:name="MS Gothic">
+    <w:altName w:val="ＭＳ ゴシック"/>
+    <w:panose1 w:val="020B0609070205080204"/>
     <w:charset w:val="80"/>
     <w:family w:val="modern"/>
     <w:pitch w:val="fixed"/>
     <w:sig w:usb0="E00002FF" w:usb1="6AC7FDFB" w:usb2="08000012" w:usb3="00000000" w:csb0="0002009F" w:csb1="00000000"/>
   </w:font>
-  <w:font w:name="MS Gothic">
-    <w:altName w:val="ＭＳ ゴシック"/>
-    <w:panose1 w:val="020B0609070205080204"/>
+  <w:font w:name="MS Mincho">
+    <w:altName w:val="ＭＳ 明朝"/>
+    <w:panose1 w:val="02020609040205080304"/>
     <w:charset w:val="80"/>
     <w:family w:val="modern"/>
     <w:pitch w:val="fixed"/>
@@ -9729,12 +13403,16 @@
     <w:rsid w:val="003C5DAA"/>
     <w:rsid w:val="005147B0"/>
     <w:rsid w:val="005C4DEF"/>
+    <w:rsid w:val="005E2982"/>
     <w:rsid w:val="005E7F11"/>
     <w:rsid w:val="00624975"/>
     <w:rsid w:val="0067601E"/>
+    <w:rsid w:val="006F58B1"/>
     <w:rsid w:val="00764404"/>
     <w:rsid w:val="007C57C2"/>
     <w:rsid w:val="00805A5F"/>
+    <w:rsid w:val="008408CF"/>
+    <w:rsid w:val="0087258C"/>
     <w:rsid w:val="009947E0"/>
     <w:rsid w:val="00C86D85"/>
     <w:rsid w:val="00C96F35"/>
@@ -9743,6 +13421,8 @@
     <w:rsid w:val="00D45564"/>
     <w:rsid w:val="00EB03F7"/>
     <w:rsid w:val="00EC244B"/>
+    <w:rsid w:val="00EE61B2"/>
+    <w:rsid w:val="00F554AD"/>
     <w:rsid w:val="00FC7B4B"/>
   </w:rsids>
   <m:mathPr>
@@ -10208,6 +13888,126 @@
     <w:name w:val="C97FC0F6E7C3774AABF1A602544DB960"/>
     <w:rsid w:val="005147B0"/>
   </w:style>
+  <w:style w:type="paragraph" w:customStyle="1" w:styleId="99138A11B8BF40418E33D4E139B556B6">
+    <w:name w:val="99138A11B8BF40418E33D4E139B556B6"/>
+    <w:rsid w:val="00F554AD"/>
+    <w:pPr>
+      <w:spacing w:after="160" w:line="259" w:lineRule="auto"/>
+    </w:pPr>
+    <w:rPr>
+      <w:sz w:val="22"/>
+      <w:szCs w:val="22"/>
+      <w:lang w:eastAsia="en-US"/>
+    </w:rPr>
+  </w:style>
+  <w:style w:type="paragraph" w:customStyle="1" w:styleId="5ECD83FB4E464473AD947F001B6A27B6">
+    <w:name w:val="5ECD83FB4E464473AD947F001B6A27B6"/>
+    <w:rsid w:val="00F554AD"/>
+    <w:pPr>
+      <w:spacing w:after="160" w:line="259" w:lineRule="auto"/>
+    </w:pPr>
+    <w:rPr>
+      <w:sz w:val="22"/>
+      <w:szCs w:val="22"/>
+      <w:lang w:eastAsia="en-US"/>
+    </w:rPr>
+  </w:style>
+  <w:style w:type="paragraph" w:customStyle="1" w:styleId="DF7B0BB6EF3742C2B6AFB5D7AF2CAA60">
+    <w:name w:val="DF7B0BB6EF3742C2B6AFB5D7AF2CAA60"/>
+    <w:rsid w:val="00F554AD"/>
+    <w:pPr>
+      <w:spacing w:after="160" w:line="259" w:lineRule="auto"/>
+    </w:pPr>
+    <w:rPr>
+      <w:sz w:val="22"/>
+      <w:szCs w:val="22"/>
+      <w:lang w:eastAsia="en-US"/>
+    </w:rPr>
+  </w:style>
+  <w:style w:type="paragraph" w:customStyle="1" w:styleId="45157F876A6F48BC930E38B190A72F49">
+    <w:name w:val="45157F876A6F48BC930E38B190A72F49"/>
+    <w:rsid w:val="00F554AD"/>
+    <w:pPr>
+      <w:spacing w:after="160" w:line="259" w:lineRule="auto"/>
+    </w:pPr>
+    <w:rPr>
+      <w:sz w:val="22"/>
+      <w:szCs w:val="22"/>
+      <w:lang w:eastAsia="en-US"/>
+    </w:rPr>
+  </w:style>
+  <w:style w:type="paragraph" w:customStyle="1" w:styleId="D499F6A3983C482C9A7C38BC47408C20">
+    <w:name w:val="D499F6A3983C482C9A7C38BC47408C20"/>
+    <w:rsid w:val="00F554AD"/>
+    <w:pPr>
+      <w:spacing w:after="160" w:line="259" w:lineRule="auto"/>
+    </w:pPr>
+    <w:rPr>
+      <w:sz w:val="22"/>
+      <w:szCs w:val="22"/>
+      <w:lang w:eastAsia="en-US"/>
+    </w:rPr>
+  </w:style>
+  <w:style w:type="paragraph" w:customStyle="1" w:styleId="FC4581305C004B3496ACC00DF040B3DE">
+    <w:name w:val="FC4581305C004B3496ACC00DF040B3DE"/>
+    <w:rsid w:val="00F554AD"/>
+    <w:pPr>
+      <w:spacing w:after="160" w:line="259" w:lineRule="auto"/>
+    </w:pPr>
+    <w:rPr>
+      <w:sz w:val="22"/>
+      <w:szCs w:val="22"/>
+      <w:lang w:eastAsia="en-US"/>
+    </w:rPr>
+  </w:style>
+  <w:style w:type="paragraph" w:customStyle="1" w:styleId="3261B0CF09CB4B1E92BED2235D0B42F2">
+    <w:name w:val="3261B0CF09CB4B1E92BED2235D0B42F2"/>
+    <w:rsid w:val="00F554AD"/>
+    <w:pPr>
+      <w:spacing w:after="160" w:line="259" w:lineRule="auto"/>
+    </w:pPr>
+    <w:rPr>
+      <w:sz w:val="22"/>
+      <w:szCs w:val="22"/>
+      <w:lang w:eastAsia="en-US"/>
+    </w:rPr>
+  </w:style>
+  <w:style w:type="paragraph" w:customStyle="1" w:styleId="884C3E6D6C5843319362E8B345F3D613">
+    <w:name w:val="884C3E6D6C5843319362E8B345F3D613"/>
+    <w:rsid w:val="00F554AD"/>
+    <w:pPr>
+      <w:spacing w:after="160" w:line="259" w:lineRule="auto"/>
+    </w:pPr>
+    <w:rPr>
+      <w:sz w:val="22"/>
+      <w:szCs w:val="22"/>
+      <w:lang w:eastAsia="en-US"/>
+    </w:rPr>
+  </w:style>
+  <w:style w:type="paragraph" w:customStyle="1" w:styleId="E34D94DDAF6D444AA4703258782CADC7">
+    <w:name w:val="E34D94DDAF6D444AA4703258782CADC7"/>
+    <w:rsid w:val="00F554AD"/>
+    <w:pPr>
+      <w:spacing w:after="160" w:line="259" w:lineRule="auto"/>
+    </w:pPr>
+    <w:rPr>
+      <w:sz w:val="22"/>
+      <w:szCs w:val="22"/>
+      <w:lang w:eastAsia="en-US"/>
+    </w:rPr>
+  </w:style>
+  <w:style w:type="paragraph" w:customStyle="1" w:styleId="70C04AD7523744ADBB916BAABA3027CF">
+    <w:name w:val="70C04AD7523744ADBB916BAABA3027CF"/>
+    <w:rsid w:val="00F554AD"/>
+    <w:pPr>
+      <w:spacing w:after="160" w:line="259" w:lineRule="auto"/>
+    </w:pPr>
+    <w:rPr>
+      <w:sz w:val="22"/>
+      <w:szCs w:val="22"/>
+      <w:lang w:eastAsia="en-US"/>
+    </w:rPr>
+  </w:style>
 </w:styles>
 </file>
 
@@ -10501,12 +14301,16 @@
 </file>
 
 <file path=customXml/item1.xml><?xml version="1.0" encoding="utf-8"?>
-<?mso-contentType ?>
-<FormTemplates xmlns="http://schemas.microsoft.com/sharepoint/v3/contenttype/forms">
-  <Display>DocumentLibraryForm</Display>
-  <Edit>DocumentLibraryForm</Edit>
-  <New>DocumentLibraryForm</New>
-</FormTemplates>
+<p:properties xmlns:p="http://schemas.microsoft.com/office/2006/metadata/properties" xmlns:xsi="http://www.w3.org/2001/XMLSchema-instance">
+  <documentManagement>
+    <Status xmlns="3d06f088-3a54-4954-9dc6-222aef47cba6">Pending</Status>
+    <Customer xmlns="3d06f088-3a54-4954-9dc6-222aef47cba6" xsi:nil="true"/>
+    <IFR_x0023_ xmlns="3d06f088-3a54-4954-9dc6-222aef47cba6" xsi:nil="true"/>
+    <NF_x0020__x0023_ xmlns="3d06f088-3a54-4954-9dc6-222aef47cba6" xsi:nil="true"/>
+    <Product xmlns="3d06f088-3a54-4954-9dc6-222aef47cba6" xsi:nil="true"/>
+    <IFR_x0020_Meeting_x0020_Date xmlns="3d06f088-3a54-4954-9dc6-222aef47cba6" xsi:nil="true"/>
+  </documentManagement>
+</p:properties>
 </file>
 
 <file path=customXml/item2.xml><?xml version="1.0" encoding="utf-8"?>
@@ -10620,16 +14424,12 @@
 </file>
 
 <file path=customXml/item3.xml><?xml version="1.0" encoding="utf-8"?>
-<p:properties xmlns:p="http://schemas.microsoft.com/office/2006/metadata/properties" xmlns:xsi="http://www.w3.org/2001/XMLSchema-instance">
-  <documentManagement>
-    <Status xmlns="3d06f088-3a54-4954-9dc6-222aef47cba6">Pending</Status>
-    <Customer xmlns="3d06f088-3a54-4954-9dc6-222aef47cba6" xsi:nil="true"/>
-    <IFR_x0023_ xmlns="3d06f088-3a54-4954-9dc6-222aef47cba6" xsi:nil="true"/>
-    <NF_x0020__x0023_ xmlns="3d06f088-3a54-4954-9dc6-222aef47cba6" xsi:nil="true"/>
-    <Product xmlns="3d06f088-3a54-4954-9dc6-222aef47cba6" xsi:nil="true"/>
-    <IFR_x0020_Meeting_x0020_Date xmlns="3d06f088-3a54-4954-9dc6-222aef47cba6" xsi:nil="true"/>
-  </documentManagement>
-</p:properties>
+<?mso-contentType ?>
+<FormTemplates xmlns="http://schemas.microsoft.com/sharepoint/v3/contenttype/forms">
+  <Display>DocumentLibraryForm</Display>
+  <Edit>DocumentLibraryForm</Edit>
+  <New>DocumentLibraryForm</New>
+</FormTemplates>
 </file>
 
 <file path=customXml/item4.xml><?xml version="1.0" encoding="utf-8"?>
@@ -10637,9 +14437,10 @@
 </file>
 
 <file path=customXml/itemProps1.xml><?xml version="1.0" encoding="utf-8"?>
-<ds:datastoreItem xmlns:ds="http://schemas.openxmlformats.org/officeDocument/2006/customXml" ds:itemID="{38CA5BC5-8D21-456E-A93A-E0775F818F6E}">
+<ds:datastoreItem xmlns:ds="http://schemas.openxmlformats.org/officeDocument/2006/customXml" ds:itemID="{6067896D-38AB-41BD-889E-90968AE92D4D}">
   <ds:schemaRefs>
-    <ds:schemaRef ds:uri="http://schemas.microsoft.com/sharepoint/v3/contenttype/forms"/>
+    <ds:schemaRef ds:uri="http://schemas.microsoft.com/office/2006/metadata/properties"/>
+    <ds:schemaRef ds:uri="3d06f088-3a54-4954-9dc6-222aef47cba6"/>
   </ds:schemaRefs>
 </ds:datastoreItem>
 </file>
@@ -10662,16 +14463,15 @@
 </file>
 
 <file path=customXml/itemProps3.xml><?xml version="1.0" encoding="utf-8"?>
-<ds:datastoreItem xmlns:ds="http://schemas.openxmlformats.org/officeDocument/2006/customXml" ds:itemID="{6067896D-38AB-41BD-889E-90968AE92D4D}">
+<ds:datastoreItem xmlns:ds="http://schemas.openxmlformats.org/officeDocument/2006/customXml" ds:itemID="{38CA5BC5-8D21-456E-A93A-E0775F818F6E}">
   <ds:schemaRefs>
-    <ds:schemaRef ds:uri="http://schemas.microsoft.com/office/2006/metadata/properties"/>
-    <ds:schemaRef ds:uri="3d06f088-3a54-4954-9dc6-222aef47cba6"/>
+    <ds:schemaRef ds:uri="http://schemas.microsoft.com/sharepoint/v3/contenttype/forms"/>
   </ds:schemaRefs>
 </ds:datastoreItem>
 </file>
 
 <file path=customXml/itemProps4.xml><?xml version="1.0" encoding="utf-8"?>
-<ds:datastoreItem xmlns:ds="http://schemas.openxmlformats.org/officeDocument/2006/customXml" ds:itemID="{47204F68-5D00-45F0-9912-460C33444557}">
+<ds:datastoreItem xmlns:ds="http://schemas.openxmlformats.org/officeDocument/2006/customXml" ds:itemID="{D29B3E98-0997-4852-A987-010477C727EB}">
   <ds:schemaRefs>
     <ds:schemaRef ds:uri="http://schemas.openxmlformats.org/officeDocument/2006/bibliography"/>
   </ds:schemaRefs>

--- a/project-mgmt/docs/BRD_CHHS-Prototype V1.0.docx
+++ b/project-mgmt/docs/BRD_CHHS-Prototype V1.0.docx
@@ -89,27 +89,14 @@
             <w:r>
               <w:t xml:space="preserve"> of </w:t>
             </w:r>
-            <w:r>
-              <w:fldChar w:fldCharType="begin"/>
-            </w:r>
-            <w:r>
-              <w:instrText xml:space="preserve"> NUMPAGES </w:instrText>
-            </w:r>
-            <w:r>
-              <w:fldChar w:fldCharType="separate"/>
-            </w:r>
-            <w:r>
-              <w:rPr>
-                <w:noProof/>
-              </w:rPr>
-              <w:t>8</w:t>
-            </w:r>
-            <w:r>
-              <w:rPr>
-                <w:noProof/>
-              </w:rPr>
-              <w:fldChar w:fldCharType="end"/>
-            </w:r>
+            <w:fldSimple w:instr=" NUMPAGES ">
+              <w:r>
+                <w:rPr>
+                  <w:noProof/>
+                </w:rPr>
+                <w:t>8</w:t>
+              </w:r>
+            </w:fldSimple>
           </w:p>
         </w:tc>
       </w:tr>
@@ -127,16 +114,31 @@
                 <w:szCs w:val="28"/>
               </w:rPr>
             </w:pPr>
-            <w:fldSimple w:instr=" TITLE   \* MERGEFORMAT ">
-              <w:r>
-                <w:rPr>
-                  <w:b/>
-                  <w:sz w:val="28"/>
-                  <w:szCs w:val="28"/>
-                </w:rPr>
-                <w:t>Business Requirements Document</w:t>
-              </w:r>
-            </w:fldSimple>
+            <w:r>
+              <w:fldChar w:fldCharType="begin"/>
+            </w:r>
+            <w:r>
+              <w:instrText xml:space="preserve"> TITLE   \* MERGEFORMAT </w:instrText>
+            </w:r>
+            <w:r>
+              <w:fldChar w:fldCharType="separate"/>
+            </w:r>
+            <w:r>
+              <w:rPr>
+                <w:b/>
+                <w:sz w:val="28"/>
+                <w:szCs w:val="28"/>
+              </w:rPr>
+              <w:t>Business Requirements Document</w:t>
+            </w:r>
+            <w:r>
+              <w:rPr>
+                <w:b/>
+                <w:sz w:val="28"/>
+                <w:szCs w:val="28"/>
+              </w:rPr>
+              <w:fldChar w:fldCharType="end"/>
+            </w:r>
           </w:p>
         </w:tc>
         <w:tc>
@@ -1078,17 +1080,20 @@
           <w:t>usiness Requirement Document-CHHS</w:t>
         </w:r>
       </w:ins>
-    </w:p>
-    <w:p>
-      <w:pPr>
-        <w:spacing w:before="0" w:line="300" w:lineRule="atLeast"/>
-        <w:rPr>
-          <w:ins w:id="32" w:author="Pooja Kuckreja" w:date="2016-05-27T14:15:00Z"/>
-          <w:rFonts w:asciiTheme="minorHAnsi" w:eastAsiaTheme="minorHAnsi" w:hAnsiTheme="minorHAnsi" w:cstheme="minorBidi"/>
-          <w:sz w:val="22"/>
-          <w:szCs w:val="22"/>
-        </w:rPr>
-      </w:pPr>
+      <w:ins w:id="32" w:author="Veenus Raj" w:date="2016-05-27T18:32:00Z">
+        <w:r>
+          <w:rPr>
+            <w:rFonts w:asciiTheme="minorHAnsi" w:eastAsiaTheme="majorEastAsia" w:hAnsiTheme="minorHAnsi" w:cstheme="majorBidi"/>
+            <w:b/>
+            <w:color w:val="17365D"/>
+            <w:spacing w:val="5"/>
+            <w:kern w:val="28"/>
+            <w:sz w:val="52"/>
+            <w:szCs w:val="52"/>
+          </w:rPr>
+          <w:t xml:space="preserve"> Prototype development</w:t>
+        </w:r>
+      </w:ins>
     </w:p>
     <w:p>
       <w:pPr>
@@ -1115,7 +1120,6 @@
     <w:p>
       <w:pPr>
         <w:spacing w:before="0" w:line="300" w:lineRule="atLeast"/>
-        <w:jc w:val="center"/>
         <w:rPr>
           <w:ins w:id="35" w:author="Pooja Kuckreja" w:date="2016-05-27T14:15:00Z"/>
           <w:rFonts w:asciiTheme="minorHAnsi" w:eastAsiaTheme="minorHAnsi" w:hAnsiTheme="minorHAnsi" w:cstheme="minorBidi"/>
@@ -1123,7 +1127,19 @@
           <w:szCs w:val="22"/>
         </w:rPr>
       </w:pPr>
-      <w:ins w:id="36" w:author="Pooja Kuckreja" w:date="2016-05-27T14:15:00Z">
+    </w:p>
+    <w:p>
+      <w:pPr>
+        <w:spacing w:before="0" w:line="300" w:lineRule="atLeast"/>
+        <w:jc w:val="center"/>
+        <w:rPr>
+          <w:ins w:id="36" w:author="Pooja Kuckreja" w:date="2016-05-27T14:15:00Z"/>
+          <w:rFonts w:asciiTheme="minorHAnsi" w:eastAsiaTheme="minorHAnsi" w:hAnsiTheme="minorHAnsi" w:cstheme="minorBidi"/>
+          <w:sz w:val="22"/>
+          <w:szCs w:val="22"/>
+        </w:rPr>
+      </w:pPr>
+      <w:ins w:id="37" w:author="Pooja Kuckreja" w:date="2016-05-27T14:15:00Z">
         <w:r>
           <w:rPr>
             <w:rFonts w:asciiTheme="minorHAnsi" w:eastAsiaTheme="minorHAnsi" w:hAnsiTheme="minorHAnsi" w:cstheme="minorBidi"/>
@@ -1133,17 +1149,6 @@
           <w:t>Version No: 1.0</w:t>
         </w:r>
       </w:ins>
-    </w:p>
-    <w:p>
-      <w:pPr>
-        <w:spacing w:before="0" w:line="300" w:lineRule="atLeast"/>
-        <w:rPr>
-          <w:ins w:id="37" w:author="Pooja Kuckreja" w:date="2016-05-27T14:15:00Z"/>
-          <w:rFonts w:asciiTheme="minorHAnsi" w:eastAsiaTheme="minorHAnsi" w:hAnsiTheme="minorHAnsi" w:cstheme="minorBidi"/>
-          <w:sz w:val="22"/>
-          <w:szCs w:val="22"/>
-        </w:rPr>
-      </w:pPr>
     </w:p>
     <w:p>
       <w:pPr>
@@ -1260,6 +1265,17 @@
         <w:spacing w:before="0" w:line="300" w:lineRule="atLeast"/>
         <w:rPr>
           <w:ins w:id="48" w:author="Pooja Kuckreja" w:date="2016-05-27T14:15:00Z"/>
+          <w:rFonts w:asciiTheme="minorHAnsi" w:eastAsiaTheme="minorHAnsi" w:hAnsiTheme="minorHAnsi" w:cstheme="minorBidi"/>
+          <w:sz w:val="22"/>
+          <w:szCs w:val="22"/>
+        </w:rPr>
+      </w:pPr>
+    </w:p>
+    <w:p>
+      <w:pPr>
+        <w:spacing w:before="0" w:line="300" w:lineRule="atLeast"/>
+        <w:rPr>
+          <w:ins w:id="49" w:author="Pooja Kuckreja" w:date="2016-05-27T14:15:00Z"/>
           <w:rFonts w:asciiTheme="minorHAnsi" w:eastAsiaTheme="minorHAnsi" w:hAnsiTheme="minorHAnsi" w:cstheme="minorBidi"/>
           <w:b/>
           <w:bCs/>
@@ -1267,7 +1283,7 @@
           <w:szCs w:val="22"/>
         </w:rPr>
       </w:pPr>
-      <w:ins w:id="49" w:author="Pooja Kuckreja" w:date="2016-05-27T14:15:00Z">
+      <w:ins w:id="50" w:author="Pooja Kuckreja" w:date="2016-05-27T14:15:00Z">
         <w:r>
           <w:rPr>
             <w:rFonts w:asciiTheme="minorHAnsi" w:eastAsiaTheme="minorHAnsi" w:hAnsiTheme="minorHAnsi" w:cstheme="minorBidi"/>
@@ -1306,7 +1322,7 @@
       <w:pPr>
         <w:spacing w:before="0" w:line="300" w:lineRule="atLeast"/>
         <w:rPr>
-          <w:ins w:id="50" w:author="Pooja Kuckreja" w:date="2016-05-27T14:15:00Z"/>
+          <w:ins w:id="51" w:author="Pooja Kuckreja" w:date="2016-05-27T14:15:00Z"/>
           <w:rFonts w:asciiTheme="minorHAnsi" w:eastAsiaTheme="minorHAnsi" w:hAnsiTheme="minorHAnsi" w:cstheme="minorBidi"/>
           <w:i/>
           <w:iCs/>
@@ -1315,7 +1331,7 @@
           <w:szCs w:val="22"/>
         </w:rPr>
       </w:pPr>
-      <w:ins w:id="51" w:author="Pooja Kuckreja" w:date="2016-05-27T14:15:00Z">
+      <w:ins w:id="52" w:author="Pooja Kuckreja" w:date="2016-05-27T14:15:00Z">
         <w:r>
           <w:rPr>
             <w:rFonts w:asciiTheme="minorHAnsi" w:eastAsiaTheme="minorHAnsi" w:hAnsiTheme="minorHAnsi" w:cstheme="minorBidi"/>
@@ -1325,6 +1341,7 @@
             <w:sz w:val="22"/>
             <w:szCs w:val="22"/>
           </w:rPr>
+          <w:lastRenderedPageBreak/>
           <w:t xml:space="preserve">Confidentiality: This document is proprietary to </w:t>
         </w:r>
         <w:proofErr w:type="spellStart"/>
@@ -1420,7 +1437,7 @@
     <w:p>
       <w:pPr>
         <w:spacing w:before="0"/>
-        <w:pPrChange w:id="52" w:author="Pooja Kuckreja" w:date="2016-05-27T14:15:00Z">
+        <w:pPrChange w:id="53" w:author="Pooja Kuckreja" w:date="2016-05-27T14:15:00Z">
           <w:pPr>
             <w:pStyle w:val="StyleTOCTitleCenturyGothic"/>
           </w:pPr>
@@ -1470,7 +1487,7 @@
         </w:rPr>
         <w:fldChar w:fldCharType="separate"/>
       </w:r>
-      <w:hyperlink w:anchor="_Toc452048433" w:history="1">
+      <w:hyperlink w:anchor="_Toc452137325" w:history="1">
         <w:r>
           <w:rPr>
             <w:rStyle w:val="Hyperlink"/>
@@ -1508,7 +1525,7 @@
           <w:rPr>
             <w:webHidden/>
           </w:rPr>
-          <w:instrText xml:space="preserve"> PAGEREF _Toc452048433 \h </w:instrText>
+          <w:instrText xml:space="preserve"> PAGEREF _Toc452137325 \h </w:instrText>
         </w:r>
         <w:r>
           <w:rPr>
@@ -1525,7 +1542,7 @@
           <w:rPr>
             <w:webHidden/>
           </w:rPr>
-          <w:t>3</w:t>
+          <w:t>5</w:t>
         </w:r>
         <w:r>
           <w:rPr>
@@ -1545,7 +1562,7 @@
           <w:szCs w:val="22"/>
         </w:rPr>
       </w:pPr>
-      <w:hyperlink w:anchor="_Toc452048434" w:history="1">
+      <w:hyperlink w:anchor="_Toc452137326" w:history="1">
         <w:r>
           <w:rPr>
             <w:rStyle w:val="Hyperlink"/>
@@ -1567,7 +1584,7 @@
             <w:rStyle w:val="Hyperlink"/>
             <w:noProof/>
           </w:rPr>
-          <w:t>Current System Process</w:t>
+          <w:t>Current Mode of Operation</w:t>
         </w:r>
         <w:r>
           <w:rPr>
@@ -1588,7 +1605,7 @@
             <w:noProof/>
             <w:webHidden/>
           </w:rPr>
-          <w:instrText xml:space="preserve"> PAGEREF _Toc452048434 \h </w:instrText>
+          <w:instrText xml:space="preserve"> PAGEREF _Toc452137326 \h </w:instrText>
         </w:r>
         <w:r>
           <w:rPr>
@@ -1608,7 +1625,7 @@
             <w:noProof/>
             <w:webHidden/>
           </w:rPr>
-          <w:t>3</w:t>
+          <w:t>6</w:t>
         </w:r>
         <w:r>
           <w:rPr>
@@ -1629,7 +1646,7 @@
           <w:szCs w:val="22"/>
         </w:rPr>
       </w:pPr>
-      <w:hyperlink w:anchor="_Toc452048435" w:history="1">
+      <w:hyperlink w:anchor="_Toc452137327" w:history="1">
         <w:r>
           <w:rPr>
             <w:rStyle w:val="Hyperlink"/>
@@ -1651,7 +1668,7 @@
             <w:rStyle w:val="Hyperlink"/>
             <w:noProof/>
           </w:rPr>
-          <w:t>Related Documents/Feature</w:t>
+          <w:t>Future Mode of Operation</w:t>
         </w:r>
         <w:r>
           <w:rPr>
@@ -1672,7 +1689,7 @@
             <w:noProof/>
             <w:webHidden/>
           </w:rPr>
-          <w:instrText xml:space="preserve"> PAGEREF _Toc452048435 \h </w:instrText>
+          <w:instrText xml:space="preserve"> PAGEREF _Toc452137327 \h </w:instrText>
         </w:r>
         <w:r>
           <w:rPr>
@@ -1692,7 +1709,91 @@
             <w:noProof/>
             <w:webHidden/>
           </w:rPr>
-          <w:t>3</w:t>
+          <w:t>6</w:t>
+        </w:r>
+        <w:r>
+          <w:rPr>
+            <w:noProof/>
+            <w:webHidden/>
+          </w:rPr>
+          <w:fldChar w:fldCharType="end"/>
+        </w:r>
+      </w:hyperlink>
+    </w:p>
+    <w:p>
+      <w:pPr>
+        <w:pStyle w:val="TOC2"/>
+        <w:rPr>
+          <w:rFonts w:asciiTheme="minorHAnsi" w:eastAsiaTheme="minorEastAsia" w:hAnsiTheme="minorHAnsi" w:cstheme="minorBidi"/>
+          <w:noProof/>
+          <w:sz w:val="22"/>
+          <w:szCs w:val="22"/>
+        </w:rPr>
+      </w:pPr>
+      <w:hyperlink w:anchor="_Toc452137328" w:history="1">
+        <w:r>
+          <w:rPr>
+            <w:rStyle w:val="Hyperlink"/>
+            <w:noProof/>
+          </w:rPr>
+          <w:t>1.3</w:t>
+        </w:r>
+        <w:r>
+          <w:rPr>
+            <w:rFonts w:asciiTheme="minorHAnsi" w:eastAsiaTheme="minorEastAsia" w:hAnsiTheme="minorHAnsi" w:cstheme="minorBidi"/>
+            <w:noProof/>
+            <w:sz w:val="22"/>
+            <w:szCs w:val="22"/>
+          </w:rPr>
+          <w:tab/>
+        </w:r>
+        <w:r>
+          <w:rPr>
+            <w:rStyle w:val="Hyperlink"/>
+            <w:noProof/>
+          </w:rPr>
+          <w:t>Related Documents/Feature</w:t>
+        </w:r>
+        <w:r>
+          <w:rPr>
+            <w:noProof/>
+            <w:webHidden/>
+          </w:rPr>
+          <w:tab/>
+        </w:r>
+        <w:r>
+          <w:rPr>
+            <w:noProof/>
+            <w:webHidden/>
+          </w:rPr>
+          <w:fldChar w:fldCharType="begin"/>
+        </w:r>
+        <w:r>
+          <w:rPr>
+            <w:noProof/>
+            <w:webHidden/>
+          </w:rPr>
+          <w:instrText xml:space="preserve"> PAGEREF _Toc452137328 \h </w:instrText>
+        </w:r>
+        <w:r>
+          <w:rPr>
+            <w:noProof/>
+            <w:webHidden/>
+          </w:rPr>
+        </w:r>
+        <w:r>
+          <w:rPr>
+            <w:noProof/>
+            <w:webHidden/>
+          </w:rPr>
+          <w:fldChar w:fldCharType="separate"/>
+        </w:r>
+        <w:r>
+          <w:rPr>
+            <w:noProof/>
+            <w:webHidden/>
+          </w:rPr>
+          <w:t>6</w:t>
         </w:r>
         <w:r>
           <w:rPr>
@@ -1713,7 +1814,7 @@
           <w:szCs w:val="22"/>
         </w:rPr>
       </w:pPr>
-      <w:hyperlink w:anchor="_Toc452048436" w:history="1">
+      <w:hyperlink w:anchor="_Toc452137329" w:history="1">
         <w:r>
           <w:rPr>
             <w:rStyle w:val="Hyperlink"/>
@@ -1751,7 +1852,7 @@
           <w:rPr>
             <w:webHidden/>
           </w:rPr>
-          <w:instrText xml:space="preserve"> PAGEREF _Toc452048436 \h </w:instrText>
+          <w:instrText xml:space="preserve"> PAGEREF _Toc452137329 \h </w:instrText>
         </w:r>
         <w:r>
           <w:rPr>
@@ -1768,7 +1869,7 @@
           <w:rPr>
             <w:webHidden/>
           </w:rPr>
-          <w:t>4</w:t>
+          <w:t>7</w:t>
         </w:r>
         <w:r>
           <w:rPr>
@@ -1788,7 +1889,7 @@
           <w:szCs w:val="22"/>
         </w:rPr>
       </w:pPr>
-      <w:hyperlink w:anchor="_Toc452048437" w:history="1">
+      <w:hyperlink w:anchor="_Toc452137330" w:history="1">
         <w:r>
           <w:rPr>
             <w:rStyle w:val="Hyperlink"/>
@@ -1826,7 +1927,7 @@
           <w:rPr>
             <w:webHidden/>
           </w:rPr>
-          <w:instrText xml:space="preserve"> PAGEREF _Toc452048437 \h </w:instrText>
+          <w:instrText xml:space="preserve"> PAGEREF _Toc452137330 \h </w:instrText>
         </w:r>
         <w:r>
           <w:rPr>
@@ -1843,7 +1944,7 @@
           <w:rPr>
             <w:webHidden/>
           </w:rPr>
-          <w:t>4</w:t>
+          <w:t>7</w:t>
         </w:r>
         <w:r>
           <w:rPr>
@@ -1863,7 +1964,7 @@
           <w:szCs w:val="22"/>
         </w:rPr>
       </w:pPr>
-      <w:hyperlink w:anchor="_Toc452048438" w:history="1">
+      <w:hyperlink w:anchor="_Toc452137331" w:history="1">
         <w:r>
           <w:rPr>
             <w:rStyle w:val="Hyperlink"/>
@@ -1885,7 +1986,7 @@
             <w:rStyle w:val="Hyperlink"/>
             <w:noProof/>
           </w:rPr>
-          <w:t>Use Case: Establish Profile</w:t>
+          <w:t>Use Case: Create/Establish Profile</w:t>
         </w:r>
         <w:r>
           <w:rPr>
@@ -1906,7 +2007,7 @@
             <w:noProof/>
             <w:webHidden/>
           </w:rPr>
-          <w:instrText xml:space="preserve"> PAGEREF _Toc452048438 \h </w:instrText>
+          <w:instrText xml:space="preserve"> PAGEREF _Toc452137331 \h </w:instrText>
         </w:r>
         <w:r>
           <w:rPr>
@@ -1926,7 +2027,7 @@
             <w:noProof/>
             <w:webHidden/>
           </w:rPr>
-          <w:t>4</w:t>
+          <w:t>7</w:t>
         </w:r>
         <w:r>
           <w:rPr>
@@ -1947,7 +2048,7 @@
           <w:szCs w:val="22"/>
         </w:rPr>
       </w:pPr>
-      <w:hyperlink w:anchor="_Toc452048439" w:history="1">
+      <w:hyperlink w:anchor="_Toc452137332" w:history="1">
         <w:r>
           <w:rPr>
             <w:rStyle w:val="Hyperlink"/>
@@ -1969,7 +2070,7 @@
             <w:rStyle w:val="Hyperlink"/>
             <w:noProof/>
           </w:rPr>
-          <w:t>Use Case: User logs in over the portal</w:t>
+          <w:t>Use Case: User loginover the portal</w:t>
         </w:r>
         <w:r>
           <w:rPr>
@@ -1990,7 +2091,7 @@
             <w:noProof/>
             <w:webHidden/>
           </w:rPr>
-          <w:instrText xml:space="preserve"> PAGEREF _Toc452048439 \h </w:instrText>
+          <w:instrText xml:space="preserve"> PAGEREF _Toc452137332 \h </w:instrText>
         </w:r>
         <w:r>
           <w:rPr>
@@ -2010,7 +2111,7 @@
             <w:noProof/>
             <w:webHidden/>
           </w:rPr>
-          <w:t>5</w:t>
+          <w:t>9</w:t>
         </w:r>
         <w:r>
           <w:rPr>
@@ -2031,7 +2132,7 @@
           <w:szCs w:val="22"/>
         </w:rPr>
       </w:pPr>
-      <w:hyperlink w:anchor="_Toc452048440" w:history="1">
+      <w:hyperlink w:anchor="_Toc452137333" w:history="1">
         <w:r>
           <w:rPr>
             <w:rStyle w:val="Hyperlink"/>
@@ -2053,7 +2154,7 @@
             <w:rStyle w:val="Hyperlink"/>
             <w:noProof/>
           </w:rPr>
-          <w:t>Use Case: User Look up for residential facility</w:t>
+          <w:t>Use Case: Look up for residential facility</w:t>
         </w:r>
         <w:r>
           <w:rPr>
@@ -2074,7 +2175,7 @@
             <w:noProof/>
             <w:webHidden/>
           </w:rPr>
-          <w:instrText xml:space="preserve"> PAGEREF _Toc452048440 \h </w:instrText>
+          <w:instrText xml:space="preserve"> PAGEREF _Toc452137333 \h </w:instrText>
         </w:r>
         <w:r>
           <w:rPr>
@@ -2094,7 +2195,7 @@
             <w:noProof/>
             <w:webHidden/>
           </w:rPr>
-          <w:t>6</w:t>
+          <w:t>9</w:t>
         </w:r>
         <w:r>
           <w:rPr>
@@ -2115,7 +2216,7 @@
           <w:szCs w:val="22"/>
         </w:rPr>
       </w:pPr>
-      <w:hyperlink w:anchor="_Toc452048441" w:history="1">
+      <w:hyperlink w:anchor="_Toc452137334" w:history="1">
         <w:r>
           <w:rPr>
             <w:rStyle w:val="Hyperlink"/>
@@ -2137,7 +2238,7 @@
             <w:rStyle w:val="Hyperlink"/>
             <w:noProof/>
           </w:rPr>
-          <w:t>Use Case: User Look up for Agency Location</w:t>
+          <w:t>Use Case: Look up for Agency Location</w:t>
         </w:r>
         <w:r>
           <w:rPr>
@@ -2158,7 +2259,7 @@
             <w:noProof/>
             <w:webHidden/>
           </w:rPr>
-          <w:instrText xml:space="preserve"> PAGEREF _Toc452048441 \h </w:instrText>
+          <w:instrText xml:space="preserve"> PAGEREF _Toc452137334 \h </w:instrText>
         </w:r>
         <w:r>
           <w:rPr>
@@ -2178,7 +2279,7 @@
             <w:noProof/>
             <w:webHidden/>
           </w:rPr>
-          <w:t>7</w:t>
+          <w:t>10</w:t>
         </w:r>
         <w:r>
           <w:rPr>
@@ -2199,7 +2300,7 @@
           <w:szCs w:val="22"/>
         </w:rPr>
       </w:pPr>
-      <w:hyperlink w:anchor="_Toc452048442" w:history="1">
+      <w:hyperlink w:anchor="_Toc452137335" w:history="1">
         <w:r>
           <w:rPr>
             <w:rStyle w:val="Hyperlink"/>
@@ -2237,7 +2338,7 @@
           <w:rPr>
             <w:webHidden/>
           </w:rPr>
-          <w:instrText xml:space="preserve"> PAGEREF _Toc452048442 \h </w:instrText>
+          <w:instrText xml:space="preserve"> PAGEREF _Toc452137335 \h </w:instrText>
         </w:r>
         <w:r>
           <w:rPr>
@@ -2254,7 +2355,7 @@
           <w:rPr>
             <w:webHidden/>
           </w:rPr>
-          <w:t>7</w:t>
+          <w:t>11</w:t>
         </w:r>
         <w:r>
           <w:rPr>
@@ -2274,7 +2375,7 @@
           <w:szCs w:val="22"/>
         </w:rPr>
       </w:pPr>
-      <w:hyperlink w:anchor="_Toc452048443" w:history="1">
+      <w:hyperlink w:anchor="_Toc452137336" w:history="1">
         <w:r>
           <w:rPr>
             <w:rStyle w:val="Hyperlink"/>
@@ -2317,7 +2418,7 @@
             <w:noProof/>
             <w:webHidden/>
           </w:rPr>
-          <w:instrText xml:space="preserve"> PAGEREF _Toc452048443 \h </w:instrText>
+          <w:instrText xml:space="preserve"> PAGEREF _Toc452137336 \h </w:instrText>
         </w:r>
         <w:r>
           <w:rPr>
@@ -2337,7 +2438,7 @@
             <w:noProof/>
             <w:webHidden/>
           </w:rPr>
-          <w:t>7</w:t>
+          <w:t>11</w:t>
         </w:r>
         <w:r>
           <w:rPr>
@@ -2358,7 +2459,7 @@
           <w:szCs w:val="22"/>
         </w:rPr>
       </w:pPr>
-      <w:hyperlink w:anchor="_Toc452048444" w:history="1">
+      <w:hyperlink w:anchor="_Toc452137337" w:history="1">
         <w:r>
           <w:rPr>
             <w:rStyle w:val="Hyperlink"/>
@@ -2401,7 +2502,7 @@
             <w:noProof/>
             <w:webHidden/>
           </w:rPr>
-          <w:instrText xml:space="preserve"> PAGEREF _Toc452048444 \h </w:instrText>
+          <w:instrText xml:space="preserve"> PAGEREF _Toc452137337 \h </w:instrText>
         </w:r>
         <w:r>
           <w:rPr>
@@ -2421,7 +2522,7 @@
             <w:noProof/>
             <w:webHidden/>
           </w:rPr>
-          <w:t>7</w:t>
+          <w:t>11</w:t>
         </w:r>
         <w:r>
           <w:rPr>
@@ -2442,7 +2543,7 @@
           <w:szCs w:val="22"/>
         </w:rPr>
       </w:pPr>
-      <w:hyperlink w:anchor="_Toc452048445" w:history="1">
+      <w:hyperlink w:anchor="_Toc452137338" w:history="1">
         <w:r>
           <w:rPr>
             <w:rStyle w:val="Hyperlink"/>
@@ -2480,7 +2581,7 @@
           <w:rPr>
             <w:webHidden/>
           </w:rPr>
-          <w:instrText xml:space="preserve"> PAGEREF _Toc452048445 \h </w:instrText>
+          <w:instrText xml:space="preserve"> PAGEREF _Toc452137338 \h </w:instrText>
         </w:r>
         <w:r>
           <w:rPr>
@@ -2497,7 +2598,7 @@
           <w:rPr>
             <w:webHidden/>
           </w:rPr>
-          <w:t>8</w:t>
+          <w:t>11</w:t>
         </w:r>
         <w:r>
           <w:rPr>
@@ -2517,7 +2618,7 @@
           <w:szCs w:val="22"/>
         </w:rPr>
       </w:pPr>
-      <w:hyperlink w:anchor="_Toc452048446" w:history="1">
+      <w:hyperlink w:anchor="_Toc452137339" w:history="1">
         <w:r>
           <w:rPr>
             <w:rStyle w:val="Hyperlink"/>
@@ -2555,7 +2656,7 @@
           <w:rPr>
             <w:webHidden/>
           </w:rPr>
-          <w:instrText xml:space="preserve"> PAGEREF _Toc452048446 \h </w:instrText>
+          <w:instrText xml:space="preserve"> PAGEREF _Toc452137339 \h </w:instrText>
         </w:r>
         <w:r>
           <w:rPr>
@@ -2572,7 +2673,7 @@
           <w:rPr>
             <w:webHidden/>
           </w:rPr>
-          <w:t>8</w:t>
+          <w:t>11</w:t>
         </w:r>
         <w:r>
           <w:rPr>
@@ -2592,7 +2693,7 @@
           <w:szCs w:val="22"/>
         </w:rPr>
       </w:pPr>
-      <w:hyperlink w:anchor="_Toc452048447" w:history="1">
+      <w:hyperlink w:anchor="_Toc452137340" w:history="1">
         <w:r>
           <w:rPr>
             <w:rStyle w:val="Hyperlink"/>
@@ -2630,7 +2731,7 @@
           <w:rPr>
             <w:webHidden/>
           </w:rPr>
-          <w:instrText xml:space="preserve"> PAGEREF _Toc452048447 \h </w:instrText>
+          <w:instrText xml:space="preserve"> PAGEREF _Toc452137340 \h </w:instrText>
         </w:r>
         <w:r>
           <w:rPr>
@@ -2647,7 +2748,7 @@
           <w:rPr>
             <w:webHidden/>
           </w:rPr>
-          <w:t>8</w:t>
+          <w:t>12</w:t>
         </w:r>
         <w:r>
           <w:rPr>
@@ -2660,27 +2761,6 @@
     <w:p>
       <w:pPr>
         <w:spacing w:before="60"/>
-        <w:rPr>
-          <w:ins w:id="53" w:author="Pooja Kuckreja" w:date="2016-05-27T14:13:00Z"/>
-          <w:b/>
-          <w:noProof/>
-          <w:sz w:val="16"/>
-          <w:szCs w:val="16"/>
-        </w:rPr>
-      </w:pPr>
-      <w:r>
-        <w:rPr>
-          <w:b/>
-          <w:noProof/>
-          <w:sz w:val="16"/>
-          <w:szCs w:val="16"/>
-        </w:rPr>
-        <w:fldChar w:fldCharType="end"/>
-      </w:r>
-    </w:p>
-    <w:p>
-      <w:pPr>
-        <w:spacing w:before="0"/>
         <w:rPr>
           <w:ins w:id="54" w:author="Pooja Kuckreja" w:date="2016-05-27T14:13:00Z"/>
           <w:b/>
@@ -2689,7 +2769,28 @@
           <w:szCs w:val="16"/>
         </w:rPr>
       </w:pPr>
-      <w:ins w:id="55" w:author="Pooja Kuckreja" w:date="2016-05-27T14:13:00Z">
+      <w:r>
+        <w:rPr>
+          <w:b/>
+          <w:noProof/>
+          <w:sz w:val="16"/>
+          <w:szCs w:val="16"/>
+        </w:rPr>
+        <w:fldChar w:fldCharType="end"/>
+      </w:r>
+    </w:p>
+    <w:p>
+      <w:pPr>
+        <w:spacing w:before="0"/>
+        <w:rPr>
+          <w:ins w:id="55" w:author="Pooja Kuckreja" w:date="2016-05-27T14:13:00Z"/>
+          <w:b/>
+          <w:noProof/>
+          <w:sz w:val="16"/>
+          <w:szCs w:val="16"/>
+        </w:rPr>
+      </w:pPr>
+      <w:ins w:id="56" w:author="Pooja Kuckreja" w:date="2016-05-27T14:13:00Z">
         <w:r>
           <w:rPr>
             <w:b/>
@@ -2704,7 +2805,7 @@
     <w:p>
       <w:pPr>
         <w:rPr>
-          <w:ins w:id="56" w:author="Pooja Kuckreja" w:date="2016-05-27T14:13:00Z"/>
+          <w:ins w:id="57" w:author="Pooja Kuckreja" w:date="2016-05-27T14:13:00Z"/>
         </w:rPr>
       </w:pPr>
     </w:p>
@@ -2723,12 +2824,12 @@
         <w:tblLook w:val="01E0" w:firstRow="1" w:lastRow="1" w:firstColumn="1" w:lastColumn="1" w:noHBand="0" w:noVBand="0"/>
       </w:tblPr>
       <w:tblGrid>
-        <w:gridCol w:w="4981"/>
-        <w:gridCol w:w="4981"/>
+        <w:gridCol w:w="4984"/>
+        <w:gridCol w:w="4978"/>
       </w:tblGrid>
       <w:tr>
         <w:trPr>
-          <w:ins w:id="57" w:author="Pooja Kuckreja" w:date="2016-05-27T14:13:00Z"/>
+          <w:ins w:id="58" w:author="Pooja Kuckreja" w:date="2016-05-27T14:13:00Z"/>
         </w:trPr>
         <w:tc>
           <w:tcPr>
@@ -2738,7 +2839,7 @@
           <w:p>
             <w:pPr>
               <w:rPr>
-                <w:ins w:id="58" w:author="Pooja Kuckreja" w:date="2016-05-27T14:13:00Z"/>
+                <w:ins w:id="59" w:author="Pooja Kuckreja" w:date="2016-05-27T14:13:00Z"/>
               </w:rPr>
             </w:pPr>
           </w:p>
@@ -2752,10 +2853,10 @@
             <w:pPr>
               <w:jc w:val="right"/>
               <w:rPr>
-                <w:ins w:id="59" w:author="Pooja Kuckreja" w:date="2016-05-27T14:13:00Z"/>
+                <w:ins w:id="60" w:author="Pooja Kuckreja" w:date="2016-05-27T14:13:00Z"/>
               </w:rPr>
             </w:pPr>
-            <w:ins w:id="60" w:author="Pooja Kuckreja" w:date="2016-05-27T14:13:00Z">
+            <w:ins w:id="61" w:author="Pooja Kuckreja" w:date="2016-05-27T14:13:00Z">
               <w:r>
                 <w:t xml:space="preserve">Last Revised: </w:t>
               </w:r>
@@ -2769,7 +2870,7 @@
                 <w:fldChar w:fldCharType="separate"/>
               </w:r>
             </w:ins>
-            <w:ins w:id="61" w:author="Veenus Raj" w:date="2016-05-27T14:33:00Z">
+            <w:ins w:id="62" w:author="Veenus Raj" w:date="2016-05-27T18:32:00Z">
               <w:r>
                 <w:rPr>
                   <w:noProof/>
@@ -2777,7 +2878,7 @@
                 <w:t>May 27, 2016</w:t>
               </w:r>
             </w:ins>
-            <w:ins w:id="62" w:author="Pooja Kuckreja" w:date="2016-05-27T14:13:00Z">
+            <w:ins w:id="63" w:author="Pooja Kuckreja" w:date="2016-05-27T14:13:00Z">
               <w:r>
                 <w:fldChar w:fldCharType="end"/>
               </w:r>
@@ -2788,10 +2889,10 @@
               <w:spacing w:before="160" w:after="80"/>
               <w:jc w:val="right"/>
               <w:rPr>
-                <w:ins w:id="63" w:author="Pooja Kuckreja" w:date="2016-05-27T14:13:00Z"/>
+                <w:ins w:id="64" w:author="Pooja Kuckreja" w:date="2016-05-27T14:13:00Z"/>
               </w:rPr>
             </w:pPr>
-            <w:ins w:id="64" w:author="Pooja Kuckreja" w:date="2016-05-27T14:13:00Z">
+            <w:ins w:id="65" w:author="Pooja Kuckreja" w:date="2016-05-27T14:13:00Z">
               <w:r>
                 <w:t xml:space="preserve">Page </w:t>
               </w:r>
@@ -2843,7 +2944,7 @@
       </w:tr>
       <w:tr>
         <w:trPr>
-          <w:ins w:id="65" w:author="Pooja Kuckreja" w:date="2016-05-27T14:13:00Z"/>
+          <w:ins w:id="66" w:author="Pooja Kuckreja" w:date="2016-05-27T14:13:00Z"/>
         </w:trPr>
         <w:tc>
           <w:tcPr>
@@ -2853,13 +2954,13 @@
           <w:p>
             <w:pPr>
               <w:rPr>
-                <w:ins w:id="66" w:author="Pooja Kuckreja" w:date="2016-05-27T14:13:00Z"/>
+                <w:ins w:id="67" w:author="Pooja Kuckreja" w:date="2016-05-27T14:13:00Z"/>
                 <w:b/>
                 <w:sz w:val="28"/>
                 <w:szCs w:val="28"/>
               </w:rPr>
             </w:pPr>
-            <w:ins w:id="67" w:author="Pooja Kuckreja" w:date="2016-05-27T14:13:00Z">
+            <w:ins w:id="68" w:author="Pooja Kuckreja" w:date="2016-05-27T14:13:00Z">
               <w:r>
                 <w:fldChar w:fldCharType="begin"/>
               </w:r>
@@ -2897,10 +2998,10 @@
             <w:pPr>
               <w:pStyle w:val="EnhancementTitle"/>
               <w:rPr>
-                <w:ins w:id="68" w:author="Pooja Kuckreja" w:date="2016-05-27T14:13:00Z"/>
+                <w:ins w:id="69" w:author="Pooja Kuckreja" w:date="2016-05-27T14:13:00Z"/>
               </w:rPr>
             </w:pPr>
-            <w:ins w:id="69" w:author="Pooja Kuckreja" w:date="2016-05-27T14:13:00Z">
+            <w:ins w:id="70" w:author="Pooja Kuckreja" w:date="2016-05-27T14:13:00Z">
               <w:r>
                 <w:t xml:space="preserve">CHHS Prototype </w:t>
               </w:r>
@@ -2910,7 +3011,7 @@
                   <w:rFonts w:ascii="Times New Roman" w:hAnsi="Times New Roman" w:cs="Times New Roman"/>
                   <w:b w:val="0"/>
                 </w:rPr>
-                <w:commentReference w:id="70"/>
+                <w:commentReference w:id="71"/>
               </w:r>
               <w:r>
                 <w:t>Development</w:t>
@@ -2923,14 +3024,14 @@
     <w:p>
       <w:pPr>
         <w:rPr>
-          <w:ins w:id="71" w:author="Pooja Kuckreja" w:date="2016-05-27T14:13:00Z"/>
-        </w:rPr>
-      </w:pPr>
-    </w:p>
-    <w:p>
-      <w:pPr>
-        <w:rPr>
           <w:ins w:id="72" w:author="Pooja Kuckreja" w:date="2016-05-27T14:13:00Z"/>
+        </w:rPr>
+      </w:pPr>
+    </w:p>
+    <w:p>
+      <w:pPr>
+        <w:rPr>
+          <w:ins w:id="73" w:author="Pooja Kuckreja" w:date="2016-05-27T14:13:00Z"/>
         </w:rPr>
       </w:pPr>
     </w:p>
@@ -2956,7 +3057,7 @@
         <w:trPr>
           <w:trHeight w:val="350"/>
           <w:tblHeader/>
-          <w:ins w:id="73" w:author="Pooja Kuckreja" w:date="2016-05-27T14:13:00Z"/>
+          <w:ins w:id="74" w:author="Pooja Kuckreja" w:date="2016-05-27T14:13:00Z"/>
         </w:trPr>
         <w:tc>
           <w:tcPr>
@@ -2977,13 +3078,13 @@
             <w:pPr>
               <w:spacing w:before="40" w:after="40"/>
               <w:rPr>
-                <w:ins w:id="74" w:author="Pooja Kuckreja" w:date="2016-05-27T14:13:00Z"/>
+                <w:ins w:id="75" w:author="Pooja Kuckreja" w:date="2016-05-27T14:13:00Z"/>
                 <w:rFonts w:cs="Arial"/>
                 <w:b/>
                 <w:sz w:val="24"/>
               </w:rPr>
             </w:pPr>
-            <w:ins w:id="75" w:author="Pooja Kuckreja" w:date="2016-05-27T14:13:00Z">
+            <w:ins w:id="76" w:author="Pooja Kuckreja" w:date="2016-05-27T14:13:00Z">
               <w:r>
                 <w:rPr>
                   <w:rFonts w:cs="Arial"/>
@@ -2998,7 +3099,7 @@
       </w:tr>
       <w:tr>
         <w:trPr>
-          <w:ins w:id="76" w:author="Pooja Kuckreja" w:date="2016-05-27T14:13:00Z"/>
+          <w:ins w:id="77" w:author="Pooja Kuckreja" w:date="2016-05-27T14:13:00Z"/>
         </w:trPr>
         <w:tc>
           <w:tcPr>
@@ -3009,11 +3110,11 @@
               <w:spacing w:after="60"/>
               <w:jc w:val="right"/>
               <w:rPr>
-                <w:ins w:id="77" w:author="Pooja Kuckreja" w:date="2016-05-27T14:13:00Z"/>
+                <w:ins w:id="78" w:author="Pooja Kuckreja" w:date="2016-05-27T14:13:00Z"/>
                 <w:b/>
               </w:rPr>
             </w:pPr>
-            <w:ins w:id="78" w:author="Pooja Kuckreja" w:date="2016-05-27T14:13:00Z">
+            <w:ins w:id="79" w:author="Pooja Kuckreja" w:date="2016-05-27T14:13:00Z">
               <w:r>
                 <w:rPr>
                   <w:b/>
@@ -3031,10 +3132,10 @@
             <w:pPr>
               <w:spacing w:after="60"/>
               <w:rPr>
-                <w:ins w:id="79" w:author="Pooja Kuckreja" w:date="2016-05-27T14:13:00Z"/>
+                <w:ins w:id="80" w:author="Pooja Kuckreja" w:date="2016-05-27T14:13:00Z"/>
               </w:rPr>
             </w:pPr>
-            <w:ins w:id="80" w:author="Pooja Kuckreja" w:date="2016-05-27T14:13:00Z">
+            <w:ins w:id="81" w:author="Pooja Kuckreja" w:date="2016-05-27T14:13:00Z">
               <w:r>
                 <w:t>V1.0</w:t>
               </w:r>
@@ -3044,7 +3145,7 @@
       </w:tr>
       <w:tr>
         <w:trPr>
-          <w:ins w:id="81" w:author="Pooja Kuckreja" w:date="2016-05-27T14:13:00Z"/>
+          <w:ins w:id="82" w:author="Pooja Kuckreja" w:date="2016-05-27T14:13:00Z"/>
         </w:trPr>
         <w:tc>
           <w:tcPr>
@@ -3055,11 +3156,11 @@
               <w:spacing w:after="60"/>
               <w:jc w:val="right"/>
               <w:rPr>
-                <w:ins w:id="82" w:author="Pooja Kuckreja" w:date="2016-05-27T14:13:00Z"/>
+                <w:ins w:id="83" w:author="Pooja Kuckreja" w:date="2016-05-27T14:13:00Z"/>
                 <w:b/>
               </w:rPr>
             </w:pPr>
-            <w:ins w:id="83" w:author="Pooja Kuckreja" w:date="2016-05-27T14:13:00Z">
+            <w:ins w:id="84" w:author="Pooja Kuckreja" w:date="2016-05-27T14:13:00Z">
               <w:r>
                 <w:rPr>
                   <w:b/>
@@ -3077,10 +3178,10 @@
             <w:pPr>
               <w:spacing w:after="60"/>
               <w:rPr>
-                <w:ins w:id="84" w:author="Pooja Kuckreja" w:date="2016-05-27T14:13:00Z"/>
+                <w:ins w:id="85" w:author="Pooja Kuckreja" w:date="2016-05-27T14:13:00Z"/>
               </w:rPr>
             </w:pPr>
-            <w:ins w:id="85" w:author="Pooja Kuckreja" w:date="2016-05-27T14:13:00Z">
+            <w:ins w:id="86" w:author="Pooja Kuckreja" w:date="2016-05-27T14:13:00Z">
               <w:r>
                 <w:t>Veenus Raj</w:t>
               </w:r>
@@ -3090,7 +3191,7 @@
       </w:tr>
       <w:tr>
         <w:trPr>
-          <w:ins w:id="86" w:author="Pooja Kuckreja" w:date="2016-05-27T14:13:00Z"/>
+          <w:ins w:id="87" w:author="Pooja Kuckreja" w:date="2016-05-27T14:13:00Z"/>
         </w:trPr>
         <w:tc>
           <w:tcPr>
@@ -3101,11 +3202,11 @@
               <w:spacing w:after="60"/>
               <w:jc w:val="right"/>
               <w:rPr>
-                <w:ins w:id="87" w:author="Pooja Kuckreja" w:date="2016-05-27T14:13:00Z"/>
+                <w:ins w:id="88" w:author="Pooja Kuckreja" w:date="2016-05-27T14:13:00Z"/>
                 <w:b/>
               </w:rPr>
             </w:pPr>
-            <w:ins w:id="88" w:author="Pooja Kuckreja" w:date="2016-05-27T14:13:00Z">
+            <w:ins w:id="89" w:author="Pooja Kuckreja" w:date="2016-05-27T14:13:00Z">
               <w:r>
                 <w:rPr>
                   <w:b/>
@@ -3123,24 +3224,24 @@
             <w:pPr>
               <w:spacing w:after="60"/>
               <w:rPr>
-                <w:ins w:id="89" w:author="Pooja Kuckreja" w:date="2016-05-27T14:13:00Z"/>
+                <w:ins w:id="90" w:author="Pooja Kuckreja" w:date="2016-05-27T14:13:00Z"/>
               </w:rPr>
             </w:pPr>
-            <w:ins w:id="90" w:author="Pooja Kuckreja" w:date="2016-05-27T14:13:00Z">
+            <w:ins w:id="91" w:author="Pooja Kuckreja" w:date="2016-05-27T14:13:00Z">
               <w:r>
                 <w:t xml:space="preserve">Rahul Bhaskar, Amit </w:t>
               </w:r>
-              <w:commentRangeStart w:id="91"/>
+              <w:commentRangeStart w:id="92"/>
               <w:r>
                 <w:t>Sikka</w:t>
               </w:r>
-              <w:commentRangeEnd w:id="91"/>
+              <w:commentRangeEnd w:id="92"/>
               <w:r>
                 <w:rPr>
                   <w:rStyle w:val="CommentReference"/>
                   <w:rFonts w:ascii="Times New Roman" w:hAnsi="Times New Roman"/>
                 </w:rPr>
-                <w:commentReference w:id="91"/>
+                <w:commentReference w:id="92"/>
               </w:r>
             </w:ins>
           </w:p>
@@ -3150,20 +3251,20 @@
     <w:p>
       <w:pPr>
         <w:rPr>
-          <w:ins w:id="92" w:author="Pooja Kuckreja" w:date="2016-05-27T14:13:00Z"/>
-        </w:rPr>
-      </w:pPr>
-    </w:p>
-    <w:p>
-      <w:pPr>
-        <w:rPr>
           <w:ins w:id="93" w:author="Pooja Kuckreja" w:date="2016-05-27T14:13:00Z"/>
+        </w:rPr>
+      </w:pPr>
+    </w:p>
+    <w:p>
+      <w:pPr>
+        <w:rPr>
+          <w:ins w:id="94" w:author="Pooja Kuckreja" w:date="2016-05-27T14:13:00Z"/>
           <w:b/>
           <w:sz w:val="28"/>
           <w:szCs w:val="28"/>
         </w:rPr>
       </w:pPr>
-      <w:ins w:id="94" w:author="Pooja Kuckreja" w:date="2016-05-27T14:13:00Z">
+      <w:ins w:id="95" w:author="Pooja Kuckreja" w:date="2016-05-27T14:13:00Z">
         <w:r>
           <w:rPr>
             <w:b/>
@@ -3177,11 +3278,11 @@
     <w:p>
       <w:pPr>
         <w:rPr>
-          <w:ins w:id="95" w:author="Pooja Kuckreja" w:date="2016-05-27T14:13:00Z"/>
+          <w:ins w:id="96" w:author="Pooja Kuckreja" w:date="2016-05-27T14:13:00Z"/>
           <w:i/>
         </w:rPr>
       </w:pPr>
-      <w:ins w:id="96" w:author="Pooja Kuckreja" w:date="2016-05-27T14:13:00Z">
+      <w:ins w:id="97" w:author="Pooja Kuckreja" w:date="2016-05-27T14:13:00Z">
         <w:r>
           <w:rPr>
             <w:i/>
@@ -3193,7 +3294,7 @@
     <w:p>
       <w:pPr>
         <w:rPr>
-          <w:ins w:id="97" w:author="Pooja Kuckreja" w:date="2016-05-27T14:13:00Z"/>
+          <w:ins w:id="98" w:author="Pooja Kuckreja" w:date="2016-05-27T14:13:00Z"/>
           <w:b/>
           <w:sz w:val="28"/>
           <w:szCs w:val="28"/>
@@ -3222,7 +3323,7 @@
       <w:tr>
         <w:trPr>
           <w:tblHeader/>
-          <w:ins w:id="98" w:author="Pooja Kuckreja" w:date="2016-05-27T14:13:00Z"/>
+          <w:ins w:id="99" w:author="Pooja Kuckreja" w:date="2016-05-27T14:13:00Z"/>
         </w:trPr>
         <w:tc>
           <w:tcPr>
@@ -3241,12 +3342,12 @@
             <w:pPr>
               <w:pStyle w:val="TableText"/>
               <w:rPr>
-                <w:ins w:id="99" w:author="Pooja Kuckreja" w:date="2016-05-27T14:13:00Z"/>
+                <w:ins w:id="100" w:author="Pooja Kuckreja" w:date="2016-05-27T14:13:00Z"/>
                 <w:b/>
                 <w:bCs/>
               </w:rPr>
             </w:pPr>
-            <w:ins w:id="100" w:author="Pooja Kuckreja" w:date="2016-05-27T14:13:00Z">
+            <w:ins w:id="101" w:author="Pooja Kuckreja" w:date="2016-05-27T14:13:00Z">
               <w:r>
                 <w:rPr>
                   <w:b/>
@@ -3260,12 +3361,12 @@
             <w:pPr>
               <w:pStyle w:val="TableText"/>
               <w:rPr>
-                <w:ins w:id="101" w:author="Pooja Kuckreja" w:date="2016-05-27T14:13:00Z"/>
+                <w:ins w:id="102" w:author="Pooja Kuckreja" w:date="2016-05-27T14:13:00Z"/>
                 <w:b/>
                 <w:bCs/>
               </w:rPr>
             </w:pPr>
-            <w:ins w:id="102" w:author="Pooja Kuckreja" w:date="2016-05-27T14:13:00Z">
+            <w:ins w:id="103" w:author="Pooja Kuckreja" w:date="2016-05-27T14:13:00Z">
               <w:r>
                 <w:rPr>
                   <w:b/>
@@ -3293,13 +3394,13 @@
             <w:pPr>
               <w:pStyle w:val="TableText"/>
               <w:rPr>
-                <w:ins w:id="103" w:author="Pooja Kuckreja" w:date="2016-05-27T14:13:00Z"/>
+                <w:ins w:id="104" w:author="Pooja Kuckreja" w:date="2016-05-27T14:13:00Z"/>
                 <w:b/>
                 <w:bCs/>
               </w:rPr>
             </w:pPr>
             <w:proofErr w:type="spellStart"/>
-            <w:ins w:id="104" w:author="Pooja Kuckreja" w:date="2016-05-27T14:13:00Z">
+            <w:ins w:id="105" w:author="Pooja Kuckreja" w:date="2016-05-27T14:13:00Z">
               <w:r>
                 <w:rPr>
                   <w:b/>
@@ -3335,12 +3436,12 @@
             <w:pPr>
               <w:pStyle w:val="TableText"/>
               <w:rPr>
-                <w:ins w:id="105" w:author="Pooja Kuckreja" w:date="2016-05-27T14:13:00Z"/>
+                <w:ins w:id="106" w:author="Pooja Kuckreja" w:date="2016-05-27T14:13:00Z"/>
                 <w:b/>
                 <w:bCs/>
               </w:rPr>
             </w:pPr>
-            <w:ins w:id="106" w:author="Pooja Kuckreja" w:date="2016-05-27T14:13:00Z">
+            <w:ins w:id="107" w:author="Pooja Kuckreja" w:date="2016-05-27T14:13:00Z">
               <w:r>
                 <w:rPr>
                   <w:b/>
@@ -3354,7 +3455,7 @@
       </w:tr>
       <w:tr>
         <w:trPr>
-          <w:ins w:id="107" w:author="Pooja Kuckreja" w:date="2016-05-27T14:13:00Z"/>
+          <w:ins w:id="108" w:author="Pooja Kuckreja" w:date="2016-05-27T14:13:00Z"/>
         </w:trPr>
         <w:tc>
           <w:tcPr>
@@ -3363,7 +3464,7 @@
           <w:p>
             <w:pPr>
               <w:rPr>
-                <w:ins w:id="108" w:author="Pooja Kuckreja" w:date="2016-05-27T14:13:00Z"/>
+                <w:ins w:id="109" w:author="Pooja Kuckreja" w:date="2016-05-27T14:13:00Z"/>
               </w:rPr>
             </w:pPr>
           </w:p>
@@ -3375,7 +3476,7 @@
           <w:p>
             <w:pPr>
               <w:rPr>
-                <w:ins w:id="109" w:author="Pooja Kuckreja" w:date="2016-05-27T14:13:00Z"/>
+                <w:ins w:id="110" w:author="Pooja Kuckreja" w:date="2016-05-27T14:13:00Z"/>
               </w:rPr>
             </w:pPr>
           </w:p>
@@ -3387,7 +3488,7 @@
           <w:p>
             <w:pPr>
               <w:rPr>
-                <w:ins w:id="110" w:author="Pooja Kuckreja" w:date="2016-05-27T14:13:00Z"/>
+                <w:ins w:id="111" w:author="Pooja Kuckreja" w:date="2016-05-27T14:13:00Z"/>
               </w:rPr>
             </w:pPr>
           </w:p>
@@ -3395,7 +3496,7 @@
       </w:tr>
       <w:tr>
         <w:trPr>
-          <w:ins w:id="111" w:author="Pooja Kuckreja" w:date="2016-05-27T14:13:00Z"/>
+          <w:ins w:id="112" w:author="Pooja Kuckreja" w:date="2016-05-27T14:13:00Z"/>
         </w:trPr>
         <w:tc>
           <w:tcPr>
@@ -3404,7 +3505,7 @@
           <w:p>
             <w:pPr>
               <w:rPr>
-                <w:ins w:id="112" w:author="Pooja Kuckreja" w:date="2016-05-27T14:13:00Z"/>
+                <w:ins w:id="113" w:author="Pooja Kuckreja" w:date="2016-05-27T14:13:00Z"/>
               </w:rPr>
             </w:pPr>
           </w:p>
@@ -3416,7 +3517,7 @@
           <w:p>
             <w:pPr>
               <w:rPr>
-                <w:ins w:id="113" w:author="Pooja Kuckreja" w:date="2016-05-27T14:13:00Z"/>
+                <w:ins w:id="114" w:author="Pooja Kuckreja" w:date="2016-05-27T14:13:00Z"/>
               </w:rPr>
             </w:pPr>
           </w:p>
@@ -3428,7 +3529,7 @@
           <w:p>
             <w:pPr>
               <w:rPr>
-                <w:ins w:id="114" w:author="Pooja Kuckreja" w:date="2016-05-27T14:13:00Z"/>
+                <w:ins w:id="115" w:author="Pooja Kuckreja" w:date="2016-05-27T14:13:00Z"/>
               </w:rPr>
             </w:pPr>
           </w:p>
@@ -3436,7 +3537,7 @@
       </w:tr>
       <w:tr>
         <w:trPr>
-          <w:ins w:id="115" w:author="Pooja Kuckreja" w:date="2016-05-27T14:13:00Z"/>
+          <w:ins w:id="116" w:author="Pooja Kuckreja" w:date="2016-05-27T14:13:00Z"/>
         </w:trPr>
         <w:tc>
           <w:tcPr>
@@ -3445,7 +3546,7 @@
           <w:p>
             <w:pPr>
               <w:rPr>
-                <w:ins w:id="116" w:author="Pooja Kuckreja" w:date="2016-05-27T14:13:00Z"/>
+                <w:ins w:id="117" w:author="Pooja Kuckreja" w:date="2016-05-27T14:13:00Z"/>
               </w:rPr>
             </w:pPr>
           </w:p>
@@ -3457,7 +3558,7 @@
           <w:p>
             <w:pPr>
               <w:rPr>
-                <w:ins w:id="117" w:author="Pooja Kuckreja" w:date="2016-05-27T14:13:00Z"/>
+                <w:ins w:id="118" w:author="Pooja Kuckreja" w:date="2016-05-27T14:13:00Z"/>
               </w:rPr>
             </w:pPr>
           </w:p>
@@ -3469,7 +3570,7 @@
           <w:p>
             <w:pPr>
               <w:rPr>
-                <w:ins w:id="118" w:author="Pooja Kuckreja" w:date="2016-05-27T14:13:00Z"/>
+                <w:ins w:id="119" w:author="Pooja Kuckreja" w:date="2016-05-27T14:13:00Z"/>
               </w:rPr>
             </w:pPr>
           </w:p>
@@ -3479,20 +3580,20 @@
     <w:p>
       <w:pPr>
         <w:rPr>
-          <w:ins w:id="119" w:author="Pooja Kuckreja" w:date="2016-05-27T14:13:00Z"/>
-        </w:rPr>
-      </w:pPr>
-    </w:p>
-    <w:p>
-      <w:pPr>
-        <w:rPr>
           <w:ins w:id="120" w:author="Pooja Kuckreja" w:date="2016-05-27T14:13:00Z"/>
+        </w:rPr>
+      </w:pPr>
+    </w:p>
+    <w:p>
+      <w:pPr>
+        <w:rPr>
+          <w:ins w:id="121" w:author="Pooja Kuckreja" w:date="2016-05-27T14:13:00Z"/>
           <w:b/>
           <w:sz w:val="28"/>
           <w:szCs w:val="28"/>
         </w:rPr>
       </w:pPr>
-      <w:ins w:id="121" w:author="Pooja Kuckreja" w:date="2016-05-27T14:13:00Z">
+      <w:ins w:id="122" w:author="Pooja Kuckreja" w:date="2016-05-27T14:13:00Z">
         <w:r>
           <w:rPr>
             <w:b/>
@@ -3506,13 +3607,13 @@
     <w:p>
       <w:pPr>
         <w:rPr>
-          <w:ins w:id="122" w:author="Pooja Kuckreja" w:date="2016-05-27T14:13:00Z"/>
+          <w:ins w:id="123" w:author="Pooja Kuckreja" w:date="2016-05-27T14:13:00Z"/>
           <w:rFonts w:cs="Arial"/>
           <w:snapToGrid w:val="0"/>
           <w:szCs w:val="20"/>
         </w:rPr>
       </w:pPr>
-      <w:ins w:id="123" w:author="Pooja Kuckreja" w:date="2016-05-27T14:13:00Z">
+      <w:ins w:id="124" w:author="Pooja Kuckreja" w:date="2016-05-27T14:13:00Z">
         <w:r>
           <w:rPr>
             <w:rFonts w:cs="Arial"/>
@@ -3526,13 +3627,13 @@
     <w:p>
       <w:pPr>
         <w:rPr>
-          <w:ins w:id="124" w:author="Pooja Kuckreja" w:date="2016-05-27T14:13:00Z"/>
+          <w:ins w:id="125" w:author="Pooja Kuckreja" w:date="2016-05-27T14:13:00Z"/>
           <w:rFonts w:cs="Arial"/>
           <w:snapToGrid w:val="0"/>
           <w:szCs w:val="20"/>
         </w:rPr>
       </w:pPr>
-      <w:ins w:id="125" w:author="Pooja Kuckreja" w:date="2016-05-27T14:13:00Z">
+      <w:ins w:id="126" w:author="Pooja Kuckreja" w:date="2016-05-27T14:13:00Z">
         <w:r>
           <w:rPr>
             <w:rFonts w:cs="Arial"/>
@@ -3546,7 +3647,7 @@
             <w:rStyle w:val="CommentReference"/>
             <w:rFonts w:ascii="Times New Roman" w:hAnsi="Times New Roman"/>
           </w:rPr>
-          <w:commentReference w:id="126"/>
+          <w:commentReference w:id="127"/>
         </w:r>
         <w:r>
           <w:rPr>
@@ -3569,7 +3670,7 @@
     <w:p>
       <w:pPr>
         <w:rPr>
-          <w:ins w:id="127" w:author="Pooja Kuckreja" w:date="2016-05-27T14:13:00Z"/>
+          <w:ins w:id="128" w:author="Pooja Kuckreja" w:date="2016-05-27T14:13:00Z"/>
           <w:rFonts w:cs="Arial"/>
           <w:szCs w:val="20"/>
         </w:rPr>
@@ -3579,9 +3680,9 @@
       <w:pPr>
         <w:spacing w:before="0"/>
         <w:rPr>
-          <w:ins w:id="128" w:author="Pooja Kuckreja" w:date="2016-05-27T14:26:00Z"/>
-        </w:rPr>
-        <w:pPrChange w:id="129" w:author="Pooja Kuckreja" w:date="2016-05-27T14:25:00Z">
+          <w:ins w:id="129" w:author="Pooja Kuckreja" w:date="2016-05-27T14:26:00Z"/>
+        </w:rPr>
+        <w:pPrChange w:id="130" w:author="Pooja Kuckreja" w:date="2016-05-27T14:25:00Z">
           <w:pPr>
             <w:spacing w:before="60"/>
           </w:pPr>
@@ -3592,15 +3693,15 @@
       <w:pPr>
         <w:spacing w:before="0"/>
         <w:rPr>
-          <w:del w:id="130" w:author="Pooja Kuckreja" w:date="2016-05-27T14:25:00Z"/>
-        </w:rPr>
-        <w:pPrChange w:id="131" w:author="Pooja Kuckreja" w:date="2016-05-27T14:25:00Z">
+          <w:del w:id="131" w:author="Pooja Kuckreja" w:date="2016-05-27T14:25:00Z"/>
+        </w:rPr>
+        <w:pPrChange w:id="132" w:author="Pooja Kuckreja" w:date="2016-05-27T14:25:00Z">
           <w:pPr>
             <w:spacing w:before="60"/>
           </w:pPr>
         </w:pPrChange>
       </w:pPr>
-      <w:del w:id="132" w:author="Pooja Kuckreja" w:date="2016-05-27T14:25:00Z">
+      <w:del w:id="133" w:author="Pooja Kuckreja" w:date="2016-05-27T14:25:00Z">
         <w:r>
           <w:br w:type="page"/>
         </w:r>
@@ -3613,13 +3714,13 @@
           <w:tab w:val="clear" w:pos="360"/>
         </w:tabs>
         <w:ind w:left="547" w:hanging="547"/>
-        <w:pPrChange w:id="133" w:author="Pooja Kuckreja" w:date="2016-05-27T14:28:00Z">
+        <w:pPrChange w:id="134" w:author="Pooja Kuckreja" w:date="2016-05-27T14:28:00Z">
           <w:pPr>
             <w:pStyle w:val="Heading1"/>
           </w:pPr>
         </w:pPrChange>
       </w:pPr>
-      <w:bookmarkStart w:id="134" w:name="_Toc452048433"/>
+      <w:bookmarkStart w:id="135" w:name="_Toc452137325"/>
       <w:r>
         <w:lastRenderedPageBreak/>
         <w:t xml:space="preserve">Requirement </w:t>
@@ -3627,7 +3728,7 @@
       <w:r>
         <w:t>Overview</w:t>
       </w:r>
-      <w:bookmarkEnd w:id="134"/>
+      <w:bookmarkEnd w:id="135"/>
     </w:p>
     <w:p>
       <w:pPr>
@@ -3665,21 +3766,21 @@
       <w:pPr>
         <w:pStyle w:val="Heading2"/>
       </w:pPr>
-      <w:bookmarkStart w:id="135" w:name="_Toc452048434"/>
+      <w:bookmarkStart w:id="136" w:name="_Toc452137326"/>
       <w:r>
         <w:t xml:space="preserve">Current </w:t>
       </w:r>
-      <w:del w:id="136" w:author="Rahul Bhaskar" w:date="2016-05-27T04:34:00Z">
+      <w:del w:id="137" w:author="Rahul Bhaskar" w:date="2016-05-27T04:34:00Z">
         <w:r>
           <w:delText>System Processes</w:delText>
         </w:r>
       </w:del>
-      <w:bookmarkEnd w:id="135"/>
-      <w:ins w:id="137" w:author="Rahul Bhaskar" w:date="2016-05-27T04:34:00Z">
+      <w:ins w:id="138" w:author="Rahul Bhaskar" w:date="2016-05-27T04:34:00Z">
         <w:r>
           <w:t>Mode of Operation</w:t>
         </w:r>
       </w:ins>
+      <w:bookmarkEnd w:id="136"/>
     </w:p>
     <w:p>
       <w:pPr>
@@ -3693,7 +3794,7 @@
         </w:rPr>
         <w:t xml:space="preserve">To help with a context on </w:t>
       </w:r>
-      <w:del w:id="138" w:author="Rahul Bhaskar" w:date="2016-05-27T04:35:00Z">
+      <w:del w:id="139" w:author="Rahul Bhaskar" w:date="2016-05-27T04:35:00Z">
         <w:r>
           <w:rPr>
             <w:i/>
@@ -3702,7 +3803,7 @@
         </w:r>
       </w:del>
       <w:proofErr w:type="spellStart"/>
-      <w:ins w:id="139" w:author="Rahul Bhaskar" w:date="2016-05-27T04:35:00Z">
+      <w:ins w:id="140" w:author="Rahul Bhaskar" w:date="2016-05-27T04:35:00Z">
         <w:r>
           <w:rPr>
             <w:i/>
@@ -3716,20 +3817,20 @@
           </w:rPr>
           <w:t xml:space="preserve"> </w:t>
         </w:r>
-        <w:commentRangeStart w:id="140"/>
+        <w:commentRangeStart w:id="141"/>
         <w:r>
           <w:rPr>
             <w:i/>
           </w:rPr>
           <w:t>how</w:t>
         </w:r>
-        <w:commentRangeEnd w:id="140"/>
+        <w:commentRangeEnd w:id="141"/>
         <w:r>
           <w:rPr>
             <w:rStyle w:val="CommentReference"/>
             <w:rFonts w:ascii="Times New Roman" w:hAnsi="Times New Roman"/>
           </w:rPr>
-          <w:commentReference w:id="140"/>
+          <w:commentReference w:id="141"/>
         </w:r>
         <w:r>
           <w:rPr>
@@ -3756,7 +3857,7 @@
     <w:p>
       <w:pPr>
         <w:rPr>
-          <w:ins w:id="141" w:author="Rahul Bhaskar" w:date="2016-05-27T04:34:00Z"/>
+          <w:ins w:id="142" w:author="Rahul Bhaskar" w:date="2016-05-27T04:34:00Z"/>
         </w:rPr>
       </w:pPr>
       <w:r>
@@ -3766,7 +3867,7 @@
     <w:p>
       <w:pPr>
         <w:rPr>
-          <w:ins w:id="142" w:author="Rahul Bhaskar" w:date="2016-05-27T04:34:00Z"/>
+          <w:ins w:id="143" w:author="Rahul Bhaskar" w:date="2016-05-27T04:34:00Z"/>
         </w:rPr>
       </w:pPr>
     </w:p>
@@ -3774,23 +3875,25 @@
       <w:pPr>
         <w:pStyle w:val="Heading2"/>
         <w:rPr>
-          <w:ins w:id="143" w:author="Rahul Bhaskar" w:date="2016-05-27T04:34:00Z"/>
-        </w:rPr>
-      </w:pPr>
-      <w:ins w:id="144" w:author="Rahul Bhaskar" w:date="2016-05-27T04:34:00Z">
+          <w:ins w:id="144" w:author="Rahul Bhaskar" w:date="2016-05-27T04:34:00Z"/>
+        </w:rPr>
+      </w:pPr>
+      <w:bookmarkStart w:id="145" w:name="_Toc452137327"/>
+      <w:ins w:id="146" w:author="Rahul Bhaskar" w:date="2016-05-27T04:34:00Z">
         <w:r>
           <w:t>Future Mode of Operation</w:t>
         </w:r>
+        <w:bookmarkEnd w:id="145"/>
       </w:ins>
     </w:p>
     <w:p>
       <w:pPr>
         <w:rPr>
-          <w:ins w:id="145" w:author="Rahul Bhaskar" w:date="2016-05-27T04:34:00Z"/>
+          <w:ins w:id="147" w:author="Rahul Bhaskar" w:date="2016-05-27T04:34:00Z"/>
           <w:i/>
         </w:rPr>
       </w:pPr>
-      <w:ins w:id="146" w:author="Rahul Bhaskar" w:date="2016-05-27T04:34:00Z">
+      <w:ins w:id="148" w:author="Rahul Bhaskar" w:date="2016-05-27T04:34:00Z">
         <w:r>
           <w:rPr>
             <w:i/>
@@ -3802,22 +3905,6 @@
             <w:i/>
           </w:rPr>
           <w:t xml:space="preserve"> help with a context on how needs of users can </w:t>
-        </w:r>
-      </w:ins>
-      <w:ins w:id="147" w:author="Rahul Bhaskar" w:date="2016-05-27T04:36:00Z">
-        <w:r>
-          <w:rPr>
-            <w:i/>
-          </w:rPr>
-          <w:t>fulfilled</w:t>
-        </w:r>
-      </w:ins>
-      <w:ins w:id="148" w:author="Rahul Bhaskar" w:date="2016-05-27T04:34:00Z">
-        <w:r>
-          <w:rPr>
-            <w:i/>
-          </w:rPr>
-          <w:t xml:space="preserve"> </w:t>
         </w:r>
       </w:ins>
       <w:ins w:id="149" w:author="Rahul Bhaskar" w:date="2016-05-27T04:36:00Z">
@@ -3825,22 +3912,38 @@
           <w:rPr>
             <w:i/>
           </w:rPr>
+          <w:t>fulfilled</w:t>
+        </w:r>
+      </w:ins>
+      <w:ins w:id="150" w:author="Rahul Bhaskar" w:date="2016-05-27T04:34:00Z">
+        <w:r>
+          <w:rPr>
+            <w:i/>
+          </w:rPr>
+          <w:t xml:space="preserve"> </w:t>
+        </w:r>
+      </w:ins>
+      <w:ins w:id="151" w:author="Rahul Bhaskar" w:date="2016-05-27T04:36:00Z">
+        <w:r>
+          <w:rPr>
+            <w:i/>
+          </w:rPr>
           <w:t xml:space="preserve">in a better and </w:t>
         </w:r>
-        <w:commentRangeStart w:id="150"/>
+        <w:commentRangeStart w:id="152"/>
         <w:r>
           <w:rPr>
             <w:i/>
           </w:rPr>
           <w:t>optimized</w:t>
         </w:r>
-        <w:commentRangeEnd w:id="150"/>
+        <w:commentRangeEnd w:id="152"/>
         <w:r>
           <w:rPr>
             <w:rStyle w:val="CommentReference"/>
             <w:rFonts w:ascii="Times New Roman" w:hAnsi="Times New Roman"/>
           </w:rPr>
-          <w:commentReference w:id="150"/>
+          <w:commentReference w:id="152"/>
         </w:r>
         <w:r>
           <w:rPr>
@@ -3856,7 +3959,7 @@
           <w:t xml:space="preserve">way </w:t>
         </w:r>
       </w:ins>
-      <w:ins w:id="151" w:author="Rahul Bhaskar" w:date="2016-05-27T04:34:00Z">
+      <w:ins w:id="153" w:author="Rahul Bhaskar" w:date="2016-05-27T04:34:00Z">
         <w:r>
           <w:rPr>
             <w:i/>
@@ -3873,124 +3976,124 @@
       </w:ins>
     </w:p>
     <w:p>
-      <w:ins w:id="152" w:author="Rahul Bhaskar" w:date="2016-05-27T04:36:00Z">
+      <w:ins w:id="154" w:author="Rahul Bhaskar" w:date="2016-05-27T04:36:00Z">
         <w:r>
           <w:t xml:space="preserve">It is desired </w:t>
-        </w:r>
-      </w:ins>
-      <w:ins w:id="153" w:author="Rahul Bhaskar" w:date="2016-05-27T04:37:00Z">
-        <w:r>
-          <w:t>to build an</w:t>
-        </w:r>
-      </w:ins>
-      <w:ins w:id="154" w:author="Rahul Bhaskar" w:date="2016-05-27T04:36:00Z">
-        <w:r>
-          <w:t xml:space="preserve"> online portal that </w:t>
         </w:r>
       </w:ins>
       <w:ins w:id="155" w:author="Rahul Bhaskar" w:date="2016-05-27T04:37:00Z">
         <w:r>
-          <w:t>facilitates</w:t>
+          <w:t>to build an</w:t>
         </w:r>
       </w:ins>
       <w:ins w:id="156" w:author="Rahul Bhaskar" w:date="2016-05-27T04:36:00Z">
         <w:r>
-          <w:t xml:space="preserve"> </w:t>
+          <w:t xml:space="preserve"> online portal that </w:t>
         </w:r>
       </w:ins>
       <w:ins w:id="157" w:author="Rahul Bhaskar" w:date="2016-05-27T04:37:00Z">
         <w:r>
+          <w:t>facilitates</w:t>
+        </w:r>
+      </w:ins>
+      <w:ins w:id="158" w:author="Rahul Bhaskar" w:date="2016-05-27T04:36:00Z">
+        <w:r>
+          <w:t xml:space="preserve"> </w:t>
+        </w:r>
+      </w:ins>
+      <w:ins w:id="159" w:author="Rahul Bhaskar" w:date="2016-05-27T04:37:00Z">
+        <w:r>
           <w:t xml:space="preserve">families intending to foster and adopt kids </w:t>
-        </w:r>
-      </w:ins>
-      <w:ins w:id="158" w:author="Rahul Bhaskar" w:date="2016-05-27T04:38:00Z">
-        <w:r>
-          <w:t xml:space="preserve">register their profiles. Upon successful registration of their </w:t>
-        </w:r>
-        <w:proofErr w:type="gramStart"/>
-        <w:r>
-          <w:t>profiles ,</w:t>
-        </w:r>
-        <w:proofErr w:type="gramEnd"/>
-        <w:r>
-          <w:t xml:space="preserve"> </w:t>
-        </w:r>
-      </w:ins>
-      <w:ins w:id="159" w:author="Rahul Bhaskar" w:date="2016-05-27T04:39:00Z">
-        <w:r>
-          <w:t>online</w:t>
         </w:r>
       </w:ins>
       <w:ins w:id="160" w:author="Rahul Bhaskar" w:date="2016-05-27T04:38:00Z">
         <w:r>
+          <w:t xml:space="preserve">register their profiles. Upon successful registration of their </w:t>
+        </w:r>
+        <w:proofErr w:type="gramStart"/>
+        <w:r>
+          <w:t>profiles ,</w:t>
+        </w:r>
+        <w:proofErr w:type="gramEnd"/>
+        <w:r>
           <w:t xml:space="preserve"> </w:t>
         </w:r>
       </w:ins>
       <w:ins w:id="161" w:author="Rahul Bhaskar" w:date="2016-05-27T04:39:00Z">
         <w:r>
-          <w:t xml:space="preserve">portal would allow them to </w:t>
+          <w:t>online</w:t>
         </w:r>
       </w:ins>
-      <w:ins w:id="162" w:author="Rahul Bhaskar" w:date="2016-05-27T04:40:00Z">
-        <w:r>
-          <w:t xml:space="preserve">easily </w:t>
+      <w:ins w:id="162" w:author="Rahul Bhaskar" w:date="2016-05-27T04:38:00Z">
+        <w:r>
+          <w:t xml:space="preserve"> </w:t>
         </w:r>
       </w:ins>
       <w:ins w:id="163" w:author="Rahul Bhaskar" w:date="2016-05-27T04:39:00Z">
         <w:r>
+          <w:t xml:space="preserve">portal would allow them to </w:t>
+        </w:r>
+      </w:ins>
+      <w:ins w:id="164" w:author="Rahul Bhaskar" w:date="2016-05-27T04:40:00Z">
+        <w:r>
+          <w:t xml:space="preserve">easily </w:t>
+        </w:r>
+      </w:ins>
+      <w:ins w:id="165" w:author="Rahul Bhaskar" w:date="2016-05-27T04:39:00Z">
+        <w:r>
           <w:t xml:space="preserve">search </w:t>
         </w:r>
-        <w:commentRangeStart w:id="164"/>
+        <w:commentRangeStart w:id="166"/>
         <w:r>
           <w:t>for</w:t>
         </w:r>
       </w:ins>
-      <w:commentRangeEnd w:id="164"/>
-      <w:ins w:id="165" w:author="Rahul Bhaskar" w:date="2016-05-27T04:41:00Z">
+      <w:commentRangeEnd w:id="166"/>
+      <w:ins w:id="167" w:author="Rahul Bhaskar" w:date="2016-05-27T04:41:00Z">
         <w:r>
           <w:rPr>
             <w:rStyle w:val="CommentReference"/>
             <w:rFonts w:ascii="Times New Roman" w:hAnsi="Times New Roman"/>
           </w:rPr>
-          <w:commentReference w:id="164"/>
+          <w:commentReference w:id="166"/>
         </w:r>
       </w:ins>
-      <w:ins w:id="166" w:author="Rahul Bhaskar" w:date="2016-05-27T04:39:00Z">
+      <w:ins w:id="168" w:author="Rahul Bhaskar" w:date="2016-05-27T04:39:00Z">
         <w:r>
           <w:t xml:space="preserve"> </w:t>
-        </w:r>
-      </w:ins>
-      <w:ins w:id="167" w:author="Rahul Bhaskar" w:date="2016-05-27T04:40:00Z">
-        <w:r>
-          <w:t>children’s needing families and communicate with the children’s caseworkers in a</w:t>
-        </w:r>
-      </w:ins>
-      <w:ins w:id="168" w:author="Rahul Bhaskar" w:date="2016-05-27T04:41:00Z">
-        <w:r>
-          <w:t>n</w:t>
         </w:r>
       </w:ins>
       <w:ins w:id="169" w:author="Rahul Bhaskar" w:date="2016-05-27T04:40:00Z">
         <w:r>
-          <w:t xml:space="preserve"> efficient and </w:t>
+          <w:t>children’s needing families and communicate with the children’s caseworkers in a</w:t>
         </w:r>
       </w:ins>
       <w:ins w:id="170" w:author="Rahul Bhaskar" w:date="2016-05-27T04:41:00Z">
         <w:r>
-          <w:t>optimized</w:t>
+          <w:t>n</w:t>
         </w:r>
       </w:ins>
       <w:ins w:id="171" w:author="Rahul Bhaskar" w:date="2016-05-27T04:40:00Z">
         <w:r>
-          <w:t xml:space="preserve"> </w:t>
+          <w:t xml:space="preserve"> efficient and </w:t>
         </w:r>
       </w:ins>
       <w:ins w:id="172" w:author="Rahul Bhaskar" w:date="2016-05-27T04:41:00Z">
         <w:r>
+          <w:t>optimized</w:t>
+        </w:r>
+      </w:ins>
+      <w:ins w:id="173" w:author="Rahul Bhaskar" w:date="2016-05-27T04:40:00Z">
+        <w:r>
+          <w:t xml:space="preserve"> </w:t>
+        </w:r>
+      </w:ins>
+      <w:ins w:id="174" w:author="Rahul Bhaskar" w:date="2016-05-27T04:41:00Z">
+        <w:r>
           <w:t>manner</w:t>
         </w:r>
       </w:ins>
-      <w:ins w:id="173" w:author="Rahul Bhaskar" w:date="2016-05-27T04:38:00Z">
+      <w:ins w:id="175" w:author="Rahul Bhaskar" w:date="2016-05-27T04:38:00Z">
         <w:r>
           <w:t xml:space="preserve"> </w:t>
         </w:r>
@@ -4000,14 +4103,14 @@
       <w:pPr>
         <w:pStyle w:val="Heading2"/>
       </w:pPr>
-      <w:bookmarkStart w:id="174" w:name="_Toc452048435"/>
+      <w:bookmarkStart w:id="176" w:name="_Toc452137328"/>
       <w:r>
         <w:t>Related Documents</w:t>
       </w:r>
       <w:r>
         <w:t>/Feature</w:t>
       </w:r>
-      <w:bookmarkEnd w:id="174"/>
+      <w:bookmarkEnd w:id="176"/>
     </w:p>
     <w:p>
       <w:pPr>
@@ -4201,10 +4304,10 @@
       <w:pPr>
         <w:pStyle w:val="Heading1"/>
       </w:pPr>
-      <w:bookmarkStart w:id="175" w:name="_Toc452048436"/>
-      <w:bookmarkStart w:id="176" w:name="_Toc131403528"/>
-      <w:bookmarkStart w:id="177" w:name="_Toc123610857"/>
-      <w:bookmarkStart w:id="178" w:name="_Toc159662601"/>
+      <w:bookmarkStart w:id="177" w:name="_Toc131403528"/>
+      <w:bookmarkStart w:id="178" w:name="_Toc123610857"/>
+      <w:bookmarkStart w:id="179" w:name="_Toc159662601"/>
+      <w:bookmarkStart w:id="180" w:name="_Toc452137329"/>
       <w:r>
         <w:lastRenderedPageBreak/>
         <w:t>Storyboard Use</w:t>
@@ -4212,7 +4315,7 @@
       <w:r>
         <w:t>r Story</w:t>
       </w:r>
-      <w:bookmarkEnd w:id="175"/>
+      <w:bookmarkEnd w:id="180"/>
     </w:p>
     <w:p>
       <w:pPr>
@@ -4258,7 +4361,7 @@
         </w:rPr>
         <w:t>.</w:t>
       </w:r>
-      <w:del w:id="179" w:author="Rahul Bhaskar" w:date="2016-05-27T03:59:00Z">
+      <w:del w:id="181" w:author="Rahul Bhaskar" w:date="2016-05-27T03:59:00Z">
         <w:r>
           <w:rPr>
             <w:i/>
@@ -4285,9 +4388,9 @@
         </w:rPr>
         <w:t xml:space="preserve"> the portal she can establish and manage </w:t>
       </w:r>
-      <w:commentRangeStart w:id="180"/>
+      <w:commentRangeStart w:id="182"/>
       <w:proofErr w:type="spellStart"/>
-      <w:ins w:id="181" w:author="Rahul Bhaskar" w:date="2016-05-27T03:59:00Z">
+      <w:ins w:id="183" w:author="Rahul Bhaskar" w:date="2016-05-27T03:59:00Z">
         <w:r>
           <w:rPr>
             <w:i/>
@@ -4295,7 +4398,7 @@
           <w:t>h</w:t>
         </w:r>
       </w:ins>
-      <w:ins w:id="182" w:author="Rahul Bhaskar" w:date="2016-05-27T04:07:00Z">
+      <w:ins w:id="184" w:author="Rahul Bhaskar" w:date="2016-05-27T04:07:00Z">
         <w:r>
           <w:rPr>
             <w:i/>
@@ -4303,21 +4406,21 @@
           <w:t>mailto:rajesh.kolachana@agreeya.com</w:t>
         </w:r>
       </w:ins>
-      <w:ins w:id="183" w:author="Rahul Bhaskar" w:date="2016-05-27T03:59:00Z">
+      <w:ins w:id="185" w:author="Rahul Bhaskar" w:date="2016-05-27T03:59:00Z">
         <w:r>
           <w:rPr>
             <w:i/>
           </w:rPr>
           <w:t>er</w:t>
         </w:r>
-        <w:commentRangeEnd w:id="180"/>
+        <w:commentRangeEnd w:id="182"/>
         <w:proofErr w:type="spellEnd"/>
         <w:r>
           <w:rPr>
             <w:rStyle w:val="CommentReference"/>
             <w:rFonts w:ascii="Times New Roman" w:hAnsi="Times New Roman"/>
           </w:rPr>
-          <w:commentReference w:id="180"/>
+          <w:commentReference w:id="182"/>
         </w:r>
         <w:r>
           <w:rPr>
@@ -4338,7 +4441,7 @@
         </w:rPr>
         <w:t xml:space="preserve"> profile</w:t>
       </w:r>
-      <w:ins w:id="184" w:author="Rahul Bhaskar" w:date="2016-05-27T04:00:00Z">
+      <w:ins w:id="186" w:author="Rahul Bhaskar" w:date="2016-05-27T04:00:00Z">
         <w:r>
           <w:rPr>
             <w:i/>
@@ -4360,7 +4463,7 @@
           <w:t xml:space="preserve"> connect with children’s caseworkers</w:t>
         </w:r>
       </w:ins>
-      <w:ins w:id="185" w:author="Rahul Bhaskar" w:date="2016-05-27T04:01:00Z">
+      <w:ins w:id="187" w:author="Rahul Bhaskar" w:date="2016-05-27T04:01:00Z">
         <w:r>
           <w:rPr>
             <w:i/>
@@ -4368,7 +4471,7 @@
           <w:t xml:space="preserve"> easily</w:t>
         </w:r>
       </w:ins>
-      <w:ins w:id="186" w:author="Rahul Bhaskar" w:date="2016-05-27T04:00:00Z">
+      <w:ins w:id="188" w:author="Rahul Bhaskar" w:date="2016-05-27T04:00:00Z">
         <w:r>
           <w:rPr>
             <w:i/>
@@ -4383,35 +4486,12 @@
         <w:t xml:space="preserve">. </w:t>
       </w:r>
       <w:proofErr w:type="spellStart"/>
-      <w:ins w:id="187" w:author="Rahul Bhaskar" w:date="2016-05-27T04:07:00Z">
+      <w:ins w:id="189" w:author="Rahul Bhaskar" w:date="2016-05-27T04:07:00Z">
         <w:r>
           <w:rPr>
             <w:i/>
           </w:rPr>
           <w:t>Ideally,</w:t>
-        </w:r>
-      </w:ins>
-      <w:ins w:id="188" w:author="Rahul Bhaskar" w:date="2016-05-27T04:02:00Z">
-        <w:r>
-          <w:rPr>
-            <w:i/>
-          </w:rPr>
-          <w:t>Children’s</w:t>
-        </w:r>
-        <w:proofErr w:type="spellEnd"/>
-        <w:r>
-          <w:rPr>
-            <w:i/>
-          </w:rPr>
-          <w:t xml:space="preserve"> caseworkers </w:t>
-        </w:r>
-      </w:ins>
-      <w:ins w:id="189" w:author="Rahul Bhaskar" w:date="2016-05-27T04:03:00Z">
-        <w:r>
-          <w:rPr>
-            <w:i/>
-          </w:rPr>
-          <w:t>search/</w:t>
         </w:r>
       </w:ins>
       <w:ins w:id="190" w:author="Rahul Bhaskar" w:date="2016-05-27T04:02:00Z">
@@ -4419,7 +4499,14 @@
           <w:rPr>
             <w:i/>
           </w:rPr>
-          <w:t>look through</w:t>
+          <w:t>Children’s</w:t>
+        </w:r>
+        <w:proofErr w:type="spellEnd"/>
+        <w:r>
+          <w:rPr>
+            <w:i/>
+          </w:rPr>
+          <w:t xml:space="preserve"> caseworkers </w:t>
         </w:r>
       </w:ins>
       <w:ins w:id="191" w:author="Rahul Bhaskar" w:date="2016-05-27T04:03:00Z">
@@ -4427,15 +4514,15 @@
           <w:rPr>
             <w:i/>
           </w:rPr>
-          <w:t xml:space="preserve"> such family profiles </w:t>
+          <w:t>search/</w:t>
         </w:r>
       </w:ins>
-      <w:ins w:id="192" w:author="Rahul Bhaskar" w:date="2016-05-27T04:06:00Z">
+      <w:ins w:id="192" w:author="Rahul Bhaskar" w:date="2016-05-27T04:02:00Z">
         <w:r>
           <w:rPr>
             <w:i/>
           </w:rPr>
-          <w:t>which have matching preferences with the characteristics of children needing families</w:t>
+          <w:t>look through</w:t>
         </w:r>
       </w:ins>
       <w:ins w:id="193" w:author="Rahul Bhaskar" w:date="2016-05-27T04:03:00Z">
@@ -4443,10 +4530,26 @@
           <w:rPr>
             <w:i/>
           </w:rPr>
+          <w:t xml:space="preserve"> such family profiles </w:t>
+        </w:r>
+      </w:ins>
+      <w:ins w:id="194" w:author="Rahul Bhaskar" w:date="2016-05-27T04:06:00Z">
+        <w:r>
+          <w:rPr>
+            <w:i/>
+          </w:rPr>
+          <w:t>which have matching preferences with the characteristics of children needing families</w:t>
+        </w:r>
+      </w:ins>
+      <w:ins w:id="195" w:author="Rahul Bhaskar" w:date="2016-05-27T04:03:00Z">
+        <w:r>
+          <w:rPr>
+            <w:i/>
+          </w:rPr>
           <w:t xml:space="preserve"> </w:t>
         </w:r>
       </w:ins>
-      <w:ins w:id="194" w:author="Rahul Bhaskar" w:date="2016-05-27T04:02:00Z">
+      <w:ins w:id="196" w:author="Rahul Bhaskar" w:date="2016-05-27T04:02:00Z">
         <w:r>
           <w:rPr>
             <w:i/>
@@ -4478,7 +4581,7 @@
         </w:rPr>
         <w:t xml:space="preserve">facilitate </w:t>
       </w:r>
-      <w:ins w:id="195" w:author="Rahul Bhaskar" w:date="2016-05-27T04:08:00Z">
+      <w:ins w:id="197" w:author="Rahul Bhaskar" w:date="2016-05-27T04:08:00Z">
         <w:r>
           <w:rPr>
             <w:i/>
@@ -4486,7 +4589,7 @@
           <w:t xml:space="preserve">parents of foster kids </w:t>
         </w:r>
       </w:ins>
-      <w:del w:id="196" w:author="Rahul Bhaskar" w:date="2016-05-27T04:08:00Z">
+      <w:del w:id="198" w:author="Rahul Bhaskar" w:date="2016-05-27T04:08:00Z">
         <w:r>
           <w:rPr>
             <w:i/>
@@ -4506,7 +4609,7 @@
         </w:rPr>
         <w:t xml:space="preserve">to search </w:t>
       </w:r>
-      <w:ins w:id="197" w:author="Rahul Bhaskar" w:date="2016-05-27T04:08:00Z">
+      <w:ins w:id="199" w:author="Rahul Bhaskar" w:date="2016-05-27T04:08:00Z">
         <w:r>
           <w:rPr>
             <w:i/>
@@ -4520,7 +4623,7 @@
         </w:rPr>
         <w:t xml:space="preserve">the </w:t>
       </w:r>
-      <w:del w:id="198" w:author="Rahul Bhaskar" w:date="2016-05-27T04:08:00Z">
+      <w:del w:id="200" w:author="Rahul Bhaskar" w:date="2016-05-27T04:08:00Z">
         <w:r>
           <w:rPr>
             <w:i/>
@@ -4534,7 +4637,7 @@
         </w:rPr>
         <w:t>child care residential facilit</w:t>
       </w:r>
-      <w:ins w:id="199" w:author="Rahul Bhaskar" w:date="2016-05-27T04:09:00Z">
+      <w:ins w:id="201" w:author="Rahul Bhaskar" w:date="2016-05-27T04:09:00Z">
         <w:r>
           <w:rPr>
             <w:i/>
@@ -4542,7 +4645,7 @@
           <w:t xml:space="preserve">ies and foster care agencies </w:t>
         </w:r>
       </w:ins>
-      <w:del w:id="200" w:author="Rahul Bhaskar" w:date="2016-05-27T04:09:00Z">
+      <w:del w:id="202" w:author="Rahul Bhaskar" w:date="2016-05-27T04:09:00Z">
         <w:r>
           <w:rPr>
             <w:i/>
@@ -4556,7 +4659,7 @@
         </w:rPr>
         <w:t xml:space="preserve"> in </w:t>
       </w:r>
-      <w:ins w:id="201" w:author="Rahul Bhaskar" w:date="2016-05-27T04:08:00Z">
+      <w:ins w:id="203" w:author="Rahul Bhaskar" w:date="2016-05-27T04:08:00Z">
         <w:r>
           <w:rPr>
             <w:i/>
@@ -4570,7 +4673,7 @@
         </w:rPr>
         <w:t xml:space="preserve">neighborhood. Samantha </w:t>
       </w:r>
-      <w:ins w:id="202" w:author="Rahul Bhaskar" w:date="2016-05-27T04:09:00Z">
+      <w:ins w:id="204" w:author="Rahul Bhaskar" w:date="2016-05-27T04:09:00Z">
         <w:r>
           <w:rPr>
             <w:i/>
@@ -4584,7 +4687,7 @@
         </w:rPr>
         <w:t>contact</w:t>
       </w:r>
-      <w:del w:id="203" w:author="Rahul Bhaskar" w:date="2016-05-27T04:09:00Z">
+      <w:del w:id="205" w:author="Rahul Bhaskar" w:date="2016-05-27T04:09:00Z">
         <w:r>
           <w:rPr>
             <w:i/>
@@ -4592,14 +4695,14 @@
           <w:delText>s</w:delText>
         </w:r>
       </w:del>
-      <w:ins w:id="204" w:author="Rahul Bhaskar" w:date="2016-05-27T04:09:00Z">
+      <w:ins w:id="206" w:author="Rahul Bhaskar" w:date="2016-05-27T04:09:00Z">
         <w:r>
           <w:rPr>
             <w:i/>
           </w:rPr>
           <w:t xml:space="preserve"> and communicate with case workers using a </w:t>
         </w:r>
-        <w:commentRangeStart w:id="205"/>
+        <w:commentRangeStart w:id="207"/>
         <w:r>
           <w:rPr>
             <w:i/>
@@ -4607,17 +4710,17 @@
           <w:t>private</w:t>
         </w:r>
       </w:ins>
-      <w:commentRangeEnd w:id="205"/>
-      <w:ins w:id="206" w:author="Rahul Bhaskar" w:date="2016-05-27T04:12:00Z">
+      <w:commentRangeEnd w:id="207"/>
+      <w:ins w:id="208" w:author="Rahul Bhaskar" w:date="2016-05-27T04:12:00Z">
         <w:r>
           <w:rPr>
             <w:rStyle w:val="CommentReference"/>
             <w:rFonts w:ascii="Times New Roman" w:hAnsi="Times New Roman"/>
           </w:rPr>
-          <w:commentReference w:id="205"/>
+          <w:commentReference w:id="207"/>
         </w:r>
       </w:ins>
-      <w:ins w:id="207" w:author="Rahul Bhaskar" w:date="2016-05-27T04:09:00Z">
+      <w:ins w:id="209" w:author="Rahul Bhaskar" w:date="2016-05-27T04:09:00Z">
         <w:r>
           <w:rPr>
             <w:i/>
@@ -4625,7 +4728,7 @@
           <w:t xml:space="preserve"> mailbox available on the portal</w:t>
         </w:r>
       </w:ins>
-      <w:del w:id="208" w:author="Rahul Bhaskar" w:date="2016-05-27T04:10:00Z">
+      <w:del w:id="210" w:author="Rahul Bhaskar" w:date="2016-05-27T04:10:00Z">
         <w:r>
           <w:rPr>
             <w:i/>
@@ -4656,12 +4759,12 @@
         </w:rPr>
         <w:t xml:space="preserve"> </w:t>
       </w:r>
-      <w:bookmarkStart w:id="209" w:name="_Toc452048437"/>
-      <w:bookmarkEnd w:id="176"/>
+      <w:bookmarkStart w:id="211" w:name="_Toc452137330"/>
+      <w:bookmarkEnd w:id="177"/>
       <w:r>
         <w:t>Functional Requirements</w:t>
       </w:r>
-      <w:bookmarkEnd w:id="209"/>
+      <w:bookmarkEnd w:id="211"/>
     </w:p>
     <w:p/>
     <w:p>
@@ -4731,14 +4834,14 @@
         </w:rPr>
         <w:t xml:space="preserve">The requirements based on discussion with </w:t>
       </w:r>
-      <w:commentRangeStart w:id="210"/>
+      <w:commentRangeStart w:id="212"/>
       <w:r>
         <w:rPr>
           <w:i/>
         </w:rPr>
         <w:t>p</w:t>
       </w:r>
-      <w:del w:id="211" w:author="Rahul Bhaskar" w:date="2016-05-27T04:10:00Z">
+      <w:del w:id="213" w:author="Rahul Bhaskar" w:date="2016-05-27T04:10:00Z">
         <w:r>
           <w:rPr>
             <w:i/>
@@ -4752,7 +4855,7 @@
         </w:rPr>
         <w:t>r</w:t>
       </w:r>
-      <w:ins w:id="212" w:author="Rahul Bhaskar" w:date="2016-05-27T04:10:00Z">
+      <w:ins w:id="214" w:author="Rahul Bhaskar" w:date="2016-05-27T04:10:00Z">
         <w:r>
           <w:rPr>
             <w:i/>
@@ -4766,13 +4869,13 @@
         </w:rPr>
         <w:t>spective</w:t>
       </w:r>
-      <w:commentRangeEnd w:id="210"/>
+      <w:commentRangeEnd w:id="212"/>
       <w:r>
         <w:rPr>
           <w:rStyle w:val="CommentReference"/>
           <w:rFonts w:ascii="Times New Roman" w:hAnsi="Times New Roman"/>
         </w:rPr>
-        <w:commentReference w:id="210"/>
+        <w:commentReference w:id="212"/>
       </w:r>
       <w:r>
         <w:rPr>
@@ -4780,7 +4883,7 @@
         </w:rPr>
         <w:t xml:space="preserve"> users are </w:t>
       </w:r>
-      <w:ins w:id="213" w:author="Rahul Bhaskar" w:date="2016-05-27T04:11:00Z">
+      <w:ins w:id="215" w:author="Rahul Bhaskar" w:date="2016-05-27T04:11:00Z">
         <w:r>
           <w:rPr>
             <w:i/>
@@ -4794,7 +4897,7 @@
         </w:rPr>
         <w:t xml:space="preserve">ranked </w:t>
       </w:r>
-      <w:del w:id="214" w:author="Rahul Bhaskar" w:date="2016-05-27T04:11:00Z">
+      <w:del w:id="216" w:author="Rahul Bhaskar" w:date="2016-05-27T04:11:00Z">
         <w:r>
           <w:rPr>
             <w:i/>
@@ -4802,7 +4905,7 @@
           <w:delText xml:space="preserve">based </w:delText>
         </w:r>
       </w:del>
-      <w:ins w:id="215" w:author="Rahul Bhaskar" w:date="2016-05-27T04:11:00Z">
+      <w:ins w:id="217" w:author="Rahul Bhaskar" w:date="2016-05-27T04:11:00Z">
         <w:r>
           <w:rPr>
             <w:i/>
@@ -4810,7 +4913,7 @@
           <w:t>using the</w:t>
         </w:r>
       </w:ins>
-      <w:del w:id="216" w:author="Rahul Bhaskar" w:date="2016-05-27T04:11:00Z">
+      <w:del w:id="218" w:author="Rahul Bhaskar" w:date="2016-05-27T04:11:00Z">
         <w:r>
           <w:rPr>
             <w:i/>
@@ -4840,7 +4943,7 @@
         </w:rPr>
         <w:t xml:space="preserve"> </w:t>
       </w:r>
-      <w:del w:id="217" w:author="Rahul Bhaskar" w:date="2016-05-27T04:11:00Z">
+      <w:del w:id="219" w:author="Rahul Bhaskar" w:date="2016-05-27T04:11:00Z">
         <w:r>
           <w:rPr>
             <w:b/>
@@ -4849,7 +4952,7 @@
           <w:delText>Standards</w:delText>
         </w:r>
       </w:del>
-      <w:ins w:id="218" w:author="Rahul Bhaskar" w:date="2016-05-27T04:11:00Z">
+      <w:ins w:id="220" w:author="Rahul Bhaskar" w:date="2016-05-27T04:11:00Z">
         <w:r>
           <w:rPr>
             <w:b/>
@@ -4862,7 +4965,7 @@
     <w:p>
       <w:pPr>
         <w:rPr>
-          <w:ins w:id="219" w:author="Rahul Bhaskar" w:date="2016-05-27T04:12:00Z"/>
+          <w:ins w:id="221" w:author="Rahul Bhaskar" w:date="2016-05-27T04:12:00Z"/>
           <w:i/>
         </w:rPr>
       </w:pPr>
@@ -4879,21 +4982,21 @@
         </w:rPr>
         <w:t xml:space="preserve">: </w:t>
       </w:r>
-      <w:commentRangeStart w:id="220"/>
-      <w:ins w:id="221" w:author="Rahul Bhaskar" w:date="2016-05-27T04:11:00Z">
+      <w:commentRangeStart w:id="222"/>
+      <w:ins w:id="223" w:author="Rahul Bhaskar" w:date="2016-05-27T04:11:00Z">
         <w:r>
           <w:rPr>
             <w:i/>
           </w:rPr>
           <w:t>Create</w:t>
         </w:r>
-        <w:commentRangeEnd w:id="220"/>
+        <w:commentRangeEnd w:id="222"/>
         <w:r>
           <w:rPr>
             <w:rStyle w:val="CommentReference"/>
             <w:rFonts w:ascii="Times New Roman" w:hAnsi="Times New Roman"/>
           </w:rPr>
-          <w:commentReference w:id="220"/>
+          <w:commentReference w:id="222"/>
         </w:r>
         <w:r>
           <w:rPr>
@@ -4918,7 +5021,7 @@
         <w:rPr>
           <w:b/>
           <w:i/>
-          <w:rPrChange w:id="222" w:author="Rahul Bhaskar" w:date="2016-05-27T04:11:00Z">
+          <w:rPrChange w:id="224" w:author="Rahul Bhaskar" w:date="2016-05-27T04:11:00Z">
             <w:rPr>
               <w:i/>
             </w:rPr>
@@ -4939,7 +5042,7 @@
           <w:i/>
         </w:rPr>
       </w:pPr>
-      <w:ins w:id="223" w:author="Rahul Bhaskar" w:date="2016-05-27T04:12:00Z">
+      <w:ins w:id="225" w:author="Rahul Bhaskar" w:date="2016-05-27T04:12:00Z">
         <w:r>
           <w:rPr>
             <w:i/>
@@ -4960,20 +5063,20 @@
           </w:rPr>
           <w:t xml:space="preserve"> Ranking </w:t>
         </w:r>
-        <w:commentRangeStart w:id="224"/>
+        <w:commentRangeStart w:id="226"/>
         <w:r>
           <w:rPr>
             <w:i/>
           </w:rPr>
           <w:t>Mus</w:t>
         </w:r>
-        <w:commentRangeEnd w:id="224"/>
+        <w:commentRangeEnd w:id="226"/>
         <w:r>
           <w:rPr>
             <w:rStyle w:val="CommentReference"/>
             <w:rFonts w:ascii="Times New Roman" w:hAnsi="Times New Roman"/>
           </w:rPr>
-          <w:commentReference w:id="224"/>
+          <w:commentReference w:id="226"/>
         </w:r>
         <w:r>
           <w:rPr>
@@ -5002,27 +5105,27 @@
         </w:rPr>
         <w:t>: Login</w:t>
       </w:r>
-      <w:ins w:id="225" w:author="Rahul Bhaskar" w:date="2016-05-27T04:13:00Z">
+      <w:ins w:id="227" w:author="Rahul Bhaskar" w:date="2016-05-27T04:13:00Z">
         <w:r>
           <w:rPr>
             <w:i/>
           </w:rPr>
           <w:t xml:space="preserve"> </w:t>
         </w:r>
-        <w:commentRangeStart w:id="226"/>
+        <w:commentRangeStart w:id="228"/>
         <w:r>
           <w:rPr>
             <w:i/>
           </w:rPr>
           <w:t>Management</w:t>
         </w:r>
-        <w:commentRangeEnd w:id="226"/>
+        <w:commentRangeEnd w:id="228"/>
         <w:r>
           <w:rPr>
             <w:rStyle w:val="CommentReference"/>
             <w:rFonts w:ascii="Times New Roman" w:hAnsi="Times New Roman"/>
           </w:rPr>
-          <w:commentReference w:id="226"/>
+          <w:commentReference w:id="228"/>
         </w:r>
         <w:r>
           <w:rPr>
@@ -5115,7 +5218,7 @@
         </w:rPr>
         <w:t xml:space="preserve">: </w:t>
       </w:r>
-      <w:del w:id="227" w:author="Rahul Bhaskar" w:date="2016-05-27T04:13:00Z">
+      <w:del w:id="229" w:author="Rahul Bhaskar" w:date="2016-05-27T04:13:00Z">
         <w:r>
           <w:rPr>
             <w:i/>
@@ -5129,27 +5232,27 @@
           <w:delText>report</w:delText>
         </w:r>
       </w:del>
-      <w:ins w:id="228" w:author="Rahul Bhaskar" w:date="2016-05-27T04:13:00Z">
+      <w:ins w:id="230" w:author="Rahul Bhaskar" w:date="2016-05-27T04:13:00Z">
         <w:r>
           <w:rPr>
             <w:i/>
           </w:rPr>
           <w:t xml:space="preserve">Report </w:t>
         </w:r>
-        <w:commentRangeStart w:id="229"/>
+        <w:commentRangeStart w:id="231"/>
         <w:r>
           <w:rPr>
             <w:i/>
           </w:rPr>
           <w:t>Technical</w:t>
         </w:r>
-        <w:commentRangeEnd w:id="229"/>
+        <w:commentRangeEnd w:id="231"/>
         <w:r>
           <w:rPr>
             <w:rStyle w:val="CommentReference"/>
             <w:rFonts w:ascii="Times New Roman" w:hAnsi="Times New Roman"/>
           </w:rPr>
-          <w:commentReference w:id="229"/>
+          <w:commentReference w:id="231"/>
         </w:r>
         <w:r>
           <w:rPr>
@@ -5169,23 +5272,23 @@
       <w:pPr>
         <w:pStyle w:val="Heading2"/>
       </w:pPr>
-      <w:bookmarkStart w:id="230" w:name="_Toc452048438"/>
+      <w:bookmarkStart w:id="232" w:name="_Toc452137331"/>
       <w:r>
         <w:t>Use Case</w:t>
       </w:r>
       <w:r>
         <w:t xml:space="preserve">: </w:t>
       </w:r>
-      <w:ins w:id="231" w:author="Rahul Bhaskar" w:date="2016-05-27T04:15:00Z">
+      <w:ins w:id="233" w:author="Rahul Bhaskar" w:date="2016-05-27T04:15:00Z">
         <w:r>
           <w:t>Create/</w:t>
         </w:r>
       </w:ins>
-      <w:commentRangeStart w:id="232"/>
+      <w:commentRangeStart w:id="234"/>
       <w:r>
         <w:t>Establish</w:t>
       </w:r>
-      <w:commentRangeEnd w:id="232"/>
+      <w:commentRangeEnd w:id="234"/>
       <w:r>
         <w:rPr>
           <w:rStyle w:val="CommentReference"/>
@@ -5195,18 +5298,18 @@
           <w:iCs w:val="0"/>
           <w:color w:val="auto"/>
         </w:rPr>
-        <w:commentReference w:id="232"/>
+        <w:commentReference w:id="234"/>
       </w:r>
       <w:r>
         <w:t xml:space="preserve"> Profile</w:t>
       </w:r>
-      <w:bookmarkEnd w:id="230"/>
+      <w:bookmarkEnd w:id="232"/>
     </w:p>
     <w:p>
       <w:pPr>
         <w:ind w:left="720"/>
         <w:rPr>
-          <w:ins w:id="233" w:author="Veenus Raj" w:date="2016-05-27T17:05:00Z"/>
+          <w:ins w:id="235" w:author="Veenus Raj" w:date="2016-05-27T17:05:00Z"/>
         </w:rPr>
       </w:pPr>
       <w:r>
@@ -5226,90 +5329,90 @@
       <w:pPr>
         <w:ind w:left="720"/>
         <w:rPr>
-          <w:del w:id="234" w:author="Veenus Raj" w:date="2016-05-27T17:14:00Z"/>
+          <w:del w:id="236" w:author="Veenus Raj" w:date="2016-05-27T17:14:00Z"/>
           <w:u w:val="single"/>
-          <w:rPrChange w:id="235" w:author="Veenus Raj" w:date="2016-05-27T17:11:00Z">
+          <w:rPrChange w:id="237" w:author="Veenus Raj" w:date="2016-05-27T17:11:00Z">
             <w:rPr>
-              <w:del w:id="236" w:author="Veenus Raj" w:date="2016-05-27T17:14:00Z"/>
+              <w:del w:id="238" w:author="Veenus Raj" w:date="2016-05-27T17:14:00Z"/>
             </w:rPr>
           </w:rPrChange>
         </w:rPr>
       </w:pPr>
-      <w:ins w:id="237" w:author="Veenus Raj" w:date="2016-05-27T17:14:00Z">
+      <w:ins w:id="239" w:author="Veenus Raj" w:date="2016-05-27T17:14:00Z">
         <w:r>
           <w:t>Additionally the portal should allow user</w:t>
-        </w:r>
-      </w:ins>
-      <w:ins w:id="238" w:author="Veenus Raj" w:date="2016-05-27T17:15:00Z">
-        <w:r>
-          <w:t>s</w:t>
-        </w:r>
-      </w:ins>
-      <w:ins w:id="239" w:author="Veenus Raj" w:date="2016-05-27T17:14:00Z">
-        <w:r>
-          <w:t xml:space="preserve"> to save partially filled </w:t>
         </w:r>
       </w:ins>
       <w:ins w:id="240" w:author="Veenus Raj" w:date="2016-05-27T17:15:00Z">
         <w:r>
+          <w:t>s</w:t>
+        </w:r>
+      </w:ins>
+      <w:ins w:id="241" w:author="Veenus Raj" w:date="2016-05-27T17:14:00Z">
+        <w:r>
+          <w:t xml:space="preserve"> to save partially filled </w:t>
+        </w:r>
+      </w:ins>
+      <w:ins w:id="242" w:author="Veenus Raj" w:date="2016-05-27T17:15:00Z">
+        <w:r>
           <w:t xml:space="preserve">registration forms so that </w:t>
-        </w:r>
-      </w:ins>
-      <w:ins w:id="241" w:author="Veenus Raj" w:date="2016-05-27T17:16:00Z">
-        <w:r>
-          <w:t>they can and exit from the portal .Users wil</w:t>
-        </w:r>
-      </w:ins>
-      <w:ins w:id="242" w:author="Veenus Raj" w:date="2016-05-27T17:19:00Z">
-        <w:r>
-          <w:t>l</w:t>
         </w:r>
       </w:ins>
       <w:ins w:id="243" w:author="Veenus Raj" w:date="2016-05-27T17:16:00Z">
         <w:r>
-          <w:t xml:space="preserve"> be a</w:t>
+          <w:t>they can and exit from the portal .Users wil</w:t>
         </w:r>
       </w:ins>
       <w:ins w:id="244" w:author="Veenus Raj" w:date="2016-05-27T17:19:00Z">
         <w:r>
-          <w:t>b</w:t>
+          <w:t>l</w:t>
         </w:r>
       </w:ins>
       <w:ins w:id="245" w:author="Veenus Raj" w:date="2016-05-27T17:16:00Z">
         <w:r>
-          <w:t>le to complet</w:t>
+          <w:t xml:space="preserve"> be a</w:t>
         </w:r>
       </w:ins>
-      <w:ins w:id="246" w:author="Veenus Raj" w:date="2016-05-27T17:17:00Z">
-        <w:r>
-          <w:t>e</w:t>
+      <w:ins w:id="246" w:author="Veenus Raj" w:date="2016-05-27T17:19:00Z">
+        <w:r>
+          <w:t>b</w:t>
         </w:r>
       </w:ins>
       <w:ins w:id="247" w:author="Veenus Raj" w:date="2016-05-27T17:16:00Z">
         <w:r>
+          <w:t>le to complet</w:t>
+        </w:r>
+      </w:ins>
+      <w:ins w:id="248" w:author="Veenus Raj" w:date="2016-05-27T17:17:00Z">
+        <w:r>
+          <w:t>e</w:t>
+        </w:r>
+      </w:ins>
+      <w:ins w:id="249" w:author="Veenus Raj" w:date="2016-05-27T17:16:00Z">
+        <w:r>
           <w:t xml:space="preserve"> the registration anytime on </w:t>
         </w:r>
-        <w:commentRangeStart w:id="248"/>
+        <w:commentRangeStart w:id="250"/>
         <w:r>
           <w:t>their</w:t>
         </w:r>
       </w:ins>
-      <w:commentRangeEnd w:id="248"/>
-      <w:ins w:id="249" w:author="Veenus Raj" w:date="2016-05-27T17:18:00Z">
+      <w:commentRangeEnd w:id="250"/>
+      <w:ins w:id="251" w:author="Veenus Raj" w:date="2016-05-27T17:18:00Z">
         <w:r>
           <w:rPr>
             <w:rStyle w:val="CommentReference"/>
             <w:rFonts w:ascii="Times New Roman" w:hAnsi="Times New Roman"/>
           </w:rPr>
-          <w:commentReference w:id="248"/>
+          <w:commentReference w:id="250"/>
         </w:r>
       </w:ins>
-      <w:ins w:id="250" w:author="Veenus Raj" w:date="2016-05-27T17:16:00Z">
+      <w:ins w:id="252" w:author="Veenus Raj" w:date="2016-05-27T17:16:00Z">
         <w:r>
           <w:t xml:space="preserve"> </w:t>
         </w:r>
       </w:ins>
-      <w:ins w:id="251" w:author="Veenus Raj" w:date="2016-05-27T17:19:00Z">
+      <w:ins w:id="253" w:author="Veenus Raj" w:date="2016-05-27T17:19:00Z">
         <w:r>
           <w:t xml:space="preserve">subsequent login on the </w:t>
         </w:r>
@@ -5743,45 +5846,45 @@
     <w:p>
       <w:pPr>
         <w:rPr>
-          <w:ins w:id="252" w:author="Veenus Raj" w:date="2016-05-27T17:19:00Z"/>
-        </w:rPr>
-      </w:pPr>
-    </w:p>
-    <w:p>
-      <w:pPr>
-        <w:rPr>
-          <w:ins w:id="253" w:author="Veenus Raj" w:date="2016-05-27T17:20:00Z"/>
-        </w:rPr>
-      </w:pPr>
-      <w:ins w:id="254" w:author="Veenus Raj" w:date="2016-05-27T17:19:00Z">
+          <w:ins w:id="254" w:author="Veenus Raj" w:date="2016-05-27T17:19:00Z"/>
+        </w:rPr>
+      </w:pPr>
+    </w:p>
+    <w:p>
+      <w:pPr>
+        <w:rPr>
+          <w:ins w:id="255" w:author="Veenus Raj" w:date="2016-05-27T17:20:00Z"/>
+        </w:rPr>
+      </w:pPr>
+      <w:ins w:id="256" w:author="Veenus Raj" w:date="2016-05-27T17:19:00Z">
         <w:r>
           <w:t xml:space="preserve">Use case diagram </w:t>
         </w:r>
-        <w:commentRangeStart w:id="255"/>
+        <w:commentRangeStart w:id="257"/>
         <w:r>
           <w:t>updated</w:t>
         </w:r>
       </w:ins>
-      <w:commentRangeEnd w:id="255"/>
-      <w:ins w:id="256" w:author="Veenus Raj" w:date="2016-05-27T17:23:00Z">
+      <w:commentRangeEnd w:id="257"/>
+      <w:ins w:id="258" w:author="Veenus Raj" w:date="2016-05-27T17:23:00Z">
         <w:r>
           <w:rPr>
             <w:rStyle w:val="CommentReference"/>
             <w:rFonts w:ascii="Times New Roman" w:hAnsi="Times New Roman"/>
           </w:rPr>
-          <w:commentReference w:id="255"/>
+          <w:commentReference w:id="257"/>
         </w:r>
       </w:ins>
     </w:p>
     <w:p>
       <w:pPr>
         <w:rPr>
-          <w:ins w:id="258" w:author="Veenus Raj" w:date="2016-05-27T17:20:00Z"/>
-        </w:rPr>
-      </w:pPr>
-    </w:p>
-    <w:p>
-      <w:ins w:id="259" w:author="Veenus Raj" w:date="2016-05-27T17:23:00Z">
+          <w:ins w:id="259" w:author="Veenus Raj" w:date="2016-05-27T17:20:00Z"/>
+        </w:rPr>
+      </w:pPr>
+    </w:p>
+    <w:p>
+      <w:ins w:id="260" w:author="Veenus Raj" w:date="2016-05-27T17:23:00Z">
         <w:r>
           <w:rPr>
             <w:noProof/>
@@ -5843,36 +5946,36 @@
       <w:pPr>
         <w:pStyle w:val="Heading2"/>
       </w:pPr>
-      <w:bookmarkStart w:id="260" w:name="_Toc452048439"/>
+      <w:bookmarkStart w:id="261" w:name="_Toc452137332"/>
       <w:r>
         <w:lastRenderedPageBreak/>
         <w:t xml:space="preserve">Use Case: User </w:t>
       </w:r>
-      <w:del w:id="261" w:author="Rahul Bhaskar" w:date="2016-05-27T04:16:00Z">
+      <w:del w:id="262" w:author="Rahul Bhaskar" w:date="2016-05-27T04:16:00Z">
         <w:r>
           <w:delText xml:space="preserve">logs </w:delText>
         </w:r>
       </w:del>
       <w:proofErr w:type="spellStart"/>
-      <w:ins w:id="262" w:author="Rahul Bhaskar" w:date="2016-05-27T04:16:00Z">
+      <w:ins w:id="263" w:author="Rahul Bhaskar" w:date="2016-05-27T04:16:00Z">
         <w:r>
           <w:t>login</w:t>
         </w:r>
       </w:ins>
-      <w:del w:id="263" w:author="Rahul Bhaskar" w:date="2016-05-27T04:16:00Z">
+      <w:del w:id="264" w:author="Rahul Bhaskar" w:date="2016-05-27T04:16:00Z">
         <w:r>
           <w:delText xml:space="preserve">in </w:delText>
         </w:r>
-        <w:commentRangeStart w:id="264"/>
+        <w:commentRangeStart w:id="265"/>
         <w:r>
           <w:delText>over</w:delText>
         </w:r>
       </w:del>
-      <w:ins w:id="265" w:author="Rahul Bhaskar" w:date="2016-05-27T04:17:00Z">
+      <w:ins w:id="266" w:author="Rahul Bhaskar" w:date="2016-05-27T04:17:00Z">
         <w:r>
           <w:t>over</w:t>
         </w:r>
-        <w:commentRangeEnd w:id="264"/>
+        <w:commentRangeEnd w:id="265"/>
         <w:proofErr w:type="spellEnd"/>
         <w:r>
           <w:rPr>
@@ -5883,13 +5986,13 @@
             <w:iCs w:val="0"/>
             <w:color w:val="auto"/>
           </w:rPr>
-          <w:commentReference w:id="264"/>
+          <w:commentReference w:id="265"/>
         </w:r>
       </w:ins>
       <w:r>
         <w:t xml:space="preserve"> the portal</w:t>
       </w:r>
-      <w:bookmarkEnd w:id="260"/>
+      <w:bookmarkEnd w:id="261"/>
     </w:p>
     <w:p>
       <w:pPr>
@@ -5902,7 +6005,7 @@
       <w:r>
         <w:t>screen.</w:t>
       </w:r>
-      <w:ins w:id="266" w:author="Rahul Bhaskar" w:date="2016-05-27T04:17:00Z">
+      <w:ins w:id="267" w:author="Rahul Bhaskar" w:date="2016-05-27T04:17:00Z">
         <w:r>
           <w:t>On</w:t>
         </w:r>
@@ -5918,19 +6021,19 @@
         <w:r>
           <w:t xml:space="preserve"> user will be prompted to input their login in </w:t>
         </w:r>
-        <w:commentRangeStart w:id="267"/>
+        <w:commentRangeStart w:id="268"/>
         <w:r>
           <w:t>credentials</w:t>
         </w:r>
       </w:ins>
-      <w:commentRangeEnd w:id="267"/>
-      <w:ins w:id="268" w:author="Rahul Bhaskar" w:date="2016-05-27T04:18:00Z">
+      <w:commentRangeEnd w:id="268"/>
+      <w:ins w:id="269" w:author="Rahul Bhaskar" w:date="2016-05-27T04:18:00Z">
         <w:r>
           <w:rPr>
             <w:rStyle w:val="CommentReference"/>
             <w:rFonts w:ascii="Times New Roman" w:hAnsi="Times New Roman"/>
           </w:rPr>
-          <w:commentReference w:id="267"/>
+          <w:commentReference w:id="268"/>
         </w:r>
       </w:ins>
       <w:r>
@@ -5944,7 +6047,7 @@
       <w:r>
         <w:t>Step1: User log in with valid credentials by providing user name and password in the</w:t>
       </w:r>
-      <w:del w:id="269" w:author="Rahul Bhaskar" w:date="2016-05-27T04:18:00Z">
+      <w:del w:id="270" w:author="Rahul Bhaskar" w:date="2016-05-27T04:18:00Z">
         <w:r>
           <w:delText>ir</w:delText>
         </w:r>
@@ -5960,22 +6063,22 @@
       <w:r>
         <w:t xml:space="preserve">Step 2: </w:t>
       </w:r>
-      <w:ins w:id="270" w:author="Rahul Bhaskar" w:date="2016-05-27T04:19:00Z">
+      <w:ins w:id="271" w:author="Rahul Bhaskar" w:date="2016-05-27T04:19:00Z">
         <w:r>
           <w:t xml:space="preserve">Upon successful validation of the </w:t>
         </w:r>
       </w:ins>
-      <w:ins w:id="271" w:author="Rahul Bhaskar" w:date="2016-05-27T04:20:00Z">
+      <w:ins w:id="272" w:author="Rahul Bhaskar" w:date="2016-05-27T04:20:00Z">
         <w:r>
           <w:t>credentials system allows user to login to the application with landing page as My Page</w:t>
         </w:r>
       </w:ins>
-      <w:ins w:id="272" w:author="Rahul Bhaskar" w:date="2016-05-27T04:21:00Z">
+      <w:ins w:id="273" w:author="Rahul Bhaskar" w:date="2016-05-27T04:21:00Z">
         <w:r>
           <w:t xml:space="preserve"> </w:t>
         </w:r>
       </w:ins>
-      <w:del w:id="273" w:author="Rahul Bhaskar" w:date="2016-05-27T04:21:00Z">
+      <w:del w:id="274" w:author="Rahul Bhaskar" w:date="2016-05-27T04:21:00Z">
         <w:r>
           <w:delText xml:space="preserve">After successful login user lands on </w:delText>
         </w:r>
@@ -5985,20 +6088,20 @@
         <w:r>
           <w:delText xml:space="preserve"> </w:delText>
         </w:r>
-        <w:commentRangeStart w:id="274"/>
+        <w:commentRangeStart w:id="275"/>
         <w:r>
           <w:delText>page</w:delText>
         </w:r>
       </w:del>
-      <w:commentRangeEnd w:id="274"/>
+      <w:commentRangeEnd w:id="275"/>
       <w:r>
         <w:rPr>
           <w:rStyle w:val="CommentReference"/>
           <w:rFonts w:ascii="Times New Roman" w:hAnsi="Times New Roman"/>
         </w:rPr>
-        <w:commentReference w:id="274"/>
-      </w:r>
-      <w:del w:id="275" w:author="Rahul Bhaskar" w:date="2016-05-27T04:21:00Z">
+        <w:commentReference w:id="275"/>
+      </w:r>
+      <w:del w:id="276" w:author="Rahul Bhaskar" w:date="2016-05-27T04:21:00Z">
         <w:r>
           <w:delText xml:space="preserve"> (user dashboard) having options as View inbox.</w:delText>
         </w:r>
@@ -6119,17 +6222,17 @@
       <w:pPr>
         <w:pStyle w:val="Heading2"/>
       </w:pPr>
-      <w:bookmarkStart w:id="276" w:name="_Toc452048440"/>
+      <w:bookmarkStart w:id="277" w:name="_Toc452137333"/>
       <w:r>
         <w:t xml:space="preserve">Use Case: </w:t>
       </w:r>
-      <w:commentRangeStart w:id="277"/>
-      <w:del w:id="278" w:author="Rahul Bhaskar" w:date="2016-05-27T04:22:00Z">
+      <w:commentRangeStart w:id="278"/>
+      <w:del w:id="279" w:author="Rahul Bhaskar" w:date="2016-05-27T04:22:00Z">
         <w:r>
           <w:delText>User</w:delText>
         </w:r>
       </w:del>
-      <w:commentRangeEnd w:id="277"/>
+      <w:commentRangeEnd w:id="278"/>
       <w:r>
         <w:rPr>
           <w:rStyle w:val="CommentReference"/>
@@ -6139,9 +6242,9 @@
           <w:iCs w:val="0"/>
           <w:color w:val="auto"/>
         </w:rPr>
-        <w:commentReference w:id="277"/>
-      </w:r>
-      <w:del w:id="279" w:author="Rahul Bhaskar" w:date="2016-05-27T04:22:00Z">
+        <w:commentReference w:id="278"/>
+      </w:r>
+      <w:del w:id="280" w:author="Rahul Bhaskar" w:date="2016-05-27T04:22:00Z">
         <w:r>
           <w:delText xml:space="preserve"> </w:delText>
         </w:r>
@@ -6149,7 +6252,7 @@
       <w:r>
         <w:t>Look up for residential facility</w:t>
       </w:r>
-      <w:bookmarkEnd w:id="276"/>
+      <w:bookmarkEnd w:id="277"/>
     </w:p>
     <w:p>
       <w:pPr>
@@ -6174,27 +6277,27 @@
       <w:r>
         <w:t>Step 2: User clicks on the Look up Residential facility, system in turn ask</w:t>
       </w:r>
-      <w:ins w:id="280" w:author="Rahul Bhaskar" w:date="2016-05-27T04:22:00Z">
+      <w:ins w:id="281" w:author="Rahul Bhaskar" w:date="2016-05-27T04:22:00Z">
         <w:r>
           <w:t xml:space="preserve">ed </w:t>
         </w:r>
-        <w:commentRangeStart w:id="281"/>
+        <w:commentRangeStart w:id="282"/>
         <w:r>
           <w:t>to</w:t>
         </w:r>
-        <w:commentRangeEnd w:id="281"/>
+        <w:commentRangeEnd w:id="282"/>
         <w:r>
           <w:rPr>
             <w:rStyle w:val="CommentReference"/>
             <w:rFonts w:ascii="Times New Roman" w:hAnsi="Times New Roman"/>
           </w:rPr>
-          <w:commentReference w:id="281"/>
+          <w:commentReference w:id="282"/>
         </w:r>
         <w:r>
           <w:t xml:space="preserve"> input </w:t>
         </w:r>
       </w:ins>
-      <w:del w:id="282" w:author="Rahul Bhaskar" w:date="2016-05-27T04:22:00Z">
+      <w:del w:id="283" w:author="Rahul Bhaskar" w:date="2016-05-27T04:22:00Z">
         <w:r>
           <w:delText xml:space="preserve"> </w:delText>
         </w:r>
@@ -6251,6 +6354,8 @@
         </w:rPr>
         <w:t>Diagram</w:t>
       </w:r>
+      <w:bookmarkStart w:id="284" w:name="_GoBack"/>
+      <w:bookmarkEnd w:id="284"/>
     </w:p>
     <w:p>
       <w:pPr>
@@ -6322,17 +6427,17 @@
       <w:pPr>
         <w:pStyle w:val="Heading2"/>
       </w:pPr>
-      <w:bookmarkStart w:id="283" w:name="_Toc452048441"/>
+      <w:bookmarkStart w:id="285" w:name="_Toc452137334"/>
       <w:r>
         <w:t xml:space="preserve">Use Case: </w:t>
       </w:r>
-      <w:commentRangeStart w:id="284"/>
-      <w:del w:id="285" w:author="Rahul Bhaskar" w:date="2016-05-27T04:23:00Z">
+      <w:commentRangeStart w:id="286"/>
+      <w:del w:id="287" w:author="Rahul Bhaskar" w:date="2016-05-27T04:23:00Z">
         <w:r>
           <w:delText>User</w:delText>
         </w:r>
       </w:del>
-      <w:commentRangeEnd w:id="284"/>
+      <w:commentRangeEnd w:id="286"/>
       <w:r>
         <w:rPr>
           <w:rStyle w:val="CommentReference"/>
@@ -6342,9 +6447,9 @@
           <w:iCs w:val="0"/>
           <w:color w:val="auto"/>
         </w:rPr>
-        <w:commentReference w:id="284"/>
-      </w:r>
-      <w:del w:id="286" w:author="Rahul Bhaskar" w:date="2016-05-27T04:23:00Z">
+        <w:commentReference w:id="286"/>
+      </w:r>
+      <w:del w:id="288" w:author="Rahul Bhaskar" w:date="2016-05-27T04:23:00Z">
         <w:r>
           <w:delText xml:space="preserve"> </w:delText>
         </w:r>
@@ -6352,7 +6457,7 @@
       <w:r>
         <w:t>Look up for Agency Location</w:t>
       </w:r>
-      <w:bookmarkEnd w:id="283"/>
+      <w:bookmarkEnd w:id="285"/>
     </w:p>
     <w:p>
       <w:pPr>
@@ -6483,8 +6588,8 @@
         <w:t xml:space="preserve">      </w:t>
       </w:r>
     </w:p>
-    <w:bookmarkEnd w:id="177"/>
     <w:bookmarkEnd w:id="178"/>
+    <w:bookmarkEnd w:id="179"/>
     <w:p/>
     <w:p/>
     <w:p/>
@@ -6494,14 +6599,14 @@
       <w:pPr>
         <w:pStyle w:val="Heading1"/>
       </w:pPr>
-      <w:bookmarkStart w:id="287" w:name="_Toc452048442"/>
+      <w:bookmarkStart w:id="289" w:name="_Toc452137335"/>
       <w:r>
         <w:t>I</w:t>
       </w:r>
       <w:r>
         <w:t>ntegration Requirements</w:t>
       </w:r>
-      <w:bookmarkEnd w:id="287"/>
+      <w:bookmarkEnd w:id="289"/>
       <w:r>
         <w:t xml:space="preserve"> </w:t>
       </w:r>
@@ -6527,11 +6632,11 @@
       <w:pPr>
         <w:pStyle w:val="Heading2"/>
       </w:pPr>
-      <w:bookmarkStart w:id="288" w:name="_Toc452048443"/>
+      <w:bookmarkStart w:id="290" w:name="_Toc452137336"/>
       <w:r>
         <w:t>Inbound Interfaces</w:t>
       </w:r>
-      <w:bookmarkEnd w:id="288"/>
+      <w:bookmarkEnd w:id="290"/>
     </w:p>
     <w:p>
       <w:pPr>
@@ -6541,49 +6646,49 @@
           <w:numId w:val="19"/>
         </w:numPr>
       </w:pPr>
-      <w:del w:id="289" w:author="Rahul Bhaskar" w:date="2016-05-27T04:23:00Z">
+      <w:del w:id="291" w:author="Rahul Bhaskar" w:date="2016-05-27T04:23:00Z">
         <w:r>
           <w:delText>None</w:delText>
         </w:r>
       </w:del>
-      <w:ins w:id="290" w:author="Rahul Bhaskar" w:date="2016-05-27T04:23:00Z">
+      <w:ins w:id="292" w:author="Rahul Bhaskar" w:date="2016-05-27T04:23:00Z">
         <w:r>
           <w:t xml:space="preserve">The system will have to be integrated with publicly exposed </w:t>
         </w:r>
       </w:ins>
-      <w:commentRangeStart w:id="291"/>
-      <w:ins w:id="292" w:author="Rahul Bhaskar" w:date="2016-05-27T04:24:00Z">
+      <w:commentRangeStart w:id="293"/>
+      <w:ins w:id="294" w:author="Rahul Bhaskar" w:date="2016-05-27T04:24:00Z">
         <w:r>
           <w:t>HHS</w:t>
         </w:r>
       </w:ins>
-      <w:commentRangeEnd w:id="291"/>
-      <w:ins w:id="293" w:author="Rahul Bhaskar" w:date="2016-05-27T04:25:00Z">
+      <w:commentRangeEnd w:id="293"/>
+      <w:ins w:id="295" w:author="Rahul Bhaskar" w:date="2016-05-27T04:25:00Z">
         <w:r>
           <w:rPr>
             <w:rStyle w:val="CommentReference"/>
             <w:rFonts w:ascii="Times New Roman" w:hAnsi="Times New Roman"/>
             <w:lang w:bidi="ar-SA"/>
           </w:rPr>
-          <w:commentReference w:id="291"/>
-        </w:r>
-      </w:ins>
-      <w:ins w:id="294" w:author="Rahul Bhaskar" w:date="2016-05-27T04:24:00Z">
-        <w:r>
-          <w:t xml:space="preserve"> </w:t>
-        </w:r>
-      </w:ins>
-      <w:ins w:id="295" w:author="Rahul Bhaskar" w:date="2016-05-27T04:23:00Z">
-        <w:r>
-          <w:t xml:space="preserve">API </w:t>
+          <w:commentReference w:id="293"/>
         </w:r>
       </w:ins>
       <w:ins w:id="296" w:author="Rahul Bhaskar" w:date="2016-05-27T04:24:00Z">
         <w:r>
+          <w:t xml:space="preserve"> </w:t>
+        </w:r>
+      </w:ins>
+      <w:ins w:id="297" w:author="Rahul Bhaskar" w:date="2016-05-27T04:23:00Z">
+        <w:r>
+          <w:t xml:space="preserve">API </w:t>
+        </w:r>
+      </w:ins>
+      <w:ins w:id="298" w:author="Rahul Bhaskar" w:date="2016-05-27T04:24:00Z">
+        <w:r>
           <w:t xml:space="preserve">to retrieve information related to the location of the Foster Care </w:t>
         </w:r>
       </w:ins>
-      <w:ins w:id="297" w:author="Rahul Bhaskar" w:date="2016-05-27T04:25:00Z">
+      <w:ins w:id="299" w:author="Rahul Bhaskar" w:date="2016-05-27T04:25:00Z">
         <w:r>
           <w:t xml:space="preserve">Agencies in the </w:t>
         </w:r>
@@ -6601,11 +6706,11 @@
       <w:pPr>
         <w:pStyle w:val="Heading2"/>
       </w:pPr>
-      <w:bookmarkStart w:id="298" w:name="_Toc452048444"/>
+      <w:bookmarkStart w:id="300" w:name="_Toc452137337"/>
       <w:r>
         <w:t>Outbound Interfaces</w:t>
       </w:r>
-      <w:bookmarkEnd w:id="298"/>
+      <w:bookmarkEnd w:id="300"/>
     </w:p>
     <w:p/>
     <w:p/>
@@ -6638,13 +6743,13 @@
       <w:pPr>
         <w:pStyle w:val="Heading1"/>
       </w:pPr>
-      <w:bookmarkStart w:id="299" w:name="_Toc209582841"/>
-      <w:bookmarkStart w:id="300" w:name="_Toc452048445"/>
+      <w:bookmarkStart w:id="301" w:name="_Toc209582841"/>
+      <w:bookmarkStart w:id="302" w:name="_Toc452137338"/>
       <w:r>
         <w:t>Non-Functional Requirements</w:t>
       </w:r>
-      <w:bookmarkEnd w:id="299"/>
-      <w:bookmarkEnd w:id="300"/>
+      <w:bookmarkEnd w:id="301"/>
+      <w:bookmarkEnd w:id="302"/>
     </w:p>
     <w:p>
       <w:pPr>
@@ -6668,37 +6773,37 @@
           <w:numId w:val="19"/>
         </w:numPr>
         <w:rPr>
-          <w:rPrChange w:id="301" w:author="Rahul Bhaskar" w:date="2016-05-27T04:27:00Z">
+          <w:rPrChange w:id="303" w:author="Rahul Bhaskar" w:date="2016-05-27T04:27:00Z">
             <w:rPr>
               <w:strike/>
             </w:rPr>
           </w:rPrChange>
         </w:rPr>
-        <w:pPrChange w:id="302" w:author="Rahul Bhaskar" w:date="2016-05-27T04:27:00Z">
+        <w:pPrChange w:id="304" w:author="Rahul Bhaskar" w:date="2016-05-27T04:27:00Z">
           <w:pPr/>
         </w:pPrChange>
       </w:pPr>
-      <w:ins w:id="303" w:author="Rahul Bhaskar" w:date="2016-05-27T04:27:00Z">
+      <w:ins w:id="305" w:author="Rahul Bhaskar" w:date="2016-05-27T04:27:00Z">
         <w:r>
           <w:t xml:space="preserve">The UI design will be responsive in </w:t>
         </w:r>
-        <w:commentRangeStart w:id="304"/>
+        <w:commentRangeStart w:id="306"/>
         <w:r>
           <w:t>nature</w:t>
         </w:r>
       </w:ins>
-      <w:commentRangeEnd w:id="304"/>
-      <w:ins w:id="305" w:author="Rahul Bhaskar" w:date="2016-05-27T04:28:00Z">
+      <w:commentRangeEnd w:id="306"/>
+      <w:ins w:id="307" w:author="Rahul Bhaskar" w:date="2016-05-27T04:28:00Z">
         <w:r>
           <w:rPr>
             <w:rStyle w:val="CommentReference"/>
             <w:rFonts w:ascii="Times New Roman" w:hAnsi="Times New Roman"/>
             <w:lang w:bidi="ar-SA"/>
           </w:rPr>
-          <w:commentReference w:id="304"/>
+          <w:commentReference w:id="306"/>
         </w:r>
       </w:ins>
-      <w:ins w:id="306" w:author="Rahul Bhaskar" w:date="2016-05-27T04:27:00Z">
+      <w:ins w:id="308" w:author="Rahul Bhaskar" w:date="2016-05-27T04:27:00Z">
         <w:r>
           <w:t>.</w:t>
         </w:r>
@@ -6708,13 +6813,13 @@
       <w:pPr>
         <w:pStyle w:val="Heading1"/>
       </w:pPr>
-      <w:bookmarkStart w:id="307" w:name="_Toc209582861"/>
-      <w:bookmarkStart w:id="308" w:name="_Toc452048446"/>
+      <w:bookmarkStart w:id="309" w:name="_Toc209582861"/>
+      <w:bookmarkStart w:id="310" w:name="_Toc452137339"/>
       <w:r>
         <w:t>Out of Scope</w:t>
       </w:r>
-      <w:bookmarkEnd w:id="307"/>
-      <w:bookmarkEnd w:id="308"/>
+      <w:bookmarkEnd w:id="309"/>
+      <w:bookmarkEnd w:id="310"/>
       <w:r>
         <w:t xml:space="preserve"> </w:t>
       </w:r>
@@ -6755,12 +6860,12 @@
       <w:pPr>
         <w:pStyle w:val="Heading1"/>
       </w:pPr>
-      <w:bookmarkStart w:id="309" w:name="_Toc452048447"/>
+      <w:bookmarkStart w:id="311" w:name="_Toc452137340"/>
       <w:r>
         <w:lastRenderedPageBreak/>
         <w:t>Discussion notes</w:t>
       </w:r>
-      <w:bookmarkEnd w:id="309"/>
+      <w:bookmarkEnd w:id="311"/>
     </w:p>
     <w:p>
       <w:pPr>
@@ -6840,7 +6945,7 @@
       </w:r>
     </w:p>
   </w:comment>
-  <w:comment w:id="70" w:author="Rahul Bhaskar" w:date="2016-05-27T04:29:00Z" w:initials="RB">
+  <w:comment w:id="71" w:author="Rahul Bhaskar" w:date="2016-05-27T04:29:00Z" w:initials="RB">
     <w:p>
       <w:pPr>
         <w:pStyle w:val="CommentText"/>
@@ -6856,7 +6961,7 @@
       </w:r>
     </w:p>
   </w:comment>
-  <w:comment w:id="91" w:author="Rahul Bhaskar" w:date="2016-05-27T04:29:00Z" w:initials="RB">
+  <w:comment w:id="92" w:author="Rahul Bhaskar" w:date="2016-05-27T04:29:00Z" w:initials="RB">
     <w:p>
       <w:pPr>
         <w:pStyle w:val="CommentText"/>
@@ -6872,7 +6977,7 @@
       </w:r>
     </w:p>
   </w:comment>
-  <w:comment w:id="126" w:author="Rahul Bhaskar" w:date="2016-05-27T04:30:00Z" w:initials="RB">
+  <w:comment w:id="127" w:author="Rahul Bhaskar" w:date="2016-05-27T04:30:00Z" w:initials="RB">
     <w:p>
       <w:pPr>
         <w:pStyle w:val="CommentText"/>
@@ -6888,7 +6993,7 @@
       </w:r>
     </w:p>
   </w:comment>
-  <w:comment w:id="140" w:author="Rahul Bhaskar" w:date="2016-05-27T04:35:00Z" w:initials="RB">
+  <w:comment w:id="141" w:author="Rahul Bhaskar" w:date="2016-05-27T04:35:00Z" w:initials="RB">
     <w:p>
       <w:pPr>
         <w:pStyle w:val="CommentText"/>
@@ -6904,7 +7009,7 @@
       </w:r>
     </w:p>
   </w:comment>
-  <w:comment w:id="150" w:author="Rahul Bhaskar" w:date="2016-05-27T04:36:00Z" w:initials="RB">
+  <w:comment w:id="152" w:author="Rahul Bhaskar" w:date="2016-05-27T04:36:00Z" w:initials="RB">
     <w:p>
       <w:pPr>
         <w:pStyle w:val="CommentText"/>
@@ -6920,7 +7025,7 @@
       </w:r>
     </w:p>
   </w:comment>
-  <w:comment w:id="164" w:author="Rahul Bhaskar" w:date="2016-05-27T04:41:00Z" w:initials="RB">
+  <w:comment w:id="166" w:author="Rahul Bhaskar" w:date="2016-05-27T04:41:00Z" w:initials="RB">
     <w:p>
       <w:pPr>
         <w:pStyle w:val="CommentText"/>
@@ -6936,7 +7041,7 @@
       </w:r>
     </w:p>
   </w:comment>
-  <w:comment w:id="180" w:author="Rahul Bhaskar" w:date="2016-05-27T03:59:00Z" w:initials="RB">
+  <w:comment w:id="182" w:author="Rahul Bhaskar" w:date="2016-05-27T03:59:00Z" w:initials="RB">
     <w:p>
       <w:pPr>
         <w:pStyle w:val="CommentText"/>
@@ -6952,7 +7057,7 @@
       </w:r>
     </w:p>
   </w:comment>
-  <w:comment w:id="205" w:author="Rahul Bhaskar" w:date="2016-05-27T04:12:00Z" w:initials="RB">
+  <w:comment w:id="207" w:author="Rahul Bhaskar" w:date="2016-05-27T04:12:00Z" w:initials="RB">
     <w:p>
       <w:pPr>
         <w:pStyle w:val="CommentText"/>
@@ -6968,7 +7073,7 @@
       </w:r>
     </w:p>
   </w:comment>
-  <w:comment w:id="210" w:author="Rahul Bhaskar" w:date="2016-05-27T04:10:00Z" w:initials="RB">
+  <w:comment w:id="212" w:author="Rahul Bhaskar" w:date="2016-05-27T04:10:00Z" w:initials="RB">
     <w:p>
       <w:pPr>
         <w:pStyle w:val="CommentText"/>
@@ -6984,7 +7089,7 @@
       </w:r>
     </w:p>
   </w:comment>
-  <w:comment w:id="220" w:author="Rahul Bhaskar" w:date="2016-05-27T04:11:00Z" w:initials="RB">
+  <w:comment w:id="222" w:author="Rahul Bhaskar" w:date="2016-05-27T04:11:00Z" w:initials="RB">
     <w:p>
       <w:pPr>
         <w:pStyle w:val="CommentText"/>
@@ -7000,7 +7105,7 @@
       </w:r>
     </w:p>
   </w:comment>
-  <w:comment w:id="224" w:author="Rahul Bhaskar" w:date="2016-05-27T04:12:00Z" w:initials="RB">
+  <w:comment w:id="226" w:author="Rahul Bhaskar" w:date="2016-05-27T04:12:00Z" w:initials="RB">
     <w:p>
       <w:pPr>
         <w:pStyle w:val="CommentText"/>
@@ -7016,7 +7121,7 @@
       </w:r>
     </w:p>
   </w:comment>
-  <w:comment w:id="226" w:author="Rahul Bhaskar" w:date="2016-05-27T04:13:00Z" w:initials="RB">
+  <w:comment w:id="228" w:author="Rahul Bhaskar" w:date="2016-05-27T04:13:00Z" w:initials="RB">
     <w:p>
       <w:pPr>
         <w:pStyle w:val="CommentText"/>
@@ -7032,7 +7137,7 @@
       </w:r>
     </w:p>
   </w:comment>
-  <w:comment w:id="229" w:author="Rahul Bhaskar" w:date="2016-05-27T04:13:00Z" w:initials="RB">
+  <w:comment w:id="231" w:author="Rahul Bhaskar" w:date="2016-05-27T04:13:00Z" w:initials="RB">
     <w:p>
       <w:pPr>
         <w:pStyle w:val="CommentText"/>
@@ -7048,7 +7153,7 @@
       </w:r>
     </w:p>
   </w:comment>
-  <w:comment w:id="232" w:author="Rahul Bhaskar" w:date="2016-05-27T04:15:00Z" w:initials="RB">
+  <w:comment w:id="234" w:author="Rahul Bhaskar" w:date="2016-05-27T04:15:00Z" w:initials="RB">
     <w:p>
       <w:pPr>
         <w:pStyle w:val="CommentText"/>
@@ -7064,7 +7169,7 @@
       </w:r>
     </w:p>
   </w:comment>
-  <w:comment w:id="248" w:author="Veenus Raj" w:date="2016-05-27T17:18:00Z" w:initials="VR">
+  <w:comment w:id="250" w:author="Veenus Raj" w:date="2016-05-27T17:18:00Z" w:initials="VR">
     <w:p>
       <w:pPr>
         <w:pStyle w:val="CommentText"/>
@@ -7080,7 +7185,7 @@
       </w:r>
     </w:p>
   </w:comment>
-  <w:comment w:id="255" w:author="Veenus Raj" w:date="2016-05-27T17:23:00Z" w:initials="VR">
+  <w:comment w:id="257" w:author="Veenus Raj" w:date="2016-05-27T17:23:00Z" w:initials="VR">
     <w:p>
       <w:pPr>
         <w:pStyle w:val="CommentText"/>
@@ -7094,11 +7199,9 @@
       <w:r>
         <w:t>Use case diagram updated</w:t>
       </w:r>
-      <w:bookmarkStart w:id="257" w:name="_GoBack"/>
-      <w:bookmarkEnd w:id="257"/>
     </w:p>
   </w:comment>
-  <w:comment w:id="264" w:author="Rahul Bhaskar" w:date="2016-05-27T04:17:00Z" w:initials="RB">
+  <w:comment w:id="265" w:author="Rahul Bhaskar" w:date="2016-05-27T04:17:00Z" w:initials="RB">
     <w:p>
       <w:pPr>
         <w:pStyle w:val="CommentText"/>
@@ -7114,7 +7217,7 @@
       </w:r>
     </w:p>
   </w:comment>
-  <w:comment w:id="267" w:author="Rahul Bhaskar" w:date="2016-05-27T04:18:00Z" w:initials="RB">
+  <w:comment w:id="268" w:author="Rahul Bhaskar" w:date="2016-05-27T04:18:00Z" w:initials="RB">
     <w:p>
       <w:pPr>
         <w:pStyle w:val="CommentText"/>
@@ -7130,7 +7233,7 @@
       </w:r>
     </w:p>
   </w:comment>
-  <w:comment w:id="274" w:author="Rahul Bhaskar" w:date="2016-05-27T04:21:00Z" w:initials="RB">
+  <w:comment w:id="275" w:author="Rahul Bhaskar" w:date="2016-05-27T04:21:00Z" w:initials="RB">
     <w:p>
       <w:pPr>
         <w:pStyle w:val="CommentText"/>
@@ -7146,7 +7249,7 @@
       </w:r>
     </w:p>
   </w:comment>
-  <w:comment w:id="277" w:author="Rahul Bhaskar" w:date="2016-05-27T04:22:00Z" w:initials="RB">
+  <w:comment w:id="278" w:author="Rahul Bhaskar" w:date="2016-05-27T04:22:00Z" w:initials="RB">
     <w:p>
       <w:pPr>
         <w:pStyle w:val="CommentText"/>
@@ -7167,7 +7270,7 @@
       <w:proofErr w:type="spellEnd"/>
     </w:p>
   </w:comment>
-  <w:comment w:id="281" w:author="Rahul Bhaskar" w:date="2016-05-27T04:22:00Z" w:initials="RB">
+  <w:comment w:id="282" w:author="Rahul Bhaskar" w:date="2016-05-27T04:22:00Z" w:initials="RB">
     <w:p>
       <w:pPr>
         <w:pStyle w:val="CommentText"/>
@@ -7183,7 +7286,7 @@
       </w:r>
     </w:p>
   </w:comment>
-  <w:comment w:id="284" w:author="Rahul Bhaskar" w:date="2016-05-27T04:23:00Z" w:initials="RB">
+  <w:comment w:id="286" w:author="Rahul Bhaskar" w:date="2016-05-27T04:23:00Z" w:initials="RB">
     <w:p>
       <w:pPr>
         <w:pStyle w:val="CommentText"/>
@@ -7199,7 +7302,7 @@
       </w:r>
     </w:p>
   </w:comment>
-  <w:comment w:id="291" w:author="Rahul Bhaskar" w:date="2016-05-27T04:25:00Z" w:initials="RB">
+  <w:comment w:id="293" w:author="Rahul Bhaskar" w:date="2016-05-27T04:25:00Z" w:initials="RB">
     <w:p>
       <w:pPr>
         <w:pStyle w:val="CommentText"/>
@@ -7215,7 +7318,7 @@
       </w:r>
     </w:p>
   </w:comment>
-  <w:comment w:id="304" w:author="Rahul Bhaskar" w:date="2016-05-27T04:28:00Z" w:initials="RB">
+  <w:comment w:id="306" w:author="Rahul Bhaskar" w:date="2016-05-27T04:28:00Z" w:initials="RB">
     <w:p>
       <w:pPr>
         <w:pStyle w:val="CommentText"/>
@@ -7508,7 +7611,7 @@
               <w:szCs w:val="18"/>
             </w:rPr>
           </w:pPr>
-          <w:del w:id="310" w:author="Pooja Kuckreja" w:date="2016-05-27T14:04:00Z">
+          <w:del w:id="312" w:author="Pooja Kuckreja" w:date="2016-05-27T14:04:00Z">
             <w:r>
               <w:rPr>
                 <w:szCs w:val="18"/>
@@ -7556,7 +7659,7 @@
               <w:szCs w:val="18"/>
             </w:rPr>
           </w:pPr>
-          <w:del w:id="311" w:author="Pooja Kuckreja" w:date="2016-05-27T14:04:00Z">
+          <w:del w:id="313" w:author="Pooja Kuckreja" w:date="2016-05-27T14:04:00Z">
             <w:r>
               <w:rPr>
                 <w:szCs w:val="18"/>
@@ -7600,12 +7703,12 @@
     </w:tr>
   </w:tbl>
   <w:p>
-    <w:ins w:id="312" w:author="Pooja Kuckreja" w:date="2016-05-27T14:07:00Z">
+    <w:ins w:id="314" w:author="Pooja Kuckreja" w:date="2016-05-27T14:07:00Z">
       <w:r>
         <w:t xml:space="preserve">                                                                                                                                           </w:t>
       </w:r>
     </w:ins>
-    <w:ins w:id="313" w:author="Pooja Kuckreja" w:date="2016-05-27T14:23:00Z">
+    <w:ins w:id="315" w:author="Pooja Kuckreja" w:date="2016-05-27T14:23:00Z">
       <w:r>
         <w:t xml:space="preserve">    </w:t>
       </w:r>
@@ -7753,7 +7856,7 @@
             </w:rPr>
             <w:fldChar w:fldCharType="separate"/>
           </w:r>
-          <w:ins w:id="314" w:author="Veenus Raj" w:date="2016-05-27T14:33:00Z">
+          <w:ins w:id="316" w:author="Veenus Raj" w:date="2016-05-27T18:32:00Z">
             <w:r>
               <w:rPr>
                 <w:noProof/>
@@ -7763,8 +7866,8 @@
               <w:t>May 27, 2016</w:t>
             </w:r>
           </w:ins>
-          <w:ins w:id="315" w:author="Pooja Kuckreja" w:date="2016-05-27T14:30:00Z">
-            <w:del w:id="316" w:author="Veenus Raj" w:date="2016-05-27T14:33:00Z">
+          <w:ins w:id="317" w:author="Pooja Kuckreja" w:date="2016-05-27T14:30:00Z">
+            <w:del w:id="318" w:author="Veenus Raj" w:date="2016-05-27T14:33:00Z">
               <w:r>
                 <w:rPr>
                   <w:noProof/>
@@ -7775,7 +7878,7 @@
               </w:r>
             </w:del>
           </w:ins>
-          <w:del w:id="317" w:author="Veenus Raj" w:date="2016-05-27T14:33:00Z">
+          <w:del w:id="319" w:author="Veenus Raj" w:date="2016-05-27T14:33:00Z">
             <w:r>
               <w:rPr>
                 <w:noProof/>
@@ -7860,23 +7963,36 @@
               <w:szCs w:val="16"/>
             </w:rPr>
           </w:pPr>
-          <w:fldSimple w:instr=" STYLEREF  &quot;Enhancement Title&quot;  \* MERGEFORMAT ">
-            <w:r>
-              <w:rPr>
-                <w:iCs/>
-                <w:noProof/>
-                <w:sz w:val="16"/>
-                <w:szCs w:val="16"/>
-              </w:rPr>
-              <w:t>Gap calculations and</w:t>
-            </w:r>
-            <w:r>
-              <w:rPr>
-                <w:noProof/>
-              </w:rPr>
-              <w:t xml:space="preserve"> display</w:t>
-            </w:r>
-          </w:fldSimple>
+          <w:r>
+            <w:fldChar w:fldCharType="begin"/>
+          </w:r>
+          <w:r>
+            <w:instrText xml:space="preserve"> STYLEREF  "Enhancement Title"  \* MERGEFORMAT </w:instrText>
+          </w:r>
+          <w:r>
+            <w:fldChar w:fldCharType="separate"/>
+          </w:r>
+          <w:r>
+            <w:rPr>
+              <w:iCs/>
+              <w:noProof/>
+              <w:sz w:val="16"/>
+              <w:szCs w:val="16"/>
+            </w:rPr>
+            <w:t>Gap calculations and</w:t>
+          </w:r>
+          <w:r>
+            <w:rPr>
+              <w:noProof/>
+            </w:rPr>
+            <w:t xml:space="preserve"> display</w:t>
+          </w:r>
+          <w:r>
+            <w:rPr>
+              <w:noProof/>
+            </w:rPr>
+            <w:fldChar w:fldCharType="end"/>
+          </w:r>
         </w:p>
       </w:tc>
       <w:tc>
@@ -13402,6 +13518,7 @@
     <w:rsid w:val="003C3005"/>
     <w:rsid w:val="003C5DAA"/>
     <w:rsid w:val="005147B0"/>
+    <w:rsid w:val="005551A9"/>
     <w:rsid w:val="005C4DEF"/>
     <w:rsid w:val="005E2982"/>
     <w:rsid w:val="005E7F11"/>
@@ -14301,19 +14418,6 @@
 </file>
 
 <file path=customXml/item1.xml><?xml version="1.0" encoding="utf-8"?>
-<p:properties xmlns:p="http://schemas.microsoft.com/office/2006/metadata/properties" xmlns:xsi="http://www.w3.org/2001/XMLSchema-instance">
-  <documentManagement>
-    <Status xmlns="3d06f088-3a54-4954-9dc6-222aef47cba6">Pending</Status>
-    <Customer xmlns="3d06f088-3a54-4954-9dc6-222aef47cba6" xsi:nil="true"/>
-    <IFR_x0023_ xmlns="3d06f088-3a54-4954-9dc6-222aef47cba6" xsi:nil="true"/>
-    <NF_x0020__x0023_ xmlns="3d06f088-3a54-4954-9dc6-222aef47cba6" xsi:nil="true"/>
-    <Product xmlns="3d06f088-3a54-4954-9dc6-222aef47cba6" xsi:nil="true"/>
-    <IFR_x0020_Meeting_x0020_Date xmlns="3d06f088-3a54-4954-9dc6-222aef47cba6" xsi:nil="true"/>
-  </documentManagement>
-</p:properties>
-</file>
-
-<file path=customXml/item2.xml><?xml version="1.0" encoding="utf-8"?>
 <ct:contentTypeSchema xmlns:ct="http://schemas.microsoft.com/office/2006/metadata/contentType" xmlns:ma="http://schemas.microsoft.com/office/2006/metadata/properties/metaAttributes" ct:_="" ma:_="" ma:contentTypeName="Document" ma:contentTypeID="0x010100E93E522ABC9B644DB373E54CE5B9C729" ma:contentTypeVersion="6" ma:contentTypeDescription="Create a new document." ma:contentTypeScope="" ma:versionID="67879036fba1d2a4ff1de5c289cb9bfc">
   <xsd:schema xmlns:xsd="http://www.w3.org/2001/XMLSchema" xmlns:p="http://schemas.microsoft.com/office/2006/metadata/properties" xmlns:ns2="3d06f088-3a54-4954-9dc6-222aef47cba6" targetNamespace="http://schemas.microsoft.com/office/2006/metadata/properties" ma:root="true" ma:fieldsID="19896ecfe413984824916f30863f99ca" ns2:_="">
     <xsd:import namespace="3d06f088-3a54-4954-9dc6-222aef47cba6"/>
@@ -14423,6 +14527,19 @@
 </ct:contentTypeSchema>
 </file>
 
+<file path=customXml/item2.xml><?xml version="1.0" encoding="utf-8"?>
+<p:properties xmlns:p="http://schemas.microsoft.com/office/2006/metadata/properties" xmlns:xsi="http://www.w3.org/2001/XMLSchema-instance">
+  <documentManagement>
+    <Status xmlns="3d06f088-3a54-4954-9dc6-222aef47cba6">Pending</Status>
+    <Customer xmlns="3d06f088-3a54-4954-9dc6-222aef47cba6" xsi:nil="true"/>
+    <IFR_x0023_ xmlns="3d06f088-3a54-4954-9dc6-222aef47cba6" xsi:nil="true"/>
+    <NF_x0020__x0023_ xmlns="3d06f088-3a54-4954-9dc6-222aef47cba6" xsi:nil="true"/>
+    <Product xmlns="3d06f088-3a54-4954-9dc6-222aef47cba6" xsi:nil="true"/>
+    <IFR_x0020_Meeting_x0020_Date xmlns="3d06f088-3a54-4954-9dc6-222aef47cba6" xsi:nil="true"/>
+  </documentManagement>
+</p:properties>
+</file>
+
 <file path=customXml/item3.xml><?xml version="1.0" encoding="utf-8"?>
 <?mso-contentType ?>
 <FormTemplates xmlns="http://schemas.microsoft.com/sharepoint/v3/contenttype/forms">
@@ -14437,15 +14554,6 @@
 </file>
 
 <file path=customXml/itemProps1.xml><?xml version="1.0" encoding="utf-8"?>
-<ds:datastoreItem xmlns:ds="http://schemas.openxmlformats.org/officeDocument/2006/customXml" ds:itemID="{6067896D-38AB-41BD-889E-90968AE92D4D}">
-  <ds:schemaRefs>
-    <ds:schemaRef ds:uri="http://schemas.microsoft.com/office/2006/metadata/properties"/>
-    <ds:schemaRef ds:uri="3d06f088-3a54-4954-9dc6-222aef47cba6"/>
-  </ds:schemaRefs>
-</ds:datastoreItem>
-</file>
-
-<file path=customXml/itemProps2.xml><?xml version="1.0" encoding="utf-8"?>
 <ds:datastoreItem xmlns:ds="http://schemas.openxmlformats.org/officeDocument/2006/customXml" ds:itemID="{1D16F14A-2E4B-4BA7-8A22-A7CAAF6ACAE4}">
   <ds:schemaRefs>
     <ds:schemaRef ds:uri="http://schemas.microsoft.com/office/2006/metadata/contentType"/>
@@ -14462,6 +14570,15 @@
 </ds:datastoreItem>
 </file>
 
+<file path=customXml/itemProps2.xml><?xml version="1.0" encoding="utf-8"?>
+<ds:datastoreItem xmlns:ds="http://schemas.openxmlformats.org/officeDocument/2006/customXml" ds:itemID="{6067896D-38AB-41BD-889E-90968AE92D4D}">
+  <ds:schemaRefs>
+    <ds:schemaRef ds:uri="http://schemas.microsoft.com/office/2006/metadata/properties"/>
+    <ds:schemaRef ds:uri="3d06f088-3a54-4954-9dc6-222aef47cba6"/>
+  </ds:schemaRefs>
+</ds:datastoreItem>
+</file>
+
 <file path=customXml/itemProps3.xml><?xml version="1.0" encoding="utf-8"?>
 <ds:datastoreItem xmlns:ds="http://schemas.openxmlformats.org/officeDocument/2006/customXml" ds:itemID="{38CA5BC5-8D21-456E-A93A-E0775F818F6E}">
   <ds:schemaRefs>
@@ -14471,7 +14588,7 @@
 </file>
 
 <file path=customXml/itemProps4.xml><?xml version="1.0" encoding="utf-8"?>
-<ds:datastoreItem xmlns:ds="http://schemas.openxmlformats.org/officeDocument/2006/customXml" ds:itemID="{D29B3E98-0997-4852-A987-010477C727EB}">
+<ds:datastoreItem xmlns:ds="http://schemas.openxmlformats.org/officeDocument/2006/customXml" ds:itemID="{D654565A-9DD6-49E4-83C6-F1B67C06D894}">
   <ds:schemaRefs>
     <ds:schemaRef ds:uri="http://schemas.openxmlformats.org/officeDocument/2006/bibliography"/>
   </ds:schemaRefs>

--- a/project-mgmt/docs/BRD_CHHS-Prototype V1.0.docx
+++ b/project-mgmt/docs/BRD_CHHS-Prototype V1.0.docx
@@ -54,7 +54,7 @@
               <w:rPr>
                 <w:noProof/>
               </w:rPr>
-              <w:t>May 27, 2016</w:t>
+              <w:t>May 30, 2016</w:t>
             </w:r>
             <w:r>
               <w:fldChar w:fldCharType="end"/>
@@ -153,52 +153,16 @@
             <w:r>
               <w:t xml:space="preserve">CHHS </w:t>
             </w:r>
-            <w:del w:id="0" w:author="Rahul Bhaskar" w:date="2016-05-27T04:28:00Z">
-              <w:r>
-                <w:delText xml:space="preserve">prototype </w:delText>
-              </w:r>
-            </w:del>
-            <w:ins w:id="1" w:author="Rahul Bhaskar" w:date="2016-05-27T04:28:00Z">
-              <w:r>
-                <w:t xml:space="preserve">Prototype </w:t>
-              </w:r>
-            </w:ins>
-            <w:commentRangeStart w:id="2"/>
-            <w:del w:id="3" w:author="Rahul Bhaskar" w:date="2016-05-27T04:29:00Z">
-              <w:r>
-                <w:delText>creation</w:delText>
-              </w:r>
-            </w:del>
-            <w:commentRangeEnd w:id="2"/>
             <w:r>
-              <w:rPr>
-                <w:rStyle w:val="CommentReference"/>
-                <w:rFonts w:ascii="Times New Roman" w:hAnsi="Times New Roman" w:cs="Times New Roman"/>
-                <w:b w:val="0"/>
-              </w:rPr>
-              <w:commentReference w:id="2"/>
+              <w:t>Prototype Development</w:t>
             </w:r>
-            <w:del w:id="4" w:author="Rahul Bhaskar" w:date="2016-05-27T04:29:00Z">
-              <w:r>
-                <w:delText xml:space="preserve"> </w:delText>
-              </w:r>
-            </w:del>
-            <w:ins w:id="5" w:author="Rahul Bhaskar" w:date="2016-05-27T04:29:00Z">
-              <w:r>
-                <w:t>Development</w:t>
-              </w:r>
-            </w:ins>
           </w:p>
         </w:tc>
       </w:tr>
     </w:tbl>
     <w:p/>
     <w:p>
-      <w:ins w:id="6" w:author="Pooja Kuckreja" w:date="2016-05-27T14:27:00Z">
-        <w:r>
-          <w:t>Can remove this page as I have added this after Table of content page, as standard.</w:t>
-        </w:r>
-      </w:ins>
+      <w:bookmarkStart w:id="0" w:name="_GoBack"/>
     </w:p>
     <w:tbl>
       <w:tblPr>
@@ -238,6 +202,7 @@
             <w:shd w:val="clear" w:color="auto" w:fill="002060"/>
             <w:vAlign w:val="center"/>
           </w:tcPr>
+          <w:bookmarkEnd w:id="0"/>
           <w:p>
             <w:pPr>
               <w:spacing w:before="40" w:after="40"/>
@@ -387,23 +352,9 @@
             <w:r>
               <w:t>Rahul Bhaskar</w:t>
             </w:r>
-            <w:ins w:id="7" w:author="Rahul Bhaskar" w:date="2016-05-27T04:29:00Z">
-              <w:r>
-                <w:t xml:space="preserve">, Amit </w:t>
-              </w:r>
-              <w:commentRangeStart w:id="8"/>
-              <w:r>
-                <w:t>Sikka</w:t>
-              </w:r>
-              <w:commentRangeEnd w:id="8"/>
-              <w:r>
-                <w:rPr>
-                  <w:rStyle w:val="CommentReference"/>
-                  <w:rFonts w:ascii="Times New Roman" w:hAnsi="Times New Roman"/>
-                </w:rPr>
-                <w:commentReference w:id="8"/>
-              </w:r>
-            </w:ins>
+            <w:r>
+              <w:t>, Amit Sikka</w:t>
+            </w:r>
           </w:p>
         </w:tc>
       </w:tr>
@@ -747,34 +698,7 @@
           <w:snapToGrid w:val="0"/>
           <w:szCs w:val="20"/>
         </w:rPr>
-        <w:t>Ultimately the BRD provides the lower level requirements that should enable Development to refine the estimates</w:t>
-      </w:r>
-      <w:del w:id="9" w:author="Rahul Bhaskar" w:date="2016-05-27T04:30:00Z">
-        <w:r>
-          <w:rPr>
-            <w:rFonts w:cs="Arial"/>
-            <w:snapToGrid w:val="0"/>
-            <w:szCs w:val="20"/>
-          </w:rPr>
-          <w:delText xml:space="preserve"> given at the IFR </w:delText>
-        </w:r>
-        <w:commentRangeStart w:id="10"/>
-        <w:r>
-          <w:rPr>
-            <w:rFonts w:cs="Arial"/>
-            <w:snapToGrid w:val="0"/>
-            <w:szCs w:val="20"/>
-          </w:rPr>
-          <w:delText>stage</w:delText>
-        </w:r>
-      </w:del>
-      <w:commentRangeEnd w:id="10"/>
-      <w:r>
-        <w:rPr>
-          <w:rStyle w:val="CommentReference"/>
-          <w:rFonts w:ascii="Times New Roman" w:hAnsi="Times New Roman"/>
-        </w:rPr>
-        <w:commentReference w:id="10"/>
+        <w:t xml:space="preserve">Ultimately the BRD provides the lower level requirements that should enable Development to refine the estimates, and to build a technical design to support the requirements.  </w:t>
       </w:r>
       <w:r>
         <w:rPr>
@@ -782,14 +706,6 @@
           <w:snapToGrid w:val="0"/>
           <w:szCs w:val="20"/>
         </w:rPr>
-        <w:t xml:space="preserve">, and to build a technical design to support the requirements.  </w:t>
-      </w:r>
-      <w:r>
-        <w:rPr>
-          <w:rFonts w:cs="Arial"/>
-          <w:snapToGrid w:val="0"/>
-          <w:szCs w:val="20"/>
-        </w:rPr>
         <w:t xml:space="preserve">Sections 1 through 5 are expected to be complete prior to a High Level estimation process. </w:t>
       </w:r>
     </w:p>
@@ -804,29 +720,20 @@
     <w:p>
       <w:pPr>
         <w:spacing w:before="0"/>
-        <w:rPr>
-          <w:ins w:id="11" w:author="Pooja Kuckreja" w:date="2016-05-27T14:13:00Z"/>
-        </w:rPr>
       </w:pPr>
     </w:p>
     <w:p>
       <w:pPr>
         <w:spacing w:before="0"/>
-        <w:rPr>
-          <w:ins w:id="12" w:author="Pooja Kuckreja" w:date="2016-05-27T14:13:00Z"/>
-        </w:rPr>
-      </w:pPr>
-      <w:ins w:id="13" w:author="Pooja Kuckreja" w:date="2016-05-27T14:13:00Z">
-        <w:r>
-          <w:br w:type="page"/>
-        </w:r>
-      </w:ins>
+      </w:pPr>
+      <w:r>
+        <w:br w:type="page"/>
+      </w:r>
     </w:p>
     <w:p>
       <w:pPr>
         <w:spacing w:before="0" w:line="300" w:lineRule="atLeast"/>
         <w:rPr>
-          <w:ins w:id="14" w:author="Pooja Kuckreja" w:date="2016-05-27T14:15:00Z"/>
           <w:rFonts w:asciiTheme="minorHAnsi" w:eastAsiaTheme="minorHAnsi" w:hAnsiTheme="minorHAnsi" w:cstheme="minorBidi"/>
           <w:sz w:val="22"/>
           <w:szCs w:val="22"/>
@@ -841,7 +748,6 @@
         <w:spacing w:before="200" w:after="280" w:line="300" w:lineRule="atLeast"/>
         <w:ind w:right="936"/>
         <w:rPr>
-          <w:ins w:id="15" w:author="Pooja Kuckreja" w:date="2016-05-27T14:15:00Z"/>
           <w:rFonts w:asciiTheme="minorHAnsi" w:eastAsiaTheme="minorHAnsi" w:hAnsiTheme="minorHAnsi" w:cstheme="minorBidi"/>
           <w:b/>
           <w:bCs/>
@@ -850,61 +756,58 @@
           <w:szCs w:val="22"/>
         </w:rPr>
       </w:pPr>
-      <w:ins w:id="16" w:author="Pooja Kuckreja" w:date="2016-05-27T14:15:00Z">
-        <w:r>
-          <w:rPr>
-            <w:rFonts w:asciiTheme="minorHAnsi" w:eastAsiaTheme="minorHAnsi" w:hAnsiTheme="minorHAnsi" w:cstheme="minorBidi"/>
-            <w:b/>
-            <w:bCs/>
-            <w:iCs/>
-            <w:noProof/>
-            <w:color w:val="4F81BD" w:themeColor="accent1"/>
-            <w:sz w:val="22"/>
-            <w:szCs w:val="22"/>
-          </w:rPr>
-          <w:drawing>
-            <wp:inline distT="0" distB="0" distL="0" distR="0" wp14:anchorId="6FF10735" wp14:editId="0CAE78CA">
-              <wp:extent cx="1712976" cy="810768"/>
-              <wp:effectExtent l="19050" t="0" r="1524" b="0"/>
-              <wp:docPr id="2" name="Picture 0" descr="agreeya_logo.jpg"/>
-              <wp:cNvGraphicFramePr>
-                <a:graphicFrameLocks xmlns:a="http://schemas.openxmlformats.org/drawingml/2006/main" noChangeAspect="1"/>
-              </wp:cNvGraphicFramePr>
-              <a:graphic xmlns:a="http://schemas.openxmlformats.org/drawingml/2006/main">
-                <a:graphicData uri="http://schemas.openxmlformats.org/drawingml/2006/picture">
-                  <pic:pic xmlns:pic="http://schemas.openxmlformats.org/drawingml/2006/picture">
-                    <pic:nvPicPr>
-                      <pic:cNvPr id="0" name="agreeya_logo.jpg"/>
-                      <pic:cNvPicPr/>
-                    </pic:nvPicPr>
-                    <pic:blipFill>
-                      <a:blip r:embed="rId13" cstate="print"/>
-                      <a:stretch>
-                        <a:fillRect/>
-                      </a:stretch>
-                    </pic:blipFill>
-                    <pic:spPr>
-                      <a:xfrm>
-                        <a:off x="0" y="0"/>
-                        <a:ext cx="1712976" cy="810768"/>
-                      </a:xfrm>
-                      <a:prstGeom prst="rect">
-                        <a:avLst/>
-                      </a:prstGeom>
-                    </pic:spPr>
-                  </pic:pic>
-                </a:graphicData>
-              </a:graphic>
-            </wp:inline>
-          </w:drawing>
-        </w:r>
-      </w:ins>
+      <w:r>
+        <w:rPr>
+          <w:rFonts w:asciiTheme="minorHAnsi" w:eastAsiaTheme="minorHAnsi" w:hAnsiTheme="minorHAnsi" w:cstheme="minorBidi"/>
+          <w:b/>
+          <w:bCs/>
+          <w:iCs/>
+          <w:noProof/>
+          <w:color w:val="4F81BD" w:themeColor="accent1"/>
+          <w:sz w:val="22"/>
+          <w:szCs w:val="22"/>
+        </w:rPr>
+        <w:drawing>
+          <wp:inline distT="0" distB="0" distL="0" distR="0" wp14:anchorId="6FF10735" wp14:editId="0CAE78CA">
+            <wp:extent cx="1712976" cy="810768"/>
+            <wp:effectExtent l="19050" t="0" r="1524" b="0"/>
+            <wp:docPr id="2" name="Picture 0" descr="agreeya_logo.jpg"/>
+            <wp:cNvGraphicFramePr>
+              <a:graphicFrameLocks xmlns:a="http://schemas.openxmlformats.org/drawingml/2006/main" noChangeAspect="1"/>
+            </wp:cNvGraphicFramePr>
+            <a:graphic xmlns:a="http://schemas.openxmlformats.org/drawingml/2006/main">
+              <a:graphicData uri="http://schemas.openxmlformats.org/drawingml/2006/picture">
+                <pic:pic xmlns:pic="http://schemas.openxmlformats.org/drawingml/2006/picture">
+                  <pic:nvPicPr>
+                    <pic:cNvPr id="0" name="agreeya_logo.jpg"/>
+                    <pic:cNvPicPr/>
+                  </pic:nvPicPr>
+                  <pic:blipFill>
+                    <a:blip r:embed="rId11" cstate="print"/>
+                    <a:stretch>
+                      <a:fillRect/>
+                    </a:stretch>
+                  </pic:blipFill>
+                  <pic:spPr>
+                    <a:xfrm>
+                      <a:off x="0" y="0"/>
+                      <a:ext cx="1712976" cy="810768"/>
+                    </a:xfrm>
+                    <a:prstGeom prst="rect">
+                      <a:avLst/>
+                    </a:prstGeom>
+                  </pic:spPr>
+                </pic:pic>
+              </a:graphicData>
+            </a:graphic>
+          </wp:inline>
+        </w:drawing>
+      </w:r>
     </w:p>
     <w:p>
       <w:pPr>
         <w:spacing w:before="0" w:line="300" w:lineRule="atLeast"/>
         <w:rPr>
-          <w:ins w:id="17" w:author="Pooja Kuckreja" w:date="2016-05-27T14:15:00Z"/>
           <w:rFonts w:asciiTheme="minorHAnsi" w:eastAsiaTheme="minorHAnsi" w:hAnsiTheme="minorHAnsi" w:cstheme="minorBidi"/>
           <w:sz w:val="22"/>
           <w:szCs w:val="22"/>
@@ -915,7 +818,6 @@
       <w:pPr>
         <w:spacing w:after="120" w:line="300" w:lineRule="atLeast"/>
         <w:rPr>
-          <w:ins w:id="18" w:author="Pooja Kuckreja" w:date="2016-05-27T14:15:00Z"/>
           <w:rFonts w:asciiTheme="minorHAnsi" w:eastAsiaTheme="minorHAnsi" w:hAnsiTheme="minorHAnsi" w:cstheme="minorBidi"/>
           <w:b/>
           <w:iCs/>
@@ -923,24 +825,21 @@
           <w:szCs w:val="22"/>
         </w:rPr>
       </w:pPr>
-      <w:ins w:id="19" w:author="Pooja Kuckreja" w:date="2016-05-27T14:15:00Z">
-        <w:r>
-          <w:rPr>
-            <w:rFonts w:asciiTheme="minorHAnsi" w:eastAsiaTheme="minorHAnsi" w:hAnsiTheme="minorHAnsi" w:cstheme="minorBidi"/>
-            <w:b/>
-            <w:iCs/>
-            <w:sz w:val="28"/>
-            <w:szCs w:val="22"/>
-          </w:rPr>
-          <w:t>SUMMIT</w:t>
-        </w:r>
-      </w:ins>
+      <w:r>
+        <w:rPr>
+          <w:rFonts w:asciiTheme="minorHAnsi" w:eastAsiaTheme="minorHAnsi" w:hAnsiTheme="minorHAnsi" w:cstheme="minorBidi"/>
+          <w:b/>
+          <w:iCs/>
+          <w:sz w:val="28"/>
+          <w:szCs w:val="22"/>
+        </w:rPr>
+        <w:t>SUMMIT</w:t>
+      </w:r>
     </w:p>
     <w:p>
       <w:pPr>
         <w:spacing w:before="0" w:line="300" w:lineRule="atLeast"/>
         <w:rPr>
-          <w:ins w:id="20" w:author="Pooja Kuckreja" w:date="2016-05-27T14:15:00Z"/>
           <w:rFonts w:asciiTheme="minorHAnsi" w:eastAsiaTheme="minorHAnsi" w:hAnsiTheme="minorHAnsi" w:cstheme="minorBidi"/>
           <w:sz w:val="22"/>
           <w:szCs w:val="22"/>
@@ -951,7 +850,6 @@
       <w:pPr>
         <w:spacing w:before="0" w:line="300" w:lineRule="atLeast"/>
         <w:rPr>
-          <w:ins w:id="21" w:author="Pooja Kuckreja" w:date="2016-05-27T14:15:00Z"/>
           <w:rFonts w:asciiTheme="minorHAnsi" w:eastAsiaTheme="minorHAnsi" w:hAnsiTheme="minorHAnsi" w:cstheme="minorBidi"/>
           <w:sz w:val="22"/>
           <w:szCs w:val="22"/>
@@ -962,7 +860,6 @@
       <w:pPr>
         <w:spacing w:before="0" w:line="300" w:lineRule="atLeast"/>
         <w:rPr>
-          <w:ins w:id="22" w:author="Pooja Kuckreja" w:date="2016-05-27T14:15:00Z"/>
           <w:rFonts w:asciiTheme="minorHAnsi" w:eastAsiaTheme="minorHAnsi" w:hAnsiTheme="minorHAnsi" w:cstheme="minorBidi"/>
           <w:sz w:val="22"/>
           <w:szCs w:val="22"/>
@@ -973,7 +870,6 @@
       <w:pPr>
         <w:spacing w:before="0" w:line="300" w:lineRule="atLeast"/>
         <w:rPr>
-          <w:ins w:id="23" w:author="Pooja Kuckreja" w:date="2016-05-27T14:15:00Z"/>
           <w:rFonts w:asciiTheme="minorHAnsi" w:eastAsiaTheme="minorHAnsi" w:hAnsiTheme="minorHAnsi" w:cstheme="minorBidi"/>
           <w:sz w:val="22"/>
           <w:szCs w:val="22"/>
@@ -984,7 +880,6 @@
       <w:pPr>
         <w:spacing w:before="0" w:line="300" w:lineRule="atLeast"/>
         <w:rPr>
-          <w:ins w:id="24" w:author="Pooja Kuckreja" w:date="2016-05-27T14:15:00Z"/>
           <w:rFonts w:asciiTheme="minorHAnsi" w:eastAsiaTheme="minorHAnsi" w:hAnsiTheme="minorHAnsi" w:cstheme="minorBidi"/>
           <w:sz w:val="22"/>
           <w:szCs w:val="22"/>
@@ -995,7 +890,6 @@
       <w:pPr>
         <w:spacing w:before="0" w:line="300" w:lineRule="atLeast"/>
         <w:rPr>
-          <w:ins w:id="25" w:author="Pooja Kuckreja" w:date="2016-05-27T14:15:00Z"/>
           <w:rFonts w:asciiTheme="minorHAnsi" w:eastAsiaTheme="minorHAnsi" w:hAnsiTheme="minorHAnsi" w:cstheme="minorBidi"/>
           <w:sz w:val="22"/>
           <w:szCs w:val="22"/>
@@ -1006,7 +900,6 @@
       <w:pPr>
         <w:spacing w:before="0" w:line="300" w:lineRule="atLeast"/>
         <w:rPr>
-          <w:ins w:id="26" w:author="Pooja Kuckreja" w:date="2016-05-27T14:15:00Z"/>
           <w:rFonts w:asciiTheme="minorHAnsi" w:eastAsiaTheme="minorHAnsi" w:hAnsiTheme="minorHAnsi" w:cstheme="minorBidi"/>
           <w:sz w:val="22"/>
           <w:szCs w:val="22"/>
@@ -1017,7 +910,6 @@
       <w:pPr>
         <w:spacing w:before="0" w:line="300" w:lineRule="atLeast"/>
         <w:rPr>
-          <w:ins w:id="27" w:author="Pooja Kuckreja" w:date="2016-05-27T14:15:00Z"/>
           <w:rFonts w:asciiTheme="minorHAnsi" w:eastAsiaTheme="minorHAnsi" w:hAnsiTheme="minorHAnsi" w:cstheme="minorBidi"/>
           <w:sz w:val="22"/>
           <w:szCs w:val="22"/>
@@ -1028,7 +920,6 @@
       <w:pPr>
         <w:spacing w:before="0" w:line="300" w:lineRule="atLeast"/>
         <w:rPr>
-          <w:ins w:id="28" w:author="Pooja Kuckreja" w:date="2016-05-27T14:15:00Z"/>
           <w:rFonts w:asciiTheme="minorHAnsi" w:eastAsiaTheme="minorHAnsi" w:hAnsiTheme="minorHAnsi" w:cstheme="minorBidi"/>
           <w:sz w:val="22"/>
           <w:szCs w:val="22"/>
@@ -1042,7 +933,6 @@
         <w:contextualSpacing/>
         <w:jc w:val="center"/>
         <w:rPr>
-          <w:ins w:id="29" w:author="Pooja Kuckreja" w:date="2016-05-27T14:15:00Z"/>
           <w:rFonts w:asciiTheme="minorHAnsi" w:eastAsiaTheme="majorEastAsia" w:hAnsiTheme="minorHAnsi" w:cstheme="majorBidi"/>
           <w:b/>
           <w:color w:val="17365D"/>
@@ -1052,54 +942,76 @@
           <w:szCs w:val="52"/>
         </w:rPr>
       </w:pPr>
-      <w:ins w:id="30" w:author="Pooja Kuckreja" w:date="2016-05-27T14:15:00Z">
-        <w:r>
-          <w:rPr>
-            <w:rFonts w:asciiTheme="minorHAnsi" w:eastAsiaTheme="majorEastAsia" w:hAnsiTheme="minorHAnsi" w:cstheme="majorBidi"/>
-            <w:b/>
-            <w:color w:val="17365D"/>
-            <w:spacing w:val="5"/>
-            <w:kern w:val="28"/>
-            <w:sz w:val="52"/>
-            <w:szCs w:val="52"/>
-          </w:rPr>
-          <w:t>B</w:t>
-        </w:r>
-      </w:ins>
-      <w:ins w:id="31" w:author="Pooja Kuckreja" w:date="2016-05-27T14:16:00Z">
-        <w:r>
-          <w:rPr>
-            <w:rFonts w:asciiTheme="minorHAnsi" w:eastAsiaTheme="majorEastAsia" w:hAnsiTheme="minorHAnsi" w:cstheme="majorBidi"/>
-            <w:b/>
-            <w:color w:val="17365D"/>
-            <w:spacing w:val="5"/>
-            <w:kern w:val="28"/>
-            <w:sz w:val="52"/>
-            <w:szCs w:val="52"/>
-          </w:rPr>
-          <w:t>usiness Requirement Document-CHHS</w:t>
-        </w:r>
-      </w:ins>
-      <w:ins w:id="32" w:author="Veenus Raj" w:date="2016-05-27T18:32:00Z">
-        <w:r>
-          <w:rPr>
-            <w:rFonts w:asciiTheme="minorHAnsi" w:eastAsiaTheme="majorEastAsia" w:hAnsiTheme="minorHAnsi" w:cstheme="majorBidi"/>
-            <w:b/>
-            <w:color w:val="17365D"/>
-            <w:spacing w:val="5"/>
-            <w:kern w:val="28"/>
-            <w:sz w:val="52"/>
-            <w:szCs w:val="52"/>
-          </w:rPr>
-          <w:t xml:space="preserve"> Prototype development</w:t>
-        </w:r>
-      </w:ins>
+      <w:r>
+        <w:rPr>
+          <w:rFonts w:asciiTheme="minorHAnsi" w:eastAsiaTheme="majorEastAsia" w:hAnsiTheme="minorHAnsi" w:cstheme="majorBidi"/>
+          <w:b/>
+          <w:color w:val="17365D"/>
+          <w:spacing w:val="5"/>
+          <w:kern w:val="28"/>
+          <w:sz w:val="52"/>
+          <w:szCs w:val="52"/>
+        </w:rPr>
+        <w:t>Business Requirement Document</w:t>
+      </w:r>
+    </w:p>
+    <w:p>
+      <w:pPr>
+        <w:shd w:val="clear" w:color="auto" w:fill="A6A6A6" w:themeFill="background1" w:themeFillShade="A6"/>
+        <w:spacing w:after="120" w:line="300" w:lineRule="atLeast"/>
+        <w:contextualSpacing/>
+        <w:jc w:val="center"/>
+        <w:rPr>
+          <w:rFonts w:asciiTheme="minorHAnsi" w:eastAsiaTheme="majorEastAsia" w:hAnsiTheme="minorHAnsi" w:cstheme="majorBidi"/>
+          <w:b/>
+          <w:color w:val="17365D"/>
+          <w:spacing w:val="5"/>
+          <w:kern w:val="28"/>
+          <w:sz w:val="52"/>
+          <w:szCs w:val="52"/>
+        </w:rPr>
+      </w:pPr>
+      <w:r>
+        <w:rPr>
+          <w:rFonts w:asciiTheme="minorHAnsi" w:eastAsiaTheme="majorEastAsia" w:hAnsiTheme="minorHAnsi" w:cstheme="majorBidi"/>
+          <w:b/>
+          <w:color w:val="17365D"/>
+          <w:spacing w:val="5"/>
+          <w:kern w:val="28"/>
+          <w:sz w:val="52"/>
+          <w:szCs w:val="52"/>
+        </w:rPr>
+        <w:t>CHHS</w:t>
+      </w:r>
+      <w:r>
+        <w:rPr>
+          <w:rFonts w:asciiTheme="minorHAnsi" w:eastAsiaTheme="majorEastAsia" w:hAnsiTheme="minorHAnsi" w:cstheme="majorBidi"/>
+          <w:b/>
+          <w:color w:val="17365D"/>
+          <w:spacing w:val="5"/>
+          <w:kern w:val="28"/>
+          <w:sz w:val="52"/>
+          <w:szCs w:val="52"/>
+        </w:rPr>
+        <w:t xml:space="preserve"> Prototype D</w:t>
+      </w:r>
+      <w:r>
+        <w:rPr>
+          <w:rFonts w:asciiTheme="minorHAnsi" w:eastAsiaTheme="majorEastAsia" w:hAnsiTheme="minorHAnsi" w:cstheme="majorBidi"/>
+          <w:b/>
+          <w:color w:val="17365D"/>
+          <w:spacing w:val="5"/>
+          <w:kern w:val="28"/>
+          <w:sz w:val="52"/>
+          <w:szCs w:val="52"/>
+        </w:rPr>
+        <w:t>evelopment</w:t>
+      </w:r>
     </w:p>
     <w:p>
       <w:pPr>
         <w:spacing w:before="0" w:line="300" w:lineRule="atLeast"/>
         <w:rPr>
-          <w:ins w:id="33" w:author="Pooja Kuckreja" w:date="2016-05-27T14:15:00Z"/>
           <w:rFonts w:asciiTheme="minorHAnsi" w:eastAsiaTheme="minorHAnsi" w:hAnsiTheme="minorHAnsi" w:cstheme="minorBidi"/>
           <w:sz w:val="22"/>
           <w:szCs w:val="22"/>
@@ -1110,7 +1022,6 @@
       <w:pPr>
         <w:spacing w:before="0" w:line="300" w:lineRule="atLeast"/>
         <w:rPr>
-          <w:ins w:id="34" w:author="Pooja Kuckreja" w:date="2016-05-27T14:15:00Z"/>
           <w:rFonts w:asciiTheme="minorHAnsi" w:eastAsiaTheme="minorHAnsi" w:hAnsiTheme="minorHAnsi" w:cstheme="minorBidi"/>
           <w:sz w:val="22"/>
           <w:szCs w:val="22"/>
@@ -1121,7 +1032,6 @@
       <w:pPr>
         <w:spacing w:before="0" w:line="300" w:lineRule="atLeast"/>
         <w:rPr>
-          <w:ins w:id="35" w:author="Pooja Kuckreja" w:date="2016-05-27T14:15:00Z"/>
           <w:rFonts w:asciiTheme="minorHAnsi" w:eastAsiaTheme="minorHAnsi" w:hAnsiTheme="minorHAnsi" w:cstheme="minorBidi"/>
           <w:sz w:val="22"/>
           <w:szCs w:val="22"/>
@@ -1133,39 +1043,24 @@
         <w:spacing w:before="0" w:line="300" w:lineRule="atLeast"/>
         <w:jc w:val="center"/>
         <w:rPr>
-          <w:ins w:id="36" w:author="Pooja Kuckreja" w:date="2016-05-27T14:15:00Z"/>
           <w:rFonts w:asciiTheme="minorHAnsi" w:eastAsiaTheme="minorHAnsi" w:hAnsiTheme="minorHAnsi" w:cstheme="minorBidi"/>
           <w:sz w:val="22"/>
           <w:szCs w:val="22"/>
         </w:rPr>
       </w:pPr>
-      <w:ins w:id="37" w:author="Pooja Kuckreja" w:date="2016-05-27T14:15:00Z">
-        <w:r>
-          <w:rPr>
-            <w:rFonts w:asciiTheme="minorHAnsi" w:eastAsiaTheme="minorHAnsi" w:hAnsiTheme="minorHAnsi" w:cstheme="minorBidi"/>
-            <w:sz w:val="22"/>
-            <w:szCs w:val="22"/>
-          </w:rPr>
-          <w:t>Version No: 1.0</w:t>
-        </w:r>
-      </w:ins>
-    </w:p>
-    <w:p>
-      <w:pPr>
-        <w:spacing w:before="0" w:line="300" w:lineRule="atLeast"/>
-        <w:rPr>
-          <w:ins w:id="38" w:author="Pooja Kuckreja" w:date="2016-05-27T14:15:00Z"/>
+      <w:r>
+        <w:rPr>
           <w:rFonts w:asciiTheme="minorHAnsi" w:eastAsiaTheme="minorHAnsi" w:hAnsiTheme="minorHAnsi" w:cstheme="minorBidi"/>
           <w:sz w:val="22"/>
           <w:szCs w:val="22"/>
         </w:rPr>
-      </w:pPr>
+        <w:t>Version No: 1.0</w:t>
+      </w:r>
     </w:p>
     <w:p>
       <w:pPr>
         <w:spacing w:before="0" w:line="300" w:lineRule="atLeast"/>
         <w:rPr>
-          <w:ins w:id="39" w:author="Pooja Kuckreja" w:date="2016-05-27T14:15:00Z"/>
           <w:rFonts w:asciiTheme="minorHAnsi" w:eastAsiaTheme="minorHAnsi" w:hAnsiTheme="minorHAnsi" w:cstheme="minorBidi"/>
           <w:sz w:val="22"/>
           <w:szCs w:val="22"/>
@@ -1176,7 +1071,6 @@
       <w:pPr>
         <w:spacing w:before="0" w:line="300" w:lineRule="atLeast"/>
         <w:rPr>
-          <w:ins w:id="40" w:author="Pooja Kuckreja" w:date="2016-05-27T14:15:00Z"/>
           <w:rFonts w:asciiTheme="minorHAnsi" w:eastAsiaTheme="minorHAnsi" w:hAnsiTheme="minorHAnsi" w:cstheme="minorBidi"/>
           <w:sz w:val="22"/>
           <w:szCs w:val="22"/>
@@ -1187,7 +1081,6 @@
       <w:pPr>
         <w:spacing w:before="0" w:line="300" w:lineRule="atLeast"/>
         <w:rPr>
-          <w:ins w:id="41" w:author="Pooja Kuckreja" w:date="2016-05-27T14:15:00Z"/>
           <w:rFonts w:asciiTheme="minorHAnsi" w:eastAsiaTheme="minorHAnsi" w:hAnsiTheme="minorHAnsi" w:cstheme="minorBidi"/>
           <w:sz w:val="22"/>
           <w:szCs w:val="22"/>
@@ -1198,7 +1091,6 @@
       <w:pPr>
         <w:spacing w:before="0" w:line="300" w:lineRule="atLeast"/>
         <w:rPr>
-          <w:ins w:id="42" w:author="Pooja Kuckreja" w:date="2016-05-27T14:15:00Z"/>
           <w:rFonts w:asciiTheme="minorHAnsi" w:eastAsiaTheme="minorHAnsi" w:hAnsiTheme="minorHAnsi" w:cstheme="minorBidi"/>
           <w:sz w:val="22"/>
           <w:szCs w:val="22"/>
@@ -1209,7 +1101,6 @@
       <w:pPr>
         <w:spacing w:before="0" w:line="300" w:lineRule="atLeast"/>
         <w:rPr>
-          <w:ins w:id="43" w:author="Pooja Kuckreja" w:date="2016-05-27T14:15:00Z"/>
           <w:rFonts w:asciiTheme="minorHAnsi" w:eastAsiaTheme="minorHAnsi" w:hAnsiTheme="minorHAnsi" w:cstheme="minorBidi"/>
           <w:sz w:val="22"/>
           <w:szCs w:val="22"/>
@@ -1220,7 +1111,6 @@
       <w:pPr>
         <w:spacing w:before="0" w:line="300" w:lineRule="atLeast"/>
         <w:rPr>
-          <w:ins w:id="44" w:author="Pooja Kuckreja" w:date="2016-05-27T14:15:00Z"/>
           <w:rFonts w:asciiTheme="minorHAnsi" w:eastAsiaTheme="minorHAnsi" w:hAnsiTheme="minorHAnsi" w:cstheme="minorBidi"/>
           <w:sz w:val="22"/>
           <w:szCs w:val="22"/>
@@ -1231,7 +1121,6 @@
       <w:pPr>
         <w:spacing w:before="0" w:line="300" w:lineRule="atLeast"/>
         <w:rPr>
-          <w:ins w:id="45" w:author="Pooja Kuckreja" w:date="2016-05-27T14:15:00Z"/>
           <w:rFonts w:asciiTheme="minorHAnsi" w:eastAsiaTheme="minorHAnsi" w:hAnsiTheme="minorHAnsi" w:cstheme="minorBidi"/>
           <w:sz w:val="22"/>
           <w:szCs w:val="22"/>
@@ -1242,7 +1131,6 @@
       <w:pPr>
         <w:spacing w:before="0" w:line="300" w:lineRule="atLeast"/>
         <w:rPr>
-          <w:ins w:id="46" w:author="Pooja Kuckreja" w:date="2016-05-27T14:15:00Z"/>
           <w:rFonts w:asciiTheme="minorHAnsi" w:eastAsiaTheme="minorHAnsi" w:hAnsiTheme="minorHAnsi" w:cstheme="minorBidi"/>
           <w:sz w:val="22"/>
           <w:szCs w:val="22"/>
@@ -1253,7 +1141,6 @@
       <w:pPr>
         <w:spacing w:before="0" w:line="300" w:lineRule="atLeast"/>
         <w:rPr>
-          <w:ins w:id="47" w:author="Pooja Kuckreja" w:date="2016-05-27T14:15:00Z"/>
           <w:rFonts w:asciiTheme="minorHAnsi" w:eastAsiaTheme="minorHAnsi" w:hAnsiTheme="minorHAnsi" w:cstheme="minorBidi"/>
           <w:sz w:val="22"/>
           <w:szCs w:val="22"/>
@@ -1264,7 +1151,6 @@
       <w:pPr>
         <w:spacing w:before="0" w:line="300" w:lineRule="atLeast"/>
         <w:rPr>
-          <w:ins w:id="48" w:author="Pooja Kuckreja" w:date="2016-05-27T14:15:00Z"/>
           <w:rFonts w:asciiTheme="minorHAnsi" w:eastAsiaTheme="minorHAnsi" w:hAnsiTheme="minorHAnsi" w:cstheme="minorBidi"/>
           <w:sz w:val="22"/>
           <w:szCs w:val="22"/>
@@ -1275,7 +1161,16 @@
       <w:pPr>
         <w:spacing w:before="0" w:line="300" w:lineRule="atLeast"/>
         <w:rPr>
-          <w:ins w:id="49" w:author="Pooja Kuckreja" w:date="2016-05-27T14:15:00Z"/>
+          <w:rFonts w:asciiTheme="minorHAnsi" w:eastAsiaTheme="minorHAnsi" w:hAnsiTheme="minorHAnsi" w:cstheme="minorBidi"/>
+          <w:sz w:val="22"/>
+          <w:szCs w:val="22"/>
+        </w:rPr>
+      </w:pPr>
+    </w:p>
+    <w:p>
+      <w:pPr>
+        <w:spacing w:before="0" w:line="300" w:lineRule="atLeast"/>
+        <w:rPr>
           <w:rFonts w:asciiTheme="minorHAnsi" w:eastAsiaTheme="minorHAnsi" w:hAnsiTheme="minorHAnsi" w:cstheme="minorBidi"/>
           <w:b/>
           <w:bCs/>
@@ -1283,46 +1178,43 @@
           <w:szCs w:val="22"/>
         </w:rPr>
       </w:pPr>
-      <w:ins w:id="50" w:author="Pooja Kuckreja" w:date="2016-05-27T14:15:00Z">
-        <w:r>
-          <w:rPr>
-            <w:rFonts w:asciiTheme="minorHAnsi" w:eastAsiaTheme="minorHAnsi" w:hAnsiTheme="minorHAnsi" w:cstheme="minorBidi"/>
-            <w:b/>
-            <w:bCs/>
-            <w:sz w:val="22"/>
-            <w:szCs w:val="22"/>
-          </w:rPr>
-          <w:t>©</w:t>
-        </w:r>
-        <w:proofErr w:type="spellStart"/>
-        <w:r>
-          <w:rPr>
-            <w:rFonts w:asciiTheme="minorHAnsi" w:eastAsiaTheme="minorHAnsi" w:hAnsiTheme="minorHAnsi" w:cstheme="minorBidi"/>
-            <w:b/>
-            <w:bCs/>
-            <w:sz w:val="22"/>
-            <w:szCs w:val="22"/>
-          </w:rPr>
-          <w:t>AgreeYa</w:t>
-        </w:r>
-        <w:proofErr w:type="spellEnd"/>
-        <w:r>
-          <w:rPr>
-            <w:rFonts w:asciiTheme="minorHAnsi" w:eastAsiaTheme="minorHAnsi" w:hAnsiTheme="minorHAnsi" w:cstheme="minorBidi"/>
-            <w:b/>
-            <w:bCs/>
-            <w:sz w:val="22"/>
-            <w:szCs w:val="22"/>
-          </w:rPr>
-          <w:t xml:space="preserve"> Solutions</w:t>
-        </w:r>
-      </w:ins>
+      <w:r>
+        <w:rPr>
+          <w:rFonts w:asciiTheme="minorHAnsi" w:eastAsiaTheme="minorHAnsi" w:hAnsiTheme="minorHAnsi" w:cstheme="minorBidi"/>
+          <w:b/>
+          <w:bCs/>
+          <w:sz w:val="22"/>
+          <w:szCs w:val="22"/>
+        </w:rPr>
+        <w:t>©</w:t>
+      </w:r>
+      <w:proofErr w:type="spellStart"/>
+      <w:r>
+        <w:rPr>
+          <w:rFonts w:asciiTheme="minorHAnsi" w:eastAsiaTheme="minorHAnsi" w:hAnsiTheme="minorHAnsi" w:cstheme="minorBidi"/>
+          <w:b/>
+          <w:bCs/>
+          <w:sz w:val="22"/>
+          <w:szCs w:val="22"/>
+        </w:rPr>
+        <w:t>AgreeYa</w:t>
+      </w:r>
+      <w:proofErr w:type="spellEnd"/>
+      <w:r>
+        <w:rPr>
+          <w:rFonts w:asciiTheme="minorHAnsi" w:eastAsiaTheme="minorHAnsi" w:hAnsiTheme="minorHAnsi" w:cstheme="minorBidi"/>
+          <w:b/>
+          <w:bCs/>
+          <w:sz w:val="22"/>
+          <w:szCs w:val="22"/>
+        </w:rPr>
+        <w:t xml:space="preserve"> Solutions</w:t>
+      </w:r>
     </w:p>
     <w:p>
       <w:pPr>
         <w:spacing w:before="0" w:line="300" w:lineRule="atLeast"/>
         <w:rPr>
-          <w:ins w:id="51" w:author="Pooja Kuckreja" w:date="2016-05-27T14:15:00Z"/>
           <w:rFonts w:asciiTheme="minorHAnsi" w:eastAsiaTheme="minorHAnsi" w:hAnsiTheme="minorHAnsi" w:cstheme="minorBidi"/>
           <w:i/>
           <w:iCs/>
@@ -1331,92 +1223,89 @@
           <w:szCs w:val="22"/>
         </w:rPr>
       </w:pPr>
-      <w:ins w:id="52" w:author="Pooja Kuckreja" w:date="2016-05-27T14:15:00Z">
-        <w:r>
-          <w:rPr>
-            <w:rFonts w:asciiTheme="minorHAnsi" w:eastAsiaTheme="minorHAnsi" w:hAnsiTheme="minorHAnsi" w:cstheme="minorBidi"/>
-            <w:i/>
-            <w:iCs/>
-            <w:color w:val="000000" w:themeColor="text1"/>
-            <w:sz w:val="22"/>
-            <w:szCs w:val="22"/>
-          </w:rPr>
-          <w:lastRenderedPageBreak/>
-          <w:t xml:space="preserve">Confidentiality: This document is proprietary to </w:t>
-        </w:r>
-        <w:proofErr w:type="spellStart"/>
-        <w:r>
-          <w:rPr>
-            <w:rFonts w:asciiTheme="minorHAnsi" w:eastAsiaTheme="minorHAnsi" w:hAnsiTheme="minorHAnsi" w:cstheme="minorBidi"/>
-            <w:i/>
-            <w:iCs/>
-            <w:color w:val="000000" w:themeColor="text1"/>
-            <w:sz w:val="22"/>
-            <w:szCs w:val="22"/>
-          </w:rPr>
-          <w:t>AgreeYa</w:t>
-        </w:r>
-        <w:proofErr w:type="spellEnd"/>
-        <w:r>
-          <w:rPr>
-            <w:rFonts w:asciiTheme="minorHAnsi" w:eastAsiaTheme="minorHAnsi" w:hAnsiTheme="minorHAnsi" w:cstheme="minorBidi"/>
-            <w:i/>
-            <w:iCs/>
-            <w:color w:val="000000" w:themeColor="text1"/>
-            <w:sz w:val="22"/>
-            <w:szCs w:val="22"/>
-          </w:rPr>
-          <w:t xml:space="preserve"> Solutions (“</w:t>
-        </w:r>
-        <w:proofErr w:type="spellStart"/>
-        <w:r>
-          <w:rPr>
-            <w:rFonts w:asciiTheme="minorHAnsi" w:eastAsiaTheme="minorHAnsi" w:hAnsiTheme="minorHAnsi" w:cstheme="minorBidi"/>
-            <w:i/>
-            <w:iCs/>
-            <w:color w:val="000000" w:themeColor="text1"/>
-            <w:sz w:val="22"/>
-            <w:szCs w:val="22"/>
-          </w:rPr>
-          <w:t>AgreeYa</w:t>
-        </w:r>
-        <w:proofErr w:type="spellEnd"/>
-        <w:r>
-          <w:rPr>
-            <w:rFonts w:asciiTheme="minorHAnsi" w:eastAsiaTheme="minorHAnsi" w:hAnsiTheme="minorHAnsi" w:cstheme="minorBidi"/>
-            <w:i/>
-            <w:iCs/>
-            <w:color w:val="000000" w:themeColor="text1"/>
-            <w:sz w:val="22"/>
-            <w:szCs w:val="22"/>
-          </w:rPr>
-          <w:t xml:space="preserve">”). The information included in or with this document, in its entirety, is considered both confidential and proprietary, and may not be copied or disclosed to any third party, without an express consent from </w:t>
-        </w:r>
-        <w:proofErr w:type="spellStart"/>
-        <w:r>
-          <w:rPr>
-            <w:rFonts w:asciiTheme="minorHAnsi" w:eastAsiaTheme="minorHAnsi" w:hAnsiTheme="minorHAnsi" w:cstheme="minorBidi"/>
-            <w:i/>
-            <w:iCs/>
-            <w:color w:val="000000" w:themeColor="text1"/>
-            <w:sz w:val="22"/>
-            <w:szCs w:val="22"/>
-          </w:rPr>
-          <w:t>AgreeYa</w:t>
-        </w:r>
-        <w:proofErr w:type="spellEnd"/>
-        <w:r>
-          <w:rPr>
-            <w:rFonts w:asciiTheme="minorHAnsi" w:eastAsiaTheme="minorHAnsi" w:hAnsiTheme="minorHAnsi" w:cstheme="minorBidi"/>
-            <w:i/>
-            <w:iCs/>
-            <w:color w:val="000000" w:themeColor="text1"/>
-            <w:sz w:val="22"/>
-            <w:szCs w:val="22"/>
-          </w:rPr>
-          <w:t>.</w:t>
-        </w:r>
-      </w:ins>
+      <w:r>
+        <w:rPr>
+          <w:rFonts w:asciiTheme="minorHAnsi" w:eastAsiaTheme="minorHAnsi" w:hAnsiTheme="minorHAnsi" w:cstheme="minorBidi"/>
+          <w:i/>
+          <w:iCs/>
+          <w:color w:val="000000" w:themeColor="text1"/>
+          <w:sz w:val="22"/>
+          <w:szCs w:val="22"/>
+        </w:rPr>
+        <w:t xml:space="preserve">Confidentiality: This document is proprietary to </w:t>
+      </w:r>
+      <w:proofErr w:type="spellStart"/>
+      <w:r>
+        <w:rPr>
+          <w:rFonts w:asciiTheme="minorHAnsi" w:eastAsiaTheme="minorHAnsi" w:hAnsiTheme="minorHAnsi" w:cstheme="minorBidi"/>
+          <w:i/>
+          <w:iCs/>
+          <w:color w:val="000000" w:themeColor="text1"/>
+          <w:sz w:val="22"/>
+          <w:szCs w:val="22"/>
+        </w:rPr>
+        <w:t>AgreeYa</w:t>
+      </w:r>
+      <w:proofErr w:type="spellEnd"/>
+      <w:r>
+        <w:rPr>
+          <w:rFonts w:asciiTheme="minorHAnsi" w:eastAsiaTheme="minorHAnsi" w:hAnsiTheme="minorHAnsi" w:cstheme="minorBidi"/>
+          <w:i/>
+          <w:iCs/>
+          <w:color w:val="000000" w:themeColor="text1"/>
+          <w:sz w:val="22"/>
+          <w:szCs w:val="22"/>
+        </w:rPr>
+        <w:t xml:space="preserve"> Solutions (“</w:t>
+      </w:r>
+      <w:proofErr w:type="spellStart"/>
+      <w:r>
+        <w:rPr>
+          <w:rFonts w:asciiTheme="minorHAnsi" w:eastAsiaTheme="minorHAnsi" w:hAnsiTheme="minorHAnsi" w:cstheme="minorBidi"/>
+          <w:i/>
+          <w:iCs/>
+          <w:color w:val="000000" w:themeColor="text1"/>
+          <w:sz w:val="22"/>
+          <w:szCs w:val="22"/>
+        </w:rPr>
+        <w:t>AgreeYa</w:t>
+      </w:r>
+      <w:proofErr w:type="spellEnd"/>
+      <w:r>
+        <w:rPr>
+          <w:rFonts w:asciiTheme="minorHAnsi" w:eastAsiaTheme="minorHAnsi" w:hAnsiTheme="minorHAnsi" w:cstheme="minorBidi"/>
+          <w:i/>
+          <w:iCs/>
+          <w:color w:val="000000" w:themeColor="text1"/>
+          <w:sz w:val="22"/>
+          <w:szCs w:val="22"/>
+        </w:rPr>
+        <w:t xml:space="preserve">”). The information included in or with this document, in its entirety, is considered both confidential and proprietary, and may not be copied or disclosed to any third party, without an express consent from </w:t>
+      </w:r>
+      <w:proofErr w:type="spellStart"/>
+      <w:r>
+        <w:rPr>
+          <w:rFonts w:asciiTheme="minorHAnsi" w:eastAsiaTheme="minorHAnsi" w:hAnsiTheme="minorHAnsi" w:cstheme="minorBidi"/>
+          <w:i/>
+          <w:iCs/>
+          <w:color w:val="000000" w:themeColor="text1"/>
+          <w:sz w:val="22"/>
+          <w:szCs w:val="22"/>
+        </w:rPr>
+        <w:t>AgreeYa</w:t>
+      </w:r>
+      <w:proofErr w:type="spellEnd"/>
+      <w:r>
+        <w:rPr>
+          <w:rFonts w:asciiTheme="minorHAnsi" w:eastAsiaTheme="minorHAnsi" w:hAnsiTheme="minorHAnsi" w:cstheme="minorBidi"/>
+          <w:i/>
+          <w:iCs/>
+          <w:color w:val="000000" w:themeColor="text1"/>
+          <w:sz w:val="22"/>
+          <w:szCs w:val="22"/>
+        </w:rPr>
+        <w:t>.</w:t>
+      </w:r>
     </w:p>
     <w:p>
       <w:pPr>
@@ -1431,17 +1320,13 @@
         </w:rPr>
       </w:pPr>
       <w:r>
+        <w:lastRenderedPageBreak/>
         <w:br w:type="page"/>
       </w:r>
     </w:p>
     <w:p>
       <w:pPr>
         <w:spacing w:before="0"/>
-        <w:pPrChange w:id="53" w:author="Pooja Kuckreja" w:date="2016-05-27T14:15:00Z">
-          <w:pPr>
-            <w:pStyle w:val="StyleTOCTitleCenturyGothic"/>
-          </w:pPr>
-        </w:pPrChange>
       </w:pPr>
       <w:r>
         <w:lastRenderedPageBreak/>
@@ -2762,7 +2647,6 @@
       <w:pPr>
         <w:spacing w:before="60"/>
         <w:rPr>
-          <w:ins w:id="54" w:author="Pooja Kuckreja" w:date="2016-05-27T14:13:00Z"/>
           <w:b/>
           <w:noProof/>
           <w:sz w:val="16"/>
@@ -2783,32 +2667,23 @@
       <w:pPr>
         <w:spacing w:before="0"/>
         <w:rPr>
-          <w:ins w:id="55" w:author="Pooja Kuckreja" w:date="2016-05-27T14:13:00Z"/>
           <w:b/>
           <w:noProof/>
           <w:sz w:val="16"/>
           <w:szCs w:val="16"/>
         </w:rPr>
       </w:pPr>
-      <w:ins w:id="56" w:author="Pooja Kuckreja" w:date="2016-05-27T14:13:00Z">
-        <w:r>
-          <w:rPr>
-            <w:b/>
-            <w:noProof/>
-            <w:sz w:val="16"/>
-            <w:szCs w:val="16"/>
-          </w:rPr>
-          <w:br w:type="page"/>
-        </w:r>
-      </w:ins>
-    </w:p>
-    <w:p>
-      <w:pPr>
-        <w:rPr>
-          <w:ins w:id="57" w:author="Pooja Kuckreja" w:date="2016-05-27T14:13:00Z"/>
-        </w:rPr>
-      </w:pPr>
-    </w:p>
+      <w:r>
+        <w:rPr>
+          <w:b/>
+          <w:noProof/>
+          <w:sz w:val="16"/>
+          <w:szCs w:val="16"/>
+        </w:rPr>
+        <w:br w:type="page"/>
+      </w:r>
+    </w:p>
+    <w:p/>
     <w:tbl>
       <w:tblPr>
         <w:tblW w:w="0" w:type="auto"/>
@@ -2828,21 +2703,12 @@
         <w:gridCol w:w="4978"/>
       </w:tblGrid>
       <w:tr>
-        <w:trPr>
-          <w:ins w:id="58" w:author="Pooja Kuckreja" w:date="2016-05-27T14:13:00Z"/>
-        </w:trPr>
         <w:tc>
           <w:tcPr>
             <w:tcW w:w="5040" w:type="dxa"/>
             <w:vAlign w:val="center"/>
           </w:tcPr>
-          <w:p>
-            <w:pPr>
-              <w:rPr>
-                <w:ins w:id="59" w:author="Pooja Kuckreja" w:date="2016-05-27T14:13:00Z"/>
-              </w:rPr>
-            </w:pPr>
-          </w:p>
+          <w:p/>
         </w:tc>
         <w:tc>
           <w:tcPr>
@@ -2852,100 +2718,83 @@
           <w:p>
             <w:pPr>
               <w:jc w:val="right"/>
+            </w:pPr>
+            <w:r>
+              <w:t xml:space="preserve">Last Revised: </w:t>
+            </w:r>
+            <w:r>
+              <w:fldChar w:fldCharType="begin"/>
+            </w:r>
+            <w:r>
+              <w:instrText xml:space="preserve"> DATE \@ "MMMM d, yyyy" </w:instrText>
+            </w:r>
+            <w:r>
+              <w:fldChar w:fldCharType="separate"/>
+            </w:r>
+            <w:r>
               <w:rPr>
-                <w:ins w:id="60" w:author="Pooja Kuckreja" w:date="2016-05-27T14:13:00Z"/>
+                <w:noProof/>
               </w:rPr>
-            </w:pPr>
-            <w:ins w:id="61" w:author="Pooja Kuckreja" w:date="2016-05-27T14:13:00Z">
-              <w:r>
-                <w:t xml:space="preserve">Last Revised: </w:t>
-              </w:r>
-              <w:r>
-                <w:fldChar w:fldCharType="begin"/>
-              </w:r>
-              <w:r>
-                <w:instrText xml:space="preserve"> DATE \@ "MMMM d, yyyy" </w:instrText>
-              </w:r>
-              <w:r>
-                <w:fldChar w:fldCharType="separate"/>
-              </w:r>
-            </w:ins>
-            <w:ins w:id="62" w:author="Veenus Raj" w:date="2016-05-27T18:32:00Z">
-              <w:r>
-                <w:rPr>
-                  <w:noProof/>
-                </w:rPr>
-                <w:t>May 27, 2016</w:t>
-              </w:r>
-            </w:ins>
-            <w:ins w:id="63" w:author="Pooja Kuckreja" w:date="2016-05-27T14:13:00Z">
-              <w:r>
-                <w:fldChar w:fldCharType="end"/>
-              </w:r>
-            </w:ins>
+              <w:t>May 30, 2016</w:t>
+            </w:r>
+            <w:r>
+              <w:fldChar w:fldCharType="end"/>
+            </w:r>
           </w:p>
           <w:p>
             <w:pPr>
               <w:spacing w:before="160" w:after="80"/>
               <w:jc w:val="right"/>
+            </w:pPr>
+            <w:r>
+              <w:t xml:space="preserve">Page </w:t>
+            </w:r>
+            <w:r>
+              <w:fldChar w:fldCharType="begin"/>
+            </w:r>
+            <w:r>
+              <w:instrText xml:space="preserve"> PAGE </w:instrText>
+            </w:r>
+            <w:r>
+              <w:fldChar w:fldCharType="separate"/>
+            </w:r>
+            <w:r>
               <w:rPr>
-                <w:ins w:id="64" w:author="Pooja Kuckreja" w:date="2016-05-27T14:13:00Z"/>
+                <w:noProof/>
               </w:rPr>
-            </w:pPr>
-            <w:ins w:id="65" w:author="Pooja Kuckreja" w:date="2016-05-27T14:13:00Z">
-              <w:r>
-                <w:t xml:space="preserve">Page </w:t>
-              </w:r>
-              <w:r>
-                <w:fldChar w:fldCharType="begin"/>
-              </w:r>
-              <w:r>
-                <w:instrText xml:space="preserve"> PAGE </w:instrText>
-              </w:r>
-              <w:r>
-                <w:fldChar w:fldCharType="separate"/>
-              </w:r>
-              <w:r>
-                <w:rPr>
-                  <w:noProof/>
-                </w:rPr>
-                <w:t>1</w:t>
-              </w:r>
-              <w:r>
-                <w:fldChar w:fldCharType="end"/>
-              </w:r>
-              <w:r>
-                <w:t xml:space="preserve"> of </w:t>
-              </w:r>
-              <w:r>
-                <w:fldChar w:fldCharType="begin"/>
-              </w:r>
-              <w:r>
-                <w:instrText xml:space="preserve"> NUMPAGES </w:instrText>
-              </w:r>
-              <w:r>
-                <w:fldChar w:fldCharType="separate"/>
-              </w:r>
-              <w:r>
-                <w:rPr>
-                  <w:noProof/>
-                </w:rPr>
-                <w:t>8</w:t>
-              </w:r>
-              <w:r>
-                <w:rPr>
-                  <w:noProof/>
-                </w:rPr>
-                <w:fldChar w:fldCharType="end"/>
-              </w:r>
-            </w:ins>
+              <w:t>1</w:t>
+            </w:r>
+            <w:r>
+              <w:fldChar w:fldCharType="end"/>
+            </w:r>
+            <w:r>
+              <w:t xml:space="preserve"> of </w:t>
+            </w:r>
+            <w:r>
+              <w:fldChar w:fldCharType="begin"/>
+            </w:r>
+            <w:r>
+              <w:instrText xml:space="preserve"> NUMPAGES </w:instrText>
+            </w:r>
+            <w:r>
+              <w:fldChar w:fldCharType="separate"/>
+            </w:r>
+            <w:r>
+              <w:rPr>
+                <w:noProof/>
+              </w:rPr>
+              <w:t>8</w:t>
+            </w:r>
+            <w:r>
+              <w:rPr>
+                <w:noProof/>
+              </w:rPr>
+              <w:fldChar w:fldCharType="end"/>
+            </w:r>
           </w:p>
         </w:tc>
       </w:tr>
       <w:tr>
-        <w:trPr>
-          <w:ins w:id="66" w:author="Pooja Kuckreja" w:date="2016-05-27T14:13:00Z"/>
-        </w:trPr>
         <w:tc>
           <w:tcPr>
             <w:tcW w:w="5040" w:type="dxa"/>
@@ -2954,39 +2803,36 @@
           <w:p>
             <w:pPr>
               <w:rPr>
-                <w:ins w:id="67" w:author="Pooja Kuckreja" w:date="2016-05-27T14:13:00Z"/>
                 <w:b/>
                 <w:sz w:val="28"/>
                 <w:szCs w:val="28"/>
               </w:rPr>
             </w:pPr>
-            <w:ins w:id="68" w:author="Pooja Kuckreja" w:date="2016-05-27T14:13:00Z">
-              <w:r>
-                <w:fldChar w:fldCharType="begin"/>
-              </w:r>
-              <w:r>
-                <w:instrText xml:space="preserve"> TITLE   \* MERGEFORMAT </w:instrText>
-              </w:r>
-              <w:r>
-                <w:fldChar w:fldCharType="separate"/>
-              </w:r>
-              <w:r>
-                <w:rPr>
-                  <w:b/>
-                  <w:sz w:val="28"/>
-                  <w:szCs w:val="28"/>
-                </w:rPr>
-                <w:t>Business Requirements Document</w:t>
-              </w:r>
-              <w:r>
-                <w:rPr>
-                  <w:b/>
-                  <w:sz w:val="28"/>
-                  <w:szCs w:val="28"/>
-                </w:rPr>
-                <w:fldChar w:fldCharType="end"/>
-              </w:r>
-            </w:ins>
+            <w:r>
+              <w:fldChar w:fldCharType="begin"/>
+            </w:r>
+            <w:r>
+              <w:instrText xml:space="preserve"> TITLE   \* MERGEFORMAT </w:instrText>
+            </w:r>
+            <w:r>
+              <w:fldChar w:fldCharType="separate"/>
+            </w:r>
+            <w:r>
+              <w:rPr>
+                <w:b/>
+                <w:sz w:val="28"/>
+                <w:szCs w:val="28"/>
+              </w:rPr>
+              <w:t>Business Requirements Document</w:t>
+            </w:r>
+            <w:r>
+              <w:rPr>
+                <w:b/>
+                <w:sz w:val="28"/>
+                <w:szCs w:val="28"/>
+              </w:rPr>
+              <w:fldChar w:fldCharType="end"/>
+            </w:r>
           </w:p>
         </w:tc>
         <w:tc>
@@ -2997,304 +2843,48 @@
           <w:p>
             <w:pPr>
               <w:pStyle w:val="EnhancementTitle"/>
-              <w:rPr>
-                <w:ins w:id="69" w:author="Pooja Kuckreja" w:date="2016-05-27T14:13:00Z"/>
-              </w:rPr>
             </w:pPr>
-            <w:ins w:id="70" w:author="Pooja Kuckreja" w:date="2016-05-27T14:13:00Z">
-              <w:r>
-                <w:t xml:space="preserve">CHHS Prototype </w:t>
-              </w:r>
-              <w:r>
-                <w:rPr>
-                  <w:rStyle w:val="CommentReference"/>
-                  <w:rFonts w:ascii="Times New Roman" w:hAnsi="Times New Roman" w:cs="Times New Roman"/>
-                  <w:b w:val="0"/>
-                </w:rPr>
-                <w:commentReference w:id="71"/>
-              </w:r>
-              <w:r>
-                <w:t>Development</w:t>
-              </w:r>
-            </w:ins>
+            <w:r>
+              <w:t>CHHS Prototype Development</w:t>
+            </w:r>
           </w:p>
         </w:tc>
       </w:tr>
     </w:tbl>
-    <w:p>
-      <w:pPr>
-        <w:rPr>
-          <w:ins w:id="72" w:author="Pooja Kuckreja" w:date="2016-05-27T14:13:00Z"/>
-        </w:rPr>
-      </w:pPr>
-    </w:p>
-    <w:p>
-      <w:pPr>
-        <w:rPr>
-          <w:ins w:id="73" w:author="Pooja Kuckreja" w:date="2016-05-27T14:13:00Z"/>
-        </w:rPr>
-      </w:pPr>
-    </w:p>
-    <w:tbl>
-      <w:tblPr>
-        <w:tblW w:w="0" w:type="auto"/>
-        <w:tblInd w:w="108" w:type="dxa"/>
-        <w:tblBorders>
-          <w:top w:val="single" w:sz="4" w:space="0" w:color="auto"/>
-          <w:left w:val="single" w:sz="4" w:space="0" w:color="auto"/>
-          <w:bottom w:val="single" w:sz="4" w:space="0" w:color="auto"/>
-          <w:right w:val="single" w:sz="4" w:space="0" w:color="auto"/>
-          <w:insideH w:val="single" w:sz="4" w:space="0" w:color="auto"/>
-          <w:insideV w:val="single" w:sz="4" w:space="0" w:color="auto"/>
-        </w:tblBorders>
-        <w:tblLook w:val="01E0" w:firstRow="1" w:lastRow="1" w:firstColumn="1" w:lastColumn="1" w:noHBand="0" w:noVBand="0"/>
-      </w:tblPr>
-      <w:tblGrid>
-        <w:gridCol w:w="1527"/>
-        <w:gridCol w:w="8435"/>
-      </w:tblGrid>
-      <w:tr>
-        <w:trPr>
-          <w:trHeight w:val="350"/>
-          <w:tblHeader/>
-          <w:ins w:id="74" w:author="Pooja Kuckreja" w:date="2016-05-27T14:13:00Z"/>
-        </w:trPr>
-        <w:tc>
-          <w:tcPr>
-            <w:tcW w:w="9962" w:type="dxa"/>
-            <w:gridSpan w:val="2"/>
-            <w:tcBorders>
-              <w:top w:val="single" w:sz="4" w:space="0" w:color="000080"/>
-              <w:left w:val="single" w:sz="4" w:space="0" w:color="000080"/>
-              <w:bottom w:val="single" w:sz="4" w:space="0" w:color="000080"/>
-              <w:right w:val="single" w:sz="4" w:space="0" w:color="000080"/>
-              <w:tl2br w:val="nil"/>
-              <w:tr2bl w:val="nil"/>
-            </w:tcBorders>
-            <w:shd w:val="clear" w:color="auto" w:fill="002060"/>
-            <w:vAlign w:val="center"/>
-          </w:tcPr>
-          <w:p>
-            <w:pPr>
-              <w:spacing w:before="40" w:after="40"/>
-              <w:rPr>
-                <w:ins w:id="75" w:author="Pooja Kuckreja" w:date="2016-05-27T14:13:00Z"/>
-                <w:rFonts w:cs="Arial"/>
-                <w:b/>
-                <w:sz w:val="24"/>
-              </w:rPr>
-            </w:pPr>
-            <w:ins w:id="76" w:author="Pooja Kuckreja" w:date="2016-05-27T14:13:00Z">
-              <w:r>
-                <w:rPr>
-                  <w:rFonts w:cs="Arial"/>
-                  <w:b/>
-                  <w:sz w:val="24"/>
-                </w:rPr>
-                <w:t>Document Information</w:t>
-              </w:r>
-            </w:ins>
-          </w:p>
-        </w:tc>
-      </w:tr>
-      <w:tr>
-        <w:trPr>
-          <w:ins w:id="77" w:author="Pooja Kuckreja" w:date="2016-05-27T14:13:00Z"/>
-        </w:trPr>
-        <w:tc>
-          <w:tcPr>
-            <w:tcW w:w="1527" w:type="dxa"/>
-          </w:tcPr>
-          <w:p>
-            <w:pPr>
-              <w:spacing w:after="60"/>
-              <w:jc w:val="right"/>
-              <w:rPr>
-                <w:ins w:id="78" w:author="Pooja Kuckreja" w:date="2016-05-27T14:13:00Z"/>
-                <w:b/>
-              </w:rPr>
-            </w:pPr>
-            <w:ins w:id="79" w:author="Pooja Kuckreja" w:date="2016-05-27T14:13:00Z">
-              <w:r>
-                <w:rPr>
-                  <w:b/>
-                </w:rPr>
-                <w:t>Release:</w:t>
-              </w:r>
-            </w:ins>
-          </w:p>
-        </w:tc>
-        <w:tc>
-          <w:tcPr>
-            <w:tcW w:w="8435" w:type="dxa"/>
-          </w:tcPr>
-          <w:p>
-            <w:pPr>
-              <w:spacing w:after="60"/>
-              <w:rPr>
-                <w:ins w:id="80" w:author="Pooja Kuckreja" w:date="2016-05-27T14:13:00Z"/>
-              </w:rPr>
-            </w:pPr>
-            <w:ins w:id="81" w:author="Pooja Kuckreja" w:date="2016-05-27T14:13:00Z">
-              <w:r>
-                <w:t>V1.0</w:t>
-              </w:r>
-            </w:ins>
-          </w:p>
-        </w:tc>
-      </w:tr>
-      <w:tr>
-        <w:trPr>
-          <w:ins w:id="82" w:author="Pooja Kuckreja" w:date="2016-05-27T14:13:00Z"/>
-        </w:trPr>
-        <w:tc>
-          <w:tcPr>
-            <w:tcW w:w="1527" w:type="dxa"/>
-          </w:tcPr>
-          <w:p>
-            <w:pPr>
-              <w:spacing w:after="60"/>
-              <w:jc w:val="right"/>
-              <w:rPr>
-                <w:ins w:id="83" w:author="Pooja Kuckreja" w:date="2016-05-27T14:13:00Z"/>
-                <w:b/>
-              </w:rPr>
-            </w:pPr>
-            <w:ins w:id="84" w:author="Pooja Kuckreja" w:date="2016-05-27T14:13:00Z">
-              <w:r>
-                <w:rPr>
-                  <w:b/>
-                </w:rPr>
-                <w:t>Author:</w:t>
-              </w:r>
-            </w:ins>
-          </w:p>
-        </w:tc>
-        <w:tc>
-          <w:tcPr>
-            <w:tcW w:w="8435" w:type="dxa"/>
-          </w:tcPr>
-          <w:p>
-            <w:pPr>
-              <w:spacing w:after="60"/>
-              <w:rPr>
-                <w:ins w:id="85" w:author="Pooja Kuckreja" w:date="2016-05-27T14:13:00Z"/>
-              </w:rPr>
-            </w:pPr>
-            <w:ins w:id="86" w:author="Pooja Kuckreja" w:date="2016-05-27T14:13:00Z">
-              <w:r>
-                <w:t>Veenus Raj</w:t>
-              </w:r>
-            </w:ins>
-          </w:p>
-        </w:tc>
-      </w:tr>
-      <w:tr>
-        <w:trPr>
-          <w:ins w:id="87" w:author="Pooja Kuckreja" w:date="2016-05-27T14:13:00Z"/>
-        </w:trPr>
-        <w:tc>
-          <w:tcPr>
-            <w:tcW w:w="1527" w:type="dxa"/>
-          </w:tcPr>
-          <w:p>
-            <w:pPr>
-              <w:spacing w:after="60"/>
-              <w:jc w:val="right"/>
-              <w:rPr>
-                <w:ins w:id="88" w:author="Pooja Kuckreja" w:date="2016-05-27T14:13:00Z"/>
-                <w:b/>
-              </w:rPr>
-            </w:pPr>
-            <w:ins w:id="89" w:author="Pooja Kuckreja" w:date="2016-05-27T14:13:00Z">
-              <w:r>
-                <w:rPr>
-                  <w:b/>
-                </w:rPr>
-                <w:t>Reviewers:</w:t>
-              </w:r>
-            </w:ins>
-          </w:p>
-        </w:tc>
-        <w:tc>
-          <w:tcPr>
-            <w:tcW w:w="8435" w:type="dxa"/>
-          </w:tcPr>
-          <w:p>
-            <w:pPr>
-              <w:spacing w:after="60"/>
-              <w:rPr>
-                <w:ins w:id="90" w:author="Pooja Kuckreja" w:date="2016-05-27T14:13:00Z"/>
-              </w:rPr>
-            </w:pPr>
-            <w:ins w:id="91" w:author="Pooja Kuckreja" w:date="2016-05-27T14:13:00Z">
-              <w:r>
-                <w:t xml:space="preserve">Rahul Bhaskar, Amit </w:t>
-              </w:r>
-              <w:commentRangeStart w:id="92"/>
-              <w:r>
-                <w:t>Sikka</w:t>
-              </w:r>
-              <w:commentRangeEnd w:id="92"/>
-              <w:r>
-                <w:rPr>
-                  <w:rStyle w:val="CommentReference"/>
-                  <w:rFonts w:ascii="Times New Roman" w:hAnsi="Times New Roman"/>
-                </w:rPr>
-                <w:commentReference w:id="92"/>
-              </w:r>
-            </w:ins>
-          </w:p>
-        </w:tc>
-      </w:tr>
-    </w:tbl>
-    <w:p>
-      <w:pPr>
-        <w:rPr>
-          <w:ins w:id="93" w:author="Pooja Kuckreja" w:date="2016-05-27T14:13:00Z"/>
-        </w:rPr>
-      </w:pPr>
-    </w:p>
-    <w:p>
-      <w:pPr>
-        <w:rPr>
-          <w:ins w:id="94" w:author="Pooja Kuckreja" w:date="2016-05-27T14:13:00Z"/>
+    <w:p/>
+    <w:p>
+      <w:pPr>
+        <w:rPr>
           <w:b/>
           <w:sz w:val="28"/>
           <w:szCs w:val="28"/>
         </w:rPr>
       </w:pPr>
-      <w:ins w:id="95" w:author="Pooja Kuckreja" w:date="2016-05-27T14:13:00Z">
-        <w:r>
-          <w:rPr>
-            <w:b/>
-            <w:sz w:val="28"/>
-            <w:szCs w:val="28"/>
-          </w:rPr>
-          <w:t>Requirement Dependencies</w:t>
-        </w:r>
-      </w:ins>
-    </w:p>
-    <w:p>
-      <w:pPr>
-        <w:rPr>
-          <w:ins w:id="96" w:author="Pooja Kuckreja" w:date="2016-05-27T14:13:00Z"/>
-          <w:i/>
-        </w:rPr>
-      </w:pPr>
-      <w:ins w:id="97" w:author="Pooja Kuckreja" w:date="2016-05-27T14:13:00Z">
-        <w:r>
-          <w:rPr>
-            <w:i/>
-          </w:rPr>
-          <w:t>Note whether this Requirement has any dependencies with other requirements on the Roadmap.  Either Upstream (item cannot be implemented without dependent features) or Downstream (dependent features cannot be implemented without this requirement).</w:t>
-        </w:r>
-      </w:ins>
-    </w:p>
-    <w:p>
-      <w:pPr>
-        <w:rPr>
-          <w:ins w:id="98" w:author="Pooja Kuckreja" w:date="2016-05-27T14:13:00Z"/>
+      <w:r>
+        <w:rPr>
+          <w:b/>
+          <w:sz w:val="28"/>
+          <w:szCs w:val="28"/>
+        </w:rPr>
+        <w:t>Requirement Dependencies</w:t>
+      </w:r>
+    </w:p>
+    <w:p>
+      <w:pPr>
+        <w:rPr>
+          <w:i/>
+        </w:rPr>
+      </w:pPr>
+      <w:r>
+        <w:rPr>
+          <w:i/>
+        </w:rPr>
+        <w:t>Note whether this Requirement has any dependencies with other requirements on the Roadmap.  Either Upstream (item cannot be implemented without dependent features) or Downstream (dependent features cannot be implemented without this requirement).</w:t>
+      </w:r>
+    </w:p>
+    <w:p>
+      <w:pPr>
+        <w:rPr>
           <w:b/>
           <w:sz w:val="28"/>
           <w:szCs w:val="28"/>
@@ -3323,7 +2913,6 @@
       <w:tr>
         <w:trPr>
           <w:tblHeader/>
-          <w:ins w:id="99" w:author="Pooja Kuckreja" w:date="2016-05-27T14:13:00Z"/>
         </w:trPr>
         <w:tc>
           <w:tcPr>
@@ -3342,39 +2931,33 @@
             <w:pPr>
               <w:pStyle w:val="TableText"/>
               <w:rPr>
-                <w:ins w:id="100" w:author="Pooja Kuckreja" w:date="2016-05-27T14:13:00Z"/>
                 <w:b/>
                 <w:bCs/>
               </w:rPr>
             </w:pPr>
-            <w:ins w:id="101" w:author="Pooja Kuckreja" w:date="2016-05-27T14:13:00Z">
-              <w:r>
-                <w:rPr>
-                  <w:b/>
-                  <w:bCs/>
-                </w:rPr>
-                <w:t>Up = U</w:t>
-              </w:r>
-            </w:ins>
+            <w:r>
+              <w:rPr>
+                <w:b/>
+                <w:bCs/>
+              </w:rPr>
+              <w:t>Up = U</w:t>
+            </w:r>
           </w:p>
           <w:p>
             <w:pPr>
               <w:pStyle w:val="TableText"/>
               <w:rPr>
-                <w:ins w:id="102" w:author="Pooja Kuckreja" w:date="2016-05-27T14:13:00Z"/>
                 <w:b/>
                 <w:bCs/>
               </w:rPr>
             </w:pPr>
-            <w:ins w:id="103" w:author="Pooja Kuckreja" w:date="2016-05-27T14:13:00Z">
-              <w:r>
-                <w:rPr>
-                  <w:b/>
-                  <w:bCs/>
-                </w:rPr>
-                <w:t>Down = D</w:t>
-              </w:r>
-            </w:ins>
+            <w:r>
+              <w:rPr>
+                <w:b/>
+                <w:bCs/>
+              </w:rPr>
+              <w:t>Down = D</w:t>
+            </w:r>
           </w:p>
         </w:tc>
         <w:tc>
@@ -3394,29 +2977,26 @@
             <w:pPr>
               <w:pStyle w:val="TableText"/>
               <w:rPr>
-                <w:ins w:id="104" w:author="Pooja Kuckreja" w:date="2016-05-27T14:13:00Z"/>
                 <w:b/>
                 <w:bCs/>
               </w:rPr>
             </w:pPr>
             <w:proofErr w:type="spellStart"/>
-            <w:ins w:id="105" w:author="Pooja Kuckreja" w:date="2016-05-27T14:13:00Z">
-              <w:r>
-                <w:rPr>
-                  <w:b/>
-                  <w:bCs/>
-                </w:rPr>
-                <w:t>Req</w:t>
-              </w:r>
-              <w:proofErr w:type="spellEnd"/>
-              <w:r>
-                <w:rPr>
-                  <w:b/>
-                  <w:bCs/>
-                </w:rPr>
-                <w:t xml:space="preserve"> #</w:t>
-              </w:r>
-            </w:ins>
+            <w:r>
+              <w:rPr>
+                <w:b/>
+                <w:bCs/>
+              </w:rPr>
+              <w:t>Req</w:t>
+            </w:r>
+            <w:proofErr w:type="spellEnd"/>
+            <w:r>
+              <w:rPr>
+                <w:b/>
+                <w:bCs/>
+              </w:rPr>
+              <w:t xml:space="preserve"> #</w:t>
+            </w:r>
           </w:p>
         </w:tc>
         <w:tc>
@@ -3436,241 +3016,144 @@
             <w:pPr>
               <w:pStyle w:val="TableText"/>
               <w:rPr>
-                <w:ins w:id="106" w:author="Pooja Kuckreja" w:date="2016-05-27T14:13:00Z"/>
                 <w:b/>
                 <w:bCs/>
               </w:rPr>
             </w:pPr>
-            <w:ins w:id="107" w:author="Pooja Kuckreja" w:date="2016-05-27T14:13:00Z">
-              <w:r>
-                <w:rPr>
-                  <w:b/>
-                  <w:bCs/>
-                </w:rPr>
-                <w:t>Requirement</w:t>
-              </w:r>
-            </w:ins>
+            <w:r>
+              <w:rPr>
+                <w:b/>
+                <w:bCs/>
+              </w:rPr>
+              <w:t>Requirement</w:t>
+            </w:r>
           </w:p>
         </w:tc>
       </w:tr>
       <w:tr>
-        <w:trPr>
-          <w:ins w:id="108" w:author="Pooja Kuckreja" w:date="2016-05-27T14:13:00Z"/>
-        </w:trPr>
         <w:tc>
           <w:tcPr>
             <w:tcW w:w="1170" w:type="dxa"/>
           </w:tcPr>
-          <w:p>
-            <w:pPr>
-              <w:rPr>
-                <w:ins w:id="109" w:author="Pooja Kuckreja" w:date="2016-05-27T14:13:00Z"/>
-              </w:rPr>
-            </w:pPr>
-          </w:p>
+          <w:p/>
         </w:tc>
         <w:tc>
           <w:tcPr>
             <w:tcW w:w="720" w:type="dxa"/>
           </w:tcPr>
-          <w:p>
-            <w:pPr>
-              <w:rPr>
-                <w:ins w:id="110" w:author="Pooja Kuckreja" w:date="2016-05-27T14:13:00Z"/>
-              </w:rPr>
-            </w:pPr>
-          </w:p>
+          <w:p/>
         </w:tc>
         <w:tc>
           <w:tcPr>
             <w:tcW w:w="8298" w:type="dxa"/>
           </w:tcPr>
-          <w:p>
-            <w:pPr>
-              <w:rPr>
-                <w:ins w:id="111" w:author="Pooja Kuckreja" w:date="2016-05-27T14:13:00Z"/>
-              </w:rPr>
-            </w:pPr>
-          </w:p>
+          <w:p/>
         </w:tc>
       </w:tr>
       <w:tr>
-        <w:trPr>
-          <w:ins w:id="112" w:author="Pooja Kuckreja" w:date="2016-05-27T14:13:00Z"/>
-        </w:trPr>
         <w:tc>
           <w:tcPr>
             <w:tcW w:w="1170" w:type="dxa"/>
           </w:tcPr>
-          <w:p>
-            <w:pPr>
-              <w:rPr>
-                <w:ins w:id="113" w:author="Pooja Kuckreja" w:date="2016-05-27T14:13:00Z"/>
-              </w:rPr>
-            </w:pPr>
-          </w:p>
+          <w:p/>
         </w:tc>
         <w:tc>
           <w:tcPr>
             <w:tcW w:w="720" w:type="dxa"/>
           </w:tcPr>
-          <w:p>
-            <w:pPr>
-              <w:rPr>
-                <w:ins w:id="114" w:author="Pooja Kuckreja" w:date="2016-05-27T14:13:00Z"/>
-              </w:rPr>
-            </w:pPr>
-          </w:p>
+          <w:p/>
         </w:tc>
         <w:tc>
           <w:tcPr>
             <w:tcW w:w="8298" w:type="dxa"/>
           </w:tcPr>
-          <w:p>
-            <w:pPr>
-              <w:rPr>
-                <w:ins w:id="115" w:author="Pooja Kuckreja" w:date="2016-05-27T14:13:00Z"/>
-              </w:rPr>
-            </w:pPr>
-          </w:p>
+          <w:p/>
         </w:tc>
       </w:tr>
       <w:tr>
-        <w:trPr>
-          <w:ins w:id="116" w:author="Pooja Kuckreja" w:date="2016-05-27T14:13:00Z"/>
-        </w:trPr>
         <w:tc>
           <w:tcPr>
             <w:tcW w:w="1170" w:type="dxa"/>
           </w:tcPr>
-          <w:p>
-            <w:pPr>
-              <w:rPr>
-                <w:ins w:id="117" w:author="Pooja Kuckreja" w:date="2016-05-27T14:13:00Z"/>
-              </w:rPr>
-            </w:pPr>
-          </w:p>
+          <w:p/>
         </w:tc>
         <w:tc>
           <w:tcPr>
             <w:tcW w:w="720" w:type="dxa"/>
           </w:tcPr>
-          <w:p>
-            <w:pPr>
-              <w:rPr>
-                <w:ins w:id="118" w:author="Pooja Kuckreja" w:date="2016-05-27T14:13:00Z"/>
-              </w:rPr>
-            </w:pPr>
-          </w:p>
+          <w:p/>
         </w:tc>
         <w:tc>
           <w:tcPr>
             <w:tcW w:w="8298" w:type="dxa"/>
           </w:tcPr>
-          <w:p>
-            <w:pPr>
-              <w:rPr>
-                <w:ins w:id="119" w:author="Pooja Kuckreja" w:date="2016-05-27T14:13:00Z"/>
-              </w:rPr>
-            </w:pPr>
-          </w:p>
+          <w:p/>
         </w:tc>
       </w:tr>
     </w:tbl>
-    <w:p>
-      <w:pPr>
-        <w:rPr>
-          <w:ins w:id="120" w:author="Pooja Kuckreja" w:date="2016-05-27T14:13:00Z"/>
-        </w:rPr>
-      </w:pPr>
-    </w:p>
-    <w:p>
-      <w:pPr>
-        <w:rPr>
-          <w:ins w:id="121" w:author="Pooja Kuckreja" w:date="2016-05-27T14:13:00Z"/>
+    <w:p/>
+    <w:p>
+      <w:pPr>
+        <w:rPr>
           <w:b/>
           <w:sz w:val="28"/>
           <w:szCs w:val="28"/>
         </w:rPr>
       </w:pPr>
-      <w:ins w:id="122" w:author="Pooja Kuckreja" w:date="2016-05-27T14:13:00Z">
-        <w:r>
-          <w:rPr>
-            <w:b/>
-            <w:sz w:val="28"/>
-            <w:szCs w:val="28"/>
-          </w:rPr>
-          <w:t>Document Objective</w:t>
-        </w:r>
-      </w:ins>
-    </w:p>
-    <w:p>
-      <w:pPr>
-        <w:rPr>
-          <w:ins w:id="123" w:author="Pooja Kuckreja" w:date="2016-05-27T14:13:00Z"/>
+      <w:r>
+        <w:rPr>
+          <w:b/>
+          <w:sz w:val="28"/>
+          <w:szCs w:val="28"/>
+        </w:rPr>
+        <w:t>Document Objective</w:t>
+      </w:r>
+    </w:p>
+    <w:p>
+      <w:pPr>
+        <w:rPr>
           <w:rFonts w:cs="Arial"/>
           <w:snapToGrid w:val="0"/>
           <w:szCs w:val="20"/>
         </w:rPr>
       </w:pPr>
-      <w:ins w:id="124" w:author="Pooja Kuckreja" w:date="2016-05-27T14:13:00Z">
-        <w:r>
-          <w:rPr>
-            <w:rFonts w:cs="Arial"/>
-            <w:snapToGrid w:val="0"/>
-            <w:szCs w:val="20"/>
-          </w:rPr>
-          <w:t xml:space="preserve">The Business Requirements Document (BRD) is a collection of the functional and non-functional requirements for a particular business problem.  The BRD helps organize, clarify, and refine the requirements to solve that business problem and serves as a foundation for building designs and test plans. </w:t>
-        </w:r>
-      </w:ins>
-    </w:p>
-    <w:p>
-      <w:pPr>
-        <w:rPr>
-          <w:ins w:id="125" w:author="Pooja Kuckreja" w:date="2016-05-27T14:13:00Z"/>
+      <w:r>
+        <w:rPr>
           <w:rFonts w:cs="Arial"/>
           <w:snapToGrid w:val="0"/>
           <w:szCs w:val="20"/>
         </w:rPr>
-      </w:pPr>
-      <w:ins w:id="126" w:author="Pooja Kuckreja" w:date="2016-05-27T14:13:00Z">
-        <w:r>
-          <w:rPr>
-            <w:rFonts w:cs="Arial"/>
-            <w:snapToGrid w:val="0"/>
-            <w:szCs w:val="20"/>
-          </w:rPr>
-          <w:t>Ultimately the BRD provides the lower level requirements that should enable Development to refine the estimates</w:t>
-        </w:r>
-        <w:r>
-          <w:rPr>
-            <w:rStyle w:val="CommentReference"/>
-            <w:rFonts w:ascii="Times New Roman" w:hAnsi="Times New Roman"/>
-          </w:rPr>
-          <w:commentReference w:id="127"/>
-        </w:r>
-        <w:r>
-          <w:rPr>
-            <w:rFonts w:cs="Arial"/>
-            <w:snapToGrid w:val="0"/>
-            <w:szCs w:val="20"/>
-          </w:rPr>
-          <w:t xml:space="preserve">, and to build a technical design to support the requirements.  </w:t>
-        </w:r>
-        <w:r>
-          <w:rPr>
-            <w:rFonts w:cs="Arial"/>
-            <w:snapToGrid w:val="0"/>
-            <w:szCs w:val="20"/>
-          </w:rPr>
-          <w:t xml:space="preserve">Sections 1 through 5 are expected to be complete prior to a High Level estimation process. </w:t>
-        </w:r>
-      </w:ins>
-    </w:p>
-    <w:p>
-      <w:pPr>
-        <w:rPr>
-          <w:ins w:id="128" w:author="Pooja Kuckreja" w:date="2016-05-27T14:13:00Z"/>
+        <w:t xml:space="preserve">The Business Requirements Document (BRD) is a collection of the functional and non-functional requirements for a particular business problem.  The BRD helps organize, clarify, and refine the requirements to solve that business problem and serves as a foundation for building designs and test plans. </w:t>
+      </w:r>
+    </w:p>
+    <w:p>
+      <w:pPr>
+        <w:rPr>
+          <w:rFonts w:cs="Arial"/>
+          <w:snapToGrid w:val="0"/>
+          <w:szCs w:val="20"/>
+        </w:rPr>
+      </w:pPr>
+      <w:r>
+        <w:rPr>
+          <w:rFonts w:cs="Arial"/>
+          <w:snapToGrid w:val="0"/>
+          <w:szCs w:val="20"/>
+        </w:rPr>
+        <w:t xml:space="preserve">Ultimately the BRD provides the lower level requirements that should enable Development to refine the estimates, and to build a technical design to support the requirements.  </w:t>
+      </w:r>
+      <w:r>
+        <w:rPr>
+          <w:rFonts w:cs="Arial"/>
+          <w:snapToGrid w:val="0"/>
+          <w:szCs w:val="20"/>
+        </w:rPr>
+        <w:t xml:space="preserve">Sections 1 through 5 are expected to be complete prior to a High Level estimation process. </w:t>
+      </w:r>
+    </w:p>
+    <w:p>
+      <w:pPr>
+        <w:rPr>
           <w:rFonts w:cs="Arial"/>
           <w:szCs w:val="20"/>
         </w:rPr>
@@ -3679,33 +3162,7 @@
     <w:p>
       <w:pPr>
         <w:spacing w:before="0"/>
-        <w:rPr>
-          <w:ins w:id="129" w:author="Pooja Kuckreja" w:date="2016-05-27T14:26:00Z"/>
-        </w:rPr>
-        <w:pPrChange w:id="130" w:author="Pooja Kuckreja" w:date="2016-05-27T14:25:00Z">
-          <w:pPr>
-            <w:spacing w:before="60"/>
-          </w:pPr>
-        </w:pPrChange>
-      </w:pPr>
-    </w:p>
-    <w:p>
-      <w:pPr>
-        <w:spacing w:before="0"/>
-        <w:rPr>
-          <w:del w:id="131" w:author="Pooja Kuckreja" w:date="2016-05-27T14:25:00Z"/>
-        </w:rPr>
-        <w:pPrChange w:id="132" w:author="Pooja Kuckreja" w:date="2016-05-27T14:25:00Z">
-          <w:pPr>
-            <w:spacing w:before="60"/>
-          </w:pPr>
-        </w:pPrChange>
-      </w:pPr>
-      <w:del w:id="133" w:author="Pooja Kuckreja" w:date="2016-05-27T14:25:00Z">
-        <w:r>
-          <w:br w:type="page"/>
-        </w:r>
-      </w:del>
+      </w:pPr>
     </w:p>
     <w:p>
       <w:pPr>
@@ -3714,403 +3171,175 @@
           <w:tab w:val="clear" w:pos="360"/>
         </w:tabs>
         <w:ind w:left="547" w:hanging="547"/>
-        <w:pPrChange w:id="134" w:author="Pooja Kuckreja" w:date="2016-05-27T14:28:00Z">
-          <w:pPr>
-            <w:pStyle w:val="Heading1"/>
-          </w:pPr>
-        </w:pPrChange>
-      </w:pPr>
-      <w:bookmarkStart w:id="135" w:name="_Toc452137325"/>
+      </w:pPr>
+      <w:bookmarkStart w:id="1" w:name="_Toc452137325"/>
+      <w:r>
+        <w:t xml:space="preserve">Requirement </w:t>
+      </w:r>
+      <w:r>
+        <w:t>Overview</w:t>
+      </w:r>
+      <w:bookmarkEnd w:id="1"/>
+    </w:p>
+    <w:p>
+      <w:pPr>
+        <w:rPr>
+          <w:i/>
+        </w:rPr>
+      </w:pPr>
+      <w:r>
+        <w:rPr>
+          <w:i/>
+        </w:rPr>
+        <w:t>Provide an overview of the requirement.</w:t>
+      </w:r>
+    </w:p>
+    <w:p>
+      <w:r>
+        <w:t>There is a requirement of the system which provides a method or facility to the families</w:t>
+      </w:r>
+      <w:r>
+        <w:t xml:space="preserve"> to establish their profile efficiently and manage their profile as and when required. Not only this</w:t>
+      </w:r>
+      <w:r>
+        <w:t>,</w:t>
+      </w:r>
+      <w:r>
+        <w:t xml:space="preserve"> system should also allow user to </w:t>
+      </w:r>
+      <w:r>
+        <w:t>search child</w:t>
+      </w:r>
+      <w:r>
+        <w:t xml:space="preserve"> care agencies / facilities in nearby location. </w:t>
+      </w:r>
+      <w:r>
+        <w:t xml:space="preserve"> </w:t>
+      </w:r>
+    </w:p>
+    <w:p>
+      <w:pPr>
+        <w:pStyle w:val="Heading2"/>
+      </w:pPr>
+      <w:bookmarkStart w:id="2" w:name="_Toc452137326"/>
+      <w:r>
+        <w:t xml:space="preserve">Current </w:t>
+      </w:r>
+      <w:r>
+        <w:t>Mode of Operation</w:t>
+      </w:r>
+      <w:bookmarkEnd w:id="2"/>
+    </w:p>
+    <w:p>
+      <w:pPr>
+        <w:rPr>
+          <w:i/>
+        </w:rPr>
+      </w:pPr>
+      <w:r>
+        <w:rPr>
+          <w:i/>
+        </w:rPr>
+        <w:t xml:space="preserve">To help with a context on </w:t>
+      </w:r>
+      <w:proofErr w:type="spellStart"/>
+      <w:r>
+        <w:rPr>
+          <w:i/>
+        </w:rPr>
+        <w:t>on</w:t>
+      </w:r>
+      <w:proofErr w:type="spellEnd"/>
+      <w:r>
+        <w:rPr>
+          <w:i/>
+        </w:rPr>
+        <w:t xml:space="preserve"> how currently the need is </w:t>
+      </w:r>
+      <w:r>
+        <w:rPr>
+          <w:i/>
+        </w:rPr>
+        <w:t>fulfilled</w:t>
+      </w:r>
+      <w:r>
+        <w:rPr>
+          <w:i/>
+        </w:rPr>
+        <w:t xml:space="preserve">. </w:t>
+      </w:r>
+    </w:p>
+    <w:p>
+      <w:r>
+        <w:t xml:space="preserve">In Current mode families who are looking for foster kids have to connect with agencies and child care home facilities offline via email, call or by personal contact. Its somewhere tedious and cumbersome job for them. It may take lot of processing time as well. </w:t>
+      </w:r>
+    </w:p>
+    <w:p/>
+    <w:p>
+      <w:pPr>
+        <w:pStyle w:val="Heading2"/>
+      </w:pPr>
+      <w:bookmarkStart w:id="3" w:name="_Toc452137327"/>
       <w:r>
         <w:lastRenderedPageBreak/>
-        <w:t xml:space="preserve">Requirement </w:t>
-      </w:r>
-      <w:r>
-        <w:t>Overview</w:t>
-      </w:r>
-      <w:bookmarkEnd w:id="135"/>
-    </w:p>
-    <w:p>
-      <w:pPr>
-        <w:rPr>
-          <w:i/>
-        </w:rPr>
-      </w:pPr>
-      <w:r>
-        <w:rPr>
-          <w:i/>
-        </w:rPr>
-        <w:t>Provide an overview of the requirement.</w:t>
-      </w:r>
-    </w:p>
-    <w:p>
-      <w:r>
-        <w:t>There is a requirement of the system which provides a method or facility to the families</w:t>
-      </w:r>
-      <w:r>
-        <w:t xml:space="preserve"> to establish their profile efficiently and manage their profile as and when required. Not only this system should also allow user to </w:t>
-      </w:r>
-      <w:proofErr w:type="gramStart"/>
-      <w:r>
-        <w:t>search  child</w:t>
-      </w:r>
-      <w:proofErr w:type="gramEnd"/>
-      <w:r>
-        <w:t xml:space="preserve"> care agencies / facilities in nearby location. </w:t>
-      </w:r>
-      <w:r>
-        <w:t xml:space="preserve"> </w:t>
+        <w:t>Future Mode of Operation</w:t>
+      </w:r>
+      <w:bookmarkEnd w:id="3"/>
+    </w:p>
+    <w:p>
+      <w:pPr>
+        <w:rPr>
+          <w:i/>
+        </w:rPr>
+      </w:pPr>
+      <w:r>
+        <w:rPr>
+          <w:i/>
+        </w:rPr>
+        <w:t>To</w:t>
+      </w:r>
+      <w:r>
+        <w:rPr>
+          <w:i/>
+        </w:rPr>
+        <w:t xml:space="preserve"> help with a context on how needs of users can fulfilled in a better and optimized</w:t>
+      </w:r>
+      <w:r>
+        <w:rPr>
+          <w:i/>
+        </w:rPr>
+        <w:t xml:space="preserve"> way</w:t>
+      </w:r>
+      <w:r>
+        <w:rPr>
+          <w:i/>
+        </w:rPr>
+        <w:t xml:space="preserve">. </w:t>
+      </w:r>
+    </w:p>
+    <w:p>
+      <w:r>
+        <w:t>It is desired to build an online portal that facilitates families intending to foster and adopt kids register their profiles. Upon successful</w:t>
+      </w:r>
+      <w:r>
+        <w:t xml:space="preserve"> registration of their profiles</w:t>
+      </w:r>
+      <w:r>
+        <w:t xml:space="preserve">, online portal would allow them to easily search for children’s needing families and communicate with the children’s caseworkers in an efficient and optimized manner </w:t>
       </w:r>
     </w:p>
     <w:p>
       <w:pPr>
         <w:pStyle w:val="Heading2"/>
       </w:pPr>
-      <w:bookmarkStart w:id="136" w:name="_Toc452137326"/>
-      <w:r>
-        <w:t xml:space="preserve">Current </w:t>
-      </w:r>
-      <w:del w:id="137" w:author="Rahul Bhaskar" w:date="2016-05-27T04:34:00Z">
-        <w:r>
-          <w:delText>System Processes</w:delText>
-        </w:r>
-      </w:del>
-      <w:ins w:id="138" w:author="Rahul Bhaskar" w:date="2016-05-27T04:34:00Z">
-        <w:r>
-          <w:t>Mode of Operation</w:t>
-        </w:r>
-      </w:ins>
-      <w:bookmarkEnd w:id="136"/>
-    </w:p>
-    <w:p>
-      <w:pPr>
-        <w:rPr>
-          <w:i/>
-        </w:rPr>
-      </w:pPr>
-      <w:r>
-        <w:rPr>
-          <w:i/>
-        </w:rPr>
-        <w:t xml:space="preserve">To help with a context on </w:t>
-      </w:r>
-      <w:del w:id="139" w:author="Rahul Bhaskar" w:date="2016-05-27T04:35:00Z">
-        <w:r>
-          <w:rPr>
-            <w:i/>
-          </w:rPr>
-          <w:delText>features that are enhancements to current processes and system limitations etc</w:delText>
-        </w:r>
-      </w:del>
-      <w:proofErr w:type="spellStart"/>
-      <w:ins w:id="140" w:author="Rahul Bhaskar" w:date="2016-05-27T04:35:00Z">
-        <w:r>
-          <w:rPr>
-            <w:i/>
-          </w:rPr>
-          <w:t>on</w:t>
-        </w:r>
-        <w:proofErr w:type="spellEnd"/>
-        <w:r>
-          <w:rPr>
-            <w:i/>
-          </w:rPr>
-          <w:t xml:space="preserve"> </w:t>
-        </w:r>
-        <w:commentRangeStart w:id="141"/>
-        <w:r>
-          <w:rPr>
-            <w:i/>
-          </w:rPr>
-          <w:t>how</w:t>
-        </w:r>
-        <w:commentRangeEnd w:id="141"/>
-        <w:r>
-          <w:rPr>
-            <w:rStyle w:val="CommentReference"/>
-            <w:rFonts w:ascii="Times New Roman" w:hAnsi="Times New Roman"/>
-          </w:rPr>
-          <w:commentReference w:id="141"/>
-        </w:r>
-        <w:r>
-          <w:rPr>
-            <w:i/>
-          </w:rPr>
-          <w:t xml:space="preserve"> currently the need is </w:t>
-        </w:r>
-        <w:proofErr w:type="spellStart"/>
-        <w:r>
-          <w:rPr>
-            <w:i/>
-          </w:rPr>
-          <w:t>fullfilled</w:t>
-        </w:r>
-      </w:ins>
-      <w:proofErr w:type="spellEnd"/>
-      <w:r>
-        <w:rPr>
-          <w:i/>
-        </w:rPr>
-        <w:t xml:space="preserve">. </w:t>
-      </w:r>
-    </w:p>
-    <w:p>
-      <w:pPr>
-        <w:rPr>
-          <w:ins w:id="142" w:author="Rahul Bhaskar" w:date="2016-05-27T04:34:00Z"/>
-        </w:rPr>
-      </w:pPr>
-      <w:r>
-        <w:t xml:space="preserve">In Current mode families who are looking for foster kids have to connect with agencies and child care home facilities offline via email, call or by personal contact. Its somewhere tedious and cumbersome job for them. It may take lot of processing time as well. </w:t>
-      </w:r>
-    </w:p>
-    <w:p>
-      <w:pPr>
-        <w:rPr>
-          <w:ins w:id="143" w:author="Rahul Bhaskar" w:date="2016-05-27T04:34:00Z"/>
-        </w:rPr>
-      </w:pPr>
-    </w:p>
-    <w:p>
-      <w:pPr>
-        <w:pStyle w:val="Heading2"/>
-        <w:rPr>
-          <w:ins w:id="144" w:author="Rahul Bhaskar" w:date="2016-05-27T04:34:00Z"/>
-        </w:rPr>
-      </w:pPr>
-      <w:bookmarkStart w:id="145" w:name="_Toc452137327"/>
-      <w:ins w:id="146" w:author="Rahul Bhaskar" w:date="2016-05-27T04:34:00Z">
-        <w:r>
-          <w:t>Future Mode of Operation</w:t>
-        </w:r>
-        <w:bookmarkEnd w:id="145"/>
-      </w:ins>
-    </w:p>
-    <w:p>
-      <w:pPr>
-        <w:rPr>
-          <w:ins w:id="147" w:author="Rahul Bhaskar" w:date="2016-05-27T04:34:00Z"/>
-          <w:i/>
-        </w:rPr>
-      </w:pPr>
-      <w:ins w:id="148" w:author="Rahul Bhaskar" w:date="2016-05-27T04:34:00Z">
-        <w:r>
-          <w:rPr>
-            <w:i/>
-          </w:rPr>
-          <w:t>To</w:t>
-        </w:r>
-        <w:r>
-          <w:rPr>
-            <w:i/>
-          </w:rPr>
-          <w:t xml:space="preserve"> help with a context on how needs of users can </w:t>
-        </w:r>
-      </w:ins>
-      <w:ins w:id="149" w:author="Rahul Bhaskar" w:date="2016-05-27T04:36:00Z">
-        <w:r>
-          <w:rPr>
-            <w:i/>
-          </w:rPr>
-          <w:t>fulfilled</w:t>
-        </w:r>
-      </w:ins>
-      <w:ins w:id="150" w:author="Rahul Bhaskar" w:date="2016-05-27T04:34:00Z">
-        <w:r>
-          <w:rPr>
-            <w:i/>
-          </w:rPr>
-          <w:t xml:space="preserve"> </w:t>
-        </w:r>
-      </w:ins>
-      <w:ins w:id="151" w:author="Rahul Bhaskar" w:date="2016-05-27T04:36:00Z">
-        <w:r>
-          <w:rPr>
-            <w:i/>
-          </w:rPr>
-          <w:t xml:space="preserve">in a better and </w:t>
-        </w:r>
-        <w:commentRangeStart w:id="152"/>
-        <w:r>
-          <w:rPr>
-            <w:i/>
-          </w:rPr>
-          <w:t>optimized</w:t>
-        </w:r>
-        <w:commentRangeEnd w:id="152"/>
-        <w:r>
-          <w:rPr>
-            <w:rStyle w:val="CommentReference"/>
-            <w:rFonts w:ascii="Times New Roman" w:hAnsi="Times New Roman"/>
-          </w:rPr>
-          <w:commentReference w:id="152"/>
-        </w:r>
-        <w:r>
-          <w:rPr>
-            <w:i/>
-          </w:rPr>
-          <w:t xml:space="preserve"> </w:t>
-        </w:r>
-        <w:proofErr w:type="gramStart"/>
-        <w:r>
-          <w:rPr>
-            <w:i/>
-          </w:rPr>
-          <w:t xml:space="preserve">way </w:t>
-        </w:r>
-      </w:ins>
-      <w:ins w:id="153" w:author="Rahul Bhaskar" w:date="2016-05-27T04:34:00Z">
-        <w:r>
-          <w:rPr>
-            <w:i/>
-          </w:rPr>
-          <w:t>.</w:t>
-        </w:r>
-        <w:proofErr w:type="gramEnd"/>
-        <w:r>
-          <w:rPr>
-            <w:i/>
-          </w:rPr>
-          <w:t xml:space="preserve"> </w:t>
-        </w:r>
-      </w:ins>
-    </w:p>
-    <w:p>
-      <w:ins w:id="154" w:author="Rahul Bhaskar" w:date="2016-05-27T04:36:00Z">
-        <w:r>
-          <w:t xml:space="preserve">It is desired </w:t>
-        </w:r>
-      </w:ins>
-      <w:ins w:id="155" w:author="Rahul Bhaskar" w:date="2016-05-27T04:37:00Z">
-        <w:r>
-          <w:t>to build an</w:t>
-        </w:r>
-      </w:ins>
-      <w:ins w:id="156" w:author="Rahul Bhaskar" w:date="2016-05-27T04:36:00Z">
-        <w:r>
-          <w:t xml:space="preserve"> online portal that </w:t>
-        </w:r>
-      </w:ins>
-      <w:ins w:id="157" w:author="Rahul Bhaskar" w:date="2016-05-27T04:37:00Z">
-        <w:r>
-          <w:t>facilitates</w:t>
-        </w:r>
-      </w:ins>
-      <w:ins w:id="158" w:author="Rahul Bhaskar" w:date="2016-05-27T04:36:00Z">
-        <w:r>
-          <w:t xml:space="preserve"> </w:t>
-        </w:r>
-      </w:ins>
-      <w:ins w:id="159" w:author="Rahul Bhaskar" w:date="2016-05-27T04:37:00Z">
-        <w:r>
-          <w:t xml:space="preserve">families intending to foster and adopt kids </w:t>
-        </w:r>
-      </w:ins>
-      <w:ins w:id="160" w:author="Rahul Bhaskar" w:date="2016-05-27T04:38:00Z">
-        <w:r>
-          <w:t xml:space="preserve">register their profiles. Upon successful registration of their </w:t>
-        </w:r>
-        <w:proofErr w:type="gramStart"/>
-        <w:r>
-          <w:t>profiles ,</w:t>
-        </w:r>
-        <w:proofErr w:type="gramEnd"/>
-        <w:r>
-          <w:t xml:space="preserve"> </w:t>
-        </w:r>
-      </w:ins>
-      <w:ins w:id="161" w:author="Rahul Bhaskar" w:date="2016-05-27T04:39:00Z">
-        <w:r>
-          <w:t>online</w:t>
-        </w:r>
-      </w:ins>
-      <w:ins w:id="162" w:author="Rahul Bhaskar" w:date="2016-05-27T04:38:00Z">
-        <w:r>
-          <w:t xml:space="preserve"> </w:t>
-        </w:r>
-      </w:ins>
-      <w:ins w:id="163" w:author="Rahul Bhaskar" w:date="2016-05-27T04:39:00Z">
-        <w:r>
-          <w:t xml:space="preserve">portal would allow them to </w:t>
-        </w:r>
-      </w:ins>
-      <w:ins w:id="164" w:author="Rahul Bhaskar" w:date="2016-05-27T04:40:00Z">
-        <w:r>
-          <w:t xml:space="preserve">easily </w:t>
-        </w:r>
-      </w:ins>
-      <w:ins w:id="165" w:author="Rahul Bhaskar" w:date="2016-05-27T04:39:00Z">
-        <w:r>
-          <w:t xml:space="preserve">search </w:t>
-        </w:r>
-        <w:commentRangeStart w:id="166"/>
-        <w:r>
-          <w:t>for</w:t>
-        </w:r>
-      </w:ins>
-      <w:commentRangeEnd w:id="166"/>
-      <w:ins w:id="167" w:author="Rahul Bhaskar" w:date="2016-05-27T04:41:00Z">
-        <w:r>
-          <w:rPr>
-            <w:rStyle w:val="CommentReference"/>
-            <w:rFonts w:ascii="Times New Roman" w:hAnsi="Times New Roman"/>
-          </w:rPr>
-          <w:commentReference w:id="166"/>
-        </w:r>
-      </w:ins>
-      <w:ins w:id="168" w:author="Rahul Bhaskar" w:date="2016-05-27T04:39:00Z">
-        <w:r>
-          <w:t xml:space="preserve"> </w:t>
-        </w:r>
-      </w:ins>
-      <w:ins w:id="169" w:author="Rahul Bhaskar" w:date="2016-05-27T04:40:00Z">
-        <w:r>
-          <w:t>children’s needing families and communicate with the children’s caseworkers in a</w:t>
-        </w:r>
-      </w:ins>
-      <w:ins w:id="170" w:author="Rahul Bhaskar" w:date="2016-05-27T04:41:00Z">
-        <w:r>
-          <w:t>n</w:t>
-        </w:r>
-      </w:ins>
-      <w:ins w:id="171" w:author="Rahul Bhaskar" w:date="2016-05-27T04:40:00Z">
-        <w:r>
-          <w:t xml:space="preserve"> efficient and </w:t>
-        </w:r>
-      </w:ins>
-      <w:ins w:id="172" w:author="Rahul Bhaskar" w:date="2016-05-27T04:41:00Z">
-        <w:r>
-          <w:t>optimized</w:t>
-        </w:r>
-      </w:ins>
-      <w:ins w:id="173" w:author="Rahul Bhaskar" w:date="2016-05-27T04:40:00Z">
-        <w:r>
-          <w:t xml:space="preserve"> </w:t>
-        </w:r>
-      </w:ins>
-      <w:ins w:id="174" w:author="Rahul Bhaskar" w:date="2016-05-27T04:41:00Z">
-        <w:r>
-          <w:t>manner</w:t>
-        </w:r>
-      </w:ins>
-      <w:ins w:id="175" w:author="Rahul Bhaskar" w:date="2016-05-27T04:38:00Z">
-        <w:r>
-          <w:t xml:space="preserve"> </w:t>
-        </w:r>
-      </w:ins>
-    </w:p>
-    <w:p>
-      <w:pPr>
-        <w:pStyle w:val="Heading2"/>
-      </w:pPr>
-      <w:bookmarkStart w:id="176" w:name="_Toc452137328"/>
+      <w:bookmarkStart w:id="4" w:name="_Toc452137328"/>
       <w:r>
         <w:t>Related Documents</w:t>
       </w:r>
       <w:r>
         <w:t>/Feature</w:t>
       </w:r>
-      <w:bookmarkEnd w:id="176"/>
+      <w:bookmarkEnd w:id="4"/>
     </w:p>
     <w:p>
       <w:pPr>
@@ -4304,10 +3533,10 @@
       <w:pPr>
         <w:pStyle w:val="Heading1"/>
       </w:pPr>
-      <w:bookmarkStart w:id="177" w:name="_Toc131403528"/>
-      <w:bookmarkStart w:id="178" w:name="_Toc123610857"/>
-      <w:bookmarkStart w:id="179" w:name="_Toc159662601"/>
-      <w:bookmarkStart w:id="180" w:name="_Toc452137329"/>
+      <w:bookmarkStart w:id="5" w:name="_Toc452137329"/>
+      <w:bookmarkStart w:id="6" w:name="_Toc131403528"/>
+      <w:bookmarkStart w:id="7" w:name="_Toc123610857"/>
+      <w:bookmarkStart w:id="8" w:name="_Toc159662601"/>
       <w:r>
         <w:lastRenderedPageBreak/>
         <w:t>Storyboard Use</w:t>
@@ -4315,7 +3544,7 @@
       <w:r>
         <w:t>r Story</w:t>
       </w:r>
-      <w:bookmarkEnd w:id="180"/>
+      <w:bookmarkEnd w:id="5"/>
     </w:p>
     <w:p>
       <w:pPr>
@@ -4348,1088 +3577,632 @@
         </w:rPr>
         <w:t xml:space="preserve">Samantha wants to adopt a child or become foster </w:t>
       </w:r>
+      <w:r>
+        <w:rPr>
+          <w:i/>
+        </w:rPr>
+        <w:t>parent</w:t>
+      </w:r>
+      <w:r>
+        <w:rPr>
+          <w:i/>
+        </w:rPr>
+        <w:t>.</w:t>
+      </w:r>
+      <w:r>
+        <w:rPr>
+          <w:i/>
+        </w:rPr>
+        <w:t xml:space="preserve"> </w:t>
+      </w:r>
+      <w:r>
+        <w:rPr>
+          <w:i/>
+        </w:rPr>
+        <w:t xml:space="preserve">Through the portal she can establish and manage </w:t>
+      </w:r>
+      <w:r>
+        <w:rPr>
+          <w:i/>
+        </w:rPr>
+        <w:t>her</w:t>
+      </w:r>
+      <w:r>
+        <w:rPr>
+          <w:i/>
+        </w:rPr>
+        <w:t xml:space="preserve"> </w:t>
+      </w:r>
+      <w:r>
+        <w:rPr>
+          <w:i/>
+        </w:rPr>
+        <w:t>family’s</w:t>
+      </w:r>
+      <w:r>
+        <w:rPr>
+          <w:i/>
+        </w:rPr>
+        <w:t xml:space="preserve"> profile</w:t>
+      </w:r>
+      <w:r>
+        <w:rPr>
+          <w:i/>
+        </w:rPr>
+        <w:t xml:space="preserve"> so that </w:t>
+      </w:r>
+      <w:r>
+        <w:rPr>
+          <w:i/>
+        </w:rPr>
+        <w:t>she and her family</w:t>
+      </w:r>
+      <w:r>
+        <w:rPr>
+          <w:i/>
+        </w:rPr>
+        <w:t xml:space="preserve"> can connect with children’s caseworkers </w:t>
+      </w:r>
+      <w:r>
+        <w:rPr>
+          <w:i/>
+        </w:rPr>
+        <w:t>easily. Ideally, Children’s</w:t>
+      </w:r>
+      <w:r>
+        <w:rPr>
+          <w:i/>
+        </w:rPr>
+        <w:t xml:space="preserve"> caseworkers search/look through</w:t>
+      </w:r>
+      <w:r>
+        <w:rPr>
+          <w:i/>
+        </w:rPr>
+        <w:t xml:space="preserve"> such family profiles which have matching preferences with the characteristics of children needing families </w:t>
+      </w:r>
+      <w:r>
+        <w:rPr>
+          <w:i/>
+        </w:rPr>
+        <w:t xml:space="preserve"> </w:t>
+      </w:r>
+      <w:r>
+        <w:rPr>
+          <w:i/>
+        </w:rPr>
+        <w:t xml:space="preserve"> Additiona</w:t>
+      </w:r>
+      <w:r>
+        <w:rPr>
+          <w:i/>
+        </w:rPr>
+        <w:t>l</w:t>
+      </w:r>
+      <w:r>
+        <w:rPr>
+          <w:i/>
+        </w:rPr>
+        <w:t xml:space="preserve">ly the portal will </w:t>
+      </w:r>
+      <w:r>
+        <w:rPr>
+          <w:i/>
+        </w:rPr>
+        <w:t xml:space="preserve">facilitate </w:t>
+      </w:r>
+      <w:r>
+        <w:rPr>
+          <w:i/>
+        </w:rPr>
+        <w:t xml:space="preserve">parents of foster kids </w:t>
+      </w:r>
+      <w:r>
+        <w:rPr>
+          <w:i/>
+        </w:rPr>
+        <w:t xml:space="preserve"> </w:t>
+      </w:r>
+      <w:r>
+        <w:rPr>
+          <w:i/>
+        </w:rPr>
+        <w:t xml:space="preserve">to search </w:t>
+      </w:r>
+      <w:r>
+        <w:rPr>
+          <w:i/>
+        </w:rPr>
+        <w:t xml:space="preserve">and view </w:t>
+      </w:r>
+      <w:r>
+        <w:rPr>
+          <w:i/>
+        </w:rPr>
+        <w:t>the child care residential facilit</w:t>
+      </w:r>
+      <w:r>
+        <w:rPr>
+          <w:i/>
+        </w:rPr>
+        <w:t xml:space="preserve">ies and foster care agencies </w:t>
+      </w:r>
+      <w:r>
+        <w:rPr>
+          <w:i/>
+        </w:rPr>
+        <w:t xml:space="preserve"> in </w:t>
+      </w:r>
+      <w:r>
+        <w:rPr>
+          <w:i/>
+        </w:rPr>
+        <w:t xml:space="preserve">their </w:t>
+      </w:r>
+      <w:r>
+        <w:rPr>
+          <w:i/>
+        </w:rPr>
+        <w:t xml:space="preserve">neighborhood. Samantha </w:t>
+      </w:r>
+      <w:r>
+        <w:rPr>
+          <w:i/>
+        </w:rPr>
+        <w:t xml:space="preserve">can </w:t>
+      </w:r>
+      <w:r>
+        <w:rPr>
+          <w:i/>
+        </w:rPr>
+        <w:t>contact</w:t>
+      </w:r>
+      <w:r>
+        <w:rPr>
+          <w:i/>
+        </w:rPr>
+        <w:t xml:space="preserve"> and communicate with case workers using a private mailbox available on the portal</w:t>
+      </w:r>
+      <w:r>
+        <w:rPr>
+          <w:i/>
+        </w:rPr>
+        <w:t>.</w:t>
+      </w:r>
+    </w:p>
+    <w:p>
+      <w:pPr>
+        <w:pStyle w:val="Heading1"/>
+      </w:pPr>
+      <w:r>
+        <w:rPr>
+          <w:i/>
+        </w:rPr>
+        <w:t xml:space="preserve"> </w:t>
+      </w:r>
+      <w:bookmarkStart w:id="9" w:name="_Toc452137330"/>
+      <w:bookmarkEnd w:id="6"/>
+      <w:r>
+        <w:t>Functional Requirements</w:t>
+      </w:r>
+      <w:bookmarkEnd w:id="9"/>
+    </w:p>
+    <w:p/>
+    <w:p>
+      <w:pPr>
+        <w:rPr>
+          <w:i/>
+        </w:rPr>
+      </w:pPr>
+      <w:r>
+        <w:rPr>
+          <w:i/>
+        </w:rPr>
+        <w:t>E</w:t>
+      </w:r>
+      <w:r>
+        <w:rPr>
+          <w:i/>
+        </w:rPr>
+        <w:t>xplain how the requirements</w:t>
+      </w:r>
+      <w:r>
+        <w:rPr>
+          <w:i/>
+        </w:rPr>
+        <w:t xml:space="preserve"> will</w:t>
+      </w:r>
+      <w:r>
+        <w:rPr>
+          <w:i/>
+        </w:rPr>
+        <w:t xml:space="preserve"> be incorporated in the </w:t>
+      </w:r>
+      <w:r>
+        <w:rPr>
+          <w:i/>
+        </w:rPr>
+        <w:t>application</w:t>
+      </w:r>
+      <w:r>
+        <w:rPr>
+          <w:i/>
+        </w:rPr>
+        <w:t xml:space="preserve"> this</w:t>
+      </w:r>
+      <w:r>
+        <w:rPr>
+          <w:i/>
+        </w:rPr>
+        <w:t xml:space="preserve"> could include screen mockups</w:t>
+      </w:r>
+      <w:r>
+        <w:rPr>
+          <w:i/>
+        </w:rPr>
+        <w:t>.</w:t>
+      </w:r>
+    </w:p>
+    <w:p>
+      <w:pPr>
+        <w:rPr>
+          <w:i/>
+        </w:rPr>
+      </w:pPr>
+      <w:r>
+        <w:rPr>
+          <w:i/>
+        </w:rPr>
+        <w:t>The requirements based on discussion with pr</w:t>
+      </w:r>
+      <w:r>
+        <w:rPr>
+          <w:i/>
+        </w:rPr>
+        <w:t>o</w:t>
+      </w:r>
+      <w:r>
+        <w:rPr>
+          <w:i/>
+        </w:rPr>
+        <w:t xml:space="preserve">spective users are </w:t>
+      </w:r>
+      <w:r>
+        <w:rPr>
+          <w:i/>
+        </w:rPr>
+        <w:t xml:space="preserve">collated and </w:t>
+      </w:r>
+      <w:r>
+        <w:rPr>
+          <w:i/>
+        </w:rPr>
+        <w:t xml:space="preserve">ranked </w:t>
+      </w:r>
+      <w:r>
+        <w:rPr>
+          <w:i/>
+        </w:rPr>
+        <w:t>using the</w:t>
+      </w:r>
+      <w:r>
+        <w:rPr>
+          <w:i/>
+        </w:rPr>
+        <w:t xml:space="preserve"> </w:t>
+      </w:r>
       <w:proofErr w:type="spellStart"/>
       <w:r>
         <w:rPr>
-          <w:i/>
-        </w:rPr>
-        <w:t>parent</w:t>
-      </w:r>
-      <w:r>
-        <w:rPr>
-          <w:i/>
-        </w:rPr>
+          <w:b/>
+          <w:i/>
+        </w:rPr>
+        <w:t>MoSCoW</w:t>
+      </w:r>
+      <w:proofErr w:type="spellEnd"/>
+      <w:r>
+        <w:rPr>
+          <w:b/>
+          <w:i/>
+        </w:rPr>
+        <w:t xml:space="preserve"> </w:t>
+      </w:r>
+      <w:r>
+        <w:rPr>
+          <w:b/>
+          <w:i/>
+        </w:rPr>
+        <w:t>ranking technique</w:t>
+      </w:r>
+    </w:p>
+    <w:p>
+      <w:pPr>
+        <w:rPr>
+          <w:i/>
+        </w:rPr>
+      </w:pPr>
+      <w:r>
+        <w:rPr>
+          <w:b/>
+          <w:i/>
+        </w:rPr>
+        <w:t>Requirement 1</w:t>
+      </w:r>
+      <w:r>
+        <w:rPr>
+          <w:i/>
+        </w:rPr>
+        <w:t xml:space="preserve">: </w:t>
+      </w:r>
+      <w:r>
+        <w:rPr>
+          <w:i/>
+        </w:rPr>
+        <w:t>Create/</w:t>
+      </w:r>
+      <w:r>
+        <w:rPr>
+          <w:i/>
+        </w:rPr>
+        <w:t xml:space="preserve">Establish Profile: </w:t>
+      </w:r>
+      <w:r>
+        <w:rPr>
+          <w:i/>
+        </w:rPr>
+        <w:t xml:space="preserve"> </w:t>
+      </w:r>
+      <w:r>
+        <w:rPr>
+          <w:b/>
+          <w:i/>
+        </w:rPr>
+        <w:t>Ranking</w:t>
+      </w:r>
+      <w:r>
+        <w:rPr>
+          <w:i/>
+        </w:rPr>
+        <w:t xml:space="preserve">-Must have </w:t>
+      </w:r>
+    </w:p>
+    <w:p>
+      <w:pPr>
+        <w:rPr>
+          <w:i/>
+        </w:rPr>
+      </w:pPr>
+      <w:r>
+        <w:rPr>
+          <w:i/>
+        </w:rPr>
+        <w:t xml:space="preserve">Requirement 2: Manage </w:t>
+      </w:r>
+      <w:r>
+        <w:rPr>
+          <w:i/>
+        </w:rPr>
+        <w:t>Profiles:</w:t>
+      </w:r>
+      <w:r>
+        <w:rPr>
+          <w:i/>
+        </w:rPr>
+        <w:t xml:space="preserve"> Ranking Mus</w:t>
+      </w:r>
+      <w:r>
+        <w:rPr>
+          <w:i/>
+        </w:rPr>
+        <w:t>t</w:t>
+      </w:r>
+      <w:r>
+        <w:rPr>
+          <w:i/>
+        </w:rPr>
+        <w:t xml:space="preserve"> Have</w:t>
+      </w:r>
+    </w:p>
+    <w:p>
+      <w:pPr>
+        <w:rPr>
+          <w:i/>
+        </w:rPr>
+      </w:pPr>
+      <w:r>
+        <w:rPr>
+          <w:b/>
+          <w:i/>
+        </w:rPr>
+        <w:t>Requirement 2</w:t>
+      </w:r>
+      <w:r>
+        <w:rPr>
+          <w:i/>
+        </w:rPr>
+        <w:t>: Login</w:t>
+      </w:r>
+      <w:r>
+        <w:rPr>
+          <w:i/>
+        </w:rPr>
+        <w:t xml:space="preserve"> </w:t>
+      </w:r>
+      <w:r>
+        <w:rPr>
+          <w:i/>
+        </w:rPr>
+        <w:t>Management:</w:t>
+      </w:r>
+      <w:r>
+        <w:rPr>
+          <w:i/>
+        </w:rPr>
+        <w:t xml:space="preserve"> </w:t>
+      </w:r>
+      <w:r>
+        <w:rPr>
+          <w:i/>
+        </w:rPr>
+        <w:t>Ranking-Must have</w:t>
+      </w:r>
+    </w:p>
+    <w:p>
+      <w:pPr>
+        <w:rPr>
+          <w:i/>
+        </w:rPr>
+      </w:pPr>
+      <w:r>
+        <w:rPr>
+          <w:b/>
+          <w:i/>
+        </w:rPr>
+        <w:t>Requirement 3</w:t>
+      </w:r>
+      <w:r>
+        <w:rPr>
+          <w:i/>
+        </w:rPr>
+        <w:t>: Look Up Residential Facility</w:t>
+      </w:r>
+      <w:r>
+        <w:rPr>
+          <w:i/>
+        </w:rPr>
+        <w:t>; Ranking-Must have</w:t>
+      </w:r>
+    </w:p>
+    <w:p>
+      <w:pPr>
+        <w:rPr>
+          <w:i/>
+        </w:rPr>
+      </w:pPr>
+      <w:r>
+        <w:rPr>
+          <w:b/>
+          <w:i/>
+        </w:rPr>
+        <w:t>Requirement 4</w:t>
+      </w:r>
+      <w:r>
+        <w:rPr>
+          <w:i/>
+        </w:rPr>
+        <w:t xml:space="preserve">: Look Up Agency Location: </w:t>
+      </w:r>
+      <w:r>
+        <w:rPr>
+          <w:i/>
+        </w:rPr>
+        <w:t>Ranking-Must have</w:t>
+      </w:r>
+    </w:p>
+    <w:p>
+      <w:pPr>
+        <w:rPr>
+          <w:i/>
+        </w:rPr>
+      </w:pPr>
+      <w:r>
+        <w:rPr>
+          <w:b/>
+          <w:i/>
+        </w:rPr>
+        <w:t>Requirement 5</w:t>
+      </w:r>
+      <w:r>
+        <w:rPr>
+          <w:i/>
+        </w:rPr>
+        <w:t xml:space="preserve">: </w:t>
+      </w:r>
+      <w:r>
+        <w:rPr>
+          <w:i/>
+        </w:rPr>
+        <w:t>Report Technical Issues</w:t>
+      </w:r>
+      <w:r>
+        <w:rPr>
+          <w:i/>
+        </w:rPr>
+        <w:t>: Ranking- Should have</w:t>
+      </w:r>
+    </w:p>
+    <w:p>
+      <w:pPr>
+        <w:pStyle w:val="Heading2"/>
+      </w:pPr>
+      <w:bookmarkStart w:id="10" w:name="_Toc452137331"/>
+      <w:r>
+        <w:t>Use Case</w:t>
+      </w:r>
+      <w:r>
+        <w:t xml:space="preserve">: </w:t>
+      </w:r>
+      <w:r>
+        <w:t>Create/</w:t>
+      </w:r>
+      <w:r>
+        <w:t>Establish Profile</w:t>
+      </w:r>
+      <w:bookmarkEnd w:id="10"/>
+    </w:p>
+    <w:p>
+      <w:pPr>
+        <w:ind w:left="720"/>
+      </w:pPr>
+      <w:r>
+        <w:t>Actor</w:t>
+      </w:r>
+      <w:r>
+        <w:t xml:space="preserve"> (</w:t>
+      </w:r>
+      <w:r>
+        <w:t>any user) will be able to establish their profile</w:t>
+      </w:r>
+      <w:r>
+        <w:t xml:space="preserve"> on the portal by providing details in various step:-</w:t>
+      </w:r>
+    </w:p>
+    <w:p>
+      <w:pPr>
+        <w:ind w:left="720"/>
+      </w:pPr>
+      <w:r>
+        <w:t xml:space="preserve">Additionally the portal should allow users to save partially filled registration forms so that they </w:t>
+      </w:r>
+      <w:r>
+        <w:t xml:space="preserve">can save </w:t>
+      </w:r>
+      <w:r>
+        <w:t>and exit from the portal .Users will be able to complete the registration anytime on their subsequent login</w:t>
+      </w:r>
+      <w:r>
         <w:t>.</w:t>
       </w:r>
-      <w:del w:id="181" w:author="Rahul Bhaskar" w:date="2016-05-27T03:59:00Z">
-        <w:r>
-          <w:rPr>
-            <w:i/>
-          </w:rPr>
-          <w:delText xml:space="preserve"> </w:delText>
-        </w:r>
-        <w:r>
-          <w:rPr>
-            <w:i/>
-          </w:rPr>
-          <w:delText xml:space="preserve"> </w:delText>
-        </w:r>
-      </w:del>
-      <w:r>
-        <w:rPr>
-          <w:i/>
-        </w:rPr>
-        <w:t>Through</w:t>
-      </w:r>
-      <w:proofErr w:type="spellEnd"/>
-      <w:r>
-        <w:rPr>
-          <w:i/>
-        </w:rPr>
-        <w:t xml:space="preserve"> the portal she can establish and manage </w:t>
-      </w:r>
-      <w:commentRangeStart w:id="182"/>
-      <w:proofErr w:type="spellStart"/>
-      <w:ins w:id="183" w:author="Rahul Bhaskar" w:date="2016-05-27T03:59:00Z">
-        <w:r>
-          <w:rPr>
-            <w:i/>
-          </w:rPr>
-          <w:t>h</w:t>
-        </w:r>
-      </w:ins>
-      <w:ins w:id="184" w:author="Rahul Bhaskar" w:date="2016-05-27T04:07:00Z">
-        <w:r>
-          <w:rPr>
-            <w:i/>
-          </w:rPr>
-          <w:t>mailto:rajesh.kolachana@agreeya.com</w:t>
-        </w:r>
-      </w:ins>
-      <w:ins w:id="185" w:author="Rahul Bhaskar" w:date="2016-05-27T03:59:00Z">
-        <w:r>
-          <w:rPr>
-            <w:i/>
-          </w:rPr>
-          <w:t>er</w:t>
-        </w:r>
-        <w:commentRangeEnd w:id="182"/>
-        <w:proofErr w:type="spellEnd"/>
-        <w:r>
-          <w:rPr>
-            <w:rStyle w:val="CommentReference"/>
-            <w:rFonts w:ascii="Times New Roman" w:hAnsi="Times New Roman"/>
-          </w:rPr>
-          <w:commentReference w:id="182"/>
-        </w:r>
-        <w:r>
-          <w:rPr>
-            <w:i/>
-          </w:rPr>
-          <w:t xml:space="preserve"> </w:t>
-        </w:r>
-      </w:ins>
-      <w:r>
-        <w:rPr>
-          <w:i/>
-        </w:rPr>
-        <w:t>family’s</w:t>
-      </w:r>
-      <w:r>
-        <w:rPr>
-          <w:i/>
-        </w:rPr>
-        <w:t xml:space="preserve"> profile</w:t>
-      </w:r>
-      <w:ins w:id="186" w:author="Rahul Bhaskar" w:date="2016-05-27T04:00:00Z">
-        <w:r>
-          <w:rPr>
-            <w:i/>
-          </w:rPr>
-          <w:t xml:space="preserve"> so that she and her </w:t>
-        </w:r>
-        <w:proofErr w:type="gramStart"/>
-        <w:r>
-          <w:rPr>
-            <w:i/>
-          </w:rPr>
-          <w:t>family  can</w:t>
-        </w:r>
-        <w:proofErr w:type="gramEnd"/>
-        <w:r>
-          <w:rPr>
-            <w:i/>
-          </w:rPr>
-          <w:t xml:space="preserve"> connect with children’s caseworkers</w:t>
-        </w:r>
-      </w:ins>
-      <w:ins w:id="187" w:author="Rahul Bhaskar" w:date="2016-05-27T04:01:00Z">
-        <w:r>
-          <w:rPr>
-            <w:i/>
-          </w:rPr>
-          <w:t xml:space="preserve"> easily</w:t>
-        </w:r>
-      </w:ins>
-      <w:ins w:id="188" w:author="Rahul Bhaskar" w:date="2016-05-27T04:00:00Z">
-        <w:r>
-          <w:rPr>
-            <w:i/>
-          </w:rPr>
-          <w:t xml:space="preserve"> </w:t>
-        </w:r>
-      </w:ins>
-      <w:r>
-        <w:rPr>
-          <w:i/>
-        </w:rPr>
-        <w:t xml:space="preserve">. </w:t>
-      </w:r>
-      <w:proofErr w:type="spellStart"/>
-      <w:ins w:id="189" w:author="Rahul Bhaskar" w:date="2016-05-27T04:07:00Z">
-        <w:r>
-          <w:rPr>
-            <w:i/>
-          </w:rPr>
-          <w:t>Ideally,</w:t>
-        </w:r>
-      </w:ins>
-      <w:ins w:id="190" w:author="Rahul Bhaskar" w:date="2016-05-27T04:02:00Z">
-        <w:r>
-          <w:rPr>
-            <w:i/>
-          </w:rPr>
-          <w:t>Children’s</w:t>
-        </w:r>
-        <w:proofErr w:type="spellEnd"/>
-        <w:r>
-          <w:rPr>
-            <w:i/>
-          </w:rPr>
-          <w:t xml:space="preserve"> caseworkers </w:t>
-        </w:r>
-      </w:ins>
-      <w:ins w:id="191" w:author="Rahul Bhaskar" w:date="2016-05-27T04:03:00Z">
-        <w:r>
-          <w:rPr>
-            <w:i/>
-          </w:rPr>
-          <w:t>search/</w:t>
-        </w:r>
-      </w:ins>
-      <w:ins w:id="192" w:author="Rahul Bhaskar" w:date="2016-05-27T04:02:00Z">
-        <w:r>
-          <w:rPr>
-            <w:i/>
-          </w:rPr>
-          <w:t>look through</w:t>
-        </w:r>
-      </w:ins>
-      <w:ins w:id="193" w:author="Rahul Bhaskar" w:date="2016-05-27T04:03:00Z">
-        <w:r>
-          <w:rPr>
-            <w:i/>
-          </w:rPr>
-          <w:t xml:space="preserve"> such family profiles </w:t>
-        </w:r>
-      </w:ins>
-      <w:ins w:id="194" w:author="Rahul Bhaskar" w:date="2016-05-27T04:06:00Z">
-        <w:r>
-          <w:rPr>
-            <w:i/>
-          </w:rPr>
-          <w:t>which have matching preferences with the characteristics of children needing families</w:t>
-        </w:r>
-      </w:ins>
-      <w:ins w:id="195" w:author="Rahul Bhaskar" w:date="2016-05-27T04:03:00Z">
-        <w:r>
-          <w:rPr>
-            <w:i/>
-          </w:rPr>
-          <w:t xml:space="preserve"> </w:t>
-        </w:r>
-      </w:ins>
-      <w:ins w:id="196" w:author="Rahul Bhaskar" w:date="2016-05-27T04:02:00Z">
-        <w:r>
-          <w:rPr>
-            <w:i/>
-          </w:rPr>
-          <w:t xml:space="preserve"> </w:t>
-        </w:r>
-      </w:ins>
-      <w:r>
-        <w:rPr>
-          <w:i/>
-        </w:rPr>
-        <w:t xml:space="preserve"> Additiona</w:t>
-      </w:r>
-      <w:r>
-        <w:rPr>
-          <w:i/>
-        </w:rPr>
-        <w:t>l</w:t>
-      </w:r>
-      <w:r>
-        <w:rPr>
-          <w:i/>
-        </w:rPr>
-        <w:t xml:space="preserve">ly the portal will </w:t>
-      </w:r>
-      <w:r>
-        <w:rPr>
-          <w:i/>
-        </w:rPr>
-        <w:t xml:space="preserve">facilitate </w:t>
-      </w:r>
-      <w:ins w:id="197" w:author="Rahul Bhaskar" w:date="2016-05-27T04:08:00Z">
-        <w:r>
-          <w:rPr>
-            <w:i/>
-          </w:rPr>
-          <w:t xml:space="preserve">parents of foster kids </w:t>
-        </w:r>
-      </w:ins>
-      <w:del w:id="198" w:author="Rahul Bhaskar" w:date="2016-05-27T04:08:00Z">
-        <w:r>
-          <w:rPr>
-            <w:i/>
-          </w:rPr>
-          <w:delText>functionality</w:delText>
-        </w:r>
-      </w:del>
-      <w:r>
-        <w:rPr>
-          <w:i/>
-        </w:rPr>
+      <w:r>
         <w:t xml:space="preserve"> </w:t>
       </w:r>
-      <w:r>
-        <w:rPr>
-          <w:i/>
-        </w:rPr>
-        <w:t xml:space="preserve">to search </w:t>
-      </w:r>
-      <w:ins w:id="199" w:author="Rahul Bhaskar" w:date="2016-05-27T04:08:00Z">
-        <w:r>
-          <w:rPr>
-            <w:i/>
-          </w:rPr>
-          <w:t xml:space="preserve">and view </w:t>
-        </w:r>
-      </w:ins>
-      <w:r>
-        <w:rPr>
-          <w:i/>
-        </w:rPr>
-        <w:t xml:space="preserve">the </w:t>
-      </w:r>
-      <w:del w:id="200" w:author="Rahul Bhaskar" w:date="2016-05-27T04:08:00Z">
-        <w:r>
-          <w:rPr>
-            <w:i/>
-          </w:rPr>
-          <w:delText xml:space="preserve">nearby </w:delText>
-        </w:r>
-      </w:del>
-      <w:r>
-        <w:rPr>
-          <w:i/>
-        </w:rPr>
-        <w:t>child care residential facilit</w:t>
-      </w:r>
-      <w:ins w:id="201" w:author="Rahul Bhaskar" w:date="2016-05-27T04:09:00Z">
-        <w:r>
-          <w:rPr>
-            <w:i/>
-          </w:rPr>
-          <w:t xml:space="preserve">ies and foster care agencies </w:t>
-        </w:r>
-      </w:ins>
-      <w:del w:id="202" w:author="Rahul Bhaskar" w:date="2016-05-27T04:09:00Z">
-        <w:r>
-          <w:rPr>
-            <w:i/>
-          </w:rPr>
-          <w:delText>y</w:delText>
-        </w:r>
-      </w:del>
-      <w:r>
-        <w:rPr>
-          <w:i/>
-        </w:rPr>
-        <w:t xml:space="preserve"> in </w:t>
-      </w:r>
-      <w:ins w:id="203" w:author="Rahul Bhaskar" w:date="2016-05-27T04:08:00Z">
-        <w:r>
-          <w:rPr>
-            <w:i/>
-          </w:rPr>
-          <w:t xml:space="preserve">their </w:t>
-        </w:r>
-      </w:ins>
-      <w:r>
-        <w:rPr>
-          <w:i/>
-        </w:rPr>
-        <w:t xml:space="preserve">neighborhood. Samantha </w:t>
-      </w:r>
-      <w:ins w:id="204" w:author="Rahul Bhaskar" w:date="2016-05-27T04:09:00Z">
-        <w:r>
-          <w:rPr>
-            <w:i/>
-          </w:rPr>
-          <w:t xml:space="preserve">can </w:t>
-        </w:r>
-      </w:ins>
-      <w:r>
-        <w:rPr>
-          <w:i/>
-        </w:rPr>
-        <w:t>contact</w:t>
-      </w:r>
-      <w:del w:id="205" w:author="Rahul Bhaskar" w:date="2016-05-27T04:09:00Z">
-        <w:r>
-          <w:rPr>
-            <w:i/>
-          </w:rPr>
-          <w:delText>s</w:delText>
-        </w:r>
-      </w:del>
-      <w:ins w:id="206" w:author="Rahul Bhaskar" w:date="2016-05-27T04:09:00Z">
-        <w:r>
-          <w:rPr>
-            <w:i/>
-          </w:rPr>
-          <w:t xml:space="preserve"> and communicate with case workers using a </w:t>
-        </w:r>
-        <w:commentRangeStart w:id="207"/>
-        <w:r>
-          <w:rPr>
-            <w:i/>
-          </w:rPr>
-          <w:t>private</w:t>
-        </w:r>
-      </w:ins>
-      <w:commentRangeEnd w:id="207"/>
-      <w:ins w:id="208" w:author="Rahul Bhaskar" w:date="2016-05-27T04:12:00Z">
-        <w:r>
-          <w:rPr>
-            <w:rStyle w:val="CommentReference"/>
-            <w:rFonts w:ascii="Times New Roman" w:hAnsi="Times New Roman"/>
-          </w:rPr>
-          <w:commentReference w:id="207"/>
-        </w:r>
-      </w:ins>
-      <w:ins w:id="209" w:author="Rahul Bhaskar" w:date="2016-05-27T04:09:00Z">
-        <w:r>
-          <w:rPr>
-            <w:i/>
-          </w:rPr>
-          <w:t xml:space="preserve"> mailbox available on the portal</w:t>
-        </w:r>
-      </w:ins>
-      <w:del w:id="210" w:author="Rahul Bhaskar" w:date="2016-05-27T04:10:00Z">
-        <w:r>
-          <w:rPr>
-            <w:i/>
-          </w:rPr>
-          <w:delText xml:space="preserve"> with any one of them in her privat</w:delText>
-        </w:r>
-        <w:r>
-          <w:rPr>
-            <w:i/>
-          </w:rPr>
-          <w:delText>e mailbox</w:delText>
-        </w:r>
-      </w:del>
-      <w:r>
-        <w:rPr>
-          <w:i/>
-        </w:rPr>
-        <w:t>.</w:t>
-      </w:r>
-    </w:p>
-    <w:p>
-      <w:pPr>
-        <w:pStyle w:val="Heading1"/>
-      </w:pPr>
-      <w:r>
-        <w:rPr>
-          <w:i/>
-        </w:rPr>
-        <w:t xml:space="preserve"> </w:t>
-      </w:r>
-      <w:bookmarkStart w:id="211" w:name="_Toc452137330"/>
-      <w:bookmarkEnd w:id="177"/>
-      <w:r>
-        <w:t>Functional Requirements</w:t>
-      </w:r>
-      <w:bookmarkEnd w:id="211"/>
-    </w:p>
-    <w:p/>
-    <w:p>
-      <w:pPr>
-        <w:rPr>
-          <w:i/>
-        </w:rPr>
-      </w:pPr>
-      <w:r>
-        <w:rPr>
-          <w:i/>
-        </w:rPr>
-        <w:t>E</w:t>
-      </w:r>
-      <w:r>
-        <w:rPr>
-          <w:i/>
-        </w:rPr>
-        <w:t>xplain how the requirements</w:t>
-      </w:r>
-      <w:r>
-        <w:rPr>
-          <w:i/>
-        </w:rPr>
-        <w:t xml:space="preserve"> will</w:t>
-      </w:r>
-      <w:r>
-        <w:rPr>
-          <w:i/>
-        </w:rPr>
-        <w:t xml:space="preserve"> be incorporated in the </w:t>
-      </w:r>
-      <w:r>
-        <w:rPr>
-          <w:i/>
-        </w:rPr>
-        <w:t>application</w:t>
-      </w:r>
-      <w:r>
-        <w:rPr>
-          <w:i/>
-        </w:rPr>
-        <w:t xml:space="preserve"> this</w:t>
-      </w:r>
-      <w:r>
-        <w:rPr>
-          <w:i/>
-        </w:rPr>
-        <w:t xml:space="preserve"> could include screen mockups</w:t>
-      </w:r>
-      <w:r>
-        <w:rPr>
-          <w:i/>
-        </w:rPr>
-        <w:t>.</w:t>
-      </w:r>
-    </w:p>
-    <w:p>
-      <w:pPr>
-        <w:rPr>
-          <w:i/>
-        </w:rPr>
-      </w:pPr>
-      <w:r>
-        <w:rPr>
-          <w:i/>
-        </w:rPr>
-        <w:t xml:space="preserve">The requirements based on discussion with </w:t>
-      </w:r>
-      <w:commentRangeStart w:id="212"/>
-      <w:r>
-        <w:rPr>
-          <w:i/>
-        </w:rPr>
-        <w:t>p</w:t>
-      </w:r>
-      <w:del w:id="213" w:author="Rahul Bhaskar" w:date="2016-05-27T04:10:00Z">
-        <w:r>
-          <w:rPr>
-            <w:i/>
-          </w:rPr>
-          <w:delText>e</w:delText>
-        </w:r>
-      </w:del>
-      <w:r>
-        <w:rPr>
-          <w:i/>
-        </w:rPr>
-        <w:t>r</w:t>
-      </w:r>
-      <w:ins w:id="214" w:author="Rahul Bhaskar" w:date="2016-05-27T04:10:00Z">
-        <w:r>
-          <w:rPr>
-            <w:i/>
-          </w:rPr>
-          <w:t>o</w:t>
-        </w:r>
-      </w:ins>
-      <w:r>
-        <w:rPr>
-          <w:i/>
-        </w:rPr>
-        <w:t>spective</w:t>
-      </w:r>
-      <w:commentRangeEnd w:id="212"/>
-      <w:r>
-        <w:rPr>
-          <w:rStyle w:val="CommentReference"/>
-          <w:rFonts w:ascii="Times New Roman" w:hAnsi="Times New Roman"/>
-        </w:rPr>
-        <w:commentReference w:id="212"/>
-      </w:r>
-      <w:r>
-        <w:rPr>
-          <w:i/>
-        </w:rPr>
-        <w:t xml:space="preserve"> users are </w:t>
-      </w:r>
-      <w:ins w:id="215" w:author="Rahul Bhaskar" w:date="2016-05-27T04:11:00Z">
-        <w:r>
-          <w:rPr>
-            <w:i/>
-          </w:rPr>
-          <w:t xml:space="preserve">collated and </w:t>
-        </w:r>
-      </w:ins>
-      <w:r>
-        <w:rPr>
-          <w:i/>
-        </w:rPr>
-        <w:t xml:space="preserve">ranked </w:t>
-      </w:r>
-      <w:del w:id="216" w:author="Rahul Bhaskar" w:date="2016-05-27T04:11:00Z">
-        <w:r>
-          <w:rPr>
-            <w:i/>
-          </w:rPr>
-          <w:delText xml:space="preserve">based </w:delText>
-        </w:r>
-      </w:del>
-      <w:ins w:id="217" w:author="Rahul Bhaskar" w:date="2016-05-27T04:11:00Z">
-        <w:r>
-          <w:rPr>
-            <w:i/>
-          </w:rPr>
-          <w:t>using the</w:t>
-        </w:r>
-      </w:ins>
-      <w:del w:id="218" w:author="Rahul Bhaskar" w:date="2016-05-27T04:11:00Z">
-        <w:r>
-          <w:rPr>
-            <w:i/>
-          </w:rPr>
-          <w:delText>on the</w:delText>
-        </w:r>
-      </w:del>
-      <w:r>
-        <w:rPr>
-          <w:i/>
-        </w:rPr>
-        <w:t xml:space="preserve"> </w:t>
-      </w:r>
-      <w:proofErr w:type="spellStart"/>
-      <w:r>
-        <w:rPr>
-          <w:b/>
-          <w:i/>
-        </w:rPr>
-        <w:t>MoSCoW</w:t>
-      </w:r>
-      <w:proofErr w:type="spellEnd"/>
-      <w:r>
-        <w:rPr>
-          <w:b/>
-          <w:i/>
-        </w:rPr>
-        <w:t xml:space="preserve"> </w:t>
-      </w:r>
-      <w:del w:id="219" w:author="Rahul Bhaskar" w:date="2016-05-27T04:11:00Z">
-        <w:r>
-          <w:rPr>
-            <w:b/>
-            <w:i/>
-          </w:rPr>
-          <w:delText>Standards</w:delText>
-        </w:r>
-      </w:del>
-      <w:ins w:id="220" w:author="Rahul Bhaskar" w:date="2016-05-27T04:11:00Z">
-        <w:r>
-          <w:rPr>
-            <w:b/>
-            <w:i/>
-          </w:rPr>
-          <w:t>ranking technique</w:t>
-        </w:r>
-      </w:ins>
-    </w:p>
-    <w:p>
-      <w:pPr>
-        <w:rPr>
-          <w:ins w:id="221" w:author="Rahul Bhaskar" w:date="2016-05-27T04:12:00Z"/>
-          <w:i/>
-        </w:rPr>
-      </w:pPr>
-      <w:r>
-        <w:rPr>
-          <w:b/>
-          <w:i/>
-        </w:rPr>
-        <w:t>Requirement 1</w:t>
-      </w:r>
-      <w:r>
-        <w:rPr>
-          <w:i/>
-        </w:rPr>
-        <w:t xml:space="preserve">: </w:t>
-      </w:r>
-      <w:commentRangeStart w:id="222"/>
-      <w:ins w:id="223" w:author="Rahul Bhaskar" w:date="2016-05-27T04:11:00Z">
-        <w:r>
-          <w:rPr>
-            <w:i/>
-          </w:rPr>
-          <w:t>Create</w:t>
-        </w:r>
-        <w:commentRangeEnd w:id="222"/>
-        <w:r>
-          <w:rPr>
-            <w:rStyle w:val="CommentReference"/>
-            <w:rFonts w:ascii="Times New Roman" w:hAnsi="Times New Roman"/>
-          </w:rPr>
-          <w:commentReference w:id="222"/>
-        </w:r>
-        <w:r>
-          <w:rPr>
-            <w:i/>
-          </w:rPr>
-          <w:t>/</w:t>
-        </w:r>
-      </w:ins>
-      <w:r>
-        <w:rPr>
-          <w:i/>
-        </w:rPr>
-        <w:t xml:space="preserve">Establish Profile: </w:t>
-      </w:r>
-      <w:r>
-        <w:rPr>
-          <w:i/>
-        </w:rPr>
-        <w:t xml:space="preserve"> </w:t>
-      </w:r>
-      <w:r>
-        <w:rPr>
-          <w:b/>
-          <w:i/>
-          <w:rPrChange w:id="224" w:author="Rahul Bhaskar" w:date="2016-05-27T04:11:00Z">
-            <w:rPr>
-              <w:i/>
-            </w:rPr>
-          </w:rPrChange>
-        </w:rPr>
-        <w:t>Ranking</w:t>
-      </w:r>
-      <w:r>
-        <w:rPr>
-          <w:i/>
-        </w:rPr>
-        <w:t xml:space="preserve">-Must have </w:t>
-      </w:r>
-    </w:p>
-    <w:p>
-      <w:pPr>
-        <w:rPr>
-          <w:i/>
-        </w:rPr>
-      </w:pPr>
-      <w:ins w:id="225" w:author="Rahul Bhaskar" w:date="2016-05-27T04:12:00Z">
-        <w:r>
-          <w:rPr>
-            <w:i/>
-          </w:rPr>
-          <w:t xml:space="preserve">Requirement 2: Manage </w:t>
-        </w:r>
-        <w:proofErr w:type="gramStart"/>
-        <w:r>
-          <w:rPr>
-            <w:i/>
-          </w:rPr>
-          <w:t>Profiles :</w:t>
-        </w:r>
-        <w:proofErr w:type="gramEnd"/>
-        <w:r>
-          <w:rPr>
-            <w:i/>
-          </w:rPr>
-          <w:t xml:space="preserve"> Ranking </w:t>
-        </w:r>
-        <w:commentRangeStart w:id="226"/>
-        <w:r>
-          <w:rPr>
-            <w:i/>
-          </w:rPr>
-          <w:t>Mus</w:t>
-        </w:r>
-        <w:commentRangeEnd w:id="226"/>
-        <w:r>
-          <w:rPr>
-            <w:rStyle w:val="CommentReference"/>
-            <w:rFonts w:ascii="Times New Roman" w:hAnsi="Times New Roman"/>
-          </w:rPr>
-          <w:commentReference w:id="226"/>
-        </w:r>
-        <w:r>
-          <w:rPr>
-            <w:i/>
-          </w:rPr>
-          <w:t xml:space="preserve"> Have</w:t>
-        </w:r>
-      </w:ins>
-    </w:p>
-    <w:p>
-      <w:pPr>
-        <w:rPr>
-          <w:i/>
-        </w:rPr>
-      </w:pPr>
-      <w:r>
-        <w:rPr>
-          <w:b/>
-          <w:i/>
-        </w:rPr>
-        <w:t>Requirement 2</w:t>
-      </w:r>
-      <w:r>
-        <w:rPr>
-          <w:i/>
-        </w:rPr>
-        <w:t>: Login</w:t>
-      </w:r>
-      <w:ins w:id="227" w:author="Rahul Bhaskar" w:date="2016-05-27T04:13:00Z">
-        <w:r>
-          <w:rPr>
-            <w:i/>
-          </w:rPr>
-          <w:t xml:space="preserve"> </w:t>
-        </w:r>
-        <w:commentRangeStart w:id="228"/>
-        <w:r>
-          <w:rPr>
-            <w:i/>
-          </w:rPr>
-          <w:t>Management</w:t>
-        </w:r>
-        <w:commentRangeEnd w:id="228"/>
-        <w:r>
-          <w:rPr>
-            <w:rStyle w:val="CommentReference"/>
-            <w:rFonts w:ascii="Times New Roman" w:hAnsi="Times New Roman"/>
-          </w:rPr>
-          <w:commentReference w:id="228"/>
-        </w:r>
-        <w:r>
-          <w:rPr>
-            <w:i/>
-          </w:rPr>
-          <w:t xml:space="preserve"> </w:t>
-        </w:r>
-      </w:ins>
-      <w:r>
-        <w:rPr>
-          <w:i/>
-        </w:rPr>
-        <w:t xml:space="preserve">: </w:t>
-      </w:r>
-      <w:r>
-        <w:rPr>
-          <w:i/>
-        </w:rPr>
-        <w:t>Ranking-Must have</w:t>
-      </w:r>
-    </w:p>
-    <w:p>
-      <w:pPr>
-        <w:rPr>
-          <w:i/>
-        </w:rPr>
-      </w:pPr>
-      <w:r>
-        <w:rPr>
-          <w:b/>
-          <w:i/>
-        </w:rPr>
-        <w:t>Requirement 3</w:t>
-      </w:r>
-      <w:r>
-        <w:rPr>
-          <w:i/>
-        </w:rPr>
-        <w:t>: Look Up Residential Facility</w:t>
-      </w:r>
-      <w:r>
-        <w:rPr>
-          <w:i/>
-        </w:rPr>
-        <w:t>; Ranking-Must have</w:t>
-      </w:r>
-    </w:p>
-    <w:p>
-      <w:pPr>
-        <w:rPr>
-          <w:i/>
-        </w:rPr>
-      </w:pPr>
-      <w:r>
-        <w:rPr>
-          <w:b/>
-          <w:i/>
-        </w:rPr>
-        <w:t>Requirement 4</w:t>
-      </w:r>
-      <w:r>
-        <w:rPr>
-          <w:i/>
-        </w:rPr>
-        <w:t xml:space="preserve">: Look Up Agency Location: </w:t>
-      </w:r>
-      <w:r>
-        <w:rPr>
-          <w:i/>
-        </w:rPr>
-        <w:t>Ranking-Must have</w:t>
-      </w:r>
-    </w:p>
-    <w:p>
-      <w:pPr>
-        <w:rPr>
-          <w:i/>
-        </w:rPr>
-      </w:pPr>
-      <w:r>
-        <w:rPr>
-          <w:b/>
-          <w:i/>
-        </w:rPr>
-        <w:t>Requirement 5</w:t>
-      </w:r>
-      <w:r>
-        <w:rPr>
-          <w:i/>
-        </w:rPr>
-        <w:t xml:space="preserve">: </w:t>
-      </w:r>
-      <w:del w:id="229" w:author="Rahul Bhaskar" w:date="2016-05-27T04:13:00Z">
-        <w:r>
-          <w:rPr>
-            <w:i/>
-          </w:rPr>
-          <w:delText xml:space="preserve">Capture incident </w:delText>
-        </w:r>
-        <w:r>
-          <w:rPr>
-            <w:i/>
-          </w:rPr>
-          <w:delText>report</w:delText>
-        </w:r>
-      </w:del>
-      <w:ins w:id="230" w:author="Rahul Bhaskar" w:date="2016-05-27T04:13:00Z">
-        <w:r>
-          <w:rPr>
-            <w:i/>
-          </w:rPr>
-          <w:t xml:space="preserve">Report </w:t>
-        </w:r>
-        <w:commentRangeStart w:id="231"/>
-        <w:r>
-          <w:rPr>
-            <w:i/>
-          </w:rPr>
-          <w:t>Technical</w:t>
-        </w:r>
-        <w:commentRangeEnd w:id="231"/>
-        <w:r>
-          <w:rPr>
-            <w:rStyle w:val="CommentReference"/>
-            <w:rFonts w:ascii="Times New Roman" w:hAnsi="Times New Roman"/>
-          </w:rPr>
-          <w:commentReference w:id="231"/>
-        </w:r>
-        <w:r>
-          <w:rPr>
-            <w:i/>
-          </w:rPr>
-          <w:t xml:space="preserve"> Issues</w:t>
-        </w:r>
-      </w:ins>
-      <w:r>
-        <w:rPr>
-          <w:i/>
-        </w:rPr>
-        <w:t>: Ranking- Should have</w:t>
-      </w:r>
-    </w:p>
-    <w:p>
-      <w:pPr>
-        <w:pStyle w:val="Heading2"/>
-      </w:pPr>
-      <w:bookmarkStart w:id="232" w:name="_Toc452137331"/>
-      <w:r>
-        <w:t>Use Case</w:t>
-      </w:r>
-      <w:r>
-        <w:t xml:space="preserve">: </w:t>
-      </w:r>
-      <w:ins w:id="233" w:author="Rahul Bhaskar" w:date="2016-05-27T04:15:00Z">
-        <w:r>
-          <w:t>Create/</w:t>
-        </w:r>
-      </w:ins>
-      <w:commentRangeStart w:id="234"/>
-      <w:r>
-        <w:t>Establish</w:t>
-      </w:r>
-      <w:commentRangeEnd w:id="234"/>
-      <w:r>
-        <w:rPr>
-          <w:rStyle w:val="CommentReference"/>
-          <w:rFonts w:ascii="Times New Roman" w:hAnsi="Times New Roman" w:cs="Times New Roman"/>
-          <w:b w:val="0"/>
-          <w:bCs w:val="0"/>
-          <w:iCs w:val="0"/>
-          <w:color w:val="auto"/>
-        </w:rPr>
-        <w:commentReference w:id="234"/>
-      </w:r>
-      <w:r>
-        <w:t xml:space="preserve"> Profile</w:t>
-      </w:r>
-      <w:bookmarkEnd w:id="232"/>
     </w:p>
     <w:p>
       <w:pPr>
         <w:ind w:left="720"/>
-        <w:rPr>
-          <w:ins w:id="235" w:author="Veenus Raj" w:date="2016-05-27T17:05:00Z"/>
-        </w:rPr>
-      </w:pPr>
-      <w:r>
-        <w:t>Actor</w:t>
-      </w:r>
-      <w:r>
-        <w:t xml:space="preserve"> (</w:t>
-      </w:r>
-      <w:r>
-        <w:t>any user) will be able to establish their profile</w:t>
-      </w:r>
-      <w:r>
-        <w:t xml:space="preserve"> on the portal by providing details in various step:-</w:t>
-      </w:r>
-    </w:p>
-    <w:p>
-      <w:pPr>
-        <w:ind w:left="720"/>
-        <w:rPr>
-          <w:del w:id="236" w:author="Veenus Raj" w:date="2016-05-27T17:14:00Z"/>
-          <w:u w:val="single"/>
-          <w:rPrChange w:id="237" w:author="Veenus Raj" w:date="2016-05-27T17:11:00Z">
-            <w:rPr>
-              <w:del w:id="238" w:author="Veenus Raj" w:date="2016-05-27T17:14:00Z"/>
-            </w:rPr>
-          </w:rPrChange>
-        </w:rPr>
-      </w:pPr>
-      <w:ins w:id="239" w:author="Veenus Raj" w:date="2016-05-27T17:14:00Z">
-        <w:r>
-          <w:t>Additionally the portal should allow user</w:t>
-        </w:r>
-      </w:ins>
-      <w:ins w:id="240" w:author="Veenus Raj" w:date="2016-05-27T17:15:00Z">
-        <w:r>
-          <w:t>s</w:t>
-        </w:r>
-      </w:ins>
-      <w:ins w:id="241" w:author="Veenus Raj" w:date="2016-05-27T17:14:00Z">
-        <w:r>
-          <w:t xml:space="preserve"> to save partially filled </w:t>
-        </w:r>
-      </w:ins>
-      <w:ins w:id="242" w:author="Veenus Raj" w:date="2016-05-27T17:15:00Z">
-        <w:r>
-          <w:t xml:space="preserve">registration forms so that </w:t>
-        </w:r>
-      </w:ins>
-      <w:ins w:id="243" w:author="Veenus Raj" w:date="2016-05-27T17:16:00Z">
-        <w:r>
-          <w:t>they can and exit from the portal .Users wil</w:t>
-        </w:r>
-      </w:ins>
-      <w:ins w:id="244" w:author="Veenus Raj" w:date="2016-05-27T17:19:00Z">
-        <w:r>
-          <w:t>l</w:t>
-        </w:r>
-      </w:ins>
-      <w:ins w:id="245" w:author="Veenus Raj" w:date="2016-05-27T17:16:00Z">
-        <w:r>
-          <w:t xml:space="preserve"> be a</w:t>
-        </w:r>
-      </w:ins>
-      <w:ins w:id="246" w:author="Veenus Raj" w:date="2016-05-27T17:19:00Z">
-        <w:r>
-          <w:t>b</w:t>
-        </w:r>
-      </w:ins>
-      <w:ins w:id="247" w:author="Veenus Raj" w:date="2016-05-27T17:16:00Z">
-        <w:r>
-          <w:t>le to complet</w:t>
-        </w:r>
-      </w:ins>
-      <w:ins w:id="248" w:author="Veenus Raj" w:date="2016-05-27T17:17:00Z">
-        <w:r>
-          <w:t>e</w:t>
-        </w:r>
-      </w:ins>
-      <w:ins w:id="249" w:author="Veenus Raj" w:date="2016-05-27T17:16:00Z">
-        <w:r>
-          <w:t xml:space="preserve"> the registration anytime on </w:t>
-        </w:r>
-        <w:commentRangeStart w:id="250"/>
-        <w:r>
-          <w:t>their</w:t>
-        </w:r>
-      </w:ins>
-      <w:commentRangeEnd w:id="250"/>
-      <w:ins w:id="251" w:author="Veenus Raj" w:date="2016-05-27T17:18:00Z">
-        <w:r>
-          <w:rPr>
-            <w:rStyle w:val="CommentReference"/>
-            <w:rFonts w:ascii="Times New Roman" w:hAnsi="Times New Roman"/>
-          </w:rPr>
-          <w:commentReference w:id="250"/>
-        </w:r>
-      </w:ins>
-      <w:ins w:id="252" w:author="Veenus Raj" w:date="2016-05-27T17:16:00Z">
-        <w:r>
-          <w:t xml:space="preserve"> </w:t>
-        </w:r>
-      </w:ins>
-      <w:ins w:id="253" w:author="Veenus Raj" w:date="2016-05-27T17:19:00Z">
-        <w:r>
-          <w:t xml:space="preserve">subsequent login on the </w:t>
-        </w:r>
-        <w:proofErr w:type="spellStart"/>
-        <w:r>
-          <w:t>portal</w:t>
-        </w:r>
-      </w:ins>
-    </w:p>
-    <w:p>
-      <w:pPr>
-        <w:ind w:left="720"/>
-      </w:pPr>
-      <w:r>
-        <w:t>Step</w:t>
-      </w:r>
-      <w:proofErr w:type="spellEnd"/>
+      </w:pPr>
+      <w:r>
+        <w:t>O</w:t>
+      </w:r>
+      <w:r>
+        <w:t xml:space="preserve">n the </w:t>
+      </w:r>
+      <w:r>
+        <w:t>P</w:t>
+      </w:r>
+      <w:r>
+        <w:t>ortal Step</w:t>
+      </w:r>
       <w:r>
         <w:t xml:space="preserve"> 1: Check Eligibility Criteria</w:t>
       </w:r>
@@ -5475,11 +4248,9 @@
       <w:r>
         <w:t xml:space="preserve">Clicking over </w:t>
       </w:r>
-      <w:proofErr w:type="gramStart"/>
-      <w:r>
-        <w:t>Next(</w:t>
-      </w:r>
-      <w:proofErr w:type="gramEnd"/>
+      <w:r>
+        <w:t>Next (</w:t>
+      </w:r>
       <w:r>
         <w:t>button) user will be able to navigate the next step to establish their profile on the portal</w:t>
       </w:r>
@@ -5544,7 +4315,6 @@
         <w:ind w:left="720"/>
       </w:pPr>
       <w:r>
-        <w:lastRenderedPageBreak/>
         <w:t>S</w:t>
       </w:r>
       <w:r>
@@ -5575,6 +4345,7 @@
         </w:numPr>
       </w:pPr>
       <w:r>
+        <w:lastRenderedPageBreak/>
         <w:t>Fields are</w:t>
       </w:r>
       <w:r>
@@ -5792,10 +4563,332 @@
           <w:noProof/>
         </w:rPr>
         <w:drawing>
-          <wp:inline distT="0" distB="0" distL="0" distR="0" wp14:anchorId="045181F3" wp14:editId="74B42888">
-            <wp:extent cx="6106148" cy="1885950"/>
-            <wp:effectExtent l="19050" t="19050" r="28575" b="19050"/>
-            <wp:docPr id="1" name="Picture 1"/>
+          <wp:inline distT="0" distB="0" distL="0" distR="0" wp14:anchorId="79EB63DA" wp14:editId="03CC5F2F">
+            <wp:extent cx="6400800" cy="1726424"/>
+            <wp:effectExtent l="19050" t="19050" r="19050" b="26670"/>
+            <wp:docPr id="10" name="Picture 10"/>
+            <wp:cNvGraphicFramePr>
+              <a:graphicFrameLocks xmlns:a="http://schemas.openxmlformats.org/drawingml/2006/main" noChangeAspect="1"/>
+            </wp:cNvGraphicFramePr>
+            <a:graphic xmlns:a="http://schemas.openxmlformats.org/drawingml/2006/main">
+              <a:graphicData uri="http://schemas.openxmlformats.org/drawingml/2006/picture">
+                <pic:pic xmlns:pic="http://schemas.openxmlformats.org/drawingml/2006/picture">
+                  <pic:nvPicPr>
+                    <pic:cNvPr id="0" name="Picture 4"/>
+                    <pic:cNvPicPr>
+                      <a:picLocks noChangeAspect="1" noChangeArrowheads="1"/>
+                    </pic:cNvPicPr>
+                  </pic:nvPicPr>
+                  <pic:blipFill>
+                    <a:blip r:embed="rId12">
+                      <a:extLst>
+                        <a:ext uri="{28A0092B-C50C-407E-A947-70E740481C1C}">
+                          <a14:useLocalDpi xmlns:a14="http://schemas.microsoft.com/office/drawing/2010/main" val="0"/>
+                        </a:ext>
+                      </a:extLst>
+                    </a:blip>
+                    <a:srcRect/>
+                    <a:stretch>
+                      <a:fillRect/>
+                    </a:stretch>
+                  </pic:blipFill>
+                  <pic:spPr bwMode="auto">
+                    <a:xfrm>
+                      <a:off x="0" y="0"/>
+                      <a:ext cx="6400800" cy="1726424"/>
+                    </a:xfrm>
+                    <a:prstGeom prst="rect">
+                      <a:avLst/>
+                    </a:prstGeom>
+                    <a:noFill/>
+                    <a:ln>
+                      <a:solidFill>
+                        <a:schemeClr val="tx1"/>
+                      </a:solidFill>
+                    </a:ln>
+                  </pic:spPr>
+                </pic:pic>
+              </a:graphicData>
+            </a:graphic>
+          </wp:inline>
+        </w:drawing>
+      </w:r>
+    </w:p>
+    <w:p/>
+    <w:p/>
+    <w:p/>
+    <w:p>
+      <w:pPr>
+        <w:pStyle w:val="Heading2"/>
+      </w:pPr>
+      <w:bookmarkStart w:id="11" w:name="_Toc452137332"/>
+      <w:r>
+        <w:t xml:space="preserve">Use Case: User </w:t>
+      </w:r>
+      <w:r>
+        <w:t>login over</w:t>
+      </w:r>
+      <w:r>
+        <w:t xml:space="preserve"> the portal</w:t>
+      </w:r>
+      <w:bookmarkEnd w:id="11"/>
+    </w:p>
+    <w:p>
+      <w:pPr>
+        <w:ind w:left="720"/>
+      </w:pPr>
+      <w:r>
+        <w:t xml:space="preserve">Actor (any user) will be able to login on portal using their credential and lands on the login </w:t>
+      </w:r>
+      <w:r>
+        <w:t>screen. On</w:t>
+      </w:r>
+      <w:r>
+        <w:t xml:space="preserve"> clicking the Login </w:t>
+      </w:r>
+      <w:r>
+        <w:t>link,</w:t>
+      </w:r>
+      <w:r>
+        <w:t xml:space="preserve"> user will be prompted to input their login in credentials</w:t>
+      </w:r>
+      <w:r>
+        <w:t xml:space="preserve"> </w:t>
+      </w:r>
+    </w:p>
+    <w:p>
+      <w:pPr>
+        <w:ind w:left="720"/>
+      </w:pPr>
+      <w:r>
+        <w:t>Step1: User log in with valid credentials by providing user name and password in the respective fields.</w:t>
+      </w:r>
+    </w:p>
+    <w:p>
+      <w:pPr>
+        <w:ind w:left="720"/>
+      </w:pPr>
+      <w:r>
+        <w:t xml:space="preserve">Step 2: </w:t>
+      </w:r>
+      <w:r>
+        <w:t xml:space="preserve">Upon successful validation of the credentials system allows user to login to the application with landing page as My Page </w:t>
+      </w:r>
+    </w:p>
+    <w:p>
+      <w:pPr>
+        <w:ind w:left="720"/>
+      </w:pPr>
+      <w:r>
+        <w:t>Step 3: User should be able to view the status of the application whether it has been approved or under process.</w:t>
+      </w:r>
+    </w:p>
+    <w:p>
+      <w:pPr>
+        <w:ind w:left="720"/>
+      </w:pPr>
+      <w:r>
+        <w:t>Step 4: User should be able to logout from the portal by clicking over the logout link.</w:t>
+      </w:r>
+    </w:p>
+    <w:p>
+      <w:pPr>
+        <w:rPr>
+          <w:rStyle w:val="Emphasis"/>
+          <w:b/>
+          <w:u w:val="single"/>
+        </w:rPr>
+      </w:pPr>
+      <w:r>
+        <w:rPr>
+          <w:rStyle w:val="Emphasis"/>
+          <w:b/>
+          <w:u w:val="single"/>
+        </w:rPr>
+        <w:t>Use Case</w:t>
+      </w:r>
+      <w:r>
+        <w:rPr>
+          <w:rStyle w:val="Emphasis"/>
+          <w:b/>
+          <w:u w:val="single"/>
+        </w:rPr>
+        <w:t xml:space="preserve"> Diagram</w:t>
+      </w:r>
+    </w:p>
+    <w:p>
+      <w:pPr>
+        <w:ind w:left="720"/>
+      </w:pPr>
+      <w:r>
+        <w:rPr>
+          <w:noProof/>
+        </w:rPr>
+        <w:lastRenderedPageBreak/>
+        <w:drawing>
+          <wp:inline distT="0" distB="0" distL="0" distR="0" wp14:anchorId="03C9D88B" wp14:editId="5754A89B">
+            <wp:extent cx="5791200" cy="2702560"/>
+            <wp:effectExtent l="19050" t="19050" r="19050" b="21590"/>
+            <wp:docPr id="11" name="Picture 11"/>
+            <wp:cNvGraphicFramePr>
+              <a:graphicFrameLocks xmlns:a="http://schemas.openxmlformats.org/drawingml/2006/main" noChangeAspect="1"/>
+            </wp:cNvGraphicFramePr>
+            <a:graphic xmlns:a="http://schemas.openxmlformats.org/drawingml/2006/main">
+              <a:graphicData uri="http://schemas.openxmlformats.org/drawingml/2006/picture">
+                <pic:pic xmlns:pic="http://schemas.openxmlformats.org/drawingml/2006/picture">
+                  <pic:nvPicPr>
+                    <pic:cNvPr id="0" name="Picture 5"/>
+                    <pic:cNvPicPr>
+                      <a:picLocks noChangeAspect="1" noChangeArrowheads="1"/>
+                    </pic:cNvPicPr>
+                  </pic:nvPicPr>
+                  <pic:blipFill>
+                    <a:blip r:embed="rId13">
+                      <a:extLst>
+                        <a:ext uri="{28A0092B-C50C-407E-A947-70E740481C1C}">
+                          <a14:useLocalDpi xmlns:a14="http://schemas.microsoft.com/office/drawing/2010/main" val="0"/>
+                        </a:ext>
+                      </a:extLst>
+                    </a:blip>
+                    <a:srcRect/>
+                    <a:stretch>
+                      <a:fillRect/>
+                    </a:stretch>
+                  </pic:blipFill>
+                  <pic:spPr bwMode="auto">
+                    <a:xfrm>
+                      <a:off x="0" y="0"/>
+                      <a:ext cx="5792553" cy="2703191"/>
+                    </a:xfrm>
+                    <a:prstGeom prst="rect">
+                      <a:avLst/>
+                    </a:prstGeom>
+                    <a:noFill/>
+                    <a:ln>
+                      <a:solidFill>
+                        <a:schemeClr val="tx1"/>
+                      </a:solidFill>
+                    </a:ln>
+                  </pic:spPr>
+                </pic:pic>
+              </a:graphicData>
+            </a:graphic>
+          </wp:inline>
+        </w:drawing>
+      </w:r>
+    </w:p>
+    <w:p>
+      <w:pPr>
+        <w:ind w:left="720"/>
+      </w:pPr>
+    </w:p>
+    <w:p>
+      <w:pPr>
+        <w:ind w:left="720"/>
+      </w:pPr>
+    </w:p>
+    <w:p>
+      <w:pPr>
+        <w:pStyle w:val="Heading2"/>
+      </w:pPr>
+      <w:bookmarkStart w:id="12" w:name="_Toc452137333"/>
+      <w:r>
+        <w:t>Use Case: Look up for residential facility</w:t>
+      </w:r>
+      <w:bookmarkEnd w:id="12"/>
+    </w:p>
+    <w:p>
+      <w:pPr>
+        <w:ind w:left="720"/>
+      </w:pPr>
+      <w:r>
+        <w:t>Actor (any user) will be able to search residential facility on portal.</w:t>
+      </w:r>
+    </w:p>
+    <w:p>
+      <w:pPr>
+        <w:ind w:left="720"/>
+      </w:pPr>
+      <w:r>
+        <w:t>Step 1: User log in with valid credential.</w:t>
+      </w:r>
+    </w:p>
+    <w:p>
+      <w:pPr>
+        <w:ind w:left="720"/>
+      </w:pPr>
+      <w:r>
+        <w:t>Step 2: User clicks on the Look up Residential facility, system in turn ask</w:t>
+      </w:r>
+      <w:r>
+        <w:t xml:space="preserve">ed to input </w:t>
+      </w:r>
+      <w:r>
+        <w:t>the zip code.</w:t>
+      </w:r>
+    </w:p>
+    <w:p>
+      <w:pPr>
+        <w:ind w:left="720"/>
+      </w:pPr>
+      <w:r>
+        <w:t>Step 3: User enters the valid zip code.</w:t>
+      </w:r>
+    </w:p>
+    <w:p>
+      <w:pPr>
+        <w:ind w:left="720"/>
+      </w:pPr>
+      <w:r>
+        <w:t>Step 4: System displays the list of record for available facility in the provided zip code.</w:t>
+      </w:r>
+    </w:p>
+    <w:p>
+      <w:pPr>
+        <w:rPr>
+          <w:rStyle w:val="Emphasis"/>
+          <w:b/>
+          <w:u w:val="single"/>
+        </w:rPr>
+      </w:pPr>
+      <w:r>
+        <w:rPr>
+          <w:rStyle w:val="Emphasis"/>
+          <w:b/>
+          <w:u w:val="single"/>
+        </w:rPr>
+        <w:t xml:space="preserve">Use </w:t>
+      </w:r>
+      <w:r>
+        <w:rPr>
+          <w:rStyle w:val="Emphasis"/>
+          <w:b/>
+          <w:u w:val="single"/>
+        </w:rPr>
+        <w:t xml:space="preserve">Case </w:t>
+      </w:r>
+      <w:r>
+        <w:rPr>
+          <w:rStyle w:val="Emphasis"/>
+          <w:b/>
+          <w:u w:val="single"/>
+        </w:rPr>
+        <w:t>Diagram</w:t>
+      </w:r>
+    </w:p>
+    <w:p>
+      <w:pPr>
+        <w:ind w:left="720"/>
+      </w:pPr>
+      <w:r>
+        <w:rPr>
+          <w:noProof/>
+        </w:rPr>
+        <w:drawing>
+          <wp:inline distT="0" distB="0" distL="0" distR="0" wp14:anchorId="52CAB3E0" wp14:editId="34E8B0AC">
+            <wp:extent cx="5943600" cy="2979921"/>
+            <wp:effectExtent l="19050" t="19050" r="19050" b="11430"/>
+            <wp:docPr id="5" name="Picture 5"/>
             <wp:cNvGraphicFramePr>
               <a:graphicFrameLocks xmlns:a="http://schemas.openxmlformats.org/drawingml/2006/main" noChangeAspect="1"/>
             </wp:cNvGraphicFramePr>
@@ -5824,7 +4917,7 @@
                   <pic:spPr bwMode="auto">
                     <a:xfrm>
                       <a:off x="0" y="0"/>
-                      <a:ext cx="6140389" cy="1896526"/>
+                      <a:ext cx="5963008" cy="2989652"/>
                     </a:xfrm>
                     <a:prstGeom prst="rect">
                       <a:avLst/>
@@ -5845,199 +4938,25 @@
     </w:p>
     <w:p>
       <w:pPr>
-        <w:rPr>
-          <w:ins w:id="254" w:author="Veenus Raj" w:date="2016-05-27T17:19:00Z"/>
-        </w:rPr>
-      </w:pPr>
-    </w:p>
-    <w:p>
-      <w:pPr>
-        <w:rPr>
-          <w:ins w:id="255" w:author="Veenus Raj" w:date="2016-05-27T17:20:00Z"/>
-        </w:rPr>
-      </w:pPr>
-      <w:ins w:id="256" w:author="Veenus Raj" w:date="2016-05-27T17:19:00Z">
-        <w:r>
-          <w:t xml:space="preserve">Use case diagram </w:t>
-        </w:r>
-        <w:commentRangeStart w:id="257"/>
-        <w:r>
-          <w:t>updated</w:t>
-        </w:r>
-      </w:ins>
-      <w:commentRangeEnd w:id="257"/>
-      <w:ins w:id="258" w:author="Veenus Raj" w:date="2016-05-27T17:23:00Z">
-        <w:r>
-          <w:rPr>
-            <w:rStyle w:val="CommentReference"/>
-            <w:rFonts w:ascii="Times New Roman" w:hAnsi="Times New Roman"/>
-          </w:rPr>
-          <w:commentReference w:id="257"/>
-        </w:r>
-      </w:ins>
-    </w:p>
-    <w:p>
-      <w:pPr>
-        <w:rPr>
-          <w:ins w:id="259" w:author="Veenus Raj" w:date="2016-05-27T17:20:00Z"/>
-        </w:rPr>
-      </w:pPr>
-    </w:p>
-    <w:p>
-      <w:ins w:id="260" w:author="Veenus Raj" w:date="2016-05-27T17:23:00Z">
-        <w:r>
-          <w:rPr>
-            <w:noProof/>
-          </w:rPr>
-          <w:drawing>
-            <wp:inline distT="0" distB="0" distL="0" distR="0" wp14:anchorId="148716CD" wp14:editId="1A5B0A90">
-              <wp:extent cx="6400800" cy="1614254"/>
-              <wp:effectExtent l="19050" t="19050" r="19050" b="24130"/>
-              <wp:docPr id="4" name="Picture 4"/>
-              <wp:cNvGraphicFramePr>
-                <a:graphicFrameLocks xmlns:a="http://schemas.openxmlformats.org/drawingml/2006/main" noChangeAspect="1"/>
-              </wp:cNvGraphicFramePr>
-              <a:graphic xmlns:a="http://schemas.openxmlformats.org/drawingml/2006/main">
-                <a:graphicData uri="http://schemas.openxmlformats.org/drawingml/2006/picture">
-                  <pic:pic xmlns:pic="http://schemas.openxmlformats.org/drawingml/2006/picture">
-                    <pic:nvPicPr>
-                      <pic:cNvPr id="0" name="Picture 1"/>
-                      <pic:cNvPicPr>
-                        <a:picLocks noChangeAspect="1" noChangeArrowheads="1"/>
-                      </pic:cNvPicPr>
-                    </pic:nvPicPr>
-                    <pic:blipFill>
-                      <a:blip r:embed="rId15">
-                        <a:extLst>
-                          <a:ext uri="{28A0092B-C50C-407E-A947-70E740481C1C}">
-                            <a14:useLocalDpi xmlns:a14="http://schemas.microsoft.com/office/drawing/2010/main" val="0"/>
-                          </a:ext>
-                        </a:extLst>
-                      </a:blip>
-                      <a:srcRect/>
-                      <a:stretch>
-                        <a:fillRect/>
-                      </a:stretch>
-                    </pic:blipFill>
-                    <pic:spPr bwMode="auto">
-                      <a:xfrm>
-                        <a:off x="0" y="0"/>
-                        <a:ext cx="6400800" cy="1614254"/>
-                      </a:xfrm>
-                      <a:prstGeom prst="rect">
-                        <a:avLst/>
-                      </a:prstGeom>
-                      <a:noFill/>
-                      <a:ln>
-                        <a:solidFill>
-                          <a:schemeClr val="tx1"/>
-                        </a:solidFill>
-                      </a:ln>
-                    </pic:spPr>
-                  </pic:pic>
-                </a:graphicData>
-              </a:graphic>
-            </wp:inline>
-          </w:drawing>
-        </w:r>
-      </w:ins>
+        <w:ind w:left="720"/>
+      </w:pPr>
     </w:p>
     <w:p>
       <w:pPr>
         <w:pStyle w:val="Heading2"/>
       </w:pPr>
-      <w:bookmarkStart w:id="261" w:name="_Toc452137332"/>
-      <w:r>
-        <w:lastRenderedPageBreak/>
-        <w:t xml:space="preserve">Use Case: User </w:t>
-      </w:r>
-      <w:del w:id="262" w:author="Rahul Bhaskar" w:date="2016-05-27T04:16:00Z">
-        <w:r>
-          <w:delText xml:space="preserve">logs </w:delText>
-        </w:r>
-      </w:del>
-      <w:proofErr w:type="spellStart"/>
-      <w:ins w:id="263" w:author="Rahul Bhaskar" w:date="2016-05-27T04:16:00Z">
-        <w:r>
-          <w:t>login</w:t>
-        </w:r>
-      </w:ins>
-      <w:del w:id="264" w:author="Rahul Bhaskar" w:date="2016-05-27T04:16:00Z">
-        <w:r>
-          <w:delText xml:space="preserve">in </w:delText>
-        </w:r>
-        <w:commentRangeStart w:id="265"/>
-        <w:r>
-          <w:delText>over</w:delText>
-        </w:r>
-      </w:del>
-      <w:ins w:id="266" w:author="Rahul Bhaskar" w:date="2016-05-27T04:17:00Z">
-        <w:r>
-          <w:t>over</w:t>
-        </w:r>
-        <w:commentRangeEnd w:id="265"/>
-        <w:proofErr w:type="spellEnd"/>
-        <w:r>
-          <w:rPr>
-            <w:rStyle w:val="CommentReference"/>
-            <w:rFonts w:ascii="Times New Roman" w:hAnsi="Times New Roman" w:cs="Times New Roman"/>
-            <w:b w:val="0"/>
-            <w:bCs w:val="0"/>
-            <w:iCs w:val="0"/>
-            <w:color w:val="auto"/>
-          </w:rPr>
-          <w:commentReference w:id="265"/>
-        </w:r>
-      </w:ins>
-      <w:r>
-        <w:t xml:space="preserve"> the portal</w:t>
-      </w:r>
-      <w:bookmarkEnd w:id="261"/>
+      <w:bookmarkStart w:id="13" w:name="_Toc452137334"/>
+      <w:r>
+        <w:t>Use Case: Look up for Agency Location</w:t>
+      </w:r>
+      <w:bookmarkEnd w:id="13"/>
     </w:p>
     <w:p>
       <w:pPr>
         <w:ind w:left="720"/>
       </w:pPr>
       <w:r>
-        <w:t xml:space="preserve">Actor (any user) will be able to login on portal using their credential and lands on the login </w:t>
-      </w:r>
-      <w:proofErr w:type="spellStart"/>
-      <w:r>
-        <w:t>screen.</w:t>
-      </w:r>
-      <w:ins w:id="267" w:author="Rahul Bhaskar" w:date="2016-05-27T04:17:00Z">
-        <w:r>
-          <w:t>On</w:t>
-        </w:r>
-        <w:proofErr w:type="spellEnd"/>
-        <w:r>
-          <w:t xml:space="preserve"> clicking the Login </w:t>
-        </w:r>
-        <w:proofErr w:type="gramStart"/>
-        <w:r>
-          <w:t>link ,</w:t>
-        </w:r>
-        <w:proofErr w:type="gramEnd"/>
-        <w:r>
-          <w:t xml:space="preserve"> user will be prompted to input their login in </w:t>
-        </w:r>
-        <w:commentRangeStart w:id="268"/>
-        <w:r>
-          <w:t>credentials</w:t>
-        </w:r>
-      </w:ins>
-      <w:commentRangeEnd w:id="268"/>
-      <w:ins w:id="269" w:author="Rahul Bhaskar" w:date="2016-05-27T04:18:00Z">
-        <w:r>
-          <w:rPr>
-            <w:rStyle w:val="CommentReference"/>
-            <w:rFonts w:ascii="Times New Roman" w:hAnsi="Times New Roman"/>
-          </w:rPr>
-          <w:commentReference w:id="268"/>
-        </w:r>
-      </w:ins>
-      <w:r>
-        <w:t xml:space="preserve"> </w:t>
+        <w:t>Actor (any user) will be able to search agency location on portal.</w:t>
       </w:r>
     </w:p>
     <w:p>
@@ -6045,15 +4964,7 @@
         <w:ind w:left="720"/>
       </w:pPr>
       <w:r>
-        <w:t>Step1: User log in with valid credentials by providing user name and password in the</w:t>
-      </w:r>
-      <w:del w:id="270" w:author="Rahul Bhaskar" w:date="2016-05-27T04:18:00Z">
-        <w:r>
-          <w:delText>ir</w:delText>
-        </w:r>
-      </w:del>
-      <w:r>
-        <w:t xml:space="preserve"> respective fields.</w:t>
+        <w:t>Step 1: User log in with valid credential.</w:t>
       </w:r>
     </w:p>
     <w:p>
@@ -6061,66 +4972,15 @@
         <w:ind w:left="720"/>
       </w:pPr>
       <w:r>
-        <w:t xml:space="preserve">Step 2: </w:t>
-      </w:r>
-      <w:ins w:id="271" w:author="Rahul Bhaskar" w:date="2016-05-27T04:19:00Z">
-        <w:r>
-          <w:t xml:space="preserve">Upon successful validation of the </w:t>
-        </w:r>
-      </w:ins>
-      <w:ins w:id="272" w:author="Rahul Bhaskar" w:date="2016-05-27T04:20:00Z">
-        <w:r>
-          <w:t>credentials system allows user to login to the application with landing page as My Page</w:t>
-        </w:r>
-      </w:ins>
-      <w:ins w:id="273" w:author="Rahul Bhaskar" w:date="2016-05-27T04:21:00Z">
-        <w:r>
-          <w:t xml:space="preserve"> </w:t>
-        </w:r>
-      </w:ins>
-      <w:del w:id="274" w:author="Rahul Bhaskar" w:date="2016-05-27T04:21:00Z">
-        <w:r>
-          <w:delText xml:space="preserve">After successful login user lands on </w:delText>
-        </w:r>
-        <w:r>
-          <w:delText>the</w:delText>
-        </w:r>
-        <w:r>
-          <w:delText xml:space="preserve"> </w:delText>
-        </w:r>
-        <w:commentRangeStart w:id="275"/>
-        <w:r>
-          <w:delText>page</w:delText>
-        </w:r>
-      </w:del>
-      <w:commentRangeEnd w:id="275"/>
-      <w:r>
-        <w:rPr>
-          <w:rStyle w:val="CommentReference"/>
-          <w:rFonts w:ascii="Times New Roman" w:hAnsi="Times New Roman"/>
-        </w:rPr>
-        <w:commentReference w:id="275"/>
-      </w:r>
-      <w:del w:id="276" w:author="Rahul Bhaskar" w:date="2016-05-27T04:21:00Z">
-        <w:r>
-          <w:delText xml:space="preserve"> (user dashboard) having options as View inbox.</w:delText>
-        </w:r>
-      </w:del>
+        <w:t>Step 2: User clicks on the   agency location.</w:t>
+      </w:r>
     </w:p>
     <w:p>
       <w:pPr>
         <w:ind w:left="720"/>
       </w:pPr>
       <w:r>
-        <w:t>Step 3: User should be able to view the status of the application whether it has been approved or under process.</w:t>
-      </w:r>
-    </w:p>
-    <w:p>
-      <w:pPr>
-        <w:ind w:left="720"/>
-      </w:pPr>
-      <w:r>
-        <w:t>Step 4: User should be able to logout from the portal by clicking over the logout link.</w:t>
+        <w:t>Step 3: System displays the list of record for available agency.</w:t>
       </w:r>
     </w:p>
     <w:p>
@@ -6137,7 +4997,7 @@
           <w:b/>
           <w:u w:val="single"/>
         </w:rPr>
-        <w:t>Use Case</w:t>
+        <w:t xml:space="preserve">Use </w:t>
       </w:r>
       <w:r>
         <w:rPr>
@@ -6145,22 +5005,19 @@
           <w:b/>
           <w:u w:val="single"/>
         </w:rPr>
-        <w:t xml:space="preserve"> Diagram</w:t>
-      </w:r>
-    </w:p>
-    <w:p>
-      <w:pPr>
-        <w:ind w:left="720"/>
-      </w:pPr>
+        <w:t>Case Diagram</w:t>
+      </w:r>
+    </w:p>
+    <w:p>
       <w:r>
         <w:rPr>
           <w:noProof/>
         </w:rPr>
         <w:drawing>
-          <wp:inline distT="0" distB="0" distL="0" distR="0" wp14:anchorId="045286DE" wp14:editId="580D2B7A">
-            <wp:extent cx="6075045" cy="2904131"/>
-            <wp:effectExtent l="19050" t="19050" r="20955" b="10795"/>
-            <wp:docPr id="3" name="Picture 3"/>
+          <wp:inline distT="0" distB="0" distL="0" distR="0" wp14:anchorId="5E41479E" wp14:editId="62246321">
+            <wp:extent cx="6400800" cy="3038678"/>
+            <wp:effectExtent l="19050" t="19050" r="19050" b="28575"/>
+            <wp:docPr id="8" name="Picture 8"/>
             <wp:cNvGraphicFramePr>
               <a:graphicFrameLocks xmlns:a="http://schemas.openxmlformats.org/drawingml/2006/main" noChangeAspect="1"/>
             </wp:cNvGraphicFramePr>
@@ -6168,13 +5025,13 @@
               <a:graphicData uri="http://schemas.openxmlformats.org/drawingml/2006/picture">
                 <pic:pic xmlns:pic="http://schemas.openxmlformats.org/drawingml/2006/picture">
                   <pic:nvPicPr>
-                    <pic:cNvPr id="0" name="Picture 3"/>
+                    <pic:cNvPr id="0" name="Picture 2"/>
                     <pic:cNvPicPr>
                       <a:picLocks noChangeAspect="1" noChangeArrowheads="1"/>
                     </pic:cNvPicPr>
                   </pic:nvPicPr>
                   <pic:blipFill>
-                    <a:blip r:embed="rId16">
+                    <a:blip r:embed="rId15">
                       <a:extLst>
                         <a:ext uri="{28A0092B-C50C-407E-A947-70E740481C1C}">
                           <a14:useLocalDpi xmlns:a14="http://schemas.microsoft.com/office/drawing/2010/main" val="0"/>
@@ -6189,7 +5046,7 @@
                   <pic:spPr bwMode="auto">
                     <a:xfrm>
                       <a:off x="0" y="0"/>
-                      <a:ext cx="6110675" cy="2921164"/>
+                      <a:ext cx="6400800" cy="3038678"/>
                     </a:xfrm>
                     <a:prstGeom prst="rect">
                       <a:avLst/>
@@ -6213,371 +5070,6 @@
         <w:ind w:left="720"/>
       </w:pPr>
     </w:p>
-    <w:p>
-      <w:pPr>
-        <w:ind w:left="720"/>
-      </w:pPr>
-    </w:p>
-    <w:p>
-      <w:pPr>
-        <w:pStyle w:val="Heading2"/>
-      </w:pPr>
-      <w:bookmarkStart w:id="277" w:name="_Toc452137333"/>
-      <w:r>
-        <w:t xml:space="preserve">Use Case: </w:t>
-      </w:r>
-      <w:commentRangeStart w:id="278"/>
-      <w:del w:id="279" w:author="Rahul Bhaskar" w:date="2016-05-27T04:22:00Z">
-        <w:r>
-          <w:delText>User</w:delText>
-        </w:r>
-      </w:del>
-      <w:commentRangeEnd w:id="278"/>
-      <w:r>
-        <w:rPr>
-          <w:rStyle w:val="CommentReference"/>
-          <w:rFonts w:ascii="Times New Roman" w:hAnsi="Times New Roman" w:cs="Times New Roman"/>
-          <w:b w:val="0"/>
-          <w:bCs w:val="0"/>
-          <w:iCs w:val="0"/>
-          <w:color w:val="auto"/>
-        </w:rPr>
-        <w:commentReference w:id="278"/>
-      </w:r>
-      <w:del w:id="280" w:author="Rahul Bhaskar" w:date="2016-05-27T04:22:00Z">
-        <w:r>
-          <w:delText xml:space="preserve"> </w:delText>
-        </w:r>
-      </w:del>
-      <w:r>
-        <w:t>Look up for residential facility</w:t>
-      </w:r>
-      <w:bookmarkEnd w:id="277"/>
-    </w:p>
-    <w:p>
-      <w:pPr>
-        <w:ind w:left="720"/>
-      </w:pPr>
-      <w:r>
-        <w:t>Actor (any user) will be able to search residential facility on portal.</w:t>
-      </w:r>
-    </w:p>
-    <w:p>
-      <w:pPr>
-        <w:ind w:left="720"/>
-      </w:pPr>
-      <w:r>
-        <w:t>Step 1: User log in with valid credential.</w:t>
-      </w:r>
-    </w:p>
-    <w:p>
-      <w:pPr>
-        <w:ind w:left="720"/>
-      </w:pPr>
-      <w:r>
-        <w:t>Step 2: User clicks on the Look up Residential facility, system in turn ask</w:t>
-      </w:r>
-      <w:ins w:id="281" w:author="Rahul Bhaskar" w:date="2016-05-27T04:22:00Z">
-        <w:r>
-          <w:t xml:space="preserve">ed </w:t>
-        </w:r>
-        <w:commentRangeStart w:id="282"/>
-        <w:r>
-          <w:t>to</w:t>
-        </w:r>
-        <w:commentRangeEnd w:id="282"/>
-        <w:r>
-          <w:rPr>
-            <w:rStyle w:val="CommentReference"/>
-            <w:rFonts w:ascii="Times New Roman" w:hAnsi="Times New Roman"/>
-          </w:rPr>
-          <w:commentReference w:id="282"/>
-        </w:r>
-        <w:r>
-          <w:t xml:space="preserve"> input </w:t>
-        </w:r>
-      </w:ins>
-      <w:del w:id="283" w:author="Rahul Bhaskar" w:date="2016-05-27T04:22:00Z">
-        <w:r>
-          <w:delText xml:space="preserve"> </w:delText>
-        </w:r>
-      </w:del>
-      <w:r>
-        <w:t>the zip code.</w:t>
-      </w:r>
-    </w:p>
-    <w:p>
-      <w:pPr>
-        <w:ind w:left="720"/>
-      </w:pPr>
-      <w:r>
-        <w:t>Step 3: User enters the valid zip code.</w:t>
-      </w:r>
-    </w:p>
-    <w:p>
-      <w:pPr>
-        <w:ind w:left="720"/>
-      </w:pPr>
-      <w:r>
-        <w:t>Step 4: System displays the list of record for available facility in the provided zip code.</w:t>
-      </w:r>
-    </w:p>
-    <w:p>
-      <w:pPr>
-        <w:rPr>
-          <w:rStyle w:val="Emphasis"/>
-          <w:b/>
-          <w:u w:val="single"/>
-        </w:rPr>
-      </w:pPr>
-      <w:r>
-        <w:rPr>
-          <w:rStyle w:val="Emphasis"/>
-          <w:b/>
-          <w:u w:val="single"/>
-        </w:rPr>
-        <w:t xml:space="preserve">Use </w:t>
-      </w:r>
-      <w:r>
-        <w:rPr>
-          <w:rStyle w:val="Emphasis"/>
-          <w:b/>
-          <w:u w:val="single"/>
-        </w:rPr>
-        <w:t xml:space="preserve">Case </w:t>
-      </w:r>
-      <w:r>
-        <w:rPr>
-          <w:rStyle w:val="Emphasis"/>
-          <w:b/>
-          <w:u w:val="single"/>
-        </w:rPr>
-        <w:t>Diagram</w:t>
-      </w:r>
-      <w:bookmarkStart w:id="284" w:name="_GoBack"/>
-      <w:bookmarkEnd w:id="284"/>
-    </w:p>
-    <w:p>
-      <w:pPr>
-        <w:ind w:left="720"/>
-      </w:pPr>
-      <w:r>
-        <w:rPr>
-          <w:noProof/>
-        </w:rPr>
-        <w:lastRenderedPageBreak/>
-        <w:drawing>
-          <wp:inline distT="0" distB="0" distL="0" distR="0" wp14:anchorId="08755194" wp14:editId="70F5C99C">
-            <wp:extent cx="6139815" cy="2324100"/>
-            <wp:effectExtent l="19050" t="19050" r="13335" b="19050"/>
-            <wp:docPr id="6" name="Picture 6"/>
-            <wp:cNvGraphicFramePr>
-              <a:graphicFrameLocks xmlns:a="http://schemas.openxmlformats.org/drawingml/2006/main" noChangeAspect="1"/>
-            </wp:cNvGraphicFramePr>
-            <a:graphic xmlns:a="http://schemas.openxmlformats.org/drawingml/2006/main">
-              <a:graphicData uri="http://schemas.openxmlformats.org/drawingml/2006/picture">
-                <pic:pic xmlns:pic="http://schemas.openxmlformats.org/drawingml/2006/picture">
-                  <pic:nvPicPr>
-                    <pic:cNvPr id="0" name="Picture 5"/>
-                    <pic:cNvPicPr>
-                      <a:picLocks noChangeAspect="1" noChangeArrowheads="1"/>
-                    </pic:cNvPicPr>
-                  </pic:nvPicPr>
-                  <pic:blipFill>
-                    <a:blip r:embed="rId17">
-                      <a:extLst>
-                        <a:ext uri="{28A0092B-C50C-407E-A947-70E740481C1C}">
-                          <a14:useLocalDpi xmlns:a14="http://schemas.microsoft.com/office/drawing/2010/main" val="0"/>
-                        </a:ext>
-                      </a:extLst>
-                    </a:blip>
-                    <a:srcRect/>
-                    <a:stretch>
-                      <a:fillRect/>
-                    </a:stretch>
-                  </pic:blipFill>
-                  <pic:spPr bwMode="auto">
-                    <a:xfrm>
-                      <a:off x="0" y="0"/>
-                      <a:ext cx="6210338" cy="2350795"/>
-                    </a:xfrm>
-                    <a:prstGeom prst="rect">
-                      <a:avLst/>
-                    </a:prstGeom>
-                    <a:noFill/>
-                    <a:ln>
-                      <a:solidFill>
-                        <a:schemeClr val="tx1"/>
-                      </a:solidFill>
-                    </a:ln>
-                  </pic:spPr>
-                </pic:pic>
-              </a:graphicData>
-            </a:graphic>
-          </wp:inline>
-        </w:drawing>
-      </w:r>
-    </w:p>
-    <w:p>
-      <w:pPr>
-        <w:ind w:left="720"/>
-      </w:pPr>
-    </w:p>
-    <w:p>
-      <w:pPr>
-        <w:pStyle w:val="Heading2"/>
-      </w:pPr>
-      <w:bookmarkStart w:id="285" w:name="_Toc452137334"/>
-      <w:r>
-        <w:t xml:space="preserve">Use Case: </w:t>
-      </w:r>
-      <w:commentRangeStart w:id="286"/>
-      <w:del w:id="287" w:author="Rahul Bhaskar" w:date="2016-05-27T04:23:00Z">
-        <w:r>
-          <w:delText>User</w:delText>
-        </w:r>
-      </w:del>
-      <w:commentRangeEnd w:id="286"/>
-      <w:r>
-        <w:rPr>
-          <w:rStyle w:val="CommentReference"/>
-          <w:rFonts w:ascii="Times New Roman" w:hAnsi="Times New Roman" w:cs="Times New Roman"/>
-          <w:b w:val="0"/>
-          <w:bCs w:val="0"/>
-          <w:iCs w:val="0"/>
-          <w:color w:val="auto"/>
-        </w:rPr>
-        <w:commentReference w:id="286"/>
-      </w:r>
-      <w:del w:id="288" w:author="Rahul Bhaskar" w:date="2016-05-27T04:23:00Z">
-        <w:r>
-          <w:delText xml:space="preserve"> </w:delText>
-        </w:r>
-      </w:del>
-      <w:r>
-        <w:t>Look up for Agency Location</w:t>
-      </w:r>
-      <w:bookmarkEnd w:id="285"/>
-    </w:p>
-    <w:p>
-      <w:pPr>
-        <w:ind w:left="720"/>
-      </w:pPr>
-      <w:r>
-        <w:t>Actor (any user) will be able to search agency location on portal.</w:t>
-      </w:r>
-    </w:p>
-    <w:p>
-      <w:pPr>
-        <w:ind w:left="720"/>
-      </w:pPr>
-      <w:r>
-        <w:t>Step 1: User log in with valid credential.</w:t>
-      </w:r>
-    </w:p>
-    <w:p>
-      <w:pPr>
-        <w:ind w:left="720"/>
-      </w:pPr>
-      <w:r>
-        <w:t>Step 2: User clicks on the   agency location.</w:t>
-      </w:r>
-    </w:p>
-    <w:p>
-      <w:pPr>
-        <w:ind w:left="720"/>
-      </w:pPr>
-      <w:r>
-        <w:t>Step 3: System displays the list of record for available agency.</w:t>
-      </w:r>
-    </w:p>
-    <w:p>
-      <w:pPr>
-        <w:rPr>
-          <w:rStyle w:val="Emphasis"/>
-          <w:b/>
-          <w:u w:val="single"/>
-        </w:rPr>
-      </w:pPr>
-      <w:r>
-        <w:rPr>
-          <w:rStyle w:val="Emphasis"/>
-          <w:b/>
-          <w:u w:val="single"/>
-        </w:rPr>
-        <w:t xml:space="preserve">Use </w:t>
-      </w:r>
-      <w:r>
-        <w:rPr>
-          <w:rStyle w:val="Emphasis"/>
-          <w:b/>
-          <w:u w:val="single"/>
-        </w:rPr>
-        <w:t>Case Diagram</w:t>
-      </w:r>
-    </w:p>
-    <w:p>
-      <w:r>
-        <w:rPr>
-          <w:noProof/>
-        </w:rPr>
-        <w:drawing>
-          <wp:inline distT="0" distB="0" distL="0" distR="0" wp14:anchorId="1CDC5A4B" wp14:editId="6659DBC4">
-            <wp:extent cx="6734668" cy="2295525"/>
-            <wp:effectExtent l="19050" t="19050" r="28575" b="9525"/>
-            <wp:docPr id="7" name="Picture 7"/>
-            <wp:cNvGraphicFramePr>
-              <a:graphicFrameLocks xmlns:a="http://schemas.openxmlformats.org/drawingml/2006/main" noChangeAspect="1"/>
-            </wp:cNvGraphicFramePr>
-            <a:graphic xmlns:a="http://schemas.openxmlformats.org/drawingml/2006/main">
-              <a:graphicData uri="http://schemas.openxmlformats.org/drawingml/2006/picture">
-                <pic:pic xmlns:pic="http://schemas.openxmlformats.org/drawingml/2006/picture">
-                  <pic:nvPicPr>
-                    <pic:cNvPr id="0" name="Picture 6"/>
-                    <pic:cNvPicPr>
-                      <a:picLocks noChangeAspect="1" noChangeArrowheads="1"/>
-                    </pic:cNvPicPr>
-                  </pic:nvPicPr>
-                  <pic:blipFill>
-                    <a:blip r:embed="rId18">
-                      <a:extLst>
-                        <a:ext uri="{28A0092B-C50C-407E-A947-70E740481C1C}">
-                          <a14:useLocalDpi xmlns:a14="http://schemas.microsoft.com/office/drawing/2010/main" val="0"/>
-                        </a:ext>
-                      </a:extLst>
-                    </a:blip>
-                    <a:srcRect/>
-                    <a:stretch>
-                      <a:fillRect/>
-                    </a:stretch>
-                  </pic:blipFill>
-                  <pic:spPr bwMode="auto">
-                    <a:xfrm>
-                      <a:off x="0" y="0"/>
-                      <a:ext cx="6770296" cy="2307669"/>
-                    </a:xfrm>
-                    <a:prstGeom prst="rect">
-                      <a:avLst/>
-                    </a:prstGeom>
-                    <a:noFill/>
-                    <a:ln>
-                      <a:solidFill>
-                        <a:schemeClr val="tx1"/>
-                      </a:solidFill>
-                    </a:ln>
-                  </pic:spPr>
-                </pic:pic>
-              </a:graphicData>
-            </a:graphic>
-          </wp:inline>
-        </w:drawing>
-      </w:r>
-    </w:p>
-    <w:p>
-      <w:pPr>
-        <w:ind w:left="720"/>
-      </w:pPr>
-    </w:p>
     <w:p/>
     <w:p>
       <w:pPr>
@@ -6588,8 +5080,8 @@
         <w:t xml:space="preserve">      </w:t>
       </w:r>
     </w:p>
-    <w:bookmarkEnd w:id="178"/>
-    <w:bookmarkEnd w:id="179"/>
+    <w:bookmarkEnd w:id="7"/>
+    <w:bookmarkEnd w:id="8"/>
     <w:p/>
     <w:p/>
     <w:p/>
@@ -6599,14 +5091,14 @@
       <w:pPr>
         <w:pStyle w:val="Heading1"/>
       </w:pPr>
-      <w:bookmarkStart w:id="289" w:name="_Toc452137335"/>
+      <w:bookmarkStart w:id="14" w:name="_Toc452137335"/>
       <w:r>
         <w:t>I</w:t>
       </w:r>
       <w:r>
         <w:t>ntegration Requirements</w:t>
       </w:r>
-      <w:bookmarkEnd w:id="289"/>
+      <w:bookmarkEnd w:id="14"/>
       <w:r>
         <w:t xml:space="preserve"> </w:t>
       </w:r>
@@ -6632,11 +5124,12 @@
       <w:pPr>
         <w:pStyle w:val="Heading2"/>
       </w:pPr>
-      <w:bookmarkStart w:id="290" w:name="_Toc452137336"/>
-      <w:r>
+      <w:bookmarkStart w:id="15" w:name="_Toc452137336"/>
+      <w:r>
+        <w:lastRenderedPageBreak/>
         <w:t>Inbound Interfaces</w:t>
       </w:r>
-      <w:bookmarkEnd w:id="290"/>
+      <w:bookmarkEnd w:id="15"/>
     </w:p>
     <w:p>
       <w:pPr>
@@ -6646,71 +5139,34 @@
           <w:numId w:val="19"/>
         </w:numPr>
       </w:pPr>
-      <w:del w:id="291" w:author="Rahul Bhaskar" w:date="2016-05-27T04:23:00Z">
-        <w:r>
-          <w:delText>None</w:delText>
-        </w:r>
-      </w:del>
-      <w:ins w:id="292" w:author="Rahul Bhaskar" w:date="2016-05-27T04:23:00Z">
-        <w:r>
-          <w:t xml:space="preserve">The system will have to be integrated with publicly exposed </w:t>
-        </w:r>
-      </w:ins>
-      <w:commentRangeStart w:id="293"/>
-      <w:ins w:id="294" w:author="Rahul Bhaskar" w:date="2016-05-27T04:24:00Z">
-        <w:r>
-          <w:t>HHS</w:t>
-        </w:r>
-      </w:ins>
-      <w:commentRangeEnd w:id="293"/>
-      <w:ins w:id="295" w:author="Rahul Bhaskar" w:date="2016-05-27T04:25:00Z">
-        <w:r>
-          <w:rPr>
-            <w:rStyle w:val="CommentReference"/>
-            <w:rFonts w:ascii="Times New Roman" w:hAnsi="Times New Roman"/>
-            <w:lang w:bidi="ar-SA"/>
-          </w:rPr>
-          <w:commentReference w:id="293"/>
-        </w:r>
-      </w:ins>
-      <w:ins w:id="296" w:author="Rahul Bhaskar" w:date="2016-05-27T04:24:00Z">
-        <w:r>
-          <w:t xml:space="preserve"> </w:t>
-        </w:r>
-      </w:ins>
-      <w:ins w:id="297" w:author="Rahul Bhaskar" w:date="2016-05-27T04:23:00Z">
-        <w:r>
-          <w:t xml:space="preserve">API </w:t>
-        </w:r>
-      </w:ins>
-      <w:ins w:id="298" w:author="Rahul Bhaskar" w:date="2016-05-27T04:24:00Z">
-        <w:r>
-          <w:t xml:space="preserve">to retrieve information related to the location of the Foster Care </w:t>
-        </w:r>
-      </w:ins>
-      <w:ins w:id="299" w:author="Rahul Bhaskar" w:date="2016-05-27T04:25:00Z">
-        <w:r>
-          <w:t xml:space="preserve">Agencies in the </w:t>
-        </w:r>
-        <w:proofErr w:type="spellStart"/>
-        <w:r>
-          <w:t>neighbourhood</w:t>
-        </w:r>
-        <w:proofErr w:type="spellEnd"/>
-        <w:r>
-          <w:t xml:space="preserve"> of registered families. </w:t>
-        </w:r>
-      </w:ins>
+      <w:r>
+        <w:t xml:space="preserve">The system will have to be integrated with publicly exposed </w:t>
+      </w:r>
+      <w:r>
+        <w:t xml:space="preserve">HHS </w:t>
+      </w:r>
+      <w:r>
+        <w:t xml:space="preserve">API </w:t>
+      </w:r>
+      <w:r>
+        <w:t xml:space="preserve">to retrieve information related to the location of the Foster Care Agencies in the </w:t>
+      </w:r>
+      <w:r>
+        <w:t>neighborhood</w:t>
+      </w:r>
+      <w:r>
+        <w:t xml:space="preserve"> of registered families. </w:t>
+      </w:r>
     </w:p>
     <w:p>
       <w:pPr>
         <w:pStyle w:val="Heading2"/>
       </w:pPr>
-      <w:bookmarkStart w:id="300" w:name="_Toc452137337"/>
+      <w:bookmarkStart w:id="16" w:name="_Toc452137337"/>
       <w:r>
         <w:t>Outbound Interfaces</w:t>
       </w:r>
-      <w:bookmarkEnd w:id="300"/>
+      <w:bookmarkEnd w:id="16"/>
     </w:p>
     <w:p/>
     <w:p/>
@@ -6743,13 +5199,13 @@
       <w:pPr>
         <w:pStyle w:val="Heading1"/>
       </w:pPr>
-      <w:bookmarkStart w:id="301" w:name="_Toc209582841"/>
-      <w:bookmarkStart w:id="302" w:name="_Toc452137338"/>
+      <w:bookmarkStart w:id="17" w:name="_Toc209582841"/>
+      <w:bookmarkStart w:id="18" w:name="_Toc452137338"/>
       <w:r>
         <w:t>Non-Functional Requirements</w:t>
       </w:r>
-      <w:bookmarkEnd w:id="301"/>
-      <w:bookmarkEnd w:id="302"/>
+      <w:bookmarkEnd w:id="17"/>
+      <w:bookmarkEnd w:id="18"/>
     </w:p>
     <w:p>
       <w:pPr>
@@ -6772,54 +5228,22 @@
           <w:ilvl w:val="0"/>
           <w:numId w:val="19"/>
         </w:numPr>
-        <w:rPr>
-          <w:rPrChange w:id="303" w:author="Rahul Bhaskar" w:date="2016-05-27T04:27:00Z">
-            <w:rPr>
-              <w:strike/>
-            </w:rPr>
-          </w:rPrChange>
-        </w:rPr>
-        <w:pPrChange w:id="304" w:author="Rahul Bhaskar" w:date="2016-05-27T04:27:00Z">
-          <w:pPr/>
-        </w:pPrChange>
-      </w:pPr>
-      <w:ins w:id="305" w:author="Rahul Bhaskar" w:date="2016-05-27T04:27:00Z">
-        <w:r>
-          <w:t xml:space="preserve">The UI design will be responsive in </w:t>
-        </w:r>
-        <w:commentRangeStart w:id="306"/>
-        <w:r>
-          <w:t>nature</w:t>
-        </w:r>
-      </w:ins>
-      <w:commentRangeEnd w:id="306"/>
-      <w:ins w:id="307" w:author="Rahul Bhaskar" w:date="2016-05-27T04:28:00Z">
-        <w:r>
-          <w:rPr>
-            <w:rStyle w:val="CommentReference"/>
-            <w:rFonts w:ascii="Times New Roman" w:hAnsi="Times New Roman"/>
-            <w:lang w:bidi="ar-SA"/>
-          </w:rPr>
-          <w:commentReference w:id="306"/>
-        </w:r>
-      </w:ins>
-      <w:ins w:id="308" w:author="Rahul Bhaskar" w:date="2016-05-27T04:27:00Z">
-        <w:r>
-          <w:t>.</w:t>
-        </w:r>
-      </w:ins>
+      </w:pPr>
+      <w:r>
+        <w:t>The UI design will be responsive in nature.</w:t>
+      </w:r>
     </w:p>
     <w:p>
       <w:pPr>
         <w:pStyle w:val="Heading1"/>
       </w:pPr>
-      <w:bookmarkStart w:id="309" w:name="_Toc209582861"/>
-      <w:bookmarkStart w:id="310" w:name="_Toc452137339"/>
+      <w:bookmarkStart w:id="19" w:name="_Toc209582861"/>
+      <w:bookmarkStart w:id="20" w:name="_Toc452137339"/>
       <w:r>
         <w:t>Out of Scope</w:t>
       </w:r>
-      <w:bookmarkEnd w:id="309"/>
-      <w:bookmarkEnd w:id="310"/>
+      <w:bookmarkEnd w:id="19"/>
+      <w:bookmarkEnd w:id="20"/>
       <w:r>
         <w:t xml:space="preserve"> </w:t>
       </w:r>
@@ -6860,12 +5284,11 @@
       <w:pPr>
         <w:pStyle w:val="Heading1"/>
       </w:pPr>
-      <w:bookmarkStart w:id="311" w:name="_Toc452137340"/>
-      <w:r>
-        <w:lastRenderedPageBreak/>
+      <w:bookmarkStart w:id="21" w:name="_Toc452137340"/>
+      <w:r>
         <w:t>Discussion notes</w:t>
       </w:r>
-      <w:bookmarkEnd w:id="311"/>
+      <w:bookmarkEnd w:id="21"/>
     </w:p>
     <w:p>
       <w:pPr>
@@ -6881,11 +5304,11 @@
       </w:r>
     </w:p>
     <w:sectPr>
-      <w:headerReference w:type="default" r:id="rId19"/>
-      <w:footerReference w:type="even" r:id="rId20"/>
-      <w:footerReference w:type="default" r:id="rId21"/>
-      <w:headerReference w:type="first" r:id="rId22"/>
-      <w:footerReference w:type="first" r:id="rId23"/>
+      <w:headerReference w:type="default" r:id="rId16"/>
+      <w:footerReference w:type="even" r:id="rId17"/>
+      <w:footerReference w:type="default" r:id="rId18"/>
+      <w:headerReference w:type="first" r:id="rId19"/>
+      <w:footerReference w:type="first" r:id="rId20"/>
       <w:pgSz w:w="12240" w:h="15840" w:code="1"/>
       <w:pgMar w:top="1440" w:right="720" w:bottom="1440" w:left="1440" w:header="720" w:footer="720" w:gutter="0"/>
       <w:cols w:space="720"/>
@@ -6893,480 +5316,6 @@
     </w:sectPr>
   </w:body>
 </w:document>
-</file>
-
-<file path=word/comments.xml><?xml version="1.0" encoding="utf-8"?>
-<w:comments xmlns:wpc="http://schemas.microsoft.com/office/word/2010/wordprocessingCanvas" xmlns:mc="http://schemas.openxmlformats.org/markup-compatibility/2006" xmlns:o="urn:schemas-microsoft-com:office:office" xmlns:r="http://schemas.openxmlformats.org/officeDocument/2006/relationships" xmlns:m="http://schemas.openxmlformats.org/officeDocument/2006/math" xmlns:v="urn:schemas-microsoft-com:vml" xmlns:wp14="http://schemas.microsoft.com/office/word/2010/wordprocessingDrawing" xmlns:wp="http://schemas.openxmlformats.org/drawingml/2006/wordprocessingDrawing" xmlns:w10="urn:schemas-microsoft-com:office:word" xmlns:w="http://schemas.openxmlformats.org/wordprocessingml/2006/main" xmlns:w14="http://schemas.microsoft.com/office/word/2010/wordml" xmlns:w15="http://schemas.microsoft.com/office/word/2012/wordml" xmlns:wpg="http://schemas.microsoft.com/office/word/2010/wordprocessingGroup" xmlns:wpi="http://schemas.microsoft.com/office/word/2010/wordprocessingInk" xmlns:wne="http://schemas.microsoft.com/office/word/2006/wordml" xmlns:wps="http://schemas.microsoft.com/office/word/2010/wordprocessingShape" mc:Ignorable="w14 w15 wp14">
-  <w:comment w:id="2" w:author="Rahul Bhaskar" w:date="2016-05-27T04:29:00Z" w:initials="RB">
-    <w:p>
-      <w:pPr>
-        <w:pStyle w:val="CommentText"/>
-      </w:pPr>
-      <w:r>
-        <w:rPr>
-          <w:rStyle w:val="CommentReference"/>
-        </w:rPr>
-        <w:annotationRef/>
-      </w:r>
-      <w:r>
-        <w:t>Amended Title of project</w:t>
-      </w:r>
-    </w:p>
-  </w:comment>
-  <w:comment w:id="8" w:author="Rahul Bhaskar" w:date="2016-05-27T04:29:00Z" w:initials="RB">
-    <w:p>
-      <w:pPr>
-        <w:pStyle w:val="CommentText"/>
-      </w:pPr>
-      <w:r>
-        <w:rPr>
-          <w:rStyle w:val="CommentReference"/>
-        </w:rPr>
-        <w:annotationRef/>
-      </w:r>
-      <w:r>
-        <w:t>Added reviewer</w:t>
-      </w:r>
-    </w:p>
-  </w:comment>
-  <w:comment w:id="10" w:author="Rahul Bhaskar" w:date="2016-05-27T04:30:00Z" w:initials="RB">
-    <w:p>
-      <w:pPr>
-        <w:pStyle w:val="CommentText"/>
-      </w:pPr>
-      <w:r>
-        <w:rPr>
-          <w:rStyle w:val="CommentReference"/>
-        </w:rPr>
-        <w:annotationRef/>
-      </w:r>
-      <w:r>
-        <w:t>Amended verbiage</w:t>
-      </w:r>
-    </w:p>
-  </w:comment>
-  <w:comment w:id="71" w:author="Rahul Bhaskar" w:date="2016-05-27T04:29:00Z" w:initials="RB">
-    <w:p>
-      <w:pPr>
-        <w:pStyle w:val="CommentText"/>
-      </w:pPr>
-      <w:r>
-        <w:rPr>
-          <w:rStyle w:val="CommentReference"/>
-        </w:rPr>
-        <w:annotationRef/>
-      </w:r>
-      <w:r>
-        <w:t>Amended Title of project</w:t>
-      </w:r>
-    </w:p>
-  </w:comment>
-  <w:comment w:id="92" w:author="Rahul Bhaskar" w:date="2016-05-27T04:29:00Z" w:initials="RB">
-    <w:p>
-      <w:pPr>
-        <w:pStyle w:val="CommentText"/>
-      </w:pPr>
-      <w:r>
-        <w:rPr>
-          <w:rStyle w:val="CommentReference"/>
-        </w:rPr>
-        <w:annotationRef/>
-      </w:r>
-      <w:r>
-        <w:t>Added reviewer</w:t>
-      </w:r>
-    </w:p>
-  </w:comment>
-  <w:comment w:id="127" w:author="Rahul Bhaskar" w:date="2016-05-27T04:30:00Z" w:initials="RB">
-    <w:p>
-      <w:pPr>
-        <w:pStyle w:val="CommentText"/>
-      </w:pPr>
-      <w:r>
-        <w:rPr>
-          <w:rStyle w:val="CommentReference"/>
-        </w:rPr>
-        <w:annotationRef/>
-      </w:r>
-      <w:r>
-        <w:t>Amended verbiage</w:t>
-      </w:r>
-    </w:p>
-  </w:comment>
-  <w:comment w:id="141" w:author="Rahul Bhaskar" w:date="2016-05-27T04:35:00Z" w:initials="RB">
-    <w:p>
-      <w:pPr>
-        <w:pStyle w:val="CommentText"/>
-      </w:pPr>
-      <w:r>
-        <w:rPr>
-          <w:rStyle w:val="CommentReference"/>
-        </w:rPr>
-        <w:annotationRef/>
-      </w:r>
-      <w:r>
-        <w:t>Added explanation</w:t>
-      </w:r>
-    </w:p>
-  </w:comment>
-  <w:comment w:id="152" w:author="Rahul Bhaskar" w:date="2016-05-27T04:36:00Z" w:initials="RB">
-    <w:p>
-      <w:pPr>
-        <w:pStyle w:val="CommentText"/>
-      </w:pPr>
-      <w:r>
-        <w:rPr>
-          <w:rStyle w:val="CommentReference"/>
-        </w:rPr>
-        <w:annotationRef/>
-      </w:r>
-      <w:r>
-        <w:t>Added explanation</w:t>
-      </w:r>
-    </w:p>
-  </w:comment>
-  <w:comment w:id="166" w:author="Rahul Bhaskar" w:date="2016-05-27T04:41:00Z" w:initials="RB">
-    <w:p>
-      <w:pPr>
-        <w:pStyle w:val="CommentText"/>
-      </w:pPr>
-      <w:r>
-        <w:rPr>
-          <w:rStyle w:val="CommentReference"/>
-        </w:rPr>
-        <w:annotationRef/>
-      </w:r>
-      <w:r>
-        <w:t>Added FMO</w:t>
-      </w:r>
-    </w:p>
-  </w:comment>
-  <w:comment w:id="182" w:author="Rahul Bhaskar" w:date="2016-05-27T03:59:00Z" w:initials="RB">
-    <w:p>
-      <w:pPr>
-        <w:pStyle w:val="CommentText"/>
-      </w:pPr>
-      <w:r>
-        <w:rPr>
-          <w:rStyle w:val="CommentReference"/>
-        </w:rPr>
-        <w:annotationRef/>
-      </w:r>
-      <w:r>
-        <w:t>Amended verbiage in the storyline</w:t>
-      </w:r>
-    </w:p>
-  </w:comment>
-  <w:comment w:id="207" w:author="Rahul Bhaskar" w:date="2016-05-27T04:12:00Z" w:initials="RB">
-    <w:p>
-      <w:pPr>
-        <w:pStyle w:val="CommentText"/>
-      </w:pPr>
-      <w:r>
-        <w:rPr>
-          <w:rStyle w:val="CommentReference"/>
-        </w:rPr>
-        <w:annotationRef/>
-      </w:r>
-      <w:r>
-        <w:t>Modified description</w:t>
-      </w:r>
-    </w:p>
-  </w:comment>
-  <w:comment w:id="212" w:author="Rahul Bhaskar" w:date="2016-05-27T04:10:00Z" w:initials="RB">
-    <w:p>
-      <w:pPr>
-        <w:pStyle w:val="CommentText"/>
-      </w:pPr>
-      <w:r>
-        <w:rPr>
-          <w:rStyle w:val="CommentReference"/>
-        </w:rPr>
-        <w:annotationRef/>
-      </w:r>
-      <w:r>
-        <w:t>Spell check</w:t>
-      </w:r>
-    </w:p>
-  </w:comment>
-  <w:comment w:id="222" w:author="Rahul Bhaskar" w:date="2016-05-27T04:11:00Z" w:initials="RB">
-    <w:p>
-      <w:pPr>
-        <w:pStyle w:val="CommentText"/>
-      </w:pPr>
-      <w:r>
-        <w:rPr>
-          <w:rStyle w:val="CommentReference"/>
-        </w:rPr>
-        <w:annotationRef/>
-      </w:r>
-      <w:r>
-        <w:t>Amended verbiage</w:t>
-      </w:r>
-    </w:p>
-  </w:comment>
-  <w:comment w:id="226" w:author="Rahul Bhaskar" w:date="2016-05-27T04:12:00Z" w:initials="RB">
-    <w:p>
-      <w:pPr>
-        <w:pStyle w:val="CommentText"/>
-      </w:pPr>
-      <w:r>
-        <w:rPr>
-          <w:rStyle w:val="CommentReference"/>
-        </w:rPr>
-        <w:annotationRef/>
-      </w:r>
-      <w:r>
-        <w:t>Added requirement</w:t>
-      </w:r>
-    </w:p>
-  </w:comment>
-  <w:comment w:id="228" w:author="Rahul Bhaskar" w:date="2016-05-27T04:13:00Z" w:initials="RB">
-    <w:p>
-      <w:pPr>
-        <w:pStyle w:val="CommentText"/>
-      </w:pPr>
-      <w:r>
-        <w:rPr>
-          <w:rStyle w:val="CommentReference"/>
-        </w:rPr>
-        <w:annotationRef/>
-      </w:r>
-      <w:r>
-        <w:t>Amended verbiage</w:t>
-      </w:r>
-    </w:p>
-  </w:comment>
-  <w:comment w:id="231" w:author="Rahul Bhaskar" w:date="2016-05-27T04:13:00Z" w:initials="RB">
-    <w:p>
-      <w:pPr>
-        <w:pStyle w:val="CommentText"/>
-      </w:pPr>
-      <w:r>
-        <w:rPr>
-          <w:rStyle w:val="CommentReference"/>
-        </w:rPr>
-        <w:annotationRef/>
-      </w:r>
-      <w:r>
-        <w:t>Amended verbiage</w:t>
-      </w:r>
-    </w:p>
-  </w:comment>
-  <w:comment w:id="234" w:author="Rahul Bhaskar" w:date="2016-05-27T04:15:00Z" w:initials="RB">
-    <w:p>
-      <w:pPr>
-        <w:pStyle w:val="CommentText"/>
-      </w:pPr>
-      <w:r>
-        <w:rPr>
-          <w:rStyle w:val="CommentReference"/>
-        </w:rPr>
-        <w:annotationRef/>
-      </w:r>
-      <w:r>
-        <w:t>Amended Verbiage</w:t>
-      </w:r>
-    </w:p>
-  </w:comment>
-  <w:comment w:id="250" w:author="Veenus Raj" w:date="2016-05-27T17:18:00Z" w:initials="VR">
-    <w:p>
-      <w:pPr>
-        <w:pStyle w:val="CommentText"/>
-      </w:pPr>
-      <w:r>
-        <w:rPr>
-          <w:rStyle w:val="CommentReference"/>
-        </w:rPr>
-        <w:annotationRef/>
-      </w:r>
-      <w:r>
-        <w:t>As per JAD discussion user prompted to add the functionality to save partially filled registration form</w:t>
-      </w:r>
-    </w:p>
-  </w:comment>
-  <w:comment w:id="257" w:author="Veenus Raj" w:date="2016-05-27T17:23:00Z" w:initials="VR">
-    <w:p>
-      <w:pPr>
-        <w:pStyle w:val="CommentText"/>
-      </w:pPr>
-      <w:r>
-        <w:rPr>
-          <w:rStyle w:val="CommentReference"/>
-        </w:rPr>
-        <w:annotationRef/>
-      </w:r>
-      <w:r>
-        <w:t>Use case diagram updated</w:t>
-      </w:r>
-    </w:p>
-  </w:comment>
-  <w:comment w:id="265" w:author="Rahul Bhaskar" w:date="2016-05-27T04:17:00Z" w:initials="RB">
-    <w:p>
-      <w:pPr>
-        <w:pStyle w:val="CommentText"/>
-      </w:pPr>
-      <w:r>
-        <w:rPr>
-          <w:rStyle w:val="CommentReference"/>
-        </w:rPr>
-        <w:annotationRef/>
-      </w:r>
-      <w:r>
-        <w:t>Amended verbiage</w:t>
-      </w:r>
-    </w:p>
-  </w:comment>
-  <w:comment w:id="268" w:author="Rahul Bhaskar" w:date="2016-05-27T04:18:00Z" w:initials="RB">
-    <w:p>
-      <w:pPr>
-        <w:pStyle w:val="CommentText"/>
-      </w:pPr>
-      <w:r>
-        <w:rPr>
-          <w:rStyle w:val="CommentReference"/>
-        </w:rPr>
-        <w:annotationRef/>
-      </w:r>
-      <w:r>
-        <w:t>Expanded scenario</w:t>
-      </w:r>
-    </w:p>
-  </w:comment>
-  <w:comment w:id="275" w:author="Rahul Bhaskar" w:date="2016-05-27T04:21:00Z" w:initials="RB">
-    <w:p>
-      <w:pPr>
-        <w:pStyle w:val="CommentText"/>
-      </w:pPr>
-      <w:r>
-        <w:rPr>
-          <w:rStyle w:val="CommentReference"/>
-        </w:rPr>
-        <w:annotationRef/>
-      </w:r>
-      <w:r>
-        <w:t xml:space="preserve">Deleted </w:t>
-      </w:r>
-    </w:p>
-  </w:comment>
-  <w:comment w:id="278" w:author="Rahul Bhaskar" w:date="2016-05-27T04:22:00Z" w:initials="RB">
-    <w:p>
-      <w:pPr>
-        <w:pStyle w:val="CommentText"/>
-      </w:pPr>
-      <w:r>
-        <w:rPr>
-          <w:rStyle w:val="CommentReference"/>
-        </w:rPr>
-        <w:annotationRef/>
-      </w:r>
-      <w:r>
-        <w:t xml:space="preserve">Amended </w:t>
-      </w:r>
-      <w:proofErr w:type="spellStart"/>
-      <w:r>
-        <w:t>Verbiag</w:t>
-      </w:r>
-      <w:proofErr w:type="spellEnd"/>
-    </w:p>
-  </w:comment>
-  <w:comment w:id="282" w:author="Rahul Bhaskar" w:date="2016-05-27T04:22:00Z" w:initials="RB">
-    <w:p>
-      <w:pPr>
-        <w:pStyle w:val="CommentText"/>
-      </w:pPr>
-      <w:r>
-        <w:rPr>
-          <w:rStyle w:val="CommentReference"/>
-        </w:rPr>
-        <w:annotationRef/>
-      </w:r>
-      <w:r>
-        <w:t>Amended verbiage</w:t>
-      </w:r>
-    </w:p>
-  </w:comment>
-  <w:comment w:id="286" w:author="Rahul Bhaskar" w:date="2016-05-27T04:23:00Z" w:initials="RB">
-    <w:p>
-      <w:pPr>
-        <w:pStyle w:val="CommentText"/>
-      </w:pPr>
-      <w:r>
-        <w:rPr>
-          <w:rStyle w:val="CommentReference"/>
-        </w:rPr>
-        <w:annotationRef/>
-      </w:r>
-      <w:r>
-        <w:t>Amended verbiage</w:t>
-      </w:r>
-    </w:p>
-  </w:comment>
-  <w:comment w:id="293" w:author="Rahul Bhaskar" w:date="2016-05-27T04:25:00Z" w:initials="RB">
-    <w:p>
-      <w:pPr>
-        <w:pStyle w:val="CommentText"/>
-      </w:pPr>
-      <w:r>
-        <w:rPr>
-          <w:rStyle w:val="CommentReference"/>
-        </w:rPr>
-        <w:annotationRef/>
-      </w:r>
-      <w:r>
-        <w:t>Added Integration piece – Integration with HHS API is required</w:t>
-      </w:r>
-    </w:p>
-  </w:comment>
-  <w:comment w:id="306" w:author="Rahul Bhaskar" w:date="2016-05-27T04:28:00Z" w:initials="RB">
-    <w:p>
-      <w:pPr>
-        <w:pStyle w:val="CommentText"/>
-      </w:pPr>
-      <w:r>
-        <w:rPr>
-          <w:rStyle w:val="CommentReference"/>
-        </w:rPr>
-        <w:annotationRef/>
-      </w:r>
-      <w:r>
-        <w:t>Added Responsive design requirement</w:t>
-      </w:r>
-    </w:p>
-  </w:comment>
-</w:comments>
-</file>
-
-<file path=word/commentsExtended.xml><?xml version="1.0" encoding="utf-8"?>
-<w15:commentsEx xmlns:wpc="http://schemas.microsoft.com/office/word/2010/wordprocessingCanvas" xmlns:mc="http://schemas.openxmlformats.org/markup-compatibility/2006" xmlns:o="urn:schemas-microsoft-com:office:office" xmlns:r="http://schemas.openxmlformats.org/officeDocument/2006/relationships" xmlns:m="http://schemas.openxmlformats.org/officeDocument/2006/math" xmlns:v="urn:schemas-microsoft-com:vml" xmlns:wp14="http://schemas.microsoft.com/office/word/2010/wordprocessingDrawing" xmlns:wp="http://schemas.openxmlformats.org/drawingml/2006/wordprocessingDrawing" xmlns:w10="urn:schemas-microsoft-com:office:word" xmlns:w="http://schemas.openxmlformats.org/wordprocessingml/2006/main" xmlns:w14="http://schemas.microsoft.com/office/word/2010/wordml" xmlns:w15="http://schemas.microsoft.com/office/word/2012/wordml" xmlns:wpg="http://schemas.microsoft.com/office/word/2010/wordprocessingGroup" xmlns:wpi="http://schemas.microsoft.com/office/word/2010/wordprocessingInk" xmlns:wne="http://schemas.microsoft.com/office/word/2006/wordml" xmlns:wps="http://schemas.microsoft.com/office/word/2010/wordprocessingShape" mc:Ignorable="w14 w15 wp14">
-  <w15:commentEx w15:paraId="73252D23" w15:done="0"/>
-  <w15:commentEx w15:paraId="2169B3F7" w15:done="0"/>
-  <w15:commentEx w15:paraId="3EF4C748" w15:done="0"/>
-  <w15:commentEx w15:paraId="29C628F6" w15:done="0"/>
-  <w15:commentEx w15:paraId="321E29B4" w15:done="0"/>
-  <w15:commentEx w15:paraId="4A32AB0B" w15:done="0"/>
-  <w15:commentEx w15:paraId="494C3D64" w15:done="0"/>
-  <w15:commentEx w15:paraId="2E4D2D83" w15:done="0"/>
-  <w15:commentEx w15:paraId="1C84C7E0" w15:done="0"/>
-  <w15:commentEx w15:paraId="042A6321" w15:done="0"/>
-  <w15:commentEx w15:paraId="25A0AC36" w15:done="0"/>
-  <w15:commentEx w15:paraId="5DBF8ECC" w15:done="0"/>
-  <w15:commentEx w15:paraId="0DB43616" w15:done="0"/>
-  <w15:commentEx w15:paraId="7BF6F534" w15:done="0"/>
-  <w15:commentEx w15:paraId="77C0DA43" w15:done="0"/>
-  <w15:commentEx w15:paraId="43EBB841" w15:done="0"/>
-  <w15:commentEx w15:paraId="72B1ECE4" w15:done="0"/>
-  <w15:commentEx w15:paraId="51DEBD76" w15:done="0"/>
-  <w15:commentEx w15:paraId="31B0E961" w15:done="0"/>
-  <w15:commentEx w15:paraId="6898A8EA" w15:done="0"/>
-  <w15:commentEx w15:paraId="58E86808" w15:done="0"/>
-  <w15:commentEx w15:paraId="46666E8C" w15:done="0"/>
-  <w15:commentEx w15:paraId="6E0160B1" w15:done="0"/>
-  <w15:commentEx w15:paraId="66D5AA73" w15:done="0"/>
-  <w15:commentEx w15:paraId="6699BA7A" w15:done="0"/>
-  <w15:commentEx w15:paraId="0EF20010" w15:done="0"/>
-  <w15:commentEx w15:paraId="128F0D01" w15:done="0"/>
-</w15:commentsEx>
 </file>
 
 <file path=word/endnotes.xml><?xml version="1.0" encoding="utf-8"?>
@@ -7506,13 +5455,8 @@
             <w:pStyle w:val="Footer"/>
             <w:jc w:val="center"/>
           </w:pPr>
-          <w:proofErr w:type="spellStart"/>
           <w:r>
-            <w:t>Revionics</w:t>
-          </w:r>
-          <w:proofErr w:type="spellEnd"/>
-          <w:r>
-            <w:t xml:space="preserve"> Confidential</w:t>
+            <w:t>Revionics Confidential</w:t>
           </w:r>
         </w:p>
         <w:p>
@@ -7577,185 +5521,56 @@
 
 <file path=word/header1.xml><?xml version="1.0" encoding="utf-8"?>
 <w:hdr xmlns:wpc="http://schemas.microsoft.com/office/word/2010/wordprocessingCanvas" xmlns:mc="http://schemas.openxmlformats.org/markup-compatibility/2006" xmlns:o="urn:schemas-microsoft-com:office:office" xmlns:r="http://schemas.openxmlformats.org/officeDocument/2006/relationships" xmlns:m="http://schemas.openxmlformats.org/officeDocument/2006/math" xmlns:v="urn:schemas-microsoft-com:vml" xmlns:wp14="http://schemas.microsoft.com/office/word/2010/wordprocessingDrawing" xmlns:wp="http://schemas.openxmlformats.org/drawingml/2006/wordprocessingDrawing" xmlns:w10="urn:schemas-microsoft-com:office:word" xmlns:w="http://schemas.openxmlformats.org/wordprocessingml/2006/main" xmlns:w14="http://schemas.microsoft.com/office/word/2010/wordml" xmlns:w15="http://schemas.microsoft.com/office/word/2012/wordml" xmlns:wpg="http://schemas.microsoft.com/office/word/2010/wordprocessingGroup" xmlns:wpi="http://schemas.microsoft.com/office/word/2010/wordprocessingInk" xmlns:wne="http://schemas.microsoft.com/office/word/2006/wordml" xmlns:wps="http://schemas.microsoft.com/office/word/2010/wordprocessingShape" mc:Ignorable="w14 w15 wp14">
-  <w:tbl>
-    <w:tblPr>
-      <w:tblW w:w="0" w:type="auto"/>
-      <w:tblInd w:w="108" w:type="dxa"/>
-      <w:tblBorders>
-        <w:top w:val="single" w:sz="4" w:space="0" w:color="000080"/>
-        <w:left w:val="single" w:sz="4" w:space="0" w:color="000080"/>
-        <w:bottom w:val="single" w:sz="4" w:space="0" w:color="000080"/>
-        <w:right w:val="single" w:sz="4" w:space="0" w:color="000080"/>
-        <w:insideH w:val="single" w:sz="4" w:space="0" w:color="000080"/>
-        <w:insideV w:val="single" w:sz="4" w:space="0" w:color="000080"/>
-      </w:tblBorders>
-      <w:tblLook w:val="0000" w:firstRow="0" w:lastRow="0" w:firstColumn="0" w:lastColumn="0" w:noHBand="0" w:noVBand="0"/>
-    </w:tblPr>
-    <w:tblGrid>
-      <w:gridCol w:w="4630"/>
-      <w:gridCol w:w="5332"/>
-    </w:tblGrid>
-    <w:tr>
-      <w:trPr>
-        <w:trHeight w:val="305"/>
-      </w:trPr>
-      <w:tc>
-        <w:tcPr>
-          <w:tcW w:w="4630" w:type="dxa"/>
-          <w:vAlign w:val="center"/>
-        </w:tcPr>
-        <w:p>
-          <w:pPr>
-            <w:pStyle w:val="Header"/>
-            <w:rPr>
-              <w:szCs w:val="18"/>
-            </w:rPr>
-          </w:pPr>
-          <w:del w:id="312" w:author="Pooja Kuckreja" w:date="2016-05-27T14:04:00Z">
-            <w:r>
-              <w:rPr>
-                <w:szCs w:val="18"/>
-              </w:rPr>
-              <w:fldChar w:fldCharType="begin"/>
-            </w:r>
-            <w:r>
-              <w:rPr>
-                <w:szCs w:val="18"/>
-              </w:rPr>
-              <w:delInstrText xml:space="preserve"> TITLE  \* Caps </w:delInstrText>
-            </w:r>
-            <w:r>
-              <w:rPr>
-                <w:szCs w:val="18"/>
-              </w:rPr>
-              <w:fldChar w:fldCharType="separate"/>
-            </w:r>
-            <w:r>
-              <w:rPr>
-                <w:szCs w:val="18"/>
-              </w:rPr>
-              <w:delText>Business Requirements Document</w:delText>
-            </w:r>
-            <w:r>
-              <w:rPr>
-                <w:szCs w:val="18"/>
-              </w:rPr>
-              <w:fldChar w:fldCharType="end"/>
-            </w:r>
-          </w:del>
-        </w:p>
-      </w:tc>
-      <w:tc>
-        <w:tcPr>
-          <w:tcW w:w="5332" w:type="dxa"/>
-          <w:vAlign w:val="center"/>
-        </w:tcPr>
-        <w:p>
-          <w:pPr>
-            <w:pStyle w:val="Header"/>
-            <w:jc w:val="right"/>
-            <w:rPr>
-              <w:noProof/>
-              <w:szCs w:val="18"/>
-            </w:rPr>
-          </w:pPr>
-          <w:del w:id="313" w:author="Pooja Kuckreja" w:date="2016-05-27T14:04:00Z">
-            <w:r>
-              <w:rPr>
-                <w:szCs w:val="18"/>
-              </w:rPr>
-              <w:delText xml:space="preserve">Revision Date: </w:delText>
-            </w:r>
-            <w:r>
-              <w:rPr>
-                <w:szCs w:val="18"/>
-              </w:rPr>
-              <w:fldChar w:fldCharType="begin"/>
-            </w:r>
-            <w:r>
-              <w:rPr>
-                <w:szCs w:val="18"/>
-              </w:rPr>
-              <w:delInstrText xml:space="preserve"> DATE \@ "d MMMM yyyy" </w:delInstrText>
-            </w:r>
-            <w:r>
-              <w:rPr>
-                <w:szCs w:val="18"/>
-              </w:rPr>
-              <w:fldChar w:fldCharType="separate"/>
-            </w:r>
-            <w:r>
-              <w:rPr>
-                <w:noProof/>
-                <w:szCs w:val="18"/>
-              </w:rPr>
-              <w:delText>27 May 2016</w:delText>
-            </w:r>
-            <w:r>
-              <w:rPr>
-                <w:szCs w:val="18"/>
-              </w:rPr>
-              <w:fldChar w:fldCharType="end"/>
-            </w:r>
-          </w:del>
-        </w:p>
-      </w:tc>
-    </w:tr>
-  </w:tbl>
   <w:p>
-    <w:ins w:id="314" w:author="Pooja Kuckreja" w:date="2016-05-27T14:07:00Z">
-      <w:r>
-        <w:t xml:space="preserve">                                                                                                                                           </w:t>
-      </w:r>
-    </w:ins>
-    <w:ins w:id="315" w:author="Pooja Kuckreja" w:date="2016-05-27T14:23:00Z">
-      <w:r>
-        <w:t xml:space="preserve">    </w:t>
-      </w:r>
-      <w:r>
-        <w:rPr>
-          <w:noProof/>
-        </w:rPr>
-        <w:drawing>
-          <wp:inline distT="0" distB="0" distL="0" distR="0" wp14:anchorId="0715AE1A" wp14:editId="65C4D24A">
-            <wp:extent cx="828674" cy="381000"/>
-            <wp:effectExtent l="19050" t="0" r="0" b="0"/>
-            <wp:docPr id="13" name="Picture 1" descr="agreeya_logo.jpg"/>
-            <wp:cNvGraphicFramePr>
-              <a:graphicFrameLocks xmlns:a="http://schemas.openxmlformats.org/drawingml/2006/main" noChangeAspect="1"/>
-            </wp:cNvGraphicFramePr>
-            <a:graphic xmlns:a="http://schemas.openxmlformats.org/drawingml/2006/main">
-              <a:graphicData uri="http://schemas.openxmlformats.org/drawingml/2006/picture">
-                <pic:pic xmlns:pic="http://schemas.openxmlformats.org/drawingml/2006/picture">
-                  <pic:nvPicPr>
-                    <pic:cNvPr id="0" name="agreeya_logo.jpg"/>
-                    <pic:cNvPicPr/>
-                  </pic:nvPicPr>
-                  <pic:blipFill>
-                    <a:blip r:embed="rId1"/>
-                    <a:stretch>
-                      <a:fillRect/>
-                    </a:stretch>
-                  </pic:blipFill>
-                  <pic:spPr>
-                    <a:xfrm>
-                      <a:off x="0" y="0"/>
-                      <a:ext cx="830501" cy="381840"/>
-                    </a:xfrm>
-                    <a:prstGeom prst="rect">
-                      <a:avLst/>
-                    </a:prstGeom>
-                  </pic:spPr>
-                </pic:pic>
-              </a:graphicData>
-            </a:graphic>
-          </wp:inline>
-        </w:drawing>
-      </w:r>
-      <w:r>
-        <w:t xml:space="preserve">   </w:t>
-      </w:r>
-    </w:ins>
+    <w:r>
+      <w:t xml:space="preserve">                                                                                                                                           </w:t>
+    </w:r>
+    <w:r>
+      <w:t xml:space="preserve">    </w:t>
+    </w:r>
+    <w:r>
+      <w:rPr>
+        <w:noProof/>
+      </w:rPr>
+      <w:drawing>
+        <wp:inline distT="0" distB="0" distL="0" distR="0" wp14:anchorId="0715AE1A" wp14:editId="65C4D24A">
+          <wp:extent cx="828674" cy="381000"/>
+          <wp:effectExtent l="19050" t="0" r="0" b="0"/>
+          <wp:docPr id="13" name="Picture 1" descr="agreeya_logo.jpg"/>
+          <wp:cNvGraphicFramePr>
+            <a:graphicFrameLocks xmlns:a="http://schemas.openxmlformats.org/drawingml/2006/main" noChangeAspect="1"/>
+          </wp:cNvGraphicFramePr>
+          <a:graphic xmlns:a="http://schemas.openxmlformats.org/drawingml/2006/main">
+            <a:graphicData uri="http://schemas.openxmlformats.org/drawingml/2006/picture">
+              <pic:pic xmlns:pic="http://schemas.openxmlformats.org/drawingml/2006/picture">
+                <pic:nvPicPr>
+                  <pic:cNvPr id="0" name="agreeya_logo.jpg"/>
+                  <pic:cNvPicPr/>
+                </pic:nvPicPr>
+                <pic:blipFill>
+                  <a:blip r:embed="rId1"/>
+                  <a:stretch>
+                    <a:fillRect/>
+                  </a:stretch>
+                </pic:blipFill>
+                <pic:spPr>
+                  <a:xfrm>
+                    <a:off x="0" y="0"/>
+                    <a:ext cx="830501" cy="381840"/>
+                  </a:xfrm>
+                  <a:prstGeom prst="rect">
+                    <a:avLst/>
+                  </a:prstGeom>
+                </pic:spPr>
+              </pic:pic>
+            </a:graphicData>
+          </a:graphic>
+        </wp:inline>
+      </w:drawing>
+    </w:r>
+    <w:r>
+      <w:t xml:space="preserve">   </w:t>
+    </w:r>
   </w:p>
 </w:hdr>
 </file>
@@ -7794,23 +5609,13 @@
               <w:szCs w:val="16"/>
             </w:rPr>
           </w:pPr>
-          <w:proofErr w:type="spellStart"/>
           <w:r>
             <w:rPr>
               <w:iCs/>
               <w:sz w:val="16"/>
               <w:szCs w:val="16"/>
             </w:rPr>
-            <w:t>Revionics</w:t>
-          </w:r>
-          <w:proofErr w:type="spellEnd"/>
-          <w:r>
-            <w:rPr>
-              <w:iCs/>
-              <w:sz w:val="16"/>
-              <w:szCs w:val="16"/>
-            </w:rPr>
-            <w:t xml:space="preserve"> Confidential</w:t>
+            <w:t>Revionics Confidential</w:t>
           </w:r>
         </w:p>
       </w:tc>
@@ -7856,38 +5661,14 @@
             </w:rPr>
             <w:fldChar w:fldCharType="separate"/>
           </w:r>
-          <w:ins w:id="316" w:author="Veenus Raj" w:date="2016-05-27T18:32:00Z">
-            <w:r>
-              <w:rPr>
-                <w:noProof/>
-                <w:sz w:val="16"/>
-                <w:szCs w:val="16"/>
-              </w:rPr>
-              <w:t>May 27, 2016</w:t>
-            </w:r>
-          </w:ins>
-          <w:ins w:id="317" w:author="Pooja Kuckreja" w:date="2016-05-27T14:30:00Z">
-            <w:del w:id="318" w:author="Veenus Raj" w:date="2016-05-27T14:33:00Z">
-              <w:r>
-                <w:rPr>
-                  <w:noProof/>
-                  <w:sz w:val="16"/>
-                  <w:szCs w:val="16"/>
-                </w:rPr>
-                <w:delText>May 27, 2016</w:delText>
-              </w:r>
-            </w:del>
-          </w:ins>
-          <w:del w:id="319" w:author="Veenus Raj" w:date="2016-05-27T14:33:00Z">
-            <w:r>
-              <w:rPr>
-                <w:noProof/>
-                <w:sz w:val="16"/>
-                <w:szCs w:val="16"/>
-              </w:rPr>
-              <w:delText>May 26, 2016</w:delText>
-            </w:r>
-          </w:del>
+          <w:r>
+            <w:rPr>
+              <w:noProof/>
+              <w:sz w:val="16"/>
+              <w:szCs w:val="16"/>
+            </w:rPr>
+            <w:t>May 30, 2016</w:t>
+          </w:r>
           <w:r>
             <w:rPr>
               <w:sz w:val="16"/>
@@ -11990,20 +9771,6 @@
   </w:num>
   <w:numIdMacAtCleanup w:val="13"/>
 </w:numbering>
-</file>
-
-<file path=word/people.xml><?xml version="1.0" encoding="utf-8"?>
-<w15:people xmlns:wpc="http://schemas.microsoft.com/office/word/2010/wordprocessingCanvas" xmlns:mc="http://schemas.openxmlformats.org/markup-compatibility/2006" xmlns:o="urn:schemas-microsoft-com:office:office" xmlns:r="http://schemas.openxmlformats.org/officeDocument/2006/relationships" xmlns:m="http://schemas.openxmlformats.org/officeDocument/2006/math" xmlns:v="urn:schemas-microsoft-com:vml" xmlns:wp14="http://schemas.microsoft.com/office/word/2010/wordprocessingDrawing" xmlns:wp="http://schemas.openxmlformats.org/drawingml/2006/wordprocessingDrawing" xmlns:w10="urn:schemas-microsoft-com:office:word" xmlns:w="http://schemas.openxmlformats.org/wordprocessingml/2006/main" xmlns:w14="http://schemas.microsoft.com/office/word/2010/wordml" xmlns:w15="http://schemas.microsoft.com/office/word/2012/wordml" xmlns:wpg="http://schemas.microsoft.com/office/word/2010/wordprocessingGroup" xmlns:wpi="http://schemas.microsoft.com/office/word/2010/wordprocessingInk" xmlns:wne="http://schemas.microsoft.com/office/word/2006/wordml" xmlns:wps="http://schemas.microsoft.com/office/word/2010/wordprocessingShape" mc:Ignorable="w14 w15 wp14">
-  <w15:person w15:author="Rahul Bhaskar">
-    <w15:presenceInfo w15:providerId="AD" w15:userId="S-1-5-21-3955415898-3578416659-2659112634-7171"/>
-  </w15:person>
-  <w15:person w15:author="Pooja Kuckreja">
-    <w15:presenceInfo w15:providerId="AD" w15:userId="S-1-5-21-3955415898-3578416659-2659112634-12722"/>
-  </w15:person>
-  <w15:person w15:author="Veenus Raj">
-    <w15:presenceInfo w15:providerId="AD" w15:userId="S-1-5-21-3955415898-3578416659-2659112634-17389"/>
-  </w15:person>
-</w15:people>
 </file>
 
 <file path=word/styles.xml><?xml version="1.0" encoding="utf-8"?>
@@ -13513,6 +11280,7 @@
   </w:compat>
   <w:rsids>
     <w:rsidRoot w:val="005147B0"/>
+    <w:rsid w:val="000B208E"/>
     <w:rsid w:val="001B4D7B"/>
     <w:rsid w:val="00234951"/>
     <w:rsid w:val="003C3005"/>
@@ -13530,12 +11298,15 @@
     <w:rsid w:val="00805A5F"/>
     <w:rsid w:val="008408CF"/>
     <w:rsid w:val="0087258C"/>
+    <w:rsid w:val="00952F74"/>
     <w:rsid w:val="009947E0"/>
+    <w:rsid w:val="00AB14E1"/>
     <w:rsid w:val="00C86D85"/>
     <w:rsid w:val="00C96F35"/>
     <w:rsid w:val="00CF0C3B"/>
     <w:rsid w:val="00D261C1"/>
     <w:rsid w:val="00D45564"/>
+    <w:rsid w:val="00E87B36"/>
     <w:rsid w:val="00EB03F7"/>
     <w:rsid w:val="00EC244B"/>
     <w:rsid w:val="00EE61B2"/>
@@ -14588,7 +12359,7 @@
 </file>
 
 <file path=customXml/itemProps4.xml><?xml version="1.0" encoding="utf-8"?>
-<ds:datastoreItem xmlns:ds="http://schemas.openxmlformats.org/officeDocument/2006/customXml" ds:itemID="{D654565A-9DD6-49E4-83C6-F1B67C06D894}">
+<ds:datastoreItem xmlns:ds="http://schemas.openxmlformats.org/officeDocument/2006/customXml" ds:itemID="{0DCFB650-CBCF-4A4C-BA14-12EB6BEABAF9}">
   <ds:schemaRefs>
     <ds:schemaRef ds:uri="http://schemas.openxmlformats.org/officeDocument/2006/bibliography"/>
   </ds:schemaRefs>

--- a/project-mgmt/docs/BRD_CHHS-Prototype V1.0.docx
+++ b/project-mgmt/docs/BRD_CHHS-Prototype V1.0.docx
@@ -2,7 +2,10 @@
 <file path=word/document.xml><?xml version="1.0" encoding="utf-8"?>
 <w:document xmlns:wpc="http://schemas.microsoft.com/office/word/2010/wordprocessingCanvas" xmlns:mc="http://schemas.openxmlformats.org/markup-compatibility/2006" xmlns:o="urn:schemas-microsoft-com:office:office" xmlns:r="http://schemas.openxmlformats.org/officeDocument/2006/relationships" xmlns:m="http://schemas.openxmlformats.org/officeDocument/2006/math" xmlns:v="urn:schemas-microsoft-com:vml" xmlns:wp14="http://schemas.microsoft.com/office/word/2010/wordprocessingDrawing" xmlns:wp="http://schemas.openxmlformats.org/drawingml/2006/wordprocessingDrawing" xmlns:w10="urn:schemas-microsoft-com:office:word" xmlns:w="http://schemas.openxmlformats.org/wordprocessingml/2006/main" xmlns:w14="http://schemas.microsoft.com/office/word/2010/wordml" xmlns:w15="http://schemas.microsoft.com/office/word/2012/wordml" xmlns:wpg="http://schemas.microsoft.com/office/word/2010/wordprocessingGroup" xmlns:wpi="http://schemas.microsoft.com/office/word/2010/wordprocessingInk" xmlns:wne="http://schemas.microsoft.com/office/word/2006/wordml" xmlns:wps="http://schemas.microsoft.com/office/word/2010/wordprocessingShape" mc:Ignorable="w14 w15 wp14">
   <w:body>
-    <w:p/>
+    <w:p>
+      <w:bookmarkStart w:id="0" w:name="_GoBack"/>
+      <w:bookmarkEnd w:id="0"/>
+    </w:p>
     <w:tbl>
       <w:tblPr>
         <w:tblW w:w="0" w:type="auto"/>
@@ -54,7 +57,7 @@
               <w:rPr>
                 <w:noProof/>
               </w:rPr>
-              <w:t>May 30, 2016</w:t>
+              <w:t>June 7, 2016</w:t>
             </w:r>
             <w:r>
               <w:fldChar w:fldCharType="end"/>
@@ -89,14 +92,27 @@
             <w:r>
               <w:t xml:space="preserve"> of </w:t>
             </w:r>
-            <w:fldSimple w:instr=" NUMPAGES ">
-              <w:r>
-                <w:rPr>
-                  <w:noProof/>
-                </w:rPr>
-                <w:t>8</w:t>
-              </w:r>
-            </w:fldSimple>
+            <w:r>
+              <w:fldChar w:fldCharType="begin"/>
+            </w:r>
+            <w:r>
+              <w:instrText xml:space="preserve"> NUMPAGES </w:instrText>
+            </w:r>
+            <w:r>
+              <w:fldChar w:fldCharType="separate"/>
+            </w:r>
+            <w:r>
+              <w:rPr>
+                <w:noProof/>
+              </w:rPr>
+              <w:t>8</w:t>
+            </w:r>
+            <w:r>
+              <w:rPr>
+                <w:noProof/>
+              </w:rPr>
+              <w:fldChar w:fldCharType="end"/>
+            </w:r>
           </w:p>
         </w:tc>
       </w:tr>
@@ -114,31 +130,16 @@
                 <w:szCs w:val="28"/>
               </w:rPr>
             </w:pPr>
-            <w:r>
-              <w:fldChar w:fldCharType="begin"/>
-            </w:r>
-            <w:r>
-              <w:instrText xml:space="preserve"> TITLE   \* MERGEFORMAT </w:instrText>
-            </w:r>
-            <w:r>
-              <w:fldChar w:fldCharType="separate"/>
-            </w:r>
-            <w:r>
-              <w:rPr>
-                <w:b/>
-                <w:sz w:val="28"/>
-                <w:szCs w:val="28"/>
-              </w:rPr>
-              <w:t>Business Requirements Document</w:t>
-            </w:r>
-            <w:r>
-              <w:rPr>
-                <w:b/>
-                <w:sz w:val="28"/>
-                <w:szCs w:val="28"/>
-              </w:rPr>
-              <w:fldChar w:fldCharType="end"/>
-            </w:r>
+            <w:fldSimple w:instr=" TITLE   \* MERGEFORMAT ">
+              <w:r>
+                <w:rPr>
+                  <w:b/>
+                  <w:sz w:val="28"/>
+                  <w:szCs w:val="28"/>
+                </w:rPr>
+                <w:t>Business Requirements Document</w:t>
+              </w:r>
+            </w:fldSimple>
           </w:p>
         </w:tc>
         <w:tc>
@@ -161,9 +162,7 @@
       </w:tr>
     </w:tbl>
     <w:p/>
-    <w:p>
-      <w:bookmarkStart w:id="0" w:name="_GoBack"/>
-    </w:p>
+    <w:p/>
     <w:tbl>
       <w:tblPr>
         <w:tblW w:w="0" w:type="auto"/>
@@ -202,7 +201,6 @@
             <w:shd w:val="clear" w:color="auto" w:fill="002060"/>
             <w:vAlign w:val="center"/>
           </w:tcPr>
-          <w:bookmarkEnd w:id="0"/>
           <w:p>
             <w:pPr>
               <w:spacing w:before="40" w:after="40"/>
@@ -2735,7 +2733,7 @@
               <w:rPr>
                 <w:noProof/>
               </w:rPr>
-              <w:t>May 30, 2016</w:t>
+              <w:t>June 7, 2016</w:t>
             </w:r>
             <w:r>
               <w:fldChar w:fldCharType="end"/>
@@ -2770,27 +2768,14 @@
             <w:r>
               <w:t xml:space="preserve"> of </w:t>
             </w:r>
-            <w:r>
-              <w:fldChar w:fldCharType="begin"/>
-            </w:r>
-            <w:r>
-              <w:instrText xml:space="preserve"> NUMPAGES </w:instrText>
-            </w:r>
-            <w:r>
-              <w:fldChar w:fldCharType="separate"/>
-            </w:r>
-            <w:r>
-              <w:rPr>
-                <w:noProof/>
-              </w:rPr>
-              <w:t>8</w:t>
-            </w:r>
-            <w:r>
-              <w:rPr>
-                <w:noProof/>
-              </w:rPr>
-              <w:fldChar w:fldCharType="end"/>
-            </w:r>
+            <w:fldSimple w:instr=" NUMPAGES ">
+              <w:r>
+                <w:rPr>
+                  <w:noProof/>
+                </w:rPr>
+                <w:t>8</w:t>
+              </w:r>
+            </w:fldSimple>
           </w:p>
         </w:tc>
       </w:tr>
@@ -2808,31 +2793,16 @@
                 <w:szCs w:val="28"/>
               </w:rPr>
             </w:pPr>
-            <w:r>
-              <w:fldChar w:fldCharType="begin"/>
-            </w:r>
-            <w:r>
-              <w:instrText xml:space="preserve"> TITLE   \* MERGEFORMAT </w:instrText>
-            </w:r>
-            <w:r>
-              <w:fldChar w:fldCharType="separate"/>
-            </w:r>
-            <w:r>
-              <w:rPr>
-                <w:b/>
-                <w:sz w:val="28"/>
-                <w:szCs w:val="28"/>
-              </w:rPr>
-              <w:t>Business Requirements Document</w:t>
-            </w:r>
-            <w:r>
-              <w:rPr>
-                <w:b/>
-                <w:sz w:val="28"/>
-                <w:szCs w:val="28"/>
-              </w:rPr>
-              <w:fldChar w:fldCharType="end"/>
-            </w:r>
+            <w:fldSimple w:instr=" TITLE   \* MERGEFORMAT ">
+              <w:r>
+                <w:rPr>
+                  <w:b/>
+                  <w:sz w:val="28"/>
+                  <w:szCs w:val="28"/>
+                </w:rPr>
+                <w:t>Business Requirements Document</w:t>
+              </w:r>
+            </w:fldSimple>
           </w:p>
         </w:tc>
         <w:tc>
@@ -5744,36 +5714,23 @@
               <w:szCs w:val="16"/>
             </w:rPr>
           </w:pPr>
-          <w:r>
-            <w:fldChar w:fldCharType="begin"/>
-          </w:r>
-          <w:r>
-            <w:instrText xml:space="preserve"> STYLEREF  "Enhancement Title"  \* MERGEFORMAT </w:instrText>
-          </w:r>
-          <w:r>
-            <w:fldChar w:fldCharType="separate"/>
-          </w:r>
-          <w:r>
-            <w:rPr>
-              <w:iCs/>
-              <w:noProof/>
-              <w:sz w:val="16"/>
-              <w:szCs w:val="16"/>
-            </w:rPr>
-            <w:t>Gap calculations and</w:t>
-          </w:r>
-          <w:r>
-            <w:rPr>
-              <w:noProof/>
-            </w:rPr>
-            <w:t xml:space="preserve"> display</w:t>
-          </w:r>
-          <w:r>
-            <w:rPr>
-              <w:noProof/>
-            </w:rPr>
-            <w:fldChar w:fldCharType="end"/>
-          </w:r>
+          <w:fldSimple w:instr=" STYLEREF  &quot;Enhancement Title&quot;  \* MERGEFORMAT ">
+            <w:r>
+              <w:rPr>
+                <w:iCs/>
+                <w:noProof/>
+                <w:sz w:val="16"/>
+                <w:szCs w:val="16"/>
+              </w:rPr>
+              <w:t>Gap calculations and</w:t>
+            </w:r>
+            <w:r>
+              <w:rPr>
+                <w:noProof/>
+              </w:rPr>
+              <w:t xml:space="preserve"> display</w:t>
+            </w:r>
+          </w:fldSimple>
         </w:p>
       </w:tc>
       <w:tc>
@@ -11281,6 +11238,7 @@
   <w:rsids>
     <w:rsidRoot w:val="005147B0"/>
     <w:rsid w:val="000B208E"/>
+    <w:rsid w:val="000D4343"/>
     <w:rsid w:val="001B4D7B"/>
     <w:rsid w:val="00234951"/>
     <w:rsid w:val="003C3005"/>
@@ -12189,6 +12147,28 @@
 </file>
 
 <file path=customXml/item1.xml><?xml version="1.0" encoding="utf-8"?>
+<?mso-contentType ?>
+<FormTemplates xmlns="http://schemas.microsoft.com/sharepoint/v3/contenttype/forms">
+  <Display>DocumentLibraryForm</Display>
+  <Edit>DocumentLibraryForm</Edit>
+  <New>DocumentLibraryForm</New>
+</FormTemplates>
+</file>
+
+<file path=customXml/item2.xml><?xml version="1.0" encoding="utf-8"?>
+<p:properties xmlns:p="http://schemas.microsoft.com/office/2006/metadata/properties" xmlns:xsi="http://www.w3.org/2001/XMLSchema-instance">
+  <documentManagement>
+    <Status xmlns="3d06f088-3a54-4954-9dc6-222aef47cba6">Pending</Status>
+    <Customer xmlns="3d06f088-3a54-4954-9dc6-222aef47cba6" xsi:nil="true"/>
+    <IFR_x0023_ xmlns="3d06f088-3a54-4954-9dc6-222aef47cba6" xsi:nil="true"/>
+    <NF_x0020__x0023_ xmlns="3d06f088-3a54-4954-9dc6-222aef47cba6" xsi:nil="true"/>
+    <Product xmlns="3d06f088-3a54-4954-9dc6-222aef47cba6" xsi:nil="true"/>
+    <IFR_x0020_Meeting_x0020_Date xmlns="3d06f088-3a54-4954-9dc6-222aef47cba6" xsi:nil="true"/>
+  </documentManagement>
+</p:properties>
+</file>
+
+<file path=customXml/item3.xml><?xml version="1.0" encoding="utf-8"?>
 <ct:contentTypeSchema xmlns:ct="http://schemas.microsoft.com/office/2006/metadata/contentType" xmlns:ma="http://schemas.microsoft.com/office/2006/metadata/properties/metaAttributes" ct:_="" ma:_="" ma:contentTypeName="Document" ma:contentTypeID="0x010100E93E522ABC9B644DB373E54CE5B9C729" ma:contentTypeVersion="6" ma:contentTypeDescription="Create a new document." ma:contentTypeScope="" ma:versionID="67879036fba1d2a4ff1de5c289cb9bfc">
   <xsd:schema xmlns:xsd="http://www.w3.org/2001/XMLSchema" xmlns:p="http://schemas.microsoft.com/office/2006/metadata/properties" xmlns:ns2="3d06f088-3a54-4954-9dc6-222aef47cba6" targetNamespace="http://schemas.microsoft.com/office/2006/metadata/properties" ma:root="true" ma:fieldsID="19896ecfe413984824916f30863f99ca" ns2:_="">
     <xsd:import namespace="3d06f088-3a54-4954-9dc6-222aef47cba6"/>
@@ -12298,33 +12278,28 @@
 </ct:contentTypeSchema>
 </file>
 
-<file path=customXml/item2.xml><?xml version="1.0" encoding="utf-8"?>
-<p:properties xmlns:p="http://schemas.microsoft.com/office/2006/metadata/properties" xmlns:xsi="http://www.w3.org/2001/XMLSchema-instance">
-  <documentManagement>
-    <Status xmlns="3d06f088-3a54-4954-9dc6-222aef47cba6">Pending</Status>
-    <Customer xmlns="3d06f088-3a54-4954-9dc6-222aef47cba6" xsi:nil="true"/>
-    <IFR_x0023_ xmlns="3d06f088-3a54-4954-9dc6-222aef47cba6" xsi:nil="true"/>
-    <NF_x0020__x0023_ xmlns="3d06f088-3a54-4954-9dc6-222aef47cba6" xsi:nil="true"/>
-    <Product xmlns="3d06f088-3a54-4954-9dc6-222aef47cba6" xsi:nil="true"/>
-    <IFR_x0020_Meeting_x0020_Date xmlns="3d06f088-3a54-4954-9dc6-222aef47cba6" xsi:nil="true"/>
-  </documentManagement>
-</p:properties>
-</file>
-
-<file path=customXml/item3.xml><?xml version="1.0" encoding="utf-8"?>
-<?mso-contentType ?>
-<FormTemplates xmlns="http://schemas.microsoft.com/sharepoint/v3/contenttype/forms">
-  <Display>DocumentLibraryForm</Display>
-  <Edit>DocumentLibraryForm</Edit>
-  <New>DocumentLibraryForm</New>
-</FormTemplates>
-</file>
-
 <file path=customXml/item4.xml><?xml version="1.0" encoding="utf-8"?>
 <b:Sources xmlns:b="http://schemas.openxmlformats.org/officeDocument/2006/bibliography" xmlns="http://schemas.openxmlformats.org/officeDocument/2006/bibliography" SelectedStyle="\APA.XSL" StyleName="APA"/>
 </file>
 
 <file path=customXml/itemProps1.xml><?xml version="1.0" encoding="utf-8"?>
+<ds:datastoreItem xmlns:ds="http://schemas.openxmlformats.org/officeDocument/2006/customXml" ds:itemID="{38CA5BC5-8D21-456E-A93A-E0775F818F6E}">
+  <ds:schemaRefs>
+    <ds:schemaRef ds:uri="http://schemas.microsoft.com/sharepoint/v3/contenttype/forms"/>
+  </ds:schemaRefs>
+</ds:datastoreItem>
+</file>
+
+<file path=customXml/itemProps2.xml><?xml version="1.0" encoding="utf-8"?>
+<ds:datastoreItem xmlns:ds="http://schemas.openxmlformats.org/officeDocument/2006/customXml" ds:itemID="{6067896D-38AB-41BD-889E-90968AE92D4D}">
+  <ds:schemaRefs>
+    <ds:schemaRef ds:uri="http://schemas.microsoft.com/office/2006/metadata/properties"/>
+    <ds:schemaRef ds:uri="3d06f088-3a54-4954-9dc6-222aef47cba6"/>
+  </ds:schemaRefs>
+</ds:datastoreItem>
+</file>
+
+<file path=customXml/itemProps3.xml><?xml version="1.0" encoding="utf-8"?>
 <ds:datastoreItem xmlns:ds="http://schemas.openxmlformats.org/officeDocument/2006/customXml" ds:itemID="{1D16F14A-2E4B-4BA7-8A22-A7CAAF6ACAE4}">
   <ds:schemaRefs>
     <ds:schemaRef ds:uri="http://schemas.microsoft.com/office/2006/metadata/contentType"/>
@@ -12341,25 +12316,8 @@
 </ds:datastoreItem>
 </file>
 
-<file path=customXml/itemProps2.xml><?xml version="1.0" encoding="utf-8"?>
-<ds:datastoreItem xmlns:ds="http://schemas.openxmlformats.org/officeDocument/2006/customXml" ds:itemID="{6067896D-38AB-41BD-889E-90968AE92D4D}">
-  <ds:schemaRefs>
-    <ds:schemaRef ds:uri="http://schemas.microsoft.com/office/2006/metadata/properties"/>
-    <ds:schemaRef ds:uri="3d06f088-3a54-4954-9dc6-222aef47cba6"/>
-  </ds:schemaRefs>
-</ds:datastoreItem>
-</file>
-
-<file path=customXml/itemProps3.xml><?xml version="1.0" encoding="utf-8"?>
-<ds:datastoreItem xmlns:ds="http://schemas.openxmlformats.org/officeDocument/2006/customXml" ds:itemID="{38CA5BC5-8D21-456E-A93A-E0775F818F6E}">
-  <ds:schemaRefs>
-    <ds:schemaRef ds:uri="http://schemas.microsoft.com/sharepoint/v3/contenttype/forms"/>
-  </ds:schemaRefs>
-</ds:datastoreItem>
-</file>
-
 <file path=customXml/itemProps4.xml><?xml version="1.0" encoding="utf-8"?>
-<ds:datastoreItem xmlns:ds="http://schemas.openxmlformats.org/officeDocument/2006/customXml" ds:itemID="{0DCFB650-CBCF-4A4C-BA14-12EB6BEABAF9}">
+<ds:datastoreItem xmlns:ds="http://schemas.openxmlformats.org/officeDocument/2006/customXml" ds:itemID="{237CFBF7-1F29-4DD4-A029-9EF300923ED2}">
   <ds:schemaRefs>
     <ds:schemaRef ds:uri="http://schemas.openxmlformats.org/officeDocument/2006/bibliography"/>
   </ds:schemaRefs>

--- a/project-mgmt/docs/BRD_CHHS-Prototype V1.0.docx
+++ b/project-mgmt/docs/BRD_CHHS-Prototype V1.0.docx
@@ -2,10 +2,7 @@
 <file path=word/document.xml><?xml version="1.0" encoding="utf-8"?>
 <w:document xmlns:wpc="http://schemas.microsoft.com/office/word/2010/wordprocessingCanvas" xmlns:mc="http://schemas.openxmlformats.org/markup-compatibility/2006" xmlns:o="urn:schemas-microsoft-com:office:office" xmlns:r="http://schemas.openxmlformats.org/officeDocument/2006/relationships" xmlns:m="http://schemas.openxmlformats.org/officeDocument/2006/math" xmlns:v="urn:schemas-microsoft-com:vml" xmlns:wp14="http://schemas.microsoft.com/office/word/2010/wordprocessingDrawing" xmlns:wp="http://schemas.openxmlformats.org/drawingml/2006/wordprocessingDrawing" xmlns:w10="urn:schemas-microsoft-com:office:word" xmlns:w="http://schemas.openxmlformats.org/wordprocessingml/2006/main" xmlns:w14="http://schemas.microsoft.com/office/word/2010/wordml" xmlns:w15="http://schemas.microsoft.com/office/word/2012/wordml" xmlns:wpg="http://schemas.microsoft.com/office/word/2010/wordprocessingGroup" xmlns:wpi="http://schemas.microsoft.com/office/word/2010/wordprocessingInk" xmlns:wne="http://schemas.microsoft.com/office/word/2006/wordml" xmlns:wps="http://schemas.microsoft.com/office/word/2010/wordprocessingShape" mc:Ignorable="w14 w15 wp14">
   <w:body>
-    <w:p>
-      <w:bookmarkStart w:id="0" w:name="_GoBack"/>
-      <w:bookmarkEnd w:id="0"/>
-    </w:p>
+    <w:p/>
     <w:tbl>
       <w:tblPr>
         <w:tblW w:w="0" w:type="auto"/>
@@ -57,7 +54,7 @@
               <w:rPr>
                 <w:noProof/>
               </w:rPr>
-              <w:t>June 7, 2016</w:t>
+              <w:t>June 8, 2016</w:t>
             </w:r>
             <w:r>
               <w:fldChar w:fldCharType="end"/>
@@ -130,16 +127,31 @@
                 <w:szCs w:val="28"/>
               </w:rPr>
             </w:pPr>
-            <w:fldSimple w:instr=" TITLE   \* MERGEFORMAT ">
-              <w:r>
-                <w:rPr>
-                  <w:b/>
-                  <w:sz w:val="28"/>
-                  <w:szCs w:val="28"/>
-                </w:rPr>
-                <w:t>Business Requirements Document</w:t>
-              </w:r>
-            </w:fldSimple>
+            <w:r>
+              <w:fldChar w:fldCharType="begin"/>
+            </w:r>
+            <w:r>
+              <w:instrText xml:space="preserve"> TITLE   \* MERGEFORMAT </w:instrText>
+            </w:r>
+            <w:r>
+              <w:fldChar w:fldCharType="separate"/>
+            </w:r>
+            <w:r>
+              <w:rPr>
+                <w:b/>
+                <w:sz w:val="28"/>
+                <w:szCs w:val="28"/>
+              </w:rPr>
+              <w:t>Business Requirements Document</w:t>
+            </w:r>
+            <w:r>
+              <w:rPr>
+                <w:b/>
+                <w:sz w:val="28"/>
+                <w:szCs w:val="28"/>
+              </w:rPr>
+              <w:fldChar w:fldCharType="end"/>
+            </w:r>
           </w:p>
         </w:tc>
         <w:tc>
@@ -1213,102 +1225,6 @@
       <w:pPr>
         <w:spacing w:before="0" w:line="300" w:lineRule="atLeast"/>
         <w:rPr>
-          <w:rFonts w:asciiTheme="minorHAnsi" w:eastAsiaTheme="minorHAnsi" w:hAnsiTheme="minorHAnsi" w:cstheme="minorBidi"/>
-          <w:i/>
-          <w:iCs/>
-          <w:color w:val="000000" w:themeColor="text1"/>
-          <w:sz w:val="22"/>
-          <w:szCs w:val="22"/>
-        </w:rPr>
-      </w:pPr>
-      <w:r>
-        <w:rPr>
-          <w:rFonts w:asciiTheme="minorHAnsi" w:eastAsiaTheme="minorHAnsi" w:hAnsiTheme="minorHAnsi" w:cstheme="minorBidi"/>
-          <w:i/>
-          <w:iCs/>
-          <w:color w:val="000000" w:themeColor="text1"/>
-          <w:sz w:val="22"/>
-          <w:szCs w:val="22"/>
-        </w:rPr>
-        <w:t xml:space="preserve">Confidentiality: This document is proprietary to </w:t>
-      </w:r>
-      <w:proofErr w:type="spellStart"/>
-      <w:r>
-        <w:rPr>
-          <w:rFonts w:asciiTheme="minorHAnsi" w:eastAsiaTheme="minorHAnsi" w:hAnsiTheme="minorHAnsi" w:cstheme="minorBidi"/>
-          <w:i/>
-          <w:iCs/>
-          <w:color w:val="000000" w:themeColor="text1"/>
-          <w:sz w:val="22"/>
-          <w:szCs w:val="22"/>
-        </w:rPr>
-        <w:t>AgreeYa</w:t>
-      </w:r>
-      <w:proofErr w:type="spellEnd"/>
-      <w:r>
-        <w:rPr>
-          <w:rFonts w:asciiTheme="minorHAnsi" w:eastAsiaTheme="minorHAnsi" w:hAnsiTheme="minorHAnsi" w:cstheme="minorBidi"/>
-          <w:i/>
-          <w:iCs/>
-          <w:color w:val="000000" w:themeColor="text1"/>
-          <w:sz w:val="22"/>
-          <w:szCs w:val="22"/>
-        </w:rPr>
-        <w:t xml:space="preserve"> Solutions (“</w:t>
-      </w:r>
-      <w:proofErr w:type="spellStart"/>
-      <w:r>
-        <w:rPr>
-          <w:rFonts w:asciiTheme="minorHAnsi" w:eastAsiaTheme="minorHAnsi" w:hAnsiTheme="minorHAnsi" w:cstheme="minorBidi"/>
-          <w:i/>
-          <w:iCs/>
-          <w:color w:val="000000" w:themeColor="text1"/>
-          <w:sz w:val="22"/>
-          <w:szCs w:val="22"/>
-        </w:rPr>
-        <w:t>AgreeYa</w:t>
-      </w:r>
-      <w:proofErr w:type="spellEnd"/>
-      <w:r>
-        <w:rPr>
-          <w:rFonts w:asciiTheme="minorHAnsi" w:eastAsiaTheme="minorHAnsi" w:hAnsiTheme="minorHAnsi" w:cstheme="minorBidi"/>
-          <w:i/>
-          <w:iCs/>
-          <w:color w:val="000000" w:themeColor="text1"/>
-          <w:sz w:val="22"/>
-          <w:szCs w:val="22"/>
-        </w:rPr>
-        <w:t xml:space="preserve">”). The information included in or with this document, in its entirety, is considered both confidential and proprietary, and may not be copied or disclosed to any third party, without an express consent from </w:t>
-      </w:r>
-      <w:proofErr w:type="spellStart"/>
-      <w:r>
-        <w:rPr>
-          <w:rFonts w:asciiTheme="minorHAnsi" w:eastAsiaTheme="minorHAnsi" w:hAnsiTheme="minorHAnsi" w:cstheme="minorBidi"/>
-          <w:i/>
-          <w:iCs/>
-          <w:color w:val="000000" w:themeColor="text1"/>
-          <w:sz w:val="22"/>
-          <w:szCs w:val="22"/>
-        </w:rPr>
-        <w:t>AgreeYa</w:t>
-      </w:r>
-      <w:proofErr w:type="spellEnd"/>
-      <w:r>
-        <w:rPr>
-          <w:rFonts w:asciiTheme="minorHAnsi" w:eastAsiaTheme="minorHAnsi" w:hAnsiTheme="minorHAnsi" w:cstheme="minorBidi"/>
-          <w:i/>
-          <w:iCs/>
-          <w:color w:val="000000" w:themeColor="text1"/>
-          <w:sz w:val="22"/>
-          <w:szCs w:val="22"/>
-        </w:rPr>
-        <w:t>.</w:t>
-      </w:r>
-    </w:p>
-    <w:p>
-      <w:pPr>
-        <w:spacing w:before="0"/>
-        <w:rPr>
           <w:rFonts w:ascii="Century Gothic" w:hAnsi="Century Gothic" w:cs="Arial"/>
           <w:b/>
           <w:bCs/>
@@ -1318,7 +1234,89 @@
         </w:rPr>
       </w:pPr>
       <w:r>
-        <w:lastRenderedPageBreak/>
+        <w:rPr>
+          <w:rFonts w:asciiTheme="minorHAnsi" w:eastAsiaTheme="minorHAnsi" w:hAnsiTheme="minorHAnsi" w:cstheme="minorBidi"/>
+          <w:i/>
+          <w:iCs/>
+          <w:color w:val="000000" w:themeColor="text1"/>
+          <w:sz w:val="22"/>
+          <w:szCs w:val="22"/>
+        </w:rPr>
+        <w:t xml:space="preserve">Confidentiality: This document is proprietary to </w:t>
+      </w:r>
+      <w:proofErr w:type="spellStart"/>
+      <w:r>
+        <w:rPr>
+          <w:rFonts w:asciiTheme="minorHAnsi" w:eastAsiaTheme="minorHAnsi" w:hAnsiTheme="minorHAnsi" w:cstheme="minorBidi"/>
+          <w:i/>
+          <w:iCs/>
+          <w:color w:val="000000" w:themeColor="text1"/>
+          <w:sz w:val="22"/>
+          <w:szCs w:val="22"/>
+        </w:rPr>
+        <w:t>AgreeYa</w:t>
+      </w:r>
+      <w:proofErr w:type="spellEnd"/>
+      <w:r>
+        <w:rPr>
+          <w:rFonts w:asciiTheme="minorHAnsi" w:eastAsiaTheme="minorHAnsi" w:hAnsiTheme="minorHAnsi" w:cstheme="minorBidi"/>
+          <w:i/>
+          <w:iCs/>
+          <w:color w:val="000000" w:themeColor="text1"/>
+          <w:sz w:val="22"/>
+          <w:szCs w:val="22"/>
+        </w:rPr>
+        <w:t xml:space="preserve"> Solutions (“</w:t>
+      </w:r>
+      <w:proofErr w:type="spellStart"/>
+      <w:r>
+        <w:rPr>
+          <w:rFonts w:asciiTheme="minorHAnsi" w:eastAsiaTheme="minorHAnsi" w:hAnsiTheme="minorHAnsi" w:cstheme="minorBidi"/>
+          <w:i/>
+          <w:iCs/>
+          <w:color w:val="000000" w:themeColor="text1"/>
+          <w:sz w:val="22"/>
+          <w:szCs w:val="22"/>
+        </w:rPr>
+        <w:t>AgreeYa</w:t>
+      </w:r>
+      <w:proofErr w:type="spellEnd"/>
+      <w:r>
+        <w:rPr>
+          <w:rFonts w:asciiTheme="minorHAnsi" w:eastAsiaTheme="minorHAnsi" w:hAnsiTheme="minorHAnsi" w:cstheme="minorBidi"/>
+          <w:i/>
+          <w:iCs/>
+          <w:color w:val="000000" w:themeColor="text1"/>
+          <w:sz w:val="22"/>
+          <w:szCs w:val="22"/>
+        </w:rPr>
+        <w:t xml:space="preserve">”). The information included in or with this document, in its entirety, is considered both confidential and proprietary, and may not be copied or disclosed to any third party, without an express consent from </w:t>
+      </w:r>
+      <w:proofErr w:type="spellStart"/>
+      <w:r>
+        <w:rPr>
+          <w:rFonts w:asciiTheme="minorHAnsi" w:eastAsiaTheme="minorHAnsi" w:hAnsiTheme="minorHAnsi" w:cstheme="minorBidi"/>
+          <w:i/>
+          <w:iCs/>
+          <w:color w:val="000000" w:themeColor="text1"/>
+          <w:sz w:val="22"/>
+          <w:szCs w:val="22"/>
+        </w:rPr>
+        <w:t>AgreeYa</w:t>
+      </w:r>
+      <w:proofErr w:type="spellEnd"/>
+      <w:r>
+        <w:rPr>
+          <w:rFonts w:asciiTheme="minorHAnsi" w:eastAsiaTheme="minorHAnsi" w:hAnsiTheme="minorHAnsi" w:cstheme="minorBidi"/>
+          <w:i/>
+          <w:iCs/>
+          <w:color w:val="000000" w:themeColor="text1"/>
+          <w:sz w:val="22"/>
+          <w:szCs w:val="22"/>
+        </w:rPr>
+        <w:t>.</w:t>
+      </w:r>
+      <w:r>
         <w:br w:type="page"/>
       </w:r>
     </w:p>
@@ -1370,7 +1368,7 @@
         </w:rPr>
         <w:fldChar w:fldCharType="separate"/>
       </w:r>
-      <w:hyperlink w:anchor="_Toc452137325" w:history="1">
+      <w:hyperlink w:anchor="_Toc453112189" w:history="1">
         <w:r>
           <w:rPr>
             <w:rStyle w:val="Hyperlink"/>
@@ -1408,7 +1406,7 @@
           <w:rPr>
             <w:webHidden/>
           </w:rPr>
-          <w:instrText xml:space="preserve"> PAGEREF _Toc452137325 \h </w:instrText>
+          <w:instrText xml:space="preserve"> PAGEREF _Toc453112189 \h </w:instrText>
         </w:r>
         <w:r>
           <w:rPr>
@@ -1425,7 +1423,7 @@
           <w:rPr>
             <w:webHidden/>
           </w:rPr>
-          <w:t>5</w:t>
+          <w:t>4</w:t>
         </w:r>
         <w:r>
           <w:rPr>
@@ -1445,7 +1443,7 @@
           <w:szCs w:val="22"/>
         </w:rPr>
       </w:pPr>
-      <w:hyperlink w:anchor="_Toc452137326" w:history="1">
+      <w:hyperlink w:anchor="_Toc453112190" w:history="1">
         <w:r>
           <w:rPr>
             <w:rStyle w:val="Hyperlink"/>
@@ -1488,7 +1486,7 @@
             <w:noProof/>
             <w:webHidden/>
           </w:rPr>
-          <w:instrText xml:space="preserve"> PAGEREF _Toc452137326 \h </w:instrText>
+          <w:instrText xml:space="preserve"> PAGEREF _Toc453112190 \h </w:instrText>
         </w:r>
         <w:r>
           <w:rPr>
@@ -1508,7 +1506,7 @@
             <w:noProof/>
             <w:webHidden/>
           </w:rPr>
-          <w:t>6</w:t>
+          <w:t>4</w:t>
         </w:r>
         <w:r>
           <w:rPr>
@@ -1529,7 +1527,7 @@
           <w:szCs w:val="22"/>
         </w:rPr>
       </w:pPr>
-      <w:hyperlink w:anchor="_Toc452137327" w:history="1">
+      <w:hyperlink w:anchor="_Toc453112191" w:history="1">
         <w:r>
           <w:rPr>
             <w:rStyle w:val="Hyperlink"/>
@@ -1572,7 +1570,7 @@
             <w:noProof/>
             <w:webHidden/>
           </w:rPr>
-          <w:instrText xml:space="preserve"> PAGEREF _Toc452137327 \h </w:instrText>
+          <w:instrText xml:space="preserve"> PAGEREF _Toc453112191 \h </w:instrText>
         </w:r>
         <w:r>
           <w:rPr>
@@ -1592,7 +1590,7 @@
             <w:noProof/>
             <w:webHidden/>
           </w:rPr>
-          <w:t>6</w:t>
+          <w:t>5</w:t>
         </w:r>
         <w:r>
           <w:rPr>
@@ -1613,7 +1611,7 @@
           <w:szCs w:val="22"/>
         </w:rPr>
       </w:pPr>
-      <w:hyperlink w:anchor="_Toc452137328" w:history="1">
+      <w:hyperlink w:anchor="_Toc453112192" w:history="1">
         <w:r>
           <w:rPr>
             <w:rStyle w:val="Hyperlink"/>
@@ -1656,7 +1654,7 @@
             <w:noProof/>
             <w:webHidden/>
           </w:rPr>
-          <w:instrText xml:space="preserve"> PAGEREF _Toc452137328 \h </w:instrText>
+          <w:instrText xml:space="preserve"> PAGEREF _Toc453112192 \h </w:instrText>
         </w:r>
         <w:r>
           <w:rPr>
@@ -1676,7 +1674,7 @@
             <w:noProof/>
             <w:webHidden/>
           </w:rPr>
-          <w:t>6</w:t>
+          <w:t>5</w:t>
         </w:r>
         <w:r>
           <w:rPr>
@@ -1697,7 +1695,7 @@
           <w:szCs w:val="22"/>
         </w:rPr>
       </w:pPr>
-      <w:hyperlink w:anchor="_Toc452137329" w:history="1">
+      <w:hyperlink w:anchor="_Toc453112193" w:history="1">
         <w:r>
           <w:rPr>
             <w:rStyle w:val="Hyperlink"/>
@@ -1735,7 +1733,7 @@
           <w:rPr>
             <w:webHidden/>
           </w:rPr>
-          <w:instrText xml:space="preserve"> PAGEREF _Toc452137329 \h </w:instrText>
+          <w:instrText xml:space="preserve"> PAGEREF _Toc453112193 \h </w:instrText>
         </w:r>
         <w:r>
           <w:rPr>
@@ -1752,7 +1750,7 @@
           <w:rPr>
             <w:webHidden/>
           </w:rPr>
-          <w:t>7</w:t>
+          <w:t>6</w:t>
         </w:r>
         <w:r>
           <w:rPr>
@@ -1772,7 +1770,7 @@
           <w:szCs w:val="22"/>
         </w:rPr>
       </w:pPr>
-      <w:hyperlink w:anchor="_Toc452137330" w:history="1">
+      <w:hyperlink w:anchor="_Toc453112194" w:history="1">
         <w:r>
           <w:rPr>
             <w:rStyle w:val="Hyperlink"/>
@@ -1810,7 +1808,7 @@
           <w:rPr>
             <w:webHidden/>
           </w:rPr>
-          <w:instrText xml:space="preserve"> PAGEREF _Toc452137330 \h </w:instrText>
+          <w:instrText xml:space="preserve"> PAGEREF _Toc453112194 \h </w:instrText>
         </w:r>
         <w:r>
           <w:rPr>
@@ -1827,7 +1825,7 @@
           <w:rPr>
             <w:webHidden/>
           </w:rPr>
-          <w:t>7</w:t>
+          <w:t>6</w:t>
         </w:r>
         <w:r>
           <w:rPr>
@@ -1847,7 +1845,7 @@
           <w:szCs w:val="22"/>
         </w:rPr>
       </w:pPr>
-      <w:hyperlink w:anchor="_Toc452137331" w:history="1">
+      <w:hyperlink w:anchor="_Toc453112195" w:history="1">
         <w:r>
           <w:rPr>
             <w:rStyle w:val="Hyperlink"/>
@@ -1890,7 +1888,7 @@
             <w:noProof/>
             <w:webHidden/>
           </w:rPr>
-          <w:instrText xml:space="preserve"> PAGEREF _Toc452137331 \h </w:instrText>
+          <w:instrText xml:space="preserve"> PAGEREF _Toc453112195 \h </w:instrText>
         </w:r>
         <w:r>
           <w:rPr>
@@ -1910,7 +1908,7 @@
             <w:noProof/>
             <w:webHidden/>
           </w:rPr>
-          <w:t>7</w:t>
+          <w:t>6</w:t>
         </w:r>
         <w:r>
           <w:rPr>
@@ -1931,7 +1929,7 @@
           <w:szCs w:val="22"/>
         </w:rPr>
       </w:pPr>
-      <w:hyperlink w:anchor="_Toc452137332" w:history="1">
+      <w:hyperlink w:anchor="_Toc453112196" w:history="1">
         <w:r>
           <w:rPr>
             <w:rStyle w:val="Hyperlink"/>
@@ -1953,7 +1951,7 @@
             <w:rStyle w:val="Hyperlink"/>
             <w:noProof/>
           </w:rPr>
-          <w:t>Use Case: User loginover the portal</w:t>
+          <w:t>Use Case: User login over the portal</w:t>
         </w:r>
         <w:r>
           <w:rPr>
@@ -1974,7 +1972,7 @@
             <w:noProof/>
             <w:webHidden/>
           </w:rPr>
-          <w:instrText xml:space="preserve"> PAGEREF _Toc452137332 \h </w:instrText>
+          <w:instrText xml:space="preserve"> PAGEREF _Toc453112196 \h </w:instrText>
         </w:r>
         <w:r>
           <w:rPr>
@@ -1994,7 +1992,7 @@
             <w:noProof/>
             <w:webHidden/>
           </w:rPr>
-          <w:t>9</w:t>
+          <w:t>7</w:t>
         </w:r>
         <w:r>
           <w:rPr>
@@ -2015,7 +2013,7 @@
           <w:szCs w:val="22"/>
         </w:rPr>
       </w:pPr>
-      <w:hyperlink w:anchor="_Toc452137333" w:history="1">
+      <w:hyperlink w:anchor="_Toc453112197" w:history="1">
         <w:r>
           <w:rPr>
             <w:rStyle w:val="Hyperlink"/>
@@ -2058,7 +2056,7 @@
             <w:noProof/>
             <w:webHidden/>
           </w:rPr>
-          <w:instrText xml:space="preserve"> PAGEREF _Toc452137333 \h </w:instrText>
+          <w:instrText xml:space="preserve"> PAGEREF _Toc453112197 \h </w:instrText>
         </w:r>
         <w:r>
           <w:rPr>
@@ -2078,7 +2076,7 @@
             <w:noProof/>
             <w:webHidden/>
           </w:rPr>
-          <w:t>9</w:t>
+          <w:t>8</w:t>
         </w:r>
         <w:r>
           <w:rPr>
@@ -2099,7 +2097,7 @@
           <w:szCs w:val="22"/>
         </w:rPr>
       </w:pPr>
-      <w:hyperlink w:anchor="_Toc452137334" w:history="1">
+      <w:hyperlink w:anchor="_Toc453112198" w:history="1">
         <w:r>
           <w:rPr>
             <w:rStyle w:val="Hyperlink"/>
@@ -2142,7 +2140,7 @@
             <w:noProof/>
             <w:webHidden/>
           </w:rPr>
-          <w:instrText xml:space="preserve"> PAGEREF _Toc452137334 \h </w:instrText>
+          <w:instrText xml:space="preserve"> PAGEREF _Toc453112198 \h </w:instrText>
         </w:r>
         <w:r>
           <w:rPr>
@@ -2162,7 +2160,7 @@
             <w:noProof/>
             <w:webHidden/>
           </w:rPr>
-          <w:t>10</w:t>
+          <w:t>9</w:t>
         </w:r>
         <w:r>
           <w:rPr>
@@ -2183,7 +2181,7 @@
           <w:szCs w:val="22"/>
         </w:rPr>
       </w:pPr>
-      <w:hyperlink w:anchor="_Toc452137335" w:history="1">
+      <w:hyperlink w:anchor="_Toc453112199" w:history="1">
         <w:r>
           <w:rPr>
             <w:rStyle w:val="Hyperlink"/>
@@ -2221,7 +2219,7 @@
           <w:rPr>
             <w:webHidden/>
           </w:rPr>
-          <w:instrText xml:space="preserve"> PAGEREF _Toc452137335 \h </w:instrText>
+          <w:instrText xml:space="preserve"> PAGEREF _Toc453112199 \h </w:instrText>
         </w:r>
         <w:r>
           <w:rPr>
@@ -2238,7 +2236,7 @@
           <w:rPr>
             <w:webHidden/>
           </w:rPr>
-          <w:t>11</w:t>
+          <w:t>9</w:t>
         </w:r>
         <w:r>
           <w:rPr>
@@ -2258,7 +2256,7 @@
           <w:szCs w:val="22"/>
         </w:rPr>
       </w:pPr>
-      <w:hyperlink w:anchor="_Toc452137336" w:history="1">
+      <w:hyperlink w:anchor="_Toc453112200" w:history="1">
         <w:r>
           <w:rPr>
             <w:rStyle w:val="Hyperlink"/>
@@ -2301,7 +2299,7 @@
             <w:noProof/>
             <w:webHidden/>
           </w:rPr>
-          <w:instrText xml:space="preserve"> PAGEREF _Toc452137336 \h </w:instrText>
+          <w:instrText xml:space="preserve"> PAGEREF _Toc453112200 \h </w:instrText>
         </w:r>
         <w:r>
           <w:rPr>
@@ -2321,91 +2319,7 @@
             <w:noProof/>
             <w:webHidden/>
           </w:rPr>
-          <w:t>11</w:t>
-        </w:r>
-        <w:r>
-          <w:rPr>
-            <w:noProof/>
-            <w:webHidden/>
-          </w:rPr>
-          <w:fldChar w:fldCharType="end"/>
-        </w:r>
-      </w:hyperlink>
-    </w:p>
-    <w:p>
-      <w:pPr>
-        <w:pStyle w:val="TOC2"/>
-        <w:rPr>
-          <w:rFonts w:asciiTheme="minorHAnsi" w:eastAsiaTheme="minorEastAsia" w:hAnsiTheme="minorHAnsi" w:cstheme="minorBidi"/>
-          <w:noProof/>
-          <w:sz w:val="22"/>
-          <w:szCs w:val="22"/>
-        </w:rPr>
-      </w:pPr>
-      <w:hyperlink w:anchor="_Toc452137337" w:history="1">
-        <w:r>
-          <w:rPr>
-            <w:rStyle w:val="Hyperlink"/>
-            <w:noProof/>
-          </w:rPr>
-          <w:t>4.2</w:t>
-        </w:r>
-        <w:r>
-          <w:rPr>
-            <w:rFonts w:asciiTheme="minorHAnsi" w:eastAsiaTheme="minorEastAsia" w:hAnsiTheme="minorHAnsi" w:cstheme="minorBidi"/>
-            <w:noProof/>
-            <w:sz w:val="22"/>
-            <w:szCs w:val="22"/>
-          </w:rPr>
-          <w:tab/>
-        </w:r>
-        <w:r>
-          <w:rPr>
-            <w:rStyle w:val="Hyperlink"/>
-            <w:noProof/>
-          </w:rPr>
-          <w:t>Outbound Interfaces</w:t>
-        </w:r>
-        <w:r>
-          <w:rPr>
-            <w:noProof/>
-            <w:webHidden/>
-          </w:rPr>
-          <w:tab/>
-        </w:r>
-        <w:r>
-          <w:rPr>
-            <w:noProof/>
-            <w:webHidden/>
-          </w:rPr>
-          <w:fldChar w:fldCharType="begin"/>
-        </w:r>
-        <w:r>
-          <w:rPr>
-            <w:noProof/>
-            <w:webHidden/>
-          </w:rPr>
-          <w:instrText xml:space="preserve"> PAGEREF _Toc452137337 \h </w:instrText>
-        </w:r>
-        <w:r>
-          <w:rPr>
-            <w:noProof/>
-            <w:webHidden/>
-          </w:rPr>
-        </w:r>
-        <w:r>
-          <w:rPr>
-            <w:noProof/>
-            <w:webHidden/>
-          </w:rPr>
-          <w:fldChar w:fldCharType="separate"/>
-        </w:r>
-        <w:r>
-          <w:rPr>
-            <w:noProof/>
-            <w:webHidden/>
-          </w:rPr>
-          <w:t>11</w:t>
+          <w:t>9</w:t>
         </w:r>
         <w:r>
           <w:rPr>
@@ -2426,7 +2340,7 @@
           <w:szCs w:val="22"/>
         </w:rPr>
       </w:pPr>
-      <w:hyperlink w:anchor="_Toc452137338" w:history="1">
+      <w:hyperlink w:anchor="_Toc453112201" w:history="1">
         <w:r>
           <w:rPr>
             <w:rStyle w:val="Hyperlink"/>
@@ -2464,7 +2378,7 @@
           <w:rPr>
             <w:webHidden/>
           </w:rPr>
-          <w:instrText xml:space="preserve"> PAGEREF _Toc452137338 \h </w:instrText>
+          <w:instrText xml:space="preserve"> PAGEREF _Toc453112201 \h </w:instrText>
         </w:r>
         <w:r>
           <w:rPr>
@@ -2481,7 +2395,7 @@
           <w:rPr>
             <w:webHidden/>
           </w:rPr>
-          <w:t>11</w:t>
+          <w:t>9</w:t>
         </w:r>
         <w:r>
           <w:rPr>
@@ -2501,7 +2415,7 @@
           <w:szCs w:val="22"/>
         </w:rPr>
       </w:pPr>
-      <w:hyperlink w:anchor="_Toc452137339" w:history="1">
+      <w:hyperlink w:anchor="_Toc453112202" w:history="1">
         <w:r>
           <w:rPr>
             <w:rStyle w:val="Hyperlink"/>
@@ -2539,7 +2453,7 @@
           <w:rPr>
             <w:webHidden/>
           </w:rPr>
-          <w:instrText xml:space="preserve"> PAGEREF _Toc452137339 \h </w:instrText>
+          <w:instrText xml:space="preserve"> PAGEREF _Toc453112202 \h </w:instrText>
         </w:r>
         <w:r>
           <w:rPr>
@@ -2556,7 +2470,7 @@
           <w:rPr>
             <w:webHidden/>
           </w:rPr>
-          <w:t>11</w:t>
+          <w:t>10</w:t>
         </w:r>
         <w:r>
           <w:rPr>
@@ -2576,7 +2490,7 @@
           <w:szCs w:val="22"/>
         </w:rPr>
       </w:pPr>
-      <w:hyperlink w:anchor="_Toc452137340" w:history="1">
+      <w:hyperlink w:anchor="_Toc453112203" w:history="1">
         <w:r>
           <w:rPr>
             <w:rStyle w:val="Hyperlink"/>
@@ -2614,7 +2528,7 @@
           <w:rPr>
             <w:webHidden/>
           </w:rPr>
-          <w:instrText xml:space="preserve"> PAGEREF _Toc452137340 \h </w:instrText>
+          <w:instrText xml:space="preserve"> PAGEREF _Toc453112203 \h </w:instrText>
         </w:r>
         <w:r>
           <w:rPr>
@@ -2631,7 +2545,7 @@
           <w:rPr>
             <w:webHidden/>
           </w:rPr>
-          <w:t>12</w:t>
+          <w:t>10</w:t>
         </w:r>
         <w:r>
           <w:rPr>
@@ -2680,6 +2594,8 @@
         </w:rPr>
         <w:br w:type="page"/>
       </w:r>
+      <w:bookmarkStart w:id="0" w:name="_GoBack"/>
+      <w:bookmarkEnd w:id="0"/>
     </w:p>
     <w:p/>
     <w:tbl>
@@ -2733,7 +2649,7 @@
               <w:rPr>
                 <w:noProof/>
               </w:rPr>
-              <w:t>June 7, 2016</w:t>
+              <w:t>June 8, 2016</w:t>
             </w:r>
             <w:r>
               <w:fldChar w:fldCharType="end"/>
@@ -2768,14 +2684,27 @@
             <w:r>
               <w:t xml:space="preserve"> of </w:t>
             </w:r>
-            <w:fldSimple w:instr=" NUMPAGES ">
-              <w:r>
-                <w:rPr>
-                  <w:noProof/>
-                </w:rPr>
-                <w:t>8</w:t>
-              </w:r>
-            </w:fldSimple>
+            <w:r>
+              <w:fldChar w:fldCharType="begin"/>
+            </w:r>
+            <w:r>
+              <w:instrText xml:space="preserve"> NUMPAGES </w:instrText>
+            </w:r>
+            <w:r>
+              <w:fldChar w:fldCharType="separate"/>
+            </w:r>
+            <w:r>
+              <w:rPr>
+                <w:noProof/>
+              </w:rPr>
+              <w:t>8</w:t>
+            </w:r>
+            <w:r>
+              <w:rPr>
+                <w:noProof/>
+              </w:rPr>
+              <w:fldChar w:fldCharType="end"/>
+            </w:r>
           </w:p>
         </w:tc>
       </w:tr>
@@ -2793,16 +2722,31 @@
                 <w:szCs w:val="28"/>
               </w:rPr>
             </w:pPr>
-            <w:fldSimple w:instr=" TITLE   \* MERGEFORMAT ">
-              <w:r>
-                <w:rPr>
-                  <w:b/>
-                  <w:sz w:val="28"/>
-                  <w:szCs w:val="28"/>
-                </w:rPr>
-                <w:t>Business Requirements Document</w:t>
-              </w:r>
-            </w:fldSimple>
+            <w:r>
+              <w:fldChar w:fldCharType="begin"/>
+            </w:r>
+            <w:r>
+              <w:instrText xml:space="preserve"> TITLE   \* MERGEFORMAT </w:instrText>
+            </w:r>
+            <w:r>
+              <w:fldChar w:fldCharType="separate"/>
+            </w:r>
+            <w:r>
+              <w:rPr>
+                <w:b/>
+                <w:sz w:val="28"/>
+                <w:szCs w:val="28"/>
+              </w:rPr>
+              <w:t>Business Requirements Document</w:t>
+            </w:r>
+            <w:r>
+              <w:rPr>
+                <w:b/>
+                <w:sz w:val="28"/>
+                <w:szCs w:val="28"/>
+              </w:rPr>
+              <w:fldChar w:fldCharType="end"/>
+            </w:r>
           </w:p>
         </w:tc>
         <w:tc>
@@ -3081,6 +3025,7 @@
     </w:p>
     <w:p>
       <w:pPr>
+        <w:jc w:val="both"/>
         <w:rPr>
           <w:rFonts w:cs="Arial"/>
           <w:snapToGrid w:val="0"/>
@@ -3098,6 +3043,7 @@
     </w:p>
     <w:p>
       <w:pPr>
+        <w:jc w:val="both"/>
         <w:rPr>
           <w:rFonts w:cs="Arial"/>
           <w:snapToGrid w:val="0"/>
@@ -3142,7 +3088,7 @@
         </w:tabs>
         <w:ind w:left="547" w:hanging="547"/>
       </w:pPr>
-      <w:bookmarkStart w:id="1" w:name="_Toc452137325"/>
+      <w:bookmarkStart w:id="1" w:name="_Toc453112189"/>
       <w:r>
         <w:t xml:space="preserve">Requirement </w:t>
       </w:r>
@@ -3153,6 +3099,7 @@
     </w:p>
     <w:p>
       <w:pPr>
+        <w:jc w:val="both"/>
         <w:rPr>
           <w:i/>
         </w:rPr>
@@ -3165,6 +3112,9 @@
       </w:r>
     </w:p>
     <w:p>
+      <w:pPr>
+        <w:jc w:val="both"/>
+      </w:pPr>
       <w:r>
         <w:t>There is a requirement of the system which provides a method or facility to the families</w:t>
       </w:r>
@@ -3191,7 +3141,7 @@
       <w:pPr>
         <w:pStyle w:val="Heading2"/>
       </w:pPr>
-      <w:bookmarkStart w:id="2" w:name="_Toc452137326"/>
+      <w:bookmarkStart w:id="2" w:name="_Toc453112190"/>
       <w:r>
         <w:t xml:space="preserve">Current </w:t>
       </w:r>
@@ -3202,6 +3152,7 @@
     </w:p>
     <w:p>
       <w:pPr>
+        <w:jc w:val="both"/>
         <w:rPr>
           <w:i/>
         </w:rPr>
@@ -3212,19 +3163,11 @@
         </w:rPr>
         <w:t xml:space="preserve">To help with a context on </w:t>
       </w:r>
-      <w:proofErr w:type="spellStart"/>
-      <w:r>
-        <w:rPr>
-          <w:i/>
-        </w:rPr>
-        <w:t>on</w:t>
-      </w:r>
-      <w:proofErr w:type="spellEnd"/>
-      <w:r>
-        <w:rPr>
-          <w:i/>
-        </w:rPr>
-        <w:t xml:space="preserve"> how currently the need is </w:t>
+      <w:r>
+        <w:rPr>
+          <w:i/>
+        </w:rPr>
+        <w:t xml:space="preserve">how currently the need is </w:t>
       </w:r>
       <w:r>
         <w:rPr>
@@ -3240,6 +3183,9 @@
       </w:r>
     </w:p>
     <w:p>
+      <w:pPr>
+        <w:jc w:val="both"/>
+      </w:pPr>
       <w:r>
         <w:t xml:space="preserve">In Current mode families who are looking for foster kids have to connect with agencies and child care home facilities offline via email, call or by personal contact. Its somewhere tedious and cumbersome job for them. It may take lot of processing time as well. </w:t>
       </w:r>
@@ -3249,7 +3195,7 @@
       <w:pPr>
         <w:pStyle w:val="Heading2"/>
       </w:pPr>
-      <w:bookmarkStart w:id="3" w:name="_Toc452137327"/>
+      <w:bookmarkStart w:id="3" w:name="_Toc453112191"/>
       <w:r>
         <w:lastRenderedPageBreak/>
         <w:t>Future Mode of Operation</w:t>
@@ -3258,6 +3204,7 @@
     </w:p>
     <w:p>
       <w:pPr>
+        <w:jc w:val="both"/>
         <w:rPr>
           <w:i/>
         </w:rPr>
@@ -3288,6 +3235,9 @@
       </w:r>
     </w:p>
     <w:p>
+      <w:pPr>
+        <w:jc w:val="both"/>
+      </w:pPr>
       <w:r>
         <w:t>It is desired to build an online portal that facilitates families intending to foster and adopt kids register their profiles. Upon successful</w:t>
       </w:r>
@@ -3295,14 +3245,17 @@
         <w:t xml:space="preserve"> registration of their profiles</w:t>
       </w:r>
       <w:r>
-        <w:t xml:space="preserve">, online portal would allow them to easily search for children’s needing families and communicate with the children’s caseworkers in an efficient and optimized manner </w:t>
+        <w:t>, online portal would allow them to easily search for children’s needing families and communicate with the children’s caseworkers in an</w:t>
+      </w:r>
+      <w:r>
+        <w:t xml:space="preserve"> efficient and optimized manner.</w:t>
       </w:r>
     </w:p>
     <w:p>
       <w:pPr>
         <w:pStyle w:val="Heading2"/>
       </w:pPr>
-      <w:bookmarkStart w:id="4" w:name="_Toc452137328"/>
+      <w:bookmarkStart w:id="4" w:name="_Toc453112192"/>
       <w:r>
         <w:t>Related Documents</w:t>
       </w:r>
@@ -3503,10 +3456,10 @@
       <w:pPr>
         <w:pStyle w:val="Heading1"/>
       </w:pPr>
-      <w:bookmarkStart w:id="5" w:name="_Toc452137329"/>
-      <w:bookmarkStart w:id="6" w:name="_Toc131403528"/>
-      <w:bookmarkStart w:id="7" w:name="_Toc123610857"/>
-      <w:bookmarkStart w:id="8" w:name="_Toc159662601"/>
+      <w:bookmarkStart w:id="5" w:name="_Toc131403528"/>
+      <w:bookmarkStart w:id="6" w:name="_Toc123610857"/>
+      <w:bookmarkStart w:id="7" w:name="_Toc159662601"/>
+      <w:bookmarkStart w:id="8" w:name="_Toc453112193"/>
       <w:r>
         <w:lastRenderedPageBreak/>
         <w:t>Storyboard Use</w:t>
@@ -3514,44 +3467,300 @@
       <w:r>
         <w:t>r Story</w:t>
       </w:r>
+      <w:bookmarkEnd w:id="8"/>
+    </w:p>
+    <w:p>
+      <w:pPr>
+        <w:jc w:val="both"/>
+        <w:rPr>
+          <w:i/>
+        </w:rPr>
+      </w:pPr>
+      <w:r>
+        <w:rPr>
+          <w:i/>
+        </w:rPr>
+        <w:t>Explain how the new feature</w:t>
+      </w:r>
+      <w:r>
+        <w:rPr>
+          <w:i/>
+        </w:rPr>
+        <w:t xml:space="preserve"> fits within the business process.  Explain via flowchart or step by step process.</w:t>
+      </w:r>
+    </w:p>
+    <w:p>
+      <w:pPr>
+        <w:jc w:val="both"/>
+        <w:rPr>
+          <w:i/>
+        </w:rPr>
+      </w:pPr>
+      <w:r>
+        <w:rPr>
+          <w:i/>
+        </w:rPr>
+        <w:t xml:space="preserve">Samantha wants to adopt a child or become foster </w:t>
+      </w:r>
+      <w:r>
+        <w:rPr>
+          <w:i/>
+        </w:rPr>
+        <w:t>parent</w:t>
+      </w:r>
+      <w:r>
+        <w:rPr>
+          <w:i/>
+        </w:rPr>
+        <w:t>.</w:t>
+      </w:r>
+      <w:r>
+        <w:rPr>
+          <w:i/>
+        </w:rPr>
+        <w:t xml:space="preserve"> </w:t>
+      </w:r>
+      <w:r>
+        <w:rPr>
+          <w:i/>
+        </w:rPr>
+        <w:t xml:space="preserve">Through the portal she can establish and manage </w:t>
+      </w:r>
+      <w:r>
+        <w:rPr>
+          <w:i/>
+        </w:rPr>
+        <w:t>her</w:t>
+      </w:r>
+      <w:r>
+        <w:rPr>
+          <w:i/>
+        </w:rPr>
+        <w:t xml:space="preserve"> </w:t>
+      </w:r>
+      <w:r>
+        <w:rPr>
+          <w:i/>
+        </w:rPr>
+        <w:t>family’s</w:t>
+      </w:r>
+      <w:r>
+        <w:rPr>
+          <w:i/>
+        </w:rPr>
+        <w:t xml:space="preserve"> profile</w:t>
+      </w:r>
+      <w:r>
+        <w:rPr>
+          <w:i/>
+        </w:rPr>
+        <w:t xml:space="preserve"> so that </w:t>
+      </w:r>
+      <w:r>
+        <w:rPr>
+          <w:i/>
+        </w:rPr>
+        <w:t>she and her family</w:t>
+      </w:r>
+      <w:r>
+        <w:rPr>
+          <w:i/>
+        </w:rPr>
+        <w:t xml:space="preserve"> can connect with children’s caseworkers </w:t>
+      </w:r>
+      <w:r>
+        <w:rPr>
+          <w:i/>
+        </w:rPr>
+        <w:t>easily. Ideally, Children’s</w:t>
+      </w:r>
+      <w:r>
+        <w:rPr>
+          <w:i/>
+        </w:rPr>
+        <w:t xml:space="preserve"> caseworkers search/look through</w:t>
+      </w:r>
+      <w:r>
+        <w:rPr>
+          <w:i/>
+        </w:rPr>
+        <w:t xml:space="preserve"> such family profiles which have matching preferences with the characteristics of children needing families </w:t>
+      </w:r>
+      <w:r>
+        <w:rPr>
+          <w:i/>
+        </w:rPr>
+        <w:t xml:space="preserve"> </w:t>
+      </w:r>
+      <w:r>
+        <w:rPr>
+          <w:i/>
+        </w:rPr>
+        <w:t xml:space="preserve"> Additiona</w:t>
+      </w:r>
+      <w:r>
+        <w:rPr>
+          <w:i/>
+        </w:rPr>
+        <w:t>l</w:t>
+      </w:r>
+      <w:r>
+        <w:rPr>
+          <w:i/>
+        </w:rPr>
+        <w:t xml:space="preserve">ly the portal will </w:t>
+      </w:r>
+      <w:r>
+        <w:rPr>
+          <w:i/>
+        </w:rPr>
+        <w:t xml:space="preserve">facilitate </w:t>
+      </w:r>
+      <w:r>
+        <w:rPr>
+          <w:i/>
+        </w:rPr>
+        <w:t xml:space="preserve">parents of foster kids </w:t>
+      </w:r>
+      <w:r>
+        <w:rPr>
+          <w:i/>
+        </w:rPr>
+        <w:t xml:space="preserve"> </w:t>
+      </w:r>
+      <w:r>
+        <w:rPr>
+          <w:i/>
+        </w:rPr>
+        <w:t xml:space="preserve">to search </w:t>
+      </w:r>
+      <w:r>
+        <w:rPr>
+          <w:i/>
+        </w:rPr>
+        <w:t xml:space="preserve">and view </w:t>
+      </w:r>
+      <w:r>
+        <w:rPr>
+          <w:i/>
+        </w:rPr>
+        <w:t>the child care residential facilit</w:t>
+      </w:r>
+      <w:r>
+        <w:rPr>
+          <w:i/>
+        </w:rPr>
+        <w:t xml:space="preserve">ies and foster care agencies </w:t>
+      </w:r>
+      <w:r>
+        <w:rPr>
+          <w:i/>
+        </w:rPr>
+        <w:t xml:space="preserve"> in </w:t>
+      </w:r>
+      <w:r>
+        <w:rPr>
+          <w:i/>
+        </w:rPr>
+        <w:t xml:space="preserve">their </w:t>
+      </w:r>
+      <w:r>
+        <w:rPr>
+          <w:i/>
+        </w:rPr>
+        <w:t xml:space="preserve">neighborhood. Samantha </w:t>
+      </w:r>
+      <w:r>
+        <w:rPr>
+          <w:i/>
+        </w:rPr>
+        <w:t xml:space="preserve">can </w:t>
+      </w:r>
+      <w:r>
+        <w:rPr>
+          <w:i/>
+        </w:rPr>
+        <w:t>contact</w:t>
+      </w:r>
+      <w:r>
+        <w:rPr>
+          <w:i/>
+        </w:rPr>
+        <w:t xml:space="preserve"> and communicate with case workers using a private mailbox available on the portal</w:t>
+      </w:r>
+      <w:r>
+        <w:rPr>
+          <w:i/>
+        </w:rPr>
+        <w:t>.</w:t>
+      </w:r>
+    </w:p>
+    <w:p>
+      <w:pPr>
+        <w:pStyle w:val="Heading1"/>
+      </w:pPr>
+      <w:r>
+        <w:rPr>
+          <w:i/>
+        </w:rPr>
+        <w:t xml:space="preserve"> </w:t>
+      </w:r>
+      <w:bookmarkStart w:id="9" w:name="_Toc453112194"/>
       <w:bookmarkEnd w:id="5"/>
-    </w:p>
-    <w:p>
-      <w:pPr>
-        <w:rPr>
-          <w:i/>
-        </w:rPr>
-      </w:pPr>
-      <w:r>
-        <w:rPr>
-          <w:i/>
-        </w:rPr>
-        <w:t>Explain how the new feature</w:t>
-      </w:r>
-      <w:r>
-        <w:rPr>
-          <w:i/>
-        </w:rPr>
-        <w:t xml:space="preserve"> fits within the business process.  Explain via flowchart or step by step process.</w:t>
-      </w:r>
-    </w:p>
-    <w:p>
-      <w:pPr>
-        <w:rPr>
-          <w:i/>
-        </w:rPr>
-      </w:pPr>
-      <w:r>
-        <w:rPr>
-          <w:i/>
-        </w:rPr>
-        <w:t xml:space="preserve">Samantha wants to adopt a child or become foster </w:t>
-      </w:r>
-      <w:r>
-        <w:rPr>
-          <w:i/>
-        </w:rPr>
-        <w:t>parent</w:t>
+      <w:r>
+        <w:t>Functional Requirements</w:t>
+      </w:r>
+      <w:bookmarkEnd w:id="9"/>
+    </w:p>
+    <w:p/>
+    <w:p>
+      <w:pPr>
+        <w:jc w:val="both"/>
+        <w:rPr>
+          <w:i/>
+        </w:rPr>
+      </w:pPr>
+      <w:r>
+        <w:rPr>
+          <w:i/>
+        </w:rPr>
+        <w:t>E</w:t>
+      </w:r>
+      <w:r>
+        <w:rPr>
+          <w:i/>
+        </w:rPr>
+        <w:t>xplain how the requirements</w:t>
+      </w:r>
+      <w:r>
+        <w:rPr>
+          <w:i/>
+        </w:rPr>
+        <w:t xml:space="preserve"> will</w:t>
+      </w:r>
+      <w:r>
+        <w:rPr>
+          <w:i/>
+        </w:rPr>
+        <w:t xml:space="preserve"> be incorporated in the </w:t>
+      </w:r>
+      <w:r>
+        <w:rPr>
+          <w:i/>
+        </w:rPr>
+        <w:t>application</w:t>
+      </w:r>
+      <w:r>
+        <w:rPr>
+          <w:i/>
+        </w:rPr>
+        <w:t xml:space="preserve"> this</w:t>
+      </w:r>
+      <w:r>
+        <w:rPr>
+          <w:i/>
+        </w:rPr>
+        <w:t xml:space="preserve"> could include screen mockups</w:t>
       </w:r>
       <w:r>
         <w:rPr>
@@ -3559,77 +3768,111 @@
         </w:rPr>
         <w:t>.</w:t>
       </w:r>
+    </w:p>
+    <w:p>
+      <w:pPr>
+        <w:jc w:val="both"/>
+        <w:rPr>
+          <w:i/>
+        </w:rPr>
+      </w:pPr>
+      <w:r>
+        <w:rPr>
+          <w:i/>
+        </w:rPr>
+        <w:t>The requirements based on discussion with pr</w:t>
+      </w:r>
+      <w:r>
+        <w:rPr>
+          <w:i/>
+        </w:rPr>
+        <w:t>o</w:t>
+      </w:r>
+      <w:r>
+        <w:rPr>
+          <w:i/>
+        </w:rPr>
+        <w:t xml:space="preserve">spective users are </w:t>
+      </w:r>
+      <w:r>
+        <w:rPr>
+          <w:i/>
+        </w:rPr>
+        <w:t xml:space="preserve">collated and </w:t>
+      </w:r>
+      <w:r>
+        <w:rPr>
+          <w:i/>
+        </w:rPr>
+        <w:t xml:space="preserve">ranked </w:t>
+      </w:r>
+      <w:r>
+        <w:rPr>
+          <w:i/>
+        </w:rPr>
+        <w:t>using the</w:t>
+      </w:r>
       <w:r>
         <w:rPr>
           <w:i/>
         </w:rPr>
         <w:t xml:space="preserve"> </w:t>
       </w:r>
-      <w:r>
-        <w:rPr>
-          <w:i/>
-        </w:rPr>
-        <w:t xml:space="preserve">Through the portal she can establish and manage </w:t>
-      </w:r>
-      <w:r>
-        <w:rPr>
-          <w:i/>
-        </w:rPr>
-        <w:t>her</w:t>
-      </w:r>
-      <w:r>
-        <w:rPr>
+      <w:proofErr w:type="spellStart"/>
+      <w:r>
+        <w:rPr>
+          <w:b/>
+          <w:i/>
+        </w:rPr>
+        <w:t>MoSCoW</w:t>
+      </w:r>
+      <w:proofErr w:type="spellEnd"/>
+      <w:r>
+        <w:rPr>
+          <w:b/>
           <w:i/>
         </w:rPr>
         <w:t xml:space="preserve"> </w:t>
       </w:r>
       <w:r>
         <w:rPr>
-          <w:i/>
-        </w:rPr>
-        <w:t>family’s</w:t>
-      </w:r>
-      <w:r>
-        <w:rPr>
-          <w:i/>
-        </w:rPr>
-        <w:t xml:space="preserve"> profile</w:t>
-      </w:r>
-      <w:r>
-        <w:rPr>
-          <w:i/>
-        </w:rPr>
-        <w:t xml:space="preserve"> so that </w:t>
-      </w:r>
-      <w:r>
-        <w:rPr>
-          <w:i/>
-        </w:rPr>
-        <w:t>she and her family</w:t>
-      </w:r>
-      <w:r>
-        <w:rPr>
-          <w:i/>
-        </w:rPr>
-        <w:t xml:space="preserve"> can connect with children’s caseworkers </w:t>
-      </w:r>
-      <w:r>
-        <w:rPr>
-          <w:i/>
-        </w:rPr>
-        <w:t>easily. Ideally, Children’s</w:t>
-      </w:r>
-      <w:r>
-        <w:rPr>
-          <w:i/>
-        </w:rPr>
-        <w:t xml:space="preserve"> caseworkers search/look through</w:t>
-      </w:r>
-      <w:r>
-        <w:rPr>
-          <w:i/>
-        </w:rPr>
-        <w:t xml:space="preserve"> such family profiles which have matching preferences with the characteristics of children needing families </w:t>
+          <w:b/>
+          <w:i/>
+        </w:rPr>
+        <w:t>ranking technique</w:t>
+      </w:r>
+    </w:p>
+    <w:p>
+      <w:pPr>
+        <w:jc w:val="both"/>
+        <w:rPr>
+          <w:i/>
+        </w:rPr>
+      </w:pPr>
+      <w:r>
+        <w:rPr>
+          <w:b/>
+          <w:i/>
+        </w:rPr>
+        <w:t>Requirement 1</w:t>
+      </w:r>
+      <w:r>
+        <w:rPr>
+          <w:i/>
+        </w:rPr>
+        <w:t xml:space="preserve">: </w:t>
+      </w:r>
+      <w:r>
+        <w:rPr>
+          <w:i/>
+        </w:rPr>
+        <w:t>Create/</w:t>
+      </w:r>
+      <w:r>
+        <w:rPr>
+          <w:i/>
+        </w:rPr>
+        <w:t xml:space="preserve">Establish Profile: </w:t>
       </w:r>
       <w:r>
         <w:rPr>
@@ -3639,33 +3882,75 @@
       </w:r>
       <w:r>
         <w:rPr>
-          <w:i/>
-        </w:rPr>
-        <w:t xml:space="preserve"> Additiona</w:t>
-      </w:r>
-      <w:r>
-        <w:rPr>
-          <w:i/>
-        </w:rPr>
-        <w:t>l</w:t>
-      </w:r>
-      <w:r>
-        <w:rPr>
-          <w:i/>
-        </w:rPr>
-        <w:t xml:space="preserve">ly the portal will </w:t>
-      </w:r>
-      <w:r>
-        <w:rPr>
-          <w:i/>
-        </w:rPr>
-        <w:t xml:space="preserve">facilitate </w:t>
-      </w:r>
-      <w:r>
-        <w:rPr>
-          <w:i/>
-        </w:rPr>
-        <w:t xml:space="preserve">parents of foster kids </w:t>
+          <w:b/>
+          <w:i/>
+        </w:rPr>
+        <w:t>Ranking</w:t>
+      </w:r>
+      <w:r>
+        <w:rPr>
+          <w:i/>
+        </w:rPr>
+        <w:t xml:space="preserve">-Must have </w:t>
+      </w:r>
+    </w:p>
+    <w:p>
+      <w:pPr>
+        <w:jc w:val="both"/>
+        <w:rPr>
+          <w:i/>
+        </w:rPr>
+      </w:pPr>
+      <w:r>
+        <w:rPr>
+          <w:i/>
+        </w:rPr>
+        <w:t xml:space="preserve">Requirement 2: Manage </w:t>
+      </w:r>
+      <w:r>
+        <w:rPr>
+          <w:i/>
+        </w:rPr>
+        <w:t>Profiles:</w:t>
+      </w:r>
+      <w:r>
+        <w:rPr>
+          <w:i/>
+        </w:rPr>
+        <w:t xml:space="preserve"> Ranking Mus</w:t>
+      </w:r>
+      <w:r>
+        <w:rPr>
+          <w:i/>
+        </w:rPr>
+        <w:t>t</w:t>
+      </w:r>
+      <w:r>
+        <w:rPr>
+          <w:i/>
+        </w:rPr>
+        <w:t xml:space="preserve"> Have</w:t>
+      </w:r>
+    </w:p>
+    <w:p>
+      <w:pPr>
+        <w:jc w:val="both"/>
+        <w:rPr>
+          <w:i/>
+        </w:rPr>
+      </w:pPr>
+      <w:r>
+        <w:rPr>
+          <w:b/>
+          <w:i/>
+        </w:rPr>
+        <w:t>Requirement 2</w:t>
+      </w:r>
+      <w:r>
+        <w:rPr>
+          <w:i/>
+        </w:rPr>
+        <w:t>: Login</w:t>
       </w:r>
       <w:r>
         <w:rPr>
@@ -3677,503 +3962,193 @@
         <w:rPr>
           <w:i/>
         </w:rPr>
-        <w:t xml:space="preserve">to search </w:t>
-      </w:r>
-      <w:r>
-        <w:rPr>
-          <w:i/>
-        </w:rPr>
-        <w:t xml:space="preserve">and view </w:t>
-      </w:r>
-      <w:r>
-        <w:rPr>
-          <w:i/>
-        </w:rPr>
-        <w:t>the child care residential facilit</w:t>
-      </w:r>
-      <w:r>
-        <w:rPr>
-          <w:i/>
-        </w:rPr>
-        <w:t xml:space="preserve">ies and foster care agencies </w:t>
-      </w:r>
-      <w:r>
-        <w:rPr>
-          <w:i/>
-        </w:rPr>
-        <w:t xml:space="preserve"> in </w:t>
-      </w:r>
-      <w:r>
-        <w:rPr>
-          <w:i/>
-        </w:rPr>
-        <w:t xml:space="preserve">their </w:t>
-      </w:r>
-      <w:r>
-        <w:rPr>
-          <w:i/>
-        </w:rPr>
-        <w:t xml:space="preserve">neighborhood. Samantha </w:t>
-      </w:r>
-      <w:r>
-        <w:rPr>
-          <w:i/>
-        </w:rPr>
-        <w:t xml:space="preserve">can </w:t>
-      </w:r>
-      <w:r>
-        <w:rPr>
-          <w:i/>
-        </w:rPr>
-        <w:t>contact</w:t>
-      </w:r>
-      <w:r>
-        <w:rPr>
-          <w:i/>
-        </w:rPr>
-        <w:t xml:space="preserve"> and communicate with case workers using a private mailbox available on the portal</w:t>
-      </w:r>
-      <w:r>
-        <w:rPr>
-          <w:i/>
-        </w:rPr>
+        <w:t>Management:</w:t>
+      </w:r>
+      <w:r>
+        <w:rPr>
+          <w:i/>
+        </w:rPr>
+        <w:t xml:space="preserve"> </w:t>
+      </w:r>
+      <w:r>
+        <w:rPr>
+          <w:i/>
+        </w:rPr>
+        <w:t>Ranking-Must have</w:t>
+      </w:r>
+    </w:p>
+    <w:p>
+      <w:pPr>
+        <w:jc w:val="both"/>
+        <w:rPr>
+          <w:i/>
+        </w:rPr>
+      </w:pPr>
+      <w:r>
+        <w:rPr>
+          <w:b/>
+          <w:i/>
+        </w:rPr>
+        <w:t>Requirement 3</w:t>
+      </w:r>
+      <w:r>
+        <w:rPr>
+          <w:i/>
+        </w:rPr>
+        <w:t>: Look Up Residential Facility</w:t>
+      </w:r>
+      <w:r>
+        <w:rPr>
+          <w:i/>
+        </w:rPr>
+        <w:t>; Ranking-Must have</w:t>
+      </w:r>
+    </w:p>
+    <w:p>
+      <w:pPr>
+        <w:jc w:val="both"/>
+        <w:rPr>
+          <w:i/>
+        </w:rPr>
+      </w:pPr>
+      <w:r>
+        <w:rPr>
+          <w:b/>
+          <w:i/>
+        </w:rPr>
+        <w:t>Requirement 4</w:t>
+      </w:r>
+      <w:r>
+        <w:rPr>
+          <w:i/>
+        </w:rPr>
+        <w:t xml:space="preserve">: Look Up Agency Location: </w:t>
+      </w:r>
+      <w:r>
+        <w:rPr>
+          <w:i/>
+        </w:rPr>
+        <w:t>Ranking-Must have</w:t>
+      </w:r>
+    </w:p>
+    <w:p>
+      <w:pPr>
+        <w:jc w:val="both"/>
+        <w:rPr>
+          <w:i/>
+        </w:rPr>
+      </w:pPr>
+      <w:r>
+        <w:rPr>
+          <w:b/>
+          <w:i/>
+        </w:rPr>
+        <w:t>Requirement 5</w:t>
+      </w:r>
+      <w:r>
+        <w:rPr>
+          <w:i/>
+        </w:rPr>
+        <w:t xml:space="preserve">: </w:t>
+      </w:r>
+      <w:r>
+        <w:rPr>
+          <w:i/>
+        </w:rPr>
+        <w:t>Report Technical Issues</w:t>
+      </w:r>
+      <w:r>
+        <w:rPr>
+          <w:i/>
+        </w:rPr>
+        <w:t>: Ranking- Should have</w:t>
+      </w:r>
+    </w:p>
+    <w:p>
+      <w:pPr>
+        <w:pStyle w:val="Heading2"/>
+      </w:pPr>
+      <w:bookmarkStart w:id="10" w:name="_Toc453112195"/>
+      <w:r>
+        <w:t>Use Case</w:t>
+      </w:r>
+      <w:r>
+        <w:t xml:space="preserve">: </w:t>
+      </w:r>
+      <w:r>
+        <w:t>Create/</w:t>
+      </w:r>
+      <w:r>
+        <w:t>Establish Profile</w:t>
+      </w:r>
+      <w:bookmarkEnd w:id="10"/>
+    </w:p>
+    <w:p>
+      <w:pPr>
+        <w:ind w:left="720"/>
+        <w:jc w:val="both"/>
+      </w:pPr>
+      <w:r>
+        <w:t>Actor</w:t>
+      </w:r>
+      <w:r>
+        <w:t xml:space="preserve"> (</w:t>
+      </w:r>
+      <w:r>
+        <w:t>any user) will be able to establish their profile</w:t>
+      </w:r>
+      <w:r>
+        <w:t xml:space="preserve"> on the portal by providing details in various step:-</w:t>
+      </w:r>
+    </w:p>
+    <w:p>
+      <w:pPr>
+        <w:ind w:left="720"/>
+        <w:jc w:val="both"/>
+      </w:pPr>
+      <w:r>
+        <w:t xml:space="preserve">Additionally the portal should allow users to save partially filled registration forms so that they </w:t>
+      </w:r>
+      <w:r>
+        <w:t xml:space="preserve">can save </w:t>
+      </w:r>
+      <w:r>
+        <w:t>and exit from the portal .Users will be able to complete the registration anytime on their subsequent login</w:t>
+      </w:r>
+      <w:r>
         <w:t>.</w:t>
       </w:r>
-    </w:p>
-    <w:p>
-      <w:pPr>
-        <w:pStyle w:val="Heading1"/>
-      </w:pPr>
-      <w:r>
-        <w:rPr>
-          <w:i/>
-        </w:rPr>
+      <w:r>
         <w:t xml:space="preserve"> </w:t>
       </w:r>
-      <w:bookmarkStart w:id="9" w:name="_Toc452137330"/>
-      <w:bookmarkEnd w:id="6"/>
-      <w:r>
-        <w:t>Functional Requirements</w:t>
-      </w:r>
-      <w:bookmarkEnd w:id="9"/>
-    </w:p>
-    <w:p/>
-    <w:p>
-      <w:pPr>
-        <w:rPr>
-          <w:i/>
-        </w:rPr>
-      </w:pPr>
-      <w:r>
-        <w:rPr>
-          <w:i/>
-        </w:rPr>
-        <w:t>E</w:t>
-      </w:r>
-      <w:r>
-        <w:rPr>
-          <w:i/>
-        </w:rPr>
-        <w:t>xplain how the requirements</w:t>
-      </w:r>
-      <w:r>
-        <w:rPr>
-          <w:i/>
-        </w:rPr>
-        <w:t xml:space="preserve"> will</w:t>
-      </w:r>
-      <w:r>
-        <w:rPr>
-          <w:i/>
-        </w:rPr>
-        <w:t xml:space="preserve"> be incorporated in the </w:t>
-      </w:r>
-      <w:r>
-        <w:rPr>
-          <w:i/>
-        </w:rPr>
-        <w:t>application</w:t>
-      </w:r>
-      <w:r>
-        <w:rPr>
-          <w:i/>
-        </w:rPr>
-        <w:t xml:space="preserve"> this</w:t>
-      </w:r>
-      <w:r>
-        <w:rPr>
-          <w:i/>
-        </w:rPr>
-        <w:t xml:space="preserve"> could include screen mockups</w:t>
-      </w:r>
-      <w:r>
-        <w:rPr>
-          <w:i/>
-        </w:rPr>
-        <w:t>.</w:t>
-      </w:r>
-    </w:p>
-    <w:p>
-      <w:pPr>
-        <w:rPr>
-          <w:i/>
-        </w:rPr>
-      </w:pPr>
-      <w:r>
-        <w:rPr>
-          <w:i/>
-        </w:rPr>
-        <w:t>The requirements based on discussion with pr</w:t>
-      </w:r>
-      <w:r>
-        <w:rPr>
-          <w:i/>
-        </w:rPr>
-        <w:t>o</w:t>
-      </w:r>
-      <w:r>
-        <w:rPr>
-          <w:i/>
-        </w:rPr>
-        <w:t xml:space="preserve">spective users are </w:t>
-      </w:r>
-      <w:r>
-        <w:rPr>
-          <w:i/>
-        </w:rPr>
-        <w:t xml:space="preserve">collated and </w:t>
-      </w:r>
-      <w:r>
-        <w:rPr>
-          <w:i/>
-        </w:rPr>
-        <w:t xml:space="preserve">ranked </w:t>
-      </w:r>
-      <w:r>
-        <w:rPr>
-          <w:i/>
-        </w:rPr>
-        <w:t>using the</w:t>
-      </w:r>
-      <w:r>
-        <w:rPr>
-          <w:i/>
-        </w:rPr>
-        <w:t xml:space="preserve"> </w:t>
-      </w:r>
-      <w:proofErr w:type="spellStart"/>
+    </w:p>
+    <w:p>
+      <w:pPr>
+        <w:ind w:left="720"/>
+        <w:jc w:val="both"/>
+      </w:pPr>
+      <w:r>
+        <w:t>O</w:t>
+      </w:r>
+      <w:r>
+        <w:t xml:space="preserve">n the </w:t>
+      </w:r>
+      <w:r>
+        <w:t>P</w:t>
+      </w:r>
+      <w:r>
+        <w:t xml:space="preserve">ortal </w:t>
+      </w:r>
       <w:r>
         <w:rPr>
           <w:b/>
-          <w:i/>
-        </w:rPr>
-        <w:t>MoSCoW</w:t>
-      </w:r>
-      <w:proofErr w:type="spellEnd"/>
+        </w:rPr>
+        <w:t>Step</w:t>
+      </w:r>
       <w:r>
         <w:rPr>
           <w:b/>
-          <w:i/>
-        </w:rPr>
-        <w:t xml:space="preserve"> </w:t>
-      </w:r>
-      <w:r>
-        <w:rPr>
-          <w:b/>
-          <w:i/>
-        </w:rPr>
-        <w:t>ranking technique</w:t>
-      </w:r>
-    </w:p>
-    <w:p>
-      <w:pPr>
-        <w:rPr>
-          <w:i/>
-        </w:rPr>
-      </w:pPr>
-      <w:r>
-        <w:rPr>
-          <w:b/>
-          <w:i/>
-        </w:rPr>
-        <w:t>Requirement 1</w:t>
-      </w:r>
-      <w:r>
-        <w:rPr>
-          <w:i/>
-        </w:rPr>
-        <w:t xml:space="preserve">: </w:t>
-      </w:r>
-      <w:r>
-        <w:rPr>
-          <w:i/>
-        </w:rPr>
-        <w:t>Create/</w:t>
-      </w:r>
-      <w:r>
-        <w:rPr>
-          <w:i/>
-        </w:rPr>
-        <w:t xml:space="preserve">Establish Profile: </w:t>
-      </w:r>
-      <w:r>
-        <w:rPr>
-          <w:i/>
-        </w:rPr>
-        <w:t xml:space="preserve"> </w:t>
-      </w:r>
-      <w:r>
-        <w:rPr>
-          <w:b/>
-          <w:i/>
-        </w:rPr>
-        <w:t>Ranking</w:t>
-      </w:r>
-      <w:r>
-        <w:rPr>
-          <w:i/>
-        </w:rPr>
-        <w:t xml:space="preserve">-Must have </w:t>
-      </w:r>
-    </w:p>
-    <w:p>
-      <w:pPr>
-        <w:rPr>
-          <w:i/>
-        </w:rPr>
-      </w:pPr>
-      <w:r>
-        <w:rPr>
-          <w:i/>
-        </w:rPr>
-        <w:t xml:space="preserve">Requirement 2: Manage </w:t>
-      </w:r>
-      <w:r>
-        <w:rPr>
-          <w:i/>
-        </w:rPr>
-        <w:t>Profiles:</w:t>
-      </w:r>
-      <w:r>
-        <w:rPr>
-          <w:i/>
-        </w:rPr>
-        <w:t xml:space="preserve"> Ranking Mus</w:t>
-      </w:r>
-      <w:r>
-        <w:rPr>
-          <w:i/>
-        </w:rPr>
-        <w:t>t</w:t>
-      </w:r>
-      <w:r>
-        <w:rPr>
-          <w:i/>
-        </w:rPr>
-        <w:t xml:space="preserve"> Have</w:t>
-      </w:r>
-    </w:p>
-    <w:p>
-      <w:pPr>
-        <w:rPr>
-          <w:i/>
-        </w:rPr>
-      </w:pPr>
-      <w:r>
-        <w:rPr>
-          <w:b/>
-          <w:i/>
-        </w:rPr>
-        <w:t>Requirement 2</w:t>
-      </w:r>
-      <w:r>
-        <w:rPr>
-          <w:i/>
-        </w:rPr>
-        <w:t>: Login</w:t>
-      </w:r>
-      <w:r>
-        <w:rPr>
-          <w:i/>
-        </w:rPr>
-        <w:t xml:space="preserve"> </w:t>
-      </w:r>
-      <w:r>
-        <w:rPr>
-          <w:i/>
-        </w:rPr>
-        <w:t>Management:</w:t>
-      </w:r>
-      <w:r>
-        <w:rPr>
-          <w:i/>
-        </w:rPr>
-        <w:t xml:space="preserve"> </w:t>
-      </w:r>
-      <w:r>
-        <w:rPr>
-          <w:i/>
-        </w:rPr>
-        <w:t>Ranking-Must have</w:t>
-      </w:r>
-    </w:p>
-    <w:p>
-      <w:pPr>
-        <w:rPr>
-          <w:i/>
-        </w:rPr>
-      </w:pPr>
-      <w:r>
-        <w:rPr>
-          <w:b/>
-          <w:i/>
-        </w:rPr>
-        <w:t>Requirement 3</w:t>
-      </w:r>
-      <w:r>
-        <w:rPr>
-          <w:i/>
-        </w:rPr>
-        <w:t>: Look Up Residential Facility</w:t>
-      </w:r>
-      <w:r>
-        <w:rPr>
-          <w:i/>
-        </w:rPr>
-        <w:t>; Ranking-Must have</w:t>
-      </w:r>
-    </w:p>
-    <w:p>
-      <w:pPr>
-        <w:rPr>
-          <w:i/>
-        </w:rPr>
-      </w:pPr>
-      <w:r>
-        <w:rPr>
-          <w:b/>
-          <w:i/>
-        </w:rPr>
-        <w:t>Requirement 4</w:t>
-      </w:r>
-      <w:r>
-        <w:rPr>
-          <w:i/>
-        </w:rPr>
-        <w:t xml:space="preserve">: Look Up Agency Location: </w:t>
-      </w:r>
-      <w:r>
-        <w:rPr>
-          <w:i/>
-        </w:rPr>
-        <w:t>Ranking-Must have</w:t>
-      </w:r>
-    </w:p>
-    <w:p>
-      <w:pPr>
-        <w:rPr>
-          <w:i/>
-        </w:rPr>
-      </w:pPr>
-      <w:r>
-        <w:rPr>
-          <w:b/>
-          <w:i/>
-        </w:rPr>
-        <w:t>Requirement 5</w:t>
-      </w:r>
-      <w:r>
-        <w:rPr>
-          <w:i/>
-        </w:rPr>
-        <w:t xml:space="preserve">: </w:t>
-      </w:r>
-      <w:r>
-        <w:rPr>
-          <w:i/>
-        </w:rPr>
-        <w:t>Report Technical Issues</w:t>
-      </w:r>
-      <w:r>
-        <w:rPr>
-          <w:i/>
-        </w:rPr>
-        <w:t>: Ranking- Should have</w:t>
-      </w:r>
-    </w:p>
-    <w:p>
-      <w:pPr>
-        <w:pStyle w:val="Heading2"/>
-      </w:pPr>
-      <w:bookmarkStart w:id="10" w:name="_Toc452137331"/>
-      <w:r>
-        <w:t>Use Case</w:t>
-      </w:r>
-      <w:r>
-        <w:t xml:space="preserve">: </w:t>
-      </w:r>
-      <w:r>
-        <w:t>Create/</w:t>
-      </w:r>
-      <w:r>
-        <w:t>Establish Profile</w:t>
-      </w:r>
-      <w:bookmarkEnd w:id="10"/>
-    </w:p>
-    <w:p>
-      <w:pPr>
-        <w:ind w:left="720"/>
-      </w:pPr>
-      <w:r>
-        <w:t>Actor</w:t>
-      </w:r>
-      <w:r>
-        <w:t xml:space="preserve"> (</w:t>
-      </w:r>
-      <w:r>
-        <w:t>any user) will be able to establish their profile</w:t>
-      </w:r>
-      <w:r>
-        <w:t xml:space="preserve"> on the portal by providing details in various step:-</w:t>
-      </w:r>
-    </w:p>
-    <w:p>
-      <w:pPr>
-        <w:ind w:left="720"/>
-      </w:pPr>
-      <w:r>
-        <w:t xml:space="preserve">Additionally the portal should allow users to save partially filled registration forms so that they </w:t>
-      </w:r>
-      <w:r>
-        <w:t xml:space="preserve">can save </w:t>
-      </w:r>
-      <w:r>
-        <w:t>and exit from the portal .Users will be able to complete the registration anytime on their subsequent login</w:t>
-      </w:r>
-      <w:r>
-        <w:t>.</w:t>
-      </w:r>
-      <w:r>
-        <w:t xml:space="preserve"> </w:t>
-      </w:r>
-    </w:p>
-    <w:p>
-      <w:pPr>
-        <w:ind w:left="720"/>
-      </w:pPr>
-      <w:r>
-        <w:t>O</w:t>
-      </w:r>
-      <w:r>
-        <w:t xml:space="preserve">n the </w:t>
-      </w:r>
-      <w:r>
-        <w:t>P</w:t>
-      </w:r>
-      <w:r>
-        <w:t>ortal Step</w:t>
-      </w:r>
-      <w:r>
+        </w:rPr>
         <w:t xml:space="preserve"> 1: Check Eligibility Criteria</w:t>
       </w:r>
     </w:p>
@@ -4184,6 +4159,7 @@
           <w:ilvl w:val="1"/>
           <w:numId w:val="36"/>
         </w:numPr>
+        <w:jc w:val="both"/>
       </w:pPr>
       <w:r>
         <w:t>Provide input on the fields</w:t>
@@ -4196,6 +4172,7 @@
           <w:ilvl w:val="1"/>
           <w:numId w:val="36"/>
         </w:numPr>
+        <w:jc w:val="both"/>
       </w:pPr>
       <w:r>
         <w:t>Fields are</w:t>
@@ -4214,6 +4191,7 @@
           <w:ilvl w:val="1"/>
           <w:numId w:val="36"/>
         </w:numPr>
+        <w:jc w:val="both"/>
       </w:pPr>
       <w:r>
         <w:t xml:space="preserve">Clicking over </w:t>
@@ -4231,16 +4209,20 @@
     <w:p>
       <w:pPr>
         <w:ind w:left="720"/>
-      </w:pPr>
-    </w:p>
-    <w:p>
-      <w:pPr>
-        <w:ind w:left="720"/>
-      </w:pPr>
-      <w:r>
+        <w:rPr>
+          <w:b/>
+        </w:rPr>
+      </w:pPr>
+      <w:r>
+        <w:rPr>
+          <w:b/>
+        </w:rPr>
         <w:t>Step 2</w:t>
       </w:r>
       <w:r>
+        <w:rPr>
+          <w:b/>
+        </w:rPr>
         <w:t>:- Provide Account Detail</w:t>
       </w:r>
     </w:p>
@@ -4283,14 +4265,26 @@
     <w:p>
       <w:pPr>
         <w:ind w:left="720"/>
-      </w:pPr>
-      <w:r>
+        <w:rPr>
+          <w:b/>
+        </w:rPr>
+      </w:pPr>
+      <w:r>
+        <w:rPr>
+          <w:b/>
+        </w:rPr>
         <w:t>S</w:t>
       </w:r>
       <w:r>
+        <w:rPr>
+          <w:b/>
+        </w:rPr>
         <w:t>tep 3</w:t>
       </w:r>
       <w:r>
+        <w:rPr>
+          <w:b/>
+        </w:rPr>
         <w:t>:-Provide Personal Detail</w:t>
       </w:r>
     </w:p>
@@ -4315,7 +4309,6 @@
         </w:numPr>
       </w:pPr>
       <w:r>
-        <w:lastRenderedPageBreak/>
         <w:t>Fields are</w:t>
       </w:r>
       <w:r>
@@ -4355,6 +4348,7 @@
         </w:numPr>
       </w:pPr>
       <w:r>
+        <w:lastRenderedPageBreak/>
         <w:t>Clicking on s</w:t>
       </w:r>
       <w:r>
@@ -4370,11 +4364,20 @@
     <w:p>
       <w:pPr>
         <w:ind w:left="720"/>
-      </w:pPr>
-      <w:r>
+        <w:rPr>
+          <w:b/>
+        </w:rPr>
+      </w:pPr>
+      <w:r>
+        <w:rPr>
+          <w:b/>
+        </w:rPr>
         <w:t>Step 4</w:t>
       </w:r>
       <w:r>
+        <w:rPr>
+          <w:b/>
+        </w:rPr>
         <w:t>:-Provide Family Narrative &amp; Preferences</w:t>
       </w:r>
     </w:p>
@@ -4423,11 +4426,20 @@
     <w:p>
       <w:pPr>
         <w:ind w:left="720"/>
-      </w:pPr>
-      <w:r>
+        <w:rPr>
+          <w:b/>
+        </w:rPr>
+      </w:pPr>
+      <w:r>
+        <w:rPr>
+          <w:b/>
+        </w:rPr>
         <w:t>Step 5</w:t>
       </w:r>
       <w:r>
+        <w:rPr>
+          <w:b/>
+        </w:rPr>
         <w:t>: Provide Licensing and agency detail</w:t>
       </w:r>
     </w:p>
@@ -4503,14 +4515,6 @@
         </w:rPr>
         <w:t xml:space="preserve"> Diagram</w:t>
       </w:r>
-    </w:p>
-    <w:p>
-      <w:pPr>
-        <w:rPr>
-          <w:rStyle w:val="Emphasis"/>
-          <w:b/>
-        </w:rPr>
-      </w:pPr>
     </w:p>
     <w:p>
       <w:pPr>
@@ -4591,7 +4595,7 @@
       <w:pPr>
         <w:pStyle w:val="Heading2"/>
       </w:pPr>
-      <w:bookmarkStart w:id="11" w:name="_Toc452137332"/>
+      <w:bookmarkStart w:id="11" w:name="_Toc453112196"/>
       <w:r>
         <w:t xml:space="preserve">Use Case: User </w:t>
       </w:r>
@@ -4606,6 +4610,7 @@
     <w:p>
       <w:pPr>
         <w:ind w:left="720"/>
+        <w:jc w:val="both"/>
       </w:pPr>
       <w:r>
         <w:t xml:space="preserve">Actor (any user) will be able to login on portal using their credential and lands on the login </w:t>
@@ -4629,6 +4634,7 @@
     <w:p>
       <w:pPr>
         <w:ind w:left="720"/>
+        <w:jc w:val="both"/>
       </w:pPr>
       <w:r>
         <w:t>Step1: User log in with valid credentials by providing user name and password in the respective fields.</w:t>
@@ -4637,6 +4643,7 @@
     <w:p>
       <w:pPr>
         <w:ind w:left="720"/>
+        <w:jc w:val="both"/>
       </w:pPr>
       <w:r>
         <w:t xml:space="preserve">Step 2: </w:t>
@@ -4648,6 +4655,7 @@
     <w:p>
       <w:pPr>
         <w:ind w:left="720"/>
+        <w:jc w:val="both"/>
       </w:pPr>
       <w:r>
         <w:t>Step 3: User should be able to view the status of the application whether it has been approved or under process.</w:t>
@@ -4656,6 +4664,7 @@
     <w:p>
       <w:pPr>
         <w:ind w:left="720"/>
+        <w:jc w:val="both"/>
       </w:pPr>
       <w:r>
         <w:t>Step 4: User should be able to logout from the portal by clicking over the logout link.</w:t>
@@ -4669,20 +4678,66 @@
           <w:u w:val="single"/>
         </w:rPr>
       </w:pPr>
-      <w:r>
+    </w:p>
+    <w:p>
+      <w:pPr>
         <w:rPr>
           <w:rStyle w:val="Emphasis"/>
           <w:b/>
           <w:u w:val="single"/>
         </w:rPr>
-        <w:t>Use Case</w:t>
-      </w:r>
-      <w:r>
+      </w:pPr>
+    </w:p>
+    <w:p>
+      <w:pPr>
         <w:rPr>
           <w:rStyle w:val="Emphasis"/>
           <w:b/>
           <w:u w:val="single"/>
         </w:rPr>
+      </w:pPr>
+    </w:p>
+    <w:p>
+      <w:pPr>
+        <w:rPr>
+          <w:rStyle w:val="Emphasis"/>
+          <w:b/>
+          <w:u w:val="single"/>
+        </w:rPr>
+      </w:pPr>
+    </w:p>
+    <w:p>
+      <w:pPr>
+        <w:rPr>
+          <w:rStyle w:val="Emphasis"/>
+          <w:b/>
+          <w:u w:val="single"/>
+        </w:rPr>
+      </w:pPr>
+    </w:p>
+    <w:p>
+      <w:pPr>
+        <w:rPr>
+          <w:rStyle w:val="Emphasis"/>
+          <w:b/>
+          <w:u w:val="single"/>
+        </w:rPr>
+      </w:pPr>
+      <w:r>
+        <w:rPr>
+          <w:rStyle w:val="Emphasis"/>
+          <w:b/>
+          <w:u w:val="single"/>
+        </w:rPr>
+        <w:lastRenderedPageBreak/>
+        <w:t>Use Case</w:t>
+      </w:r>
+      <w:r>
+        <w:rPr>
+          <w:rStyle w:val="Emphasis"/>
+          <w:b/>
+          <w:u w:val="single"/>
+        </w:rPr>
         <w:t xml:space="preserve"> Diagram</w:t>
       </w:r>
     </w:p>
@@ -4694,7 +4749,6 @@
         <w:rPr>
           <w:noProof/>
         </w:rPr>
-        <w:lastRenderedPageBreak/>
         <w:drawing>
           <wp:inline distT="0" distB="0" distL="0" distR="0" wp14:anchorId="03C9D88B" wp14:editId="5754A89B">
             <wp:extent cx="5791200" cy="2702560"/>
@@ -4754,14 +4808,9 @@
     </w:p>
     <w:p>
       <w:pPr>
-        <w:ind w:left="720"/>
-      </w:pPr>
-    </w:p>
-    <w:p>
-      <w:pPr>
         <w:pStyle w:val="Heading2"/>
       </w:pPr>
-      <w:bookmarkStart w:id="12" w:name="_Toc452137333"/>
+      <w:bookmarkStart w:id="12" w:name="_Toc453112197"/>
       <w:r>
         <w:t>Use Case: Look up for residential facility</w:t>
       </w:r>
@@ -4915,7 +4964,7 @@
       <w:pPr>
         <w:pStyle w:val="Heading2"/>
       </w:pPr>
-      <w:bookmarkStart w:id="13" w:name="_Toc452137334"/>
+      <w:bookmarkStart w:id="13" w:name="_Toc453112198"/>
       <w:r>
         <w:t>Use Case: Look up for Agency Location</w:t>
       </w:r>
@@ -5040,28 +5089,13 @@
         <w:ind w:left="720"/>
       </w:pPr>
     </w:p>
-    <w:p/>
-    <w:p>
-      <w:pPr>
-        <w:ind w:left="720"/>
-      </w:pPr>
-      <w:r>
-        <w:tab/>
-        <w:t xml:space="preserve">      </w:t>
-      </w:r>
-    </w:p>
-    <w:bookmarkEnd w:id="7"/>
-    <w:bookmarkEnd w:id="8"/>
-    <w:p/>
-    <w:p/>
-    <w:p/>
-    <w:p/>
-    <w:p/>
     <w:p>
       <w:pPr>
         <w:pStyle w:val="Heading1"/>
       </w:pPr>
-      <w:bookmarkStart w:id="14" w:name="_Toc452137335"/>
+      <w:bookmarkStart w:id="14" w:name="_Toc453112199"/>
+      <w:bookmarkEnd w:id="6"/>
+      <w:bookmarkEnd w:id="7"/>
       <w:r>
         <w:t>I</w:t>
       </w:r>
@@ -5094,9 +5128,8 @@
       <w:pPr>
         <w:pStyle w:val="Heading2"/>
       </w:pPr>
-      <w:bookmarkStart w:id="15" w:name="_Toc452137336"/>
-      <w:r>
-        <w:lastRenderedPageBreak/>
+      <w:bookmarkStart w:id="15" w:name="_Toc453112200"/>
+      <w:r>
         <w:t>Inbound Interfaces</w:t>
       </w:r>
       <w:bookmarkEnd w:id="15"/>
@@ -5130,52 +5163,15 @@
     </w:p>
     <w:p>
       <w:pPr>
-        <w:pStyle w:val="Heading2"/>
-      </w:pPr>
-      <w:bookmarkStart w:id="16" w:name="_Toc452137337"/>
-      <w:r>
-        <w:t>Outbound Interfaces</w:t>
+        <w:pStyle w:val="Heading1"/>
+      </w:pPr>
+      <w:bookmarkStart w:id="16" w:name="_Toc209582841"/>
+      <w:bookmarkStart w:id="17" w:name="_Toc453112201"/>
+      <w:r>
+        <w:t>Non-Functional Requirements</w:t>
       </w:r>
       <w:bookmarkEnd w:id="16"/>
-    </w:p>
-    <w:p/>
-    <w:p/>
-    <w:p/>
-    <w:p/>
-    <w:p/>
-    <w:p/>
-    <w:p>
-      <w:pPr>
-        <w:rPr>
-          <w:i/>
-        </w:rPr>
-      </w:pPr>
-    </w:p>
-    <w:p>
-      <w:pPr>
-        <w:rPr>
-          <w:i/>
-        </w:rPr>
-      </w:pPr>
-    </w:p>
-    <w:p>
-      <w:pPr>
-        <w:rPr>
-          <w:i/>
-        </w:rPr>
-      </w:pPr>
-    </w:p>
-    <w:p>
-      <w:pPr>
-        <w:pStyle w:val="Heading1"/>
-      </w:pPr>
-      <w:bookmarkStart w:id="17" w:name="_Toc209582841"/>
-      <w:bookmarkStart w:id="18" w:name="_Toc452137338"/>
-      <w:r>
-        <w:t>Non-Functional Requirements</w:t>
-      </w:r>
       <w:bookmarkEnd w:id="17"/>
-      <w:bookmarkEnd w:id="18"/>
     </w:p>
     <w:p>
       <w:pPr>
@@ -5190,7 +5186,6 @@
         <w:t xml:space="preserve">Are there any requirements outside our normal Internationalization, Scalability, Browser Support, Security, and Error Handling that need to be called out specifically for this request?  </w:t>
       </w:r>
     </w:p>
-    <w:p/>
     <w:p>
       <w:pPr>
         <w:pStyle w:val="ListParagraph"/>
@@ -5207,58 +5202,145 @@
       <w:pPr>
         <w:pStyle w:val="Heading1"/>
       </w:pPr>
-      <w:bookmarkStart w:id="19" w:name="_Toc209582861"/>
-      <w:bookmarkStart w:id="20" w:name="_Toc452137339"/>
-      <w:r>
+      <w:bookmarkStart w:id="18" w:name="_Toc209582861"/>
+      <w:bookmarkStart w:id="19" w:name="_Toc453112202"/>
+      <w:r>
+        <w:lastRenderedPageBreak/>
         <w:t>Out of Scope</w:t>
       </w:r>
+      <w:bookmarkEnd w:id="18"/>
       <w:bookmarkEnd w:id="19"/>
+      <w:r>
+        <w:t xml:space="preserve"> </w:t>
+      </w:r>
+    </w:p>
+    <w:p>
+      <w:pPr>
+        <w:rPr>
+          <w:i/>
+        </w:rPr>
+      </w:pPr>
+      <w:r>
+        <w:rPr>
+          <w:i/>
+        </w:rPr>
+        <w:t xml:space="preserve">Note whether there are features </w:t>
+      </w:r>
+      <w:r>
+        <w:rPr>
+          <w:i/>
+        </w:rPr>
+        <w:t>that would enrich this requirement but that we do not have the time to do now</w:t>
+      </w:r>
+      <w:r>
+        <w:rPr>
+          <w:i/>
+        </w:rPr>
+        <w:t xml:space="preserve"> within the current feature development.  List the name and requirement number of each feature (as recorded in Accept).</w:t>
+      </w:r>
+    </w:p>
+    <w:p>
+      <w:pPr>
+        <w:pStyle w:val="ListParagraph"/>
+        <w:numPr>
+          <w:ilvl w:val="0"/>
+          <w:numId w:val="19"/>
+        </w:numPr>
+        <w:jc w:val="both"/>
+        <w:rPr>
+          <w:i/>
+        </w:rPr>
+      </w:pPr>
+      <w:r>
+        <w:rPr>
+          <w:i/>
+        </w:rPr>
+        <w:t xml:space="preserve"> </w:t>
+      </w:r>
+      <w:r>
+        <w:t xml:space="preserve">As part of the </w:t>
+      </w:r>
+      <w:r>
+        <w:t>UI design</w:t>
+      </w:r>
+      <w:r>
+        <w:t xml:space="preserve"> there are many placeholder links on the menu on the homepage, these are not in scope of development of this prototype.</w:t>
+      </w:r>
+    </w:p>
+    <w:p>
+      <w:pPr>
+        <w:pStyle w:val="ListParagraph"/>
+        <w:numPr>
+          <w:ilvl w:val="0"/>
+          <w:numId w:val="19"/>
+        </w:numPr>
+        <w:jc w:val="both"/>
+        <w:rPr>
+          <w:i/>
+        </w:rPr>
+      </w:pPr>
+      <w:r>
+        <w:t xml:space="preserve">Contact </w:t>
+      </w:r>
+      <w:proofErr w:type="gramStart"/>
+      <w:r>
+        <w:t>Us</w:t>
+      </w:r>
+      <w:proofErr w:type="gramEnd"/>
+      <w:r>
+        <w:t xml:space="preserve"> is displayed on the homepage for display purpose only and information entered in this section are not submitted in the database</w:t>
+      </w:r>
+      <w:r>
+        <w:t>.</w:t>
+      </w:r>
+    </w:p>
+    <w:p>
+      <w:pPr>
+        <w:pStyle w:val="ListParagraph"/>
+        <w:numPr>
+          <w:ilvl w:val="0"/>
+          <w:numId w:val="19"/>
+        </w:numPr>
+        <w:jc w:val="both"/>
+        <w:rPr>
+          <w:i/>
+        </w:rPr>
+      </w:pPr>
+      <w:r>
+        <w:t>Inbox shows several links for Reply , Sent , Compose  these are out of scope for development currently</w:t>
+      </w:r>
+    </w:p>
+    <w:p>
+      <w:pPr>
+        <w:pStyle w:val="ListParagraph"/>
+        <w:numPr>
+          <w:ilvl w:val="0"/>
+          <w:numId w:val="19"/>
+        </w:numPr>
+        <w:jc w:val="both"/>
+        <w:rPr>
+          <w:i/>
+        </w:rPr>
+      </w:pPr>
+      <w:r>
+        <w:t xml:space="preserve">Email notifications using SMTP are not considered </w:t>
+      </w:r>
+      <w:r>
+        <w:t>for development currently</w:t>
+      </w:r>
+      <w:r>
+        <w:t>.</w:t>
+      </w:r>
+    </w:p>
+    <w:p>
+      <w:pPr>
+        <w:pStyle w:val="Heading1"/>
+      </w:pPr>
+      <w:bookmarkStart w:id="20" w:name="_Toc453112203"/>
+      <w:r>
+        <w:t>Discussion notes</w:t>
+      </w:r>
       <w:bookmarkEnd w:id="20"/>
-      <w:r>
-        <w:t xml:space="preserve"> </w:t>
-      </w:r>
-    </w:p>
-    <w:p>
-      <w:pPr>
-        <w:rPr>
-          <w:i/>
-        </w:rPr>
-      </w:pPr>
-      <w:r>
-        <w:rPr>
-          <w:i/>
-        </w:rPr>
-        <w:t xml:space="preserve">Note whether there are features </w:t>
-      </w:r>
-      <w:r>
-        <w:rPr>
-          <w:i/>
-        </w:rPr>
-        <w:t>that would enrich this requirement but that we do not have the time to do now</w:t>
-      </w:r>
-      <w:r>
-        <w:rPr>
-          <w:i/>
-        </w:rPr>
-        <w:t xml:space="preserve"> within the current feature development.  List the name and requirement number of each feature (as recorded in Accept).  </w:t>
-      </w:r>
-    </w:p>
-    <w:p>
-      <w:pPr>
-        <w:rPr>
-          <w:i/>
-        </w:rPr>
-      </w:pPr>
-    </w:p>
-    <w:p>
-      <w:pPr>
-        <w:pStyle w:val="Heading1"/>
-      </w:pPr>
-      <w:bookmarkStart w:id="21" w:name="_Toc452137340"/>
-      <w:r>
-        <w:t>Discussion notes</w:t>
-      </w:r>
-      <w:bookmarkEnd w:id="21"/>
     </w:p>
     <w:p>
       <w:pPr>
@@ -5637,7 +5719,7 @@
               <w:sz w:val="16"/>
               <w:szCs w:val="16"/>
             </w:rPr>
-            <w:t>May 30, 2016</w:t>
+            <w:t>June 7, 2016</w:t>
           </w:r>
           <w:r>
             <w:rPr>
@@ -5714,23 +5796,36 @@
               <w:szCs w:val="16"/>
             </w:rPr>
           </w:pPr>
-          <w:fldSimple w:instr=" STYLEREF  &quot;Enhancement Title&quot;  \* MERGEFORMAT ">
-            <w:r>
-              <w:rPr>
-                <w:iCs/>
-                <w:noProof/>
-                <w:sz w:val="16"/>
-                <w:szCs w:val="16"/>
-              </w:rPr>
-              <w:t>Gap calculations and</w:t>
-            </w:r>
-            <w:r>
-              <w:rPr>
-                <w:noProof/>
-              </w:rPr>
-              <w:t xml:space="preserve"> display</w:t>
-            </w:r>
-          </w:fldSimple>
+          <w:r>
+            <w:fldChar w:fldCharType="begin"/>
+          </w:r>
+          <w:r>
+            <w:instrText xml:space="preserve"> STYLEREF  "Enhancement Title"  \* MERGEFORMAT </w:instrText>
+          </w:r>
+          <w:r>
+            <w:fldChar w:fldCharType="separate"/>
+          </w:r>
+          <w:r>
+            <w:rPr>
+              <w:iCs/>
+              <w:noProof/>
+              <w:sz w:val="16"/>
+              <w:szCs w:val="16"/>
+            </w:rPr>
+            <w:t>Gap calculations and</w:t>
+          </w:r>
+          <w:r>
+            <w:rPr>
+              <w:noProof/>
+            </w:rPr>
+            <w:t xml:space="preserve"> display</w:t>
+          </w:r>
+          <w:r>
+            <w:rPr>
+              <w:noProof/>
+            </w:rPr>
+            <w:fldChar w:fldCharType="end"/>
+          </w:r>
         </w:p>
       </w:tc>
       <w:tc>
@@ -11239,6 +11334,7 @@
     <w:rsidRoot w:val="005147B0"/>
     <w:rsid w:val="000B208E"/>
     <w:rsid w:val="000D4343"/>
+    <w:rsid w:val="001436F4"/>
     <w:rsid w:val="001B4D7B"/>
     <w:rsid w:val="00234951"/>
     <w:rsid w:val="003C3005"/>
@@ -12147,28 +12243,6 @@
 </file>
 
 <file path=customXml/item1.xml><?xml version="1.0" encoding="utf-8"?>
-<?mso-contentType ?>
-<FormTemplates xmlns="http://schemas.microsoft.com/sharepoint/v3/contenttype/forms">
-  <Display>DocumentLibraryForm</Display>
-  <Edit>DocumentLibraryForm</Edit>
-  <New>DocumentLibraryForm</New>
-</FormTemplates>
-</file>
-
-<file path=customXml/item2.xml><?xml version="1.0" encoding="utf-8"?>
-<p:properties xmlns:p="http://schemas.microsoft.com/office/2006/metadata/properties" xmlns:xsi="http://www.w3.org/2001/XMLSchema-instance">
-  <documentManagement>
-    <Status xmlns="3d06f088-3a54-4954-9dc6-222aef47cba6">Pending</Status>
-    <Customer xmlns="3d06f088-3a54-4954-9dc6-222aef47cba6" xsi:nil="true"/>
-    <IFR_x0023_ xmlns="3d06f088-3a54-4954-9dc6-222aef47cba6" xsi:nil="true"/>
-    <NF_x0020__x0023_ xmlns="3d06f088-3a54-4954-9dc6-222aef47cba6" xsi:nil="true"/>
-    <Product xmlns="3d06f088-3a54-4954-9dc6-222aef47cba6" xsi:nil="true"/>
-    <IFR_x0020_Meeting_x0020_Date xmlns="3d06f088-3a54-4954-9dc6-222aef47cba6" xsi:nil="true"/>
-  </documentManagement>
-</p:properties>
-</file>
-
-<file path=customXml/item3.xml><?xml version="1.0" encoding="utf-8"?>
 <ct:contentTypeSchema xmlns:ct="http://schemas.microsoft.com/office/2006/metadata/contentType" xmlns:ma="http://schemas.microsoft.com/office/2006/metadata/properties/metaAttributes" ct:_="" ma:_="" ma:contentTypeName="Document" ma:contentTypeID="0x010100E93E522ABC9B644DB373E54CE5B9C729" ma:contentTypeVersion="6" ma:contentTypeDescription="Create a new document." ma:contentTypeScope="" ma:versionID="67879036fba1d2a4ff1de5c289cb9bfc">
   <xsd:schema xmlns:xsd="http://www.w3.org/2001/XMLSchema" xmlns:p="http://schemas.microsoft.com/office/2006/metadata/properties" xmlns:ns2="3d06f088-3a54-4954-9dc6-222aef47cba6" targetNamespace="http://schemas.microsoft.com/office/2006/metadata/properties" ma:root="true" ma:fieldsID="19896ecfe413984824916f30863f99ca" ns2:_="">
     <xsd:import namespace="3d06f088-3a54-4954-9dc6-222aef47cba6"/>
@@ -12278,28 +12352,33 @@
 </ct:contentTypeSchema>
 </file>
 
+<file path=customXml/item2.xml><?xml version="1.0" encoding="utf-8"?>
+<p:properties xmlns:p="http://schemas.microsoft.com/office/2006/metadata/properties" xmlns:xsi="http://www.w3.org/2001/XMLSchema-instance">
+  <documentManagement>
+    <Status xmlns="3d06f088-3a54-4954-9dc6-222aef47cba6">Pending</Status>
+    <Customer xmlns="3d06f088-3a54-4954-9dc6-222aef47cba6" xsi:nil="true"/>
+    <IFR_x0023_ xmlns="3d06f088-3a54-4954-9dc6-222aef47cba6" xsi:nil="true"/>
+    <NF_x0020__x0023_ xmlns="3d06f088-3a54-4954-9dc6-222aef47cba6" xsi:nil="true"/>
+    <Product xmlns="3d06f088-3a54-4954-9dc6-222aef47cba6" xsi:nil="true"/>
+    <IFR_x0020_Meeting_x0020_Date xmlns="3d06f088-3a54-4954-9dc6-222aef47cba6" xsi:nil="true"/>
+  </documentManagement>
+</p:properties>
+</file>
+
+<file path=customXml/item3.xml><?xml version="1.0" encoding="utf-8"?>
+<?mso-contentType ?>
+<FormTemplates xmlns="http://schemas.microsoft.com/sharepoint/v3/contenttype/forms">
+  <Display>DocumentLibraryForm</Display>
+  <Edit>DocumentLibraryForm</Edit>
+  <New>DocumentLibraryForm</New>
+</FormTemplates>
+</file>
+
 <file path=customXml/item4.xml><?xml version="1.0" encoding="utf-8"?>
 <b:Sources xmlns:b="http://schemas.openxmlformats.org/officeDocument/2006/bibliography" xmlns="http://schemas.openxmlformats.org/officeDocument/2006/bibliography" SelectedStyle="\APA.XSL" StyleName="APA"/>
 </file>
 
 <file path=customXml/itemProps1.xml><?xml version="1.0" encoding="utf-8"?>
-<ds:datastoreItem xmlns:ds="http://schemas.openxmlformats.org/officeDocument/2006/customXml" ds:itemID="{38CA5BC5-8D21-456E-A93A-E0775F818F6E}">
-  <ds:schemaRefs>
-    <ds:schemaRef ds:uri="http://schemas.microsoft.com/sharepoint/v3/contenttype/forms"/>
-  </ds:schemaRefs>
-</ds:datastoreItem>
-</file>
-
-<file path=customXml/itemProps2.xml><?xml version="1.0" encoding="utf-8"?>
-<ds:datastoreItem xmlns:ds="http://schemas.openxmlformats.org/officeDocument/2006/customXml" ds:itemID="{6067896D-38AB-41BD-889E-90968AE92D4D}">
-  <ds:schemaRefs>
-    <ds:schemaRef ds:uri="http://schemas.microsoft.com/office/2006/metadata/properties"/>
-    <ds:schemaRef ds:uri="3d06f088-3a54-4954-9dc6-222aef47cba6"/>
-  </ds:schemaRefs>
-</ds:datastoreItem>
-</file>
-
-<file path=customXml/itemProps3.xml><?xml version="1.0" encoding="utf-8"?>
 <ds:datastoreItem xmlns:ds="http://schemas.openxmlformats.org/officeDocument/2006/customXml" ds:itemID="{1D16F14A-2E4B-4BA7-8A22-A7CAAF6ACAE4}">
   <ds:schemaRefs>
     <ds:schemaRef ds:uri="http://schemas.microsoft.com/office/2006/metadata/contentType"/>
@@ -12316,8 +12395,25 @@
 </ds:datastoreItem>
 </file>
 
+<file path=customXml/itemProps2.xml><?xml version="1.0" encoding="utf-8"?>
+<ds:datastoreItem xmlns:ds="http://schemas.openxmlformats.org/officeDocument/2006/customXml" ds:itemID="{6067896D-38AB-41BD-889E-90968AE92D4D}">
+  <ds:schemaRefs>
+    <ds:schemaRef ds:uri="http://schemas.microsoft.com/office/2006/metadata/properties"/>
+    <ds:schemaRef ds:uri="3d06f088-3a54-4954-9dc6-222aef47cba6"/>
+  </ds:schemaRefs>
+</ds:datastoreItem>
+</file>
+
+<file path=customXml/itemProps3.xml><?xml version="1.0" encoding="utf-8"?>
+<ds:datastoreItem xmlns:ds="http://schemas.openxmlformats.org/officeDocument/2006/customXml" ds:itemID="{38CA5BC5-8D21-456E-A93A-E0775F818F6E}">
+  <ds:schemaRefs>
+    <ds:schemaRef ds:uri="http://schemas.microsoft.com/sharepoint/v3/contenttype/forms"/>
+  </ds:schemaRefs>
+</ds:datastoreItem>
+</file>
+
 <file path=customXml/itemProps4.xml><?xml version="1.0" encoding="utf-8"?>
-<ds:datastoreItem xmlns:ds="http://schemas.openxmlformats.org/officeDocument/2006/customXml" ds:itemID="{237CFBF7-1F29-4DD4-A029-9EF300923ED2}">
+<ds:datastoreItem xmlns:ds="http://schemas.openxmlformats.org/officeDocument/2006/customXml" ds:itemID="{D978E568-932E-418D-9E21-4F89537D0FAF}">
   <ds:schemaRefs>
     <ds:schemaRef ds:uri="http://schemas.openxmlformats.org/officeDocument/2006/bibliography"/>
   </ds:schemaRefs>
